--- a/book/chapter2.docx
+++ b/book/chapter2.docx
@@ -1,6 +1,6 @@
 
 <file path=word/document.xml><?xml version="1.0" encoding="utf-8"?>
-<w:document xmlns:wpc="http://schemas.microsoft.com/office/word/2010/wordprocessingCanvas" xmlns:cx="http://schemas.microsoft.com/office/drawing/2014/chartex" xmlns:cx1="http://schemas.microsoft.com/office/drawing/2015/9/8/chartex" xmlns:cx2="http://schemas.microsoft.com/office/drawing/2015/10/21/chartex" xmlns:cx3="http://schemas.microsoft.com/office/drawing/2016/5/9/chartex" xmlns:cx4="http://schemas.microsoft.com/office/drawing/2016/5/10/chartex" xmlns:cx5="http://schemas.microsoft.com/office/drawing/2016/5/11/chartex" xmlns:cx6="http://schemas.microsoft.com/office/drawing/2016/5/12/chartex" xmlns:cx7="http://schemas.microsoft.com/office/drawing/2016/5/13/chartex" xmlns:cx8="http://schemas.microsoft.com/office/drawing/2016/5/14/chartex" xmlns:mc="http://schemas.openxmlformats.org/markup-compatibility/2006" xmlns:aink="http://schemas.microsoft.com/office/drawing/2016/ink" xmlns:am3d="http://schemas.microsoft.com/office/drawing/2017/model3d" xmlns:o="urn:schemas-microsoft-com:office:office" xmlns:r="http://schemas.openxmlformats.org/officeDocument/2006/relationships" xmlns:m="http://schemas.openxmlformats.org/officeDocument/2006/math" xmlns:v="urn:schemas-microsoft-com:vml" xmlns:wp14="http://schemas.microsoft.com/office/word/2010/wordprocessingDrawing" xmlns:wp="http://schemas.openxmlformats.org/drawingml/2006/wordprocessingDrawing" xmlns:w10="urn:schemas-microsoft-com:office:word" xmlns:w="http://schemas.openxmlformats.org/wordprocessingml/2006/main" xmlns:w14="http://schemas.microsoft.com/office/word/2010/wordml" xmlns:w15="http://schemas.microsoft.com/office/word/2012/wordml" xmlns:w16cid="http://schemas.microsoft.com/office/word/2016/wordml/cid" xmlns:w16se="http://schemas.microsoft.com/office/word/2015/wordml/symex" xmlns:wpg="http://schemas.microsoft.com/office/word/2010/wordprocessingGroup" xmlns:wpi="http://schemas.microsoft.com/office/word/2010/wordprocessingInk" xmlns:wne="http://schemas.microsoft.com/office/word/2006/wordml" xmlns:wps="http://schemas.microsoft.com/office/word/2010/wordprocessingShape" mc:Ignorable="w14 w15 w16se w16cid wp14">
+<w:document xmlns:wpc="http://schemas.microsoft.com/office/word/2010/wordprocessingCanvas" xmlns:cx="http://schemas.microsoft.com/office/drawing/2014/chartex" xmlns:cx1="http://schemas.microsoft.com/office/drawing/2015/9/8/chartex" xmlns:cx2="http://schemas.microsoft.com/office/drawing/2015/10/21/chartex" xmlns:cx3="http://schemas.microsoft.com/office/drawing/2016/5/9/chartex" xmlns:cx4="http://schemas.microsoft.com/office/drawing/2016/5/10/chartex" xmlns:cx5="http://schemas.microsoft.com/office/drawing/2016/5/11/chartex" xmlns:cx6="http://schemas.microsoft.com/office/drawing/2016/5/12/chartex" xmlns:cx7="http://schemas.microsoft.com/office/drawing/2016/5/13/chartex" xmlns:cx8="http://schemas.microsoft.com/office/drawing/2016/5/14/chartex" xmlns:mc="http://schemas.openxmlformats.org/markup-compatibility/2006" xmlns:aink="http://schemas.microsoft.com/office/drawing/2016/ink" xmlns:am3d="http://schemas.microsoft.com/office/drawing/2017/model3d" xmlns:o="urn:schemas-microsoft-com:office:office" xmlns:r="http://schemas.openxmlformats.org/officeDocument/2006/relationships" xmlns:m="http://schemas.openxmlformats.org/officeDocument/2006/math" xmlns:v="urn:schemas-microsoft-com:vml" xmlns:wp14="http://schemas.microsoft.com/office/word/2010/wordprocessingDrawing" xmlns:wp="http://schemas.openxmlformats.org/drawingml/2006/wordprocessingDrawing" xmlns:w10="urn:schemas-microsoft-com:office:word" xmlns:w="http://schemas.openxmlformats.org/wordprocessingml/2006/main" xmlns:w14="http://schemas.microsoft.com/office/word/2010/wordml" xmlns:w15="http://schemas.microsoft.com/office/word/2012/wordml" xmlns:w16cex="http://schemas.microsoft.com/office/word/2018/wordml/cex" xmlns:w16cid="http://schemas.microsoft.com/office/word/2016/wordml/cid" xmlns:w16="http://schemas.microsoft.com/office/word/2018/wordml" xmlns:w16se="http://schemas.microsoft.com/office/word/2015/wordml/symex" xmlns:wpg="http://schemas.microsoft.com/office/word/2010/wordprocessingGroup" xmlns:wpi="http://schemas.microsoft.com/office/word/2010/wordprocessingInk" xmlns:wne="http://schemas.microsoft.com/office/word/2006/wordml" xmlns:wps="http://schemas.microsoft.com/office/word/2010/wordprocessingShape" mc:Ignorable="w14 w15 w16se w16cid w16 w16cex wp14">
   <w:body>
     <w:p>
       <w:pPr>
@@ -153,7 +153,27 @@
           <w:sz w:val="24"/>
           <w:szCs w:val="24"/>
         </w:rPr>
-        <w:t>Building the first version of the ngAuction app</w:t>
+        <w:t xml:space="preserve">Building the first version of the </w:t>
+      </w:r>
+      <w:proofErr w:type="spellStart"/>
+      <w:r>
+        <w:rPr>
+          <w:rFonts w:ascii="Lato" w:eastAsia="Times New Roman" w:hAnsi="Lato" w:cs="Times New Roman"/>
+          <w:color w:val="000000"/>
+          <w:sz w:val="24"/>
+          <w:szCs w:val="24"/>
+        </w:rPr>
+        <w:t>ngAuction</w:t>
+      </w:r>
+      <w:proofErr w:type="spellEnd"/>
+      <w:r>
+        <w:rPr>
+          <w:rFonts w:ascii="Lato" w:eastAsia="Times New Roman" w:hAnsi="Lato" w:cs="Times New Roman"/>
+          <w:color w:val="000000"/>
+          <w:sz w:val="24"/>
+          <w:szCs w:val="24"/>
+        </w:rPr>
+        <w:t xml:space="preserve"> app</w:t>
       </w:r>
     </w:p>
     <w:p>
@@ -195,7 +215,27 @@
           <w:sz w:val="24"/>
           <w:szCs w:val="24"/>
         </w:rPr>
-        <w:t>After that, we’ll discuss how data binding is implemented in Angular. At the end of the chapter, you’ll develop the initial version of the ngAuction application that you’ll continue working on throughout the book.</w:t>
+        <w:t xml:space="preserve">After that, we’ll discuss how data binding is implemented in Angular. At the end of the chapter, you’ll develop the initial version of the </w:t>
+      </w:r>
+      <w:proofErr w:type="spellStart"/>
+      <w:r>
+        <w:rPr>
+          <w:rFonts w:ascii="inherit" w:eastAsia="Times New Roman" w:hAnsi="inherit" w:cs="Times New Roman"/>
+          <w:color w:val="3C3C3C"/>
+          <w:sz w:val="24"/>
+          <w:szCs w:val="24"/>
+        </w:rPr>
+        <w:t>ngAuction</w:t>
+      </w:r>
+      <w:proofErr w:type="spellEnd"/>
+      <w:r>
+        <w:rPr>
+          <w:rFonts w:ascii="inherit" w:eastAsia="Times New Roman" w:hAnsi="inherit" w:cs="Times New Roman"/>
+          <w:color w:val="3C3C3C"/>
+          <w:sz w:val="24"/>
+          <w:szCs w:val="24"/>
+        </w:rPr>
+        <w:t xml:space="preserve"> application that you’ll continue working on throughout the book.</w:t>
       </w:r>
     </w:p>
     <w:p>
@@ -253,7 +293,31 @@
           <w:bdr w:val="single" w:sz="6" w:space="2" w:color="DCDCDC" w:frame="1"/>
           <w:shd w:val="clear" w:color="auto" w:fill="F5F5F5"/>
         </w:rPr>
-        <w:t>@Component()</w:t>
+        <w:t>@</w:t>
+      </w:r>
+      <w:proofErr w:type="gramStart"/>
+      <w:r>
+        <w:rPr>
+          <w:rFonts w:ascii="Consolas" w:eastAsia="Times New Roman" w:hAnsi="Consolas" w:cs="Courier New"/>
+          <w:color w:val="3C3C3C"/>
+          <w:sz w:val="20"/>
+          <w:szCs w:val="20"/>
+          <w:bdr w:val="single" w:sz="6" w:space="2" w:color="DCDCDC" w:frame="1"/>
+          <w:shd w:val="clear" w:color="auto" w:fill="F5F5F5"/>
+        </w:rPr>
+        <w:t>Component(</w:t>
+      </w:r>
+      <w:proofErr w:type="gramEnd"/>
+      <w:r>
+        <w:rPr>
+          <w:rFonts w:ascii="Consolas" w:eastAsia="Times New Roman" w:hAnsi="Consolas" w:cs="Courier New"/>
+          <w:color w:val="3C3C3C"/>
+          <w:sz w:val="20"/>
+          <w:szCs w:val="20"/>
+          <w:bdr w:val="single" w:sz="6" w:space="2" w:color="DCDCDC" w:frame="1"/>
+          <w:shd w:val="clear" w:color="auto" w:fill="F5F5F5"/>
+        </w:rPr>
+        <w:t>)</w:t>
       </w:r>
       <w:r>
         <w:rPr>
@@ -262,7 +326,67 @@
           <w:sz w:val="24"/>
           <w:szCs w:val="24"/>
         </w:rPr>
-        <w:t> decorator. A component can consist of one or more files—for example, a file with the extension .ts with the component class, a .css file with styles, an .html file with a template, and a .spec.ts file with test code for the component.</w:t>
+        <w:t> decorator. A component can consist of one or more files—for example, a file with the extension .</w:t>
+      </w:r>
+      <w:proofErr w:type="spellStart"/>
+      <w:r>
+        <w:rPr>
+          <w:rFonts w:ascii="inherit" w:eastAsia="Times New Roman" w:hAnsi="inherit" w:cs="Times New Roman"/>
+          <w:color w:val="3C3C3C"/>
+          <w:sz w:val="24"/>
+          <w:szCs w:val="24"/>
+        </w:rPr>
+        <w:t>ts</w:t>
+      </w:r>
+      <w:proofErr w:type="spellEnd"/>
+      <w:r>
+        <w:rPr>
+          <w:rFonts w:ascii="inherit" w:eastAsia="Times New Roman" w:hAnsi="inherit" w:cs="Times New Roman"/>
+          <w:color w:val="3C3C3C"/>
+          <w:sz w:val="24"/>
+          <w:szCs w:val="24"/>
+        </w:rPr>
+        <w:t xml:space="preserve"> with the component class, a .</w:t>
+      </w:r>
+      <w:proofErr w:type="spellStart"/>
+      <w:r>
+        <w:rPr>
+          <w:rFonts w:ascii="inherit" w:eastAsia="Times New Roman" w:hAnsi="inherit" w:cs="Times New Roman"/>
+          <w:color w:val="3C3C3C"/>
+          <w:sz w:val="24"/>
+          <w:szCs w:val="24"/>
+        </w:rPr>
+        <w:t>css</w:t>
+      </w:r>
+      <w:proofErr w:type="spellEnd"/>
+      <w:r>
+        <w:rPr>
+          <w:rFonts w:ascii="inherit" w:eastAsia="Times New Roman" w:hAnsi="inherit" w:cs="Times New Roman"/>
+          <w:color w:val="3C3C3C"/>
+          <w:sz w:val="24"/>
+          <w:szCs w:val="24"/>
+        </w:rPr>
+        <w:t xml:space="preserve"> file with styles, an .html file with a template, and a .</w:t>
+      </w:r>
+      <w:proofErr w:type="spellStart"/>
+      <w:r>
+        <w:rPr>
+          <w:rFonts w:ascii="inherit" w:eastAsia="Times New Roman" w:hAnsi="inherit" w:cs="Times New Roman"/>
+          <w:color w:val="3C3C3C"/>
+          <w:sz w:val="24"/>
+          <w:szCs w:val="24"/>
+        </w:rPr>
+        <w:t>spec.ts</w:t>
+      </w:r>
+      <w:proofErr w:type="spellEnd"/>
+      <w:r>
+        <w:rPr>
+          <w:rFonts w:ascii="inherit" w:eastAsia="Times New Roman" w:hAnsi="inherit" w:cs="Times New Roman"/>
+          <w:color w:val="3C3C3C"/>
+          <w:sz w:val="24"/>
+          <w:szCs w:val="24"/>
+        </w:rPr>
+        <w:t xml:space="preserve"> file with test code for the component.</w:t>
       </w:r>
     </w:p>
     <w:p>
@@ -283,7 +407,27 @@
           <w:sz w:val="24"/>
           <w:szCs w:val="24"/>
         </w:rPr>
-        <w:t>You don’t have to split the code of each component into these files. For example, you can have a component in just one file with inline styles and templates and no files with tests. No matter how many files will represent your component, they all should be located in the same directory.</w:t>
+        <w:t xml:space="preserve">You don’t have to split the code of each component into these files. For example, you can have a component in just one file with inline styles and templates and no files with tests. No matter how many files will represent your component, they all should </w:t>
+      </w:r>
+      <w:proofErr w:type="gramStart"/>
+      <w:r>
+        <w:rPr>
+          <w:rFonts w:ascii="inherit" w:eastAsia="Times New Roman" w:hAnsi="inherit" w:cs="Times New Roman"/>
+          <w:color w:val="3C3C3C"/>
+          <w:sz w:val="24"/>
+          <w:szCs w:val="24"/>
+        </w:rPr>
+        <w:t>be located in</w:t>
+      </w:r>
+      <w:proofErr w:type="gramEnd"/>
+      <w:r>
+        <w:rPr>
+          <w:rFonts w:ascii="inherit" w:eastAsia="Times New Roman" w:hAnsi="inherit" w:cs="Times New Roman"/>
+          <w:color w:val="3C3C3C"/>
+          <w:sz w:val="24"/>
+          <w:szCs w:val="24"/>
+        </w:rPr>
+        <w:t xml:space="preserve"> the same directory.</w:t>
       </w:r>
     </w:p>
     <w:p>
@@ -326,7 +470,29 @@
           <w:bdr w:val="single" w:sz="6" w:space="2" w:color="DCDCDC" w:frame="1"/>
           <w:shd w:val="clear" w:color="auto" w:fill="F5F5F5"/>
         </w:rPr>
-        <w:t>@NgModule()</w:t>
+        <w:t>@</w:t>
+      </w:r>
+      <w:proofErr w:type="gramStart"/>
+      <w:r>
+        <w:rPr>
+          <w:rStyle w:val="HTMLKeyboard"/>
+          <w:rFonts w:ascii="Consolas" w:eastAsiaTheme="minorEastAsia" w:hAnsi="Consolas"/>
+          <w:color w:val="3C3C3C"/>
+          <w:bdr w:val="single" w:sz="6" w:space="2" w:color="DCDCDC" w:frame="1"/>
+          <w:shd w:val="clear" w:color="auto" w:fill="F5F5F5"/>
+        </w:rPr>
+        <w:t>NgModule(</w:t>
+      </w:r>
+      <w:proofErr w:type="gramEnd"/>
+      <w:r>
+        <w:rPr>
+          <w:rStyle w:val="HTMLKeyboard"/>
+          <w:rFonts w:ascii="Consolas" w:eastAsiaTheme="minorEastAsia" w:hAnsi="Consolas"/>
+          <w:color w:val="3C3C3C"/>
+          <w:bdr w:val="single" w:sz="6" w:space="2" w:color="DCDCDC" w:frame="1"/>
+          <w:shd w:val="clear" w:color="auto" w:fill="F5F5F5"/>
+        </w:rPr>
+        <w:t>)</w:t>
       </w:r>
       <w:r>
         <w:rPr>
@@ -352,6 +518,7 @@
         </w:rPr>
         <w:t>, we already had an </w:t>
       </w:r>
+      <w:proofErr w:type="spellStart"/>
       <w:r>
         <w:rPr>
           <w:rStyle w:val="HTMLKeyboard"/>
@@ -362,6 +529,7 @@
         </w:rPr>
         <w:t>AppComponent</w:t>
       </w:r>
+      <w:proofErr w:type="spellEnd"/>
       <w:r>
         <w:rPr>
           <w:color w:val="3C3C3C"/>
@@ -369,6 +537,7 @@
         </w:rPr>
         <w:t> listed in the </w:t>
       </w:r>
+      <w:proofErr w:type="spellStart"/>
       <w:r>
         <w:rPr>
           <w:rStyle w:val="HTMLKeyboard"/>
@@ -379,6 +548,7 @@
         </w:rPr>
         <w:t>AppModule</w:t>
       </w:r>
+      <w:proofErr w:type="spellEnd"/>
       <w:r>
         <w:rPr>
           <w:color w:val="3C3C3C"/>
@@ -716,7 +886,23 @@
           <w:rFonts w:ascii="inherit" w:hAnsi="inherit"/>
           <w:color w:val="3C3C3C"/>
         </w:rPr>
-        <w:t>This is not an app, but can include services and components as well.</w:t>
+        <w:t xml:space="preserve">This is not an </w:t>
+      </w:r>
+      <w:proofErr w:type="gramStart"/>
+      <w:r>
+        <w:rPr>
+          <w:rFonts w:ascii="inherit" w:hAnsi="inherit"/>
+          <w:color w:val="3C3C3C"/>
+        </w:rPr>
+        <w:t>app, but</w:t>
+      </w:r>
+      <w:proofErr w:type="gramEnd"/>
+      <w:r>
+        <w:rPr>
+          <w:rFonts w:ascii="inherit" w:hAnsi="inherit"/>
+          <w:color w:val="3C3C3C"/>
+        </w:rPr>
+        <w:t xml:space="preserve"> can include services and components as well.</w:t>
       </w:r>
     </w:p>
     <w:p>
@@ -828,8 +1014,29 @@
           <w:sz w:val="24"/>
           <w:szCs w:val="24"/>
         </w:rPr>
-        <w:t> will generate four files for a new product component in the src/app/product directory and add the </w:t>
-      </w:r>
+        <w:t xml:space="preserve"> will generate four files for a new product component in the </w:t>
+      </w:r>
+      <w:proofErr w:type="spellStart"/>
+      <w:r>
+        <w:rPr>
+          <w:rFonts w:ascii="inherit" w:eastAsia="Times New Roman" w:hAnsi="inherit" w:cs="Times New Roman"/>
+          <w:color w:val="3C3C3C"/>
+          <w:sz w:val="24"/>
+          <w:szCs w:val="24"/>
+        </w:rPr>
+        <w:t>src</w:t>
+      </w:r>
+      <w:proofErr w:type="spellEnd"/>
+      <w:r>
+        <w:rPr>
+          <w:rFonts w:ascii="inherit" w:eastAsia="Times New Roman" w:hAnsi="inherit" w:cs="Times New Roman"/>
+          <w:color w:val="3C3C3C"/>
+          <w:sz w:val="24"/>
+          <w:szCs w:val="24"/>
+        </w:rPr>
+        <w:t>/app/product directory and add the </w:t>
+      </w:r>
+      <w:proofErr w:type="spellStart"/>
       <w:r>
         <w:rPr>
           <w:rFonts w:ascii="Consolas" w:eastAsia="Times New Roman" w:hAnsi="Consolas" w:cs="Courier New"/>
@@ -841,6 +1048,7 @@
         </w:rPr>
         <w:t>ProductComponent</w:t>
       </w:r>
+      <w:proofErr w:type="spellEnd"/>
       <w:r>
         <w:rPr>
           <w:rFonts w:ascii="inherit" w:eastAsia="Times New Roman" w:hAnsi="inherit" w:cs="Times New Roman"/>
@@ -850,6 +1058,7 @@
         </w:rPr>
         <w:t> class to the </w:t>
       </w:r>
+      <w:proofErr w:type="gramStart"/>
       <w:r>
         <w:rPr>
           <w:rFonts w:ascii="Consolas" w:eastAsia="Times New Roman" w:hAnsi="Consolas" w:cs="Courier New"/>
@@ -861,6 +1070,7 @@
         </w:rPr>
         <w:t>declarations</w:t>
       </w:r>
+      <w:proofErr w:type="gramEnd"/>
       <w:r>
         <w:rPr>
           <w:rFonts w:ascii="inherit" w:eastAsia="Times New Roman" w:hAnsi="inherit" w:cs="Times New Roman"/>
@@ -925,8 +1135,10 @@
           <w:sz w:val="24"/>
           <w:szCs w:val="24"/>
         </w:rPr>
-        <w:t xml:space="preserve"> will generate a single file, product.component.ts, with inlined styles and template and no test in </w:t>
-      </w:r>
+        <w:t xml:space="preserve"> will generate a single file, </w:t>
+      </w:r>
+      <w:proofErr w:type="spellStart"/>
+      <w:proofErr w:type="gramStart"/>
       <w:r>
         <w:rPr>
           <w:rFonts w:ascii="inherit" w:eastAsia="Times New Roman" w:hAnsi="inherit" w:cs="Times New Roman"/>
@@ -934,9 +1146,79 @@
           <w:sz w:val="24"/>
           <w:szCs w:val="24"/>
         </w:rPr>
+        <w:t>product.component</w:t>
+      </w:r>
+      <w:proofErr w:type="gramEnd"/>
+      <w:r>
+        <w:rPr>
+          <w:rFonts w:ascii="inherit" w:eastAsia="Times New Roman" w:hAnsi="inherit" w:cs="Times New Roman"/>
+          <w:color w:val="3C3C3C"/>
+          <w:sz w:val="24"/>
+          <w:szCs w:val="24"/>
+        </w:rPr>
+        <w:t>.ts</w:t>
+      </w:r>
+      <w:proofErr w:type="spellEnd"/>
+      <w:r>
+        <w:rPr>
+          <w:rFonts w:ascii="inherit" w:eastAsia="Times New Roman" w:hAnsi="inherit" w:cs="Times New Roman"/>
+          <w:color w:val="3C3C3C"/>
+          <w:sz w:val="24"/>
+          <w:szCs w:val="24"/>
+        </w:rPr>
+        <w:t xml:space="preserve">, with </w:t>
+      </w:r>
+      <w:proofErr w:type="spellStart"/>
+      <w:r>
+        <w:rPr>
+          <w:rFonts w:ascii="inherit" w:eastAsia="Times New Roman" w:hAnsi="inherit" w:cs="Times New Roman"/>
+          <w:color w:val="3C3C3C"/>
+          <w:sz w:val="24"/>
+          <w:szCs w:val="24"/>
+        </w:rPr>
+        <w:t>inlined</w:t>
+      </w:r>
+      <w:proofErr w:type="spellEnd"/>
+      <w:r>
+        <w:rPr>
+          <w:rFonts w:ascii="inherit" w:eastAsia="Times New Roman" w:hAnsi="inherit" w:cs="Times New Roman"/>
+          <w:color w:val="3C3C3C"/>
+          <w:sz w:val="24"/>
+          <w:szCs w:val="24"/>
+        </w:rPr>
+        <w:t xml:space="preserve"> styles and template and no test in </w:t>
+      </w:r>
+      <w:r>
+        <w:rPr>
+          <w:rFonts w:ascii="inherit" w:eastAsia="Times New Roman" w:hAnsi="inherit" w:cs="Times New Roman"/>
+          <w:color w:val="3C3C3C"/>
+          <w:sz w:val="24"/>
+          <w:szCs w:val="24"/>
+        </w:rPr>
         <w:lastRenderedPageBreak/>
-        <w:t>the src/app/product directory, and add </w:t>
-      </w:r>
+        <w:t xml:space="preserve">the </w:t>
+      </w:r>
+      <w:proofErr w:type="spellStart"/>
+      <w:r>
+        <w:rPr>
+          <w:rFonts w:ascii="inherit" w:eastAsia="Times New Roman" w:hAnsi="inherit" w:cs="Times New Roman"/>
+          <w:color w:val="3C3C3C"/>
+          <w:sz w:val="24"/>
+          <w:szCs w:val="24"/>
+        </w:rPr>
+        <w:t>src</w:t>
+      </w:r>
+      <w:proofErr w:type="spellEnd"/>
+      <w:r>
+        <w:rPr>
+          <w:rFonts w:ascii="inherit" w:eastAsia="Times New Roman" w:hAnsi="inherit" w:cs="Times New Roman"/>
+          <w:color w:val="3C3C3C"/>
+          <w:sz w:val="24"/>
+          <w:szCs w:val="24"/>
+        </w:rPr>
+        <w:t>/app/product directory, and add </w:t>
+      </w:r>
+      <w:proofErr w:type="spellStart"/>
       <w:r>
         <w:rPr>
           <w:rFonts w:ascii="Consolas" w:eastAsia="Times New Roman" w:hAnsi="Consolas" w:cs="Courier New"/>
@@ -948,6 +1230,7 @@
         </w:rPr>
         <w:t>ProductComponent</w:t>
       </w:r>
+      <w:proofErr w:type="spellEnd"/>
       <w:r>
         <w:rPr>
           <w:rFonts w:ascii="inherit" w:eastAsia="Times New Roman" w:hAnsi="inherit" w:cs="Times New Roman"/>
@@ -1032,7 +1315,38 @@
           <w:sz w:val="24"/>
           <w:szCs w:val="24"/>
         </w:rPr>
-        <w:t> will generate the file product.service.ts containing a class decorated with </w:t>
+        <w:t xml:space="preserve"> will generate the file </w:t>
+      </w:r>
+      <w:proofErr w:type="spellStart"/>
+      <w:proofErr w:type="gramStart"/>
+      <w:r>
+        <w:rPr>
+          <w:rFonts w:ascii="inherit" w:eastAsia="Times New Roman" w:hAnsi="inherit" w:cs="Times New Roman"/>
+          <w:color w:val="3C3C3C"/>
+          <w:sz w:val="24"/>
+          <w:szCs w:val="24"/>
+        </w:rPr>
+        <w:t>product.service</w:t>
+      </w:r>
+      <w:proofErr w:type="gramEnd"/>
+      <w:r>
+        <w:rPr>
+          <w:rFonts w:ascii="inherit" w:eastAsia="Times New Roman" w:hAnsi="inherit" w:cs="Times New Roman"/>
+          <w:color w:val="3C3C3C"/>
+          <w:sz w:val="24"/>
+          <w:szCs w:val="24"/>
+        </w:rPr>
+        <w:t>.ts</w:t>
+      </w:r>
+      <w:proofErr w:type="spellEnd"/>
+      <w:r>
+        <w:rPr>
+          <w:rFonts w:ascii="inherit" w:eastAsia="Times New Roman" w:hAnsi="inherit" w:cs="Times New Roman"/>
+          <w:color w:val="3C3C3C"/>
+          <w:sz w:val="24"/>
+          <w:szCs w:val="24"/>
+        </w:rPr>
+        <w:t xml:space="preserve"> containing a class decorated with </w:t>
       </w:r>
       <w:r>
         <w:rPr>
@@ -1052,7 +1366,47 @@
           <w:sz w:val="24"/>
           <w:szCs w:val="24"/>
         </w:rPr>
-        <w:t> and the file product.service.spec.ts in the src/app directory.</w:t>
+        <w:t xml:space="preserve"> and the file </w:t>
+      </w:r>
+      <w:proofErr w:type="spellStart"/>
+      <w:r>
+        <w:rPr>
+          <w:rFonts w:ascii="inherit" w:eastAsia="Times New Roman" w:hAnsi="inherit" w:cs="Times New Roman"/>
+          <w:color w:val="3C3C3C"/>
+          <w:sz w:val="24"/>
+          <w:szCs w:val="24"/>
+        </w:rPr>
+        <w:t>product.service.spec.ts</w:t>
+      </w:r>
+      <w:proofErr w:type="spellEnd"/>
+      <w:r>
+        <w:rPr>
+          <w:rFonts w:ascii="inherit" w:eastAsia="Times New Roman" w:hAnsi="inherit" w:cs="Times New Roman"/>
+          <w:color w:val="3C3C3C"/>
+          <w:sz w:val="24"/>
+          <w:szCs w:val="24"/>
+        </w:rPr>
+        <w:t xml:space="preserve"> in the </w:t>
+      </w:r>
+      <w:proofErr w:type="spellStart"/>
+      <w:r>
+        <w:rPr>
+          <w:rFonts w:ascii="inherit" w:eastAsia="Times New Roman" w:hAnsi="inherit" w:cs="Times New Roman"/>
+          <w:color w:val="3C3C3C"/>
+          <w:sz w:val="24"/>
+          <w:szCs w:val="24"/>
+        </w:rPr>
+        <w:t>src</w:t>
+      </w:r>
+      <w:proofErr w:type="spellEnd"/>
+      <w:r>
+        <w:rPr>
+          <w:rFonts w:ascii="inherit" w:eastAsia="Times New Roman" w:hAnsi="inherit" w:cs="Times New Roman"/>
+          <w:color w:val="3C3C3C"/>
+          <w:sz w:val="24"/>
+          <w:szCs w:val="24"/>
+        </w:rPr>
+        <w:t>/app directory.</w:t>
       </w:r>
     </w:p>
     <w:p>
@@ -1075,17 +1429,10 @@
           <w:bdr w:val="single" w:sz="6" w:space="2" w:color="DCDCDC" w:frame="1"/>
           <w:shd w:val="clear" w:color="auto" w:fill="F5F5F5"/>
         </w:rPr>
-        <w:t>ng g s product -m app.module</w:t>
-      </w:r>
-      <w:r>
-        <w:rPr>
-          <w:rFonts w:ascii="inherit" w:eastAsia="Times New Roman" w:hAnsi="inherit" w:cs="Times New Roman"/>
-          <w:color w:val="3C3C3C"/>
-          <w:sz w:val="24"/>
-          <w:szCs w:val="24"/>
-        </w:rPr>
-        <w:t> will generate the same files as the preceding command and will also add </w:t>
-      </w:r>
+        <w:t xml:space="preserve">ng g s product -m </w:t>
+      </w:r>
+      <w:proofErr w:type="spellStart"/>
+      <w:proofErr w:type="gramStart"/>
       <w:r>
         <w:rPr>
           <w:rFonts w:ascii="Consolas" w:eastAsia="Times New Roman" w:hAnsi="Consolas" w:cs="Courier New"/>
@@ -1095,8 +1442,32 @@
           <w:bdr w:val="single" w:sz="6" w:space="2" w:color="DCDCDC" w:frame="1"/>
           <w:shd w:val="clear" w:color="auto" w:fill="F5F5F5"/>
         </w:rPr>
+        <w:t>app.module</w:t>
+      </w:r>
+      <w:proofErr w:type="spellEnd"/>
+      <w:proofErr w:type="gramEnd"/>
+      <w:r>
+        <w:rPr>
+          <w:rFonts w:ascii="inherit" w:eastAsia="Times New Roman" w:hAnsi="inherit" w:cs="Times New Roman"/>
+          <w:color w:val="3C3C3C"/>
+          <w:sz w:val="24"/>
+          <w:szCs w:val="24"/>
+        </w:rPr>
+        <w:t> will generate the same files as the preceding command and will also add </w:t>
+      </w:r>
+      <w:proofErr w:type="spellStart"/>
+      <w:r>
+        <w:rPr>
+          <w:rFonts w:ascii="Consolas" w:eastAsia="Times New Roman" w:hAnsi="Consolas" w:cs="Courier New"/>
+          <w:color w:val="3C3C3C"/>
+          <w:sz w:val="20"/>
+          <w:szCs w:val="20"/>
+          <w:bdr w:val="single" w:sz="6" w:space="2" w:color="DCDCDC" w:frame="1"/>
+          <w:shd w:val="clear" w:color="auto" w:fill="F5F5F5"/>
+        </w:rPr>
         <w:t>ProductService</w:t>
       </w:r>
+      <w:proofErr w:type="spellEnd"/>
       <w:r>
         <w:rPr>
           <w:rFonts w:ascii="inherit" w:eastAsia="Times New Roman" w:hAnsi="inherit" w:cs="Times New Roman"/>
@@ -1306,7 +1677,29 @@
           <w:bdr w:val="single" w:sz="6" w:space="2" w:color="DCDCDC" w:frame="1"/>
           <w:shd w:val="clear" w:color="auto" w:fill="F5F5F5"/>
         </w:rPr>
-        <w:t>@Component()</w:t>
+        <w:t>@</w:t>
+      </w:r>
+      <w:proofErr w:type="gramStart"/>
+      <w:r>
+        <w:rPr>
+          <w:rStyle w:val="HTMLKeyboard"/>
+          <w:rFonts w:ascii="Consolas" w:hAnsi="Consolas"/>
+          <w:color w:val="3C3C3C"/>
+          <w:bdr w:val="single" w:sz="6" w:space="2" w:color="DCDCDC" w:frame="1"/>
+          <w:shd w:val="clear" w:color="auto" w:fill="F5F5F5"/>
+        </w:rPr>
+        <w:t>Component(</w:t>
+      </w:r>
+      <w:proofErr w:type="gramEnd"/>
+      <w:r>
+        <w:rPr>
+          <w:rStyle w:val="HTMLKeyboard"/>
+          <w:rFonts w:ascii="Consolas" w:hAnsi="Consolas"/>
+          <w:color w:val="3C3C3C"/>
+          <w:bdr w:val="single" w:sz="6" w:space="2" w:color="DCDCDC" w:frame="1"/>
+          <w:shd w:val="clear" w:color="auto" w:fill="F5F5F5"/>
+        </w:rPr>
+        <w:t>)</w:t>
       </w:r>
       <w:r>
         <w:rPr>
@@ -1347,7 +1740,23 @@
           <w:rFonts w:ascii="inherit" w:hAnsi="inherit"/>
           <w:color w:val="3C3C3C"/>
         </w:rPr>
-        <w:t> property with inlined HTML, and the </w:t>
+        <w:t xml:space="preserve"> property with </w:t>
+      </w:r>
+      <w:proofErr w:type="spellStart"/>
+      <w:r>
+        <w:rPr>
+          <w:rFonts w:ascii="inherit" w:hAnsi="inherit"/>
+          <w:color w:val="3C3C3C"/>
+        </w:rPr>
+        <w:t>inlined</w:t>
+      </w:r>
+      <w:proofErr w:type="spellEnd"/>
+      <w:r>
+        <w:rPr>
+          <w:rFonts w:ascii="inherit" w:hAnsi="inherit"/>
+          <w:color w:val="3C3C3C"/>
+        </w:rPr>
+        <w:t xml:space="preserve"> HTML, and the </w:t>
       </w:r>
       <w:r>
         <w:rPr>
@@ -1419,6 +1828,7 @@
         </w:rPr>
         <w:t> has an empty constructor and one method, </w:t>
       </w:r>
+      <w:proofErr w:type="spellStart"/>
       <w:r>
         <w:rPr>
           <w:rStyle w:val="HTMLKeyboard"/>
@@ -1427,7 +1837,18 @@
           <w:bdr w:val="single" w:sz="6" w:space="2" w:color="DCDCDC" w:frame="1"/>
           <w:shd w:val="clear" w:color="auto" w:fill="F5F5F5"/>
         </w:rPr>
-        <w:t>ngOnInit()</w:t>
+        <w:t>ngOnInit</w:t>
+      </w:r>
+      <w:proofErr w:type="spellEnd"/>
+      <w:r>
+        <w:rPr>
+          <w:rStyle w:val="HTMLKeyboard"/>
+          <w:rFonts w:ascii="Consolas" w:hAnsi="Consolas"/>
+          <w:color w:val="3C3C3C"/>
+          <w:bdr w:val="single" w:sz="6" w:space="2" w:color="DCDCDC" w:frame="1"/>
+          <w:shd w:val="clear" w:color="auto" w:fill="F5F5F5"/>
+        </w:rPr>
+        <w:t>()</w:t>
       </w:r>
       <w:r>
         <w:rPr>
@@ -1436,6 +1857,8 @@
         </w:rPr>
         <w:t>, which is one of the component lifecycle methods. If implemented, </w:t>
       </w:r>
+      <w:proofErr w:type="spellStart"/>
+      <w:proofErr w:type="gramStart"/>
       <w:r>
         <w:rPr>
           <w:rStyle w:val="HTMLKeyboard"/>
@@ -1444,7 +1867,29 @@
           <w:bdr w:val="single" w:sz="6" w:space="2" w:color="DCDCDC" w:frame="1"/>
           <w:shd w:val="clear" w:color="auto" w:fill="F5F5F5"/>
         </w:rPr>
-        <w:t>ngOnInit()</w:t>
+        <w:t>ngOnInit</w:t>
+      </w:r>
+      <w:proofErr w:type="spellEnd"/>
+      <w:r>
+        <w:rPr>
+          <w:rStyle w:val="HTMLKeyboard"/>
+          <w:rFonts w:ascii="Consolas" w:hAnsi="Consolas"/>
+          <w:color w:val="3C3C3C"/>
+          <w:bdr w:val="single" w:sz="6" w:space="2" w:color="DCDCDC" w:frame="1"/>
+          <w:shd w:val="clear" w:color="auto" w:fill="F5F5F5"/>
+        </w:rPr>
+        <w:t>(</w:t>
+      </w:r>
+      <w:proofErr w:type="gramEnd"/>
+      <w:r>
+        <w:rPr>
+          <w:rStyle w:val="HTMLKeyboard"/>
+          <w:rFonts w:ascii="Consolas" w:hAnsi="Consolas"/>
+          <w:color w:val="3C3C3C"/>
+          <w:bdr w:val="single" w:sz="6" w:space="2" w:color="DCDCDC" w:frame="1"/>
+          <w:shd w:val="clear" w:color="auto" w:fill="F5F5F5"/>
+        </w:rPr>
+        <w:t>)</w:t>
       </w:r>
       <w:r>
         <w:rPr>
@@ -1453,6 +1898,7 @@
         </w:rPr>
         <w:t> is invoked after the code in the constructor. </w:t>
       </w:r>
+      <w:proofErr w:type="spellStart"/>
       <w:r>
         <w:rPr>
           <w:rStyle w:val="HTMLKeyboard"/>
@@ -1463,6 +1909,7 @@
         </w:rPr>
         <w:t>OnInit</w:t>
       </w:r>
+      <w:proofErr w:type="spellEnd"/>
       <w:r>
         <w:rPr>
           <w:rFonts w:ascii="inherit" w:hAnsi="inherit"/>
@@ -1470,6 +1917,8 @@
         </w:rPr>
         <w:t> is one of the lifecycle interfaces that require the implementation of </w:t>
       </w:r>
+      <w:proofErr w:type="spellStart"/>
+      <w:proofErr w:type="gramStart"/>
       <w:r>
         <w:rPr>
           <w:rStyle w:val="HTMLKeyboard"/>
@@ -1478,7 +1927,29 @@
           <w:bdr w:val="single" w:sz="6" w:space="2" w:color="DCDCDC" w:frame="1"/>
           <w:shd w:val="clear" w:color="auto" w:fill="F5F5F5"/>
         </w:rPr>
-        <w:t>ngOnInit()</w:t>
+        <w:t>ngOnInit</w:t>
+      </w:r>
+      <w:proofErr w:type="spellEnd"/>
+      <w:r>
+        <w:rPr>
+          <w:rStyle w:val="HTMLKeyboard"/>
+          <w:rFonts w:ascii="Consolas" w:hAnsi="Consolas"/>
+          <w:color w:val="3C3C3C"/>
+          <w:bdr w:val="single" w:sz="6" w:space="2" w:color="DCDCDC" w:frame="1"/>
+          <w:shd w:val="clear" w:color="auto" w:fill="F5F5F5"/>
+        </w:rPr>
+        <w:t>(</w:t>
+      </w:r>
+      <w:proofErr w:type="gramEnd"/>
+      <w:r>
+        <w:rPr>
+          <w:rStyle w:val="HTMLKeyboard"/>
+          <w:rFonts w:ascii="Consolas" w:hAnsi="Consolas"/>
+          <w:color w:val="3C3C3C"/>
+          <w:bdr w:val="single" w:sz="6" w:space="2" w:color="DCDCDC" w:frame="1"/>
+          <w:shd w:val="clear" w:color="auto" w:fill="F5F5F5"/>
+        </w:rPr>
+        <w:t>)</w:t>
       </w:r>
       <w:r>
         <w:rPr>
@@ -1566,7 +2037,29 @@
           <w:bdr w:val="single" w:sz="6" w:space="2" w:color="DCDCDC" w:frame="1"/>
           <w:shd w:val="clear" w:color="auto" w:fill="F5F5F5"/>
         </w:rPr>
-        <w:t>@Component()</w:t>
+        <w:t>@</w:t>
+      </w:r>
+      <w:proofErr w:type="gramStart"/>
+      <w:r>
+        <w:rPr>
+          <w:rStyle w:val="HTMLKeyboard"/>
+          <w:rFonts w:ascii="Consolas" w:hAnsi="Consolas"/>
+          <w:color w:val="3C3C3C"/>
+          <w:bdr w:val="single" w:sz="6" w:space="2" w:color="DCDCDC" w:frame="1"/>
+          <w:shd w:val="clear" w:color="auto" w:fill="F5F5F5"/>
+        </w:rPr>
+        <w:t>Component(</w:t>
+      </w:r>
+      <w:proofErr w:type="gramEnd"/>
+      <w:r>
+        <w:rPr>
+          <w:rStyle w:val="HTMLKeyboard"/>
+          <w:rFonts w:ascii="Consolas" w:hAnsi="Consolas"/>
+          <w:color w:val="3C3C3C"/>
+          <w:bdr w:val="single" w:sz="6" w:space="2" w:color="DCDCDC" w:frame="1"/>
+          <w:shd w:val="clear" w:color="auto" w:fill="F5F5F5"/>
+        </w:rPr>
+        <w:t>)</w:t>
       </w:r>
       <w:r>
         <w:rPr>
@@ -1643,6 +2136,7 @@
         <w:rPr>
           <w:rFonts w:ascii="inherit" w:hAnsi="inherit"/>
           <w:color w:val="3C3C3C"/>
+          <w:highlight w:val="yellow"/>
         </w:rPr>
         <w:t>The selector of the component in </w:t>
       </w:r>
@@ -1652,6 +2146,7 @@
             <w:rStyle w:val="Hyperlink"/>
             <w:rFonts w:ascii="inherit" w:hAnsi="inherit"/>
             <w:color w:val="2B44D1"/>
+            <w:highlight w:val="yellow"/>
           </w:rPr>
           <w:t>listing 2.1</w:t>
         </w:r>
@@ -1660,6 +2155,7 @@
         <w:rPr>
           <w:rFonts w:ascii="inherit" w:hAnsi="inherit"/>
           <w:color w:val="3C3C3C"/>
+          <w:highlight w:val="yellow"/>
         </w:rPr>
         <w:t> has the prefix </w:t>
       </w:r>
@@ -1668,6 +2164,7 @@
           <w:rStyle w:val="HTMLKeyboard"/>
           <w:rFonts w:ascii="Consolas" w:hAnsi="Consolas"/>
           <w:color w:val="3C3C3C"/>
+          <w:highlight w:val="yellow"/>
           <w:bdr w:val="single" w:sz="6" w:space="2" w:color="DCDCDC" w:frame="1"/>
           <w:shd w:val="clear" w:color="auto" w:fill="F5F5F5"/>
         </w:rPr>
@@ -1677,8 +2174,16 @@
         <w:rPr>
           <w:rFonts w:ascii="inherit" w:hAnsi="inherit"/>
           <w:color w:val="3C3C3C"/>
-        </w:rPr>
-        <w:t>, which is a default prefix for apps. For library projects, the default prefix is </w:t>
+          <w:highlight w:val="yellow"/>
+        </w:rPr>
+        <w:t>, which is a default prefix for apps</w:t>
+      </w:r>
+      <w:r>
+        <w:rPr>
+          <w:rFonts w:ascii="inherit" w:hAnsi="inherit"/>
+          <w:color w:val="3C3C3C"/>
+        </w:rPr>
+        <w:t>. For library projects, the default prefix is </w:t>
       </w:r>
       <w:r>
         <w:rPr>
@@ -1812,7 +2317,55 @@
           <w:rFonts w:ascii="inherit" w:hAnsi="inherit"/>
           <w:color w:val="3C3C3C"/>
         </w:rPr>
-        <w:t> selector. An easier way to ensure that all generated components have a specific prefix is to specify the prefix in the file .angular-cli.json (or in angular.json, starting with Angular 6), discussed later in this chapter.</w:t>
+        <w:t xml:space="preserve"> selector. An easier way to ensure that all generated components have a specific prefix is to specify the prefix in the </w:t>
+      </w:r>
+      <w:proofErr w:type="gramStart"/>
+      <w:r>
+        <w:rPr>
+          <w:rFonts w:ascii="inherit" w:hAnsi="inherit"/>
+          <w:color w:val="3C3C3C"/>
+        </w:rPr>
+        <w:t>file .angular</w:t>
+      </w:r>
+      <w:proofErr w:type="gramEnd"/>
+      <w:r>
+        <w:rPr>
+          <w:rFonts w:ascii="inherit" w:hAnsi="inherit"/>
+          <w:color w:val="3C3C3C"/>
+        </w:rPr>
+        <w:t>-</w:t>
+      </w:r>
+      <w:proofErr w:type="spellStart"/>
+      <w:r>
+        <w:rPr>
+          <w:rFonts w:ascii="inherit" w:hAnsi="inherit"/>
+          <w:color w:val="3C3C3C"/>
+        </w:rPr>
+        <w:t>cli.json</w:t>
+      </w:r>
+      <w:proofErr w:type="spellEnd"/>
+      <w:r>
+        <w:rPr>
+          <w:rFonts w:ascii="inherit" w:hAnsi="inherit"/>
+          <w:color w:val="3C3C3C"/>
+        </w:rPr>
+        <w:t xml:space="preserve"> (or in </w:t>
+      </w:r>
+      <w:proofErr w:type="spellStart"/>
+      <w:r>
+        <w:rPr>
+          <w:rFonts w:ascii="inherit" w:hAnsi="inherit"/>
+          <w:color w:val="3C3C3C"/>
+        </w:rPr>
+        <w:t>angular.json</w:t>
+      </w:r>
+      <w:proofErr w:type="spellEnd"/>
+      <w:r>
+        <w:rPr>
+          <w:rFonts w:ascii="inherit" w:hAnsi="inherit"/>
+          <w:color w:val="3C3C3C"/>
+        </w:rPr>
+        <w:t>, starting with Angular 6), discussed later in this chapter.</w:t>
       </w:r>
     </w:p>
     <w:p>
@@ -1833,8 +2386,40 @@
           <w:sz w:val="24"/>
           <w:szCs w:val="24"/>
         </w:rPr>
-        <w:t>If you open the app.module.ts file, you’ll see that </w:t>
-      </w:r>
+        <w:t xml:space="preserve">If you open the </w:t>
+      </w:r>
+      <w:proofErr w:type="spellStart"/>
+      <w:proofErr w:type="gramStart"/>
+      <w:r>
+        <w:rPr>
+          <w:rFonts w:ascii="inherit" w:eastAsia="Times New Roman" w:hAnsi="inherit" w:cs="Times New Roman"/>
+          <w:color w:val="3C3C3C"/>
+          <w:sz w:val="24"/>
+          <w:szCs w:val="24"/>
+        </w:rPr>
+        <w:t>app.module</w:t>
+      </w:r>
+      <w:proofErr w:type="gramEnd"/>
+      <w:r>
+        <w:rPr>
+          <w:rFonts w:ascii="inherit" w:eastAsia="Times New Roman" w:hAnsi="inherit" w:cs="Times New Roman"/>
+          <w:color w:val="3C3C3C"/>
+          <w:sz w:val="24"/>
+          <w:szCs w:val="24"/>
+        </w:rPr>
+        <w:t>.ts</w:t>
+      </w:r>
+      <w:proofErr w:type="spellEnd"/>
+      <w:r>
+        <w:rPr>
+          <w:rFonts w:ascii="inherit" w:eastAsia="Times New Roman" w:hAnsi="inherit" w:cs="Times New Roman"/>
+          <w:color w:val="3C3C3C"/>
+          <w:sz w:val="24"/>
+          <w:szCs w:val="24"/>
+        </w:rPr>
+        <w:t xml:space="preserve"> file, you’ll see that </w:t>
+      </w:r>
+      <w:proofErr w:type="spellStart"/>
       <w:r>
         <w:rPr>
           <w:rFonts w:ascii="Consolas" w:eastAsia="Times New Roman" w:hAnsi="Consolas" w:cs="Courier New"/>
@@ -1846,6 +2431,7 @@
         </w:rPr>
         <w:t>ProductComponent</w:t>
       </w:r>
+      <w:proofErr w:type="spellEnd"/>
       <w:r>
         <w:rPr>
           <w:rFonts w:ascii="inherit" w:eastAsia="Times New Roman" w:hAnsi="inherit" w:cs="Times New Roman"/>
@@ -1954,6 +2540,7 @@
         </w:rPr>
         <w:t>The newly generated </w:t>
       </w:r>
+      <w:proofErr w:type="spellStart"/>
       <w:r>
         <w:rPr>
           <w:rStyle w:val="HTMLKeyboard"/>
@@ -1964,6 +2551,7 @@
         </w:rPr>
         <w:t>ProductComponent</w:t>
       </w:r>
+      <w:proofErr w:type="spellEnd"/>
       <w:r>
         <w:rPr>
           <w:rFonts w:ascii="inherit" w:hAnsi="inherit"/>
@@ -1996,14 +2584,52 @@
           <w:bdr w:val="single" w:sz="6" w:space="2" w:color="DCDCDC" w:frame="1"/>
           <w:shd w:val="clear" w:color="auto" w:fill="F5F5F5"/>
         </w:rPr>
-        <w:t>@NgModule()</w:t>
-      </w:r>
-      <w:r>
-        <w:rPr>
-          <w:rFonts w:ascii="inherit" w:hAnsi="inherit"/>
-          <w:color w:val="3C3C3C"/>
-        </w:rPr>
-        <w:t>. We’ll keep using components in each chapter of this book so you’ll get a chance to learn the various features of Angular components.</w:t>
+        <w:t>@</w:t>
+      </w:r>
+      <w:proofErr w:type="gramStart"/>
+      <w:r>
+        <w:rPr>
+          <w:rStyle w:val="HTMLKeyboard"/>
+          <w:rFonts w:ascii="Consolas" w:hAnsi="Consolas"/>
+          <w:color w:val="3C3C3C"/>
+          <w:bdr w:val="single" w:sz="6" w:space="2" w:color="DCDCDC" w:frame="1"/>
+          <w:shd w:val="clear" w:color="auto" w:fill="F5F5F5"/>
+        </w:rPr>
+        <w:t>NgModule(</w:t>
+      </w:r>
+      <w:proofErr w:type="gramEnd"/>
+      <w:r>
+        <w:rPr>
+          <w:rStyle w:val="HTMLKeyboard"/>
+          <w:rFonts w:ascii="Consolas" w:hAnsi="Consolas"/>
+          <w:color w:val="3C3C3C"/>
+          <w:bdr w:val="single" w:sz="6" w:space="2" w:color="DCDCDC" w:frame="1"/>
+          <w:shd w:val="clear" w:color="auto" w:fill="F5F5F5"/>
+        </w:rPr>
+        <w:t>)</w:t>
+      </w:r>
+      <w:r>
+        <w:rPr>
+          <w:rFonts w:ascii="inherit" w:hAnsi="inherit"/>
+          <w:color w:val="3C3C3C"/>
+        </w:rPr>
+        <w:t xml:space="preserve">. We’ll keep using components in each chapter of this </w:t>
+      </w:r>
+      <w:proofErr w:type="gramStart"/>
+      <w:r>
+        <w:rPr>
+          <w:rFonts w:ascii="inherit" w:hAnsi="inherit"/>
+          <w:color w:val="3C3C3C"/>
+        </w:rPr>
+        <w:t>book</w:t>
+      </w:r>
+      <w:proofErr w:type="gramEnd"/>
+      <w:r>
+        <w:rPr>
+          <w:rFonts w:ascii="inherit" w:hAnsi="inherit"/>
+          <w:color w:val="3C3C3C"/>
+        </w:rPr>
+        <w:t xml:space="preserve"> so you’ll get a chance to learn the various features of Angular components.</w:t>
       </w:r>
     </w:p>
     <w:p>
@@ -2083,7 +2709,29 @@
           <w:bdr w:val="single" w:sz="6" w:space="2" w:color="DCDCDC" w:frame="1"/>
           <w:shd w:val="clear" w:color="auto" w:fill="F5F5F5"/>
         </w:rPr>
-        <w:t>@Component()</w:t>
+        <w:t>@</w:t>
+      </w:r>
+      <w:proofErr w:type="gramStart"/>
+      <w:r>
+        <w:rPr>
+          <w:rStyle w:val="HTMLKeyboard"/>
+          <w:rFonts w:ascii="Consolas" w:hAnsi="Consolas"/>
+          <w:color w:val="3C3C3C"/>
+          <w:bdr w:val="single" w:sz="6" w:space="2" w:color="DCDCDC" w:frame="1"/>
+          <w:shd w:val="clear" w:color="auto" w:fill="F5F5F5"/>
+        </w:rPr>
+        <w:t>Component(</w:t>
+      </w:r>
+      <w:proofErr w:type="gramEnd"/>
+      <w:r>
+        <w:rPr>
+          <w:rStyle w:val="HTMLKeyboard"/>
+          <w:rFonts w:ascii="Consolas" w:hAnsi="Consolas"/>
+          <w:color w:val="3C3C3C"/>
+          <w:bdr w:val="single" w:sz="6" w:space="2" w:color="DCDCDC" w:frame="1"/>
+          <w:shd w:val="clear" w:color="auto" w:fill="F5F5F5"/>
+        </w:rPr>
+        <w:t>)</w:t>
       </w:r>
       <w:r>
         <w:rPr>
@@ -2100,15 +2748,9 @@
           <w:bdr w:val="single" w:sz="6" w:space="2" w:color="DCDCDC" w:frame="1"/>
           <w:shd w:val="clear" w:color="auto" w:fill="F5F5F5"/>
         </w:rPr>
-        <w:t>@Component()</w:t>
-      </w:r>
-      <w:r>
-        <w:rPr>
-          <w:rFonts w:ascii="inherit" w:hAnsi="inherit"/>
-          <w:color w:val="3C3C3C"/>
-        </w:rPr>
-        <w:t> nsdecorator to turn a class into a UI component. The </w:t>
-      </w:r>
+        <w:t>@</w:t>
+      </w:r>
+      <w:proofErr w:type="gramStart"/>
       <w:r>
         <w:rPr>
           <w:rStyle w:val="HTMLKeyboard"/>
@@ -2117,7 +2759,73 @@
           <w:bdr w:val="single" w:sz="6" w:space="2" w:color="DCDCDC" w:frame="1"/>
           <w:shd w:val="clear" w:color="auto" w:fill="F5F5F5"/>
         </w:rPr>
-        <w:t>@Component()</w:t>
+        <w:t>Component(</w:t>
+      </w:r>
+      <w:proofErr w:type="gramEnd"/>
+      <w:r>
+        <w:rPr>
+          <w:rStyle w:val="HTMLKeyboard"/>
+          <w:rFonts w:ascii="Consolas" w:hAnsi="Consolas"/>
+          <w:color w:val="3C3C3C"/>
+          <w:bdr w:val="single" w:sz="6" w:space="2" w:color="DCDCDC" w:frame="1"/>
+          <w:shd w:val="clear" w:color="auto" w:fill="F5F5F5"/>
+        </w:rPr>
+        <w:t>)</w:t>
+      </w:r>
+      <w:r>
+        <w:rPr>
+          <w:rFonts w:ascii="inherit" w:hAnsi="inherit"/>
+          <w:color w:val="3C3C3C"/>
+        </w:rPr>
+        <w:t> </w:t>
+      </w:r>
+      <w:proofErr w:type="spellStart"/>
+      <w:r>
+        <w:rPr>
+          <w:rFonts w:ascii="inherit" w:hAnsi="inherit"/>
+          <w:color w:val="3C3C3C"/>
+        </w:rPr>
+        <w:t>nsdecorator</w:t>
+      </w:r>
+      <w:proofErr w:type="spellEnd"/>
+      <w:r>
+        <w:rPr>
+          <w:rFonts w:ascii="inherit" w:hAnsi="inherit"/>
+          <w:color w:val="3C3C3C"/>
+        </w:rPr>
+        <w:t xml:space="preserve"> to turn a class into a UI component. The </w:t>
+      </w:r>
+      <w:r>
+        <w:rPr>
+          <w:rStyle w:val="HTMLKeyboard"/>
+          <w:rFonts w:ascii="Consolas" w:hAnsi="Consolas"/>
+          <w:color w:val="3C3C3C"/>
+          <w:bdr w:val="single" w:sz="6" w:space="2" w:color="DCDCDC" w:frame="1"/>
+          <w:shd w:val="clear" w:color="auto" w:fill="F5F5F5"/>
+        </w:rPr>
+        <w:t>@</w:t>
+      </w:r>
+      <w:proofErr w:type="gramStart"/>
+      <w:r>
+        <w:rPr>
+          <w:rStyle w:val="HTMLKeyboard"/>
+          <w:rFonts w:ascii="Consolas" w:hAnsi="Consolas"/>
+          <w:color w:val="3C3C3C"/>
+          <w:bdr w:val="single" w:sz="6" w:space="2" w:color="DCDCDC" w:frame="1"/>
+          <w:shd w:val="clear" w:color="auto" w:fill="F5F5F5"/>
+        </w:rPr>
+        <w:t>Component(</w:t>
+      </w:r>
+      <w:proofErr w:type="gramEnd"/>
+      <w:r>
+        <w:rPr>
+          <w:rStyle w:val="HTMLKeyboard"/>
+          <w:rFonts w:ascii="Consolas" w:hAnsi="Consolas"/>
+          <w:color w:val="3C3C3C"/>
+          <w:bdr w:val="single" w:sz="6" w:space="2" w:color="DCDCDC" w:frame="1"/>
+          <w:shd w:val="clear" w:color="auto" w:fill="F5F5F5"/>
+        </w:rPr>
+        <w:t>)</w:t>
       </w:r>
       <w:r>
         <w:rPr>
@@ -2153,7 +2861,29 @@
           <w:bdr w:val="single" w:sz="6" w:space="2" w:color="DCDCDC" w:frame="1"/>
           <w:shd w:val="clear" w:color="auto" w:fill="F5F5F5"/>
         </w:rPr>
-        <w:t>@Input()</w:t>
+        <w:t>@</w:t>
+      </w:r>
+      <w:proofErr w:type="gramStart"/>
+      <w:r>
+        <w:rPr>
+          <w:rStyle w:val="HTMLKeyboard"/>
+          <w:rFonts w:ascii="Consolas" w:hAnsi="Consolas"/>
+          <w:color w:val="3C3C3C"/>
+          <w:bdr w:val="single" w:sz="6" w:space="2" w:color="DCDCDC" w:frame="1"/>
+          <w:shd w:val="clear" w:color="auto" w:fill="F5F5F5"/>
+        </w:rPr>
+        <w:t>Input(</w:t>
+      </w:r>
+      <w:proofErr w:type="gramEnd"/>
+      <w:r>
+        <w:rPr>
+          <w:rStyle w:val="HTMLKeyboard"/>
+          <w:rFonts w:ascii="Consolas" w:hAnsi="Consolas"/>
+          <w:color w:val="3C3C3C"/>
+          <w:bdr w:val="single" w:sz="6" w:space="2" w:color="DCDCDC" w:frame="1"/>
+          <w:shd w:val="clear" w:color="auto" w:fill="F5F5F5"/>
+        </w:rPr>
+        <w:t>)</w:t>
       </w:r>
       <w:r>
         <w:rPr>
@@ -2378,7 +3108,29 @@
           <w:bdr w:val="single" w:sz="6" w:space="2" w:color="DCDCDC" w:frame="1"/>
           <w:shd w:val="clear" w:color="auto" w:fill="F5F5F5"/>
         </w:rPr>
-        <w:t>@NgModule()</w:t>
+        <w:t>@</w:t>
+      </w:r>
+      <w:proofErr w:type="gramStart"/>
+      <w:r>
+        <w:rPr>
+          <w:rStyle w:val="HTMLKeyboard"/>
+          <w:rFonts w:ascii="Consolas" w:hAnsi="Consolas"/>
+          <w:color w:val="3C3C3C"/>
+          <w:bdr w:val="single" w:sz="6" w:space="2" w:color="DCDCDC" w:frame="1"/>
+          <w:shd w:val="clear" w:color="auto" w:fill="F5F5F5"/>
+        </w:rPr>
+        <w:t>NgModule(</w:t>
+      </w:r>
+      <w:proofErr w:type="gramEnd"/>
+      <w:r>
+        <w:rPr>
+          <w:rStyle w:val="HTMLKeyboard"/>
+          <w:rFonts w:ascii="Consolas" w:hAnsi="Consolas"/>
+          <w:color w:val="3C3C3C"/>
+          <w:bdr w:val="single" w:sz="6" w:space="2" w:color="DCDCDC" w:frame="1"/>
+          <w:shd w:val="clear" w:color="auto" w:fill="F5F5F5"/>
+        </w:rPr>
+        <w:t>)</w:t>
       </w:r>
       <w:r>
         <w:rPr>
@@ -2438,12 +3190,197 @@
           </wp:inline>
         </w:drawing>
       </w:r>
+      <w:proofErr w:type="spellStart"/>
       <w:r>
         <w:rPr>
           <w:rFonts w:ascii="inherit" w:hAnsi="inherit"/>
           <w:color w:val="747474"/>
         </w:rPr>
-        <w:t>Cvq wnv ljvf pdurtoc.esceriv.ra fjwf qo eeedarntg nj qrv ape/rshds/pacr ryrcdeoti:</w:t>
+        <w:t>Cvq</w:t>
+      </w:r>
+      <w:proofErr w:type="spellEnd"/>
+      <w:r>
+        <w:rPr>
+          <w:rFonts w:ascii="inherit" w:hAnsi="inherit"/>
+          <w:color w:val="747474"/>
+        </w:rPr>
+        <w:t xml:space="preserve"> </w:t>
+      </w:r>
+      <w:proofErr w:type="spellStart"/>
+      <w:r>
+        <w:rPr>
+          <w:rFonts w:ascii="inherit" w:hAnsi="inherit"/>
+          <w:color w:val="747474"/>
+        </w:rPr>
+        <w:t>wnv</w:t>
+      </w:r>
+      <w:proofErr w:type="spellEnd"/>
+      <w:r>
+        <w:rPr>
+          <w:rFonts w:ascii="inherit" w:hAnsi="inherit"/>
+          <w:color w:val="747474"/>
+        </w:rPr>
+        <w:t xml:space="preserve"> </w:t>
+      </w:r>
+      <w:proofErr w:type="spellStart"/>
+      <w:r>
+        <w:rPr>
+          <w:rFonts w:ascii="inherit" w:hAnsi="inherit"/>
+          <w:color w:val="747474"/>
+        </w:rPr>
+        <w:t>ljvf</w:t>
+      </w:r>
+      <w:proofErr w:type="spellEnd"/>
+      <w:r>
+        <w:rPr>
+          <w:rFonts w:ascii="inherit" w:hAnsi="inherit"/>
+          <w:color w:val="747474"/>
+        </w:rPr>
+        <w:t xml:space="preserve"> </w:t>
+      </w:r>
+      <w:proofErr w:type="spellStart"/>
+      <w:r>
+        <w:rPr>
+          <w:rFonts w:ascii="inherit" w:hAnsi="inherit"/>
+          <w:color w:val="747474"/>
+        </w:rPr>
+        <w:t>pdurtoc.esceriv.ra</w:t>
+      </w:r>
+      <w:proofErr w:type="spellEnd"/>
+      <w:r>
+        <w:rPr>
+          <w:rFonts w:ascii="inherit" w:hAnsi="inherit"/>
+          <w:color w:val="747474"/>
+        </w:rPr>
+        <w:t xml:space="preserve"> </w:t>
+      </w:r>
+      <w:proofErr w:type="spellStart"/>
+      <w:r>
+        <w:rPr>
+          <w:rFonts w:ascii="inherit" w:hAnsi="inherit"/>
+          <w:color w:val="747474"/>
+        </w:rPr>
+        <w:t>fjwf</w:t>
+      </w:r>
+      <w:proofErr w:type="spellEnd"/>
+      <w:r>
+        <w:rPr>
+          <w:rFonts w:ascii="inherit" w:hAnsi="inherit"/>
+          <w:color w:val="747474"/>
+        </w:rPr>
+        <w:t xml:space="preserve"> </w:t>
+      </w:r>
+      <w:proofErr w:type="spellStart"/>
+      <w:r>
+        <w:rPr>
+          <w:rFonts w:ascii="inherit" w:hAnsi="inherit"/>
+          <w:color w:val="747474"/>
+        </w:rPr>
+        <w:t>qo</w:t>
+      </w:r>
+      <w:proofErr w:type="spellEnd"/>
+      <w:r>
+        <w:rPr>
+          <w:rFonts w:ascii="inherit" w:hAnsi="inherit"/>
+          <w:color w:val="747474"/>
+        </w:rPr>
+        <w:t xml:space="preserve"> </w:t>
+      </w:r>
+      <w:proofErr w:type="spellStart"/>
+      <w:r>
+        <w:rPr>
+          <w:rFonts w:ascii="inherit" w:hAnsi="inherit"/>
+          <w:color w:val="747474"/>
+        </w:rPr>
+        <w:t>eeedarntg</w:t>
+      </w:r>
+      <w:proofErr w:type="spellEnd"/>
+      <w:r>
+        <w:rPr>
+          <w:rFonts w:ascii="inherit" w:hAnsi="inherit"/>
+          <w:color w:val="747474"/>
+        </w:rPr>
+        <w:t xml:space="preserve"> </w:t>
+      </w:r>
+      <w:proofErr w:type="spellStart"/>
+      <w:r>
+        <w:rPr>
+          <w:rFonts w:ascii="inherit" w:hAnsi="inherit"/>
+          <w:color w:val="747474"/>
+        </w:rPr>
+        <w:t>nj</w:t>
+      </w:r>
+      <w:proofErr w:type="spellEnd"/>
+      <w:r>
+        <w:rPr>
+          <w:rFonts w:ascii="inherit" w:hAnsi="inherit"/>
+          <w:color w:val="747474"/>
+        </w:rPr>
+        <w:t xml:space="preserve"> </w:t>
+      </w:r>
+      <w:proofErr w:type="spellStart"/>
+      <w:r>
+        <w:rPr>
+          <w:rFonts w:ascii="inherit" w:hAnsi="inherit"/>
+          <w:color w:val="747474"/>
+        </w:rPr>
+        <w:t>qrv</w:t>
+      </w:r>
+      <w:proofErr w:type="spellEnd"/>
+      <w:r>
+        <w:rPr>
+          <w:rFonts w:ascii="inherit" w:hAnsi="inherit"/>
+          <w:color w:val="747474"/>
+        </w:rPr>
+        <w:t xml:space="preserve"> ape/</w:t>
+      </w:r>
+      <w:proofErr w:type="spellStart"/>
+      <w:r>
+        <w:rPr>
+          <w:rFonts w:ascii="inherit" w:hAnsi="inherit"/>
+          <w:color w:val="747474"/>
+        </w:rPr>
+        <w:t>rshds</w:t>
+      </w:r>
+      <w:proofErr w:type="spellEnd"/>
+      <w:r>
+        <w:rPr>
+          <w:rFonts w:ascii="inherit" w:hAnsi="inherit"/>
+          <w:color w:val="747474"/>
+        </w:rPr>
+        <w:t>/</w:t>
+      </w:r>
+      <w:proofErr w:type="spellStart"/>
+      <w:r>
+        <w:rPr>
+          <w:rFonts w:ascii="inherit" w:hAnsi="inherit"/>
+          <w:color w:val="747474"/>
+        </w:rPr>
+        <w:t>pacr</w:t>
+      </w:r>
+      <w:proofErr w:type="spellEnd"/>
+      <w:r>
+        <w:rPr>
+          <w:rFonts w:ascii="inherit" w:hAnsi="inherit"/>
+          <w:color w:val="747474"/>
+        </w:rPr>
+        <w:t xml:space="preserve"> </w:t>
+      </w:r>
+      <w:proofErr w:type="spellStart"/>
+      <w:r>
+        <w:rPr>
+          <w:rFonts w:ascii="inherit" w:hAnsi="inherit"/>
+          <w:color w:val="747474"/>
+        </w:rPr>
+        <w:t>ryrcdeoti</w:t>
+      </w:r>
+      <w:proofErr w:type="spellEnd"/>
+      <w:r>
+        <w:rPr>
+          <w:rFonts w:ascii="inherit" w:hAnsi="inherit"/>
+          <w:color w:val="747474"/>
+        </w:rPr>
+        <w:t>:</w:t>
       </w:r>
     </w:p>
     <w:p>
@@ -2504,7 +3441,38 @@
           <w:sz w:val="24"/>
           <w:szCs w:val="24"/>
         </w:rPr>
-        <w:t>Accordingly, the app.module.ts file will be updated to include the provider for this service:</w:t>
+        <w:t xml:space="preserve">Accordingly, the </w:t>
+      </w:r>
+      <w:proofErr w:type="spellStart"/>
+      <w:proofErr w:type="gramStart"/>
+      <w:r>
+        <w:rPr>
+          <w:rFonts w:ascii="inherit" w:eastAsia="Times New Roman" w:hAnsi="inherit" w:cs="Times New Roman"/>
+          <w:color w:val="3C3C3C"/>
+          <w:sz w:val="24"/>
+          <w:szCs w:val="24"/>
+        </w:rPr>
+        <w:t>app.module</w:t>
+      </w:r>
+      <w:proofErr w:type="gramEnd"/>
+      <w:r>
+        <w:rPr>
+          <w:rFonts w:ascii="inherit" w:eastAsia="Times New Roman" w:hAnsi="inherit" w:cs="Times New Roman"/>
+          <w:color w:val="3C3C3C"/>
+          <w:sz w:val="24"/>
+          <w:szCs w:val="24"/>
+        </w:rPr>
+        <w:t>.ts</w:t>
+      </w:r>
+      <w:proofErr w:type="spellEnd"/>
+      <w:r>
+        <w:rPr>
+          <w:rFonts w:ascii="inherit" w:eastAsia="Times New Roman" w:hAnsi="inherit" w:cs="Times New Roman"/>
+          <w:color w:val="3C3C3C"/>
+          <w:sz w:val="24"/>
+          <w:szCs w:val="24"/>
+        </w:rPr>
+        <w:t xml:space="preserve"> file will be updated to include the provider for this service:</w:t>
       </w:r>
     </w:p>
     <w:p>
@@ -2568,6 +3536,7 @@
         </w:rPr>
         <w:t>Next, implement some methods in </w:t>
       </w:r>
+      <w:proofErr w:type="spellStart"/>
       <w:r>
         <w:rPr>
           <w:rFonts w:ascii="Consolas" w:eastAsia="Times New Roman" w:hAnsi="Consolas" w:cs="Courier New"/>
@@ -2579,6 +3548,7 @@
         </w:rPr>
         <w:t>ProductService</w:t>
       </w:r>
+      <w:proofErr w:type="spellEnd"/>
       <w:r>
         <w:rPr>
           <w:rFonts w:ascii="inherit" w:eastAsia="Times New Roman" w:hAnsi="inherit" w:cs="Times New Roman"/>
@@ -2588,6 +3558,7 @@
         </w:rPr>
         <w:t> with the required business logic. Note that the generated </w:t>
       </w:r>
+      <w:proofErr w:type="spellStart"/>
       <w:r>
         <w:rPr>
           <w:rFonts w:ascii="Consolas" w:eastAsia="Times New Roman" w:hAnsi="Consolas" w:cs="Courier New"/>
@@ -2599,6 +3570,7 @@
         </w:rPr>
         <w:t>ProductService</w:t>
       </w:r>
+      <w:proofErr w:type="spellEnd"/>
       <w:r>
         <w:rPr>
           <w:rFonts w:ascii="inherit" w:eastAsia="Times New Roman" w:hAnsi="inherit" w:cs="Times New Roman"/>
@@ -2617,7 +3589,31 @@
           <w:bdr w:val="single" w:sz="6" w:space="2" w:color="DCDCDC" w:frame="1"/>
           <w:shd w:val="clear" w:color="auto" w:fill="F5F5F5"/>
         </w:rPr>
-        <w:t>@Injectable()</w:t>
+        <w:t>@</w:t>
+      </w:r>
+      <w:proofErr w:type="gramStart"/>
+      <w:r>
+        <w:rPr>
+          <w:rFonts w:ascii="Consolas" w:eastAsia="Times New Roman" w:hAnsi="Consolas" w:cs="Courier New"/>
+          <w:color w:val="3C3C3C"/>
+          <w:sz w:val="20"/>
+          <w:szCs w:val="20"/>
+          <w:bdr w:val="single" w:sz="6" w:space="2" w:color="DCDCDC" w:frame="1"/>
+          <w:shd w:val="clear" w:color="auto" w:fill="F5F5F5"/>
+        </w:rPr>
+        <w:t>Injectable(</w:t>
+      </w:r>
+      <w:proofErr w:type="gramEnd"/>
+      <w:r>
+        <w:rPr>
+          <w:rFonts w:ascii="Consolas" w:eastAsia="Times New Roman" w:hAnsi="Consolas" w:cs="Courier New"/>
+          <w:color w:val="3C3C3C"/>
+          <w:sz w:val="20"/>
+          <w:szCs w:val="20"/>
+          <w:bdr w:val="single" w:sz="6" w:space="2" w:color="DCDCDC" w:frame="1"/>
+          <w:shd w:val="clear" w:color="auto" w:fill="F5F5F5"/>
+        </w:rPr>
+        <w:t>)</w:t>
       </w:r>
       <w:r>
         <w:rPr>
@@ -2686,8 +3682,18 @@
           <w:color w:val="3C3C3C"/>
           <w:sz w:val="24"/>
           <w:szCs w:val="24"/>
-        </w:rPr>
-        <w:t>A service isn’t the only artifact without a UI. Directives also don’t have their own UI, but they can be attached to the UI of components.</w:t>
+          <w:highlight w:val="yellow"/>
+        </w:rPr>
+        <w:t>A service isn’t the only artifact without a UI. Directives also don’t have their own UI,</w:t>
+      </w:r>
+      <w:r>
+        <w:rPr>
+          <w:rFonts w:ascii="inherit" w:eastAsia="Times New Roman" w:hAnsi="inherit" w:cs="Times New Roman"/>
+          <w:color w:val="3C3C3C"/>
+          <w:sz w:val="24"/>
+          <w:szCs w:val="24"/>
+        </w:rPr>
+        <w:t xml:space="preserve"> but they can be attached to the UI of components.</w:t>
       </w:r>
     </w:p>
     <w:p>
@@ -2741,6 +3747,7 @@
         </w:rPr>
         <w:t> command generates a class with the </w:t>
       </w:r>
+      <w:proofErr w:type="gramStart"/>
       <w:r>
         <w:rPr>
           <w:rStyle w:val="HTMLKeyboard"/>
@@ -2749,7 +3756,18 @@
           <w:bdr w:val="single" w:sz="6" w:space="2" w:color="DCDCDC" w:frame="1"/>
           <w:shd w:val="clear" w:color="auto" w:fill="F5F5F5"/>
         </w:rPr>
-        <w:t>Injectable()</w:t>
+        <w:t>Injectable(</w:t>
+      </w:r>
+      <w:proofErr w:type="gramEnd"/>
+      <w:r>
+        <w:rPr>
+          <w:rStyle w:val="HTMLKeyboard"/>
+          <w:rFonts w:ascii="Consolas" w:hAnsi="Consolas"/>
+          <w:color w:val="3C3C3C"/>
+          <w:bdr w:val="single" w:sz="6" w:space="2" w:color="DCDCDC" w:frame="1"/>
+          <w:shd w:val="clear" w:color="auto" w:fill="F5F5F5"/>
+        </w:rPr>
+        <w:t>)</w:t>
       </w:r>
       <w:r>
         <w:rPr>
@@ -2816,6 +3834,7 @@
           </wp:inline>
         </w:drawing>
       </w:r>
+      <w:proofErr w:type="spellStart"/>
       <w:r>
         <w:rPr>
           <w:rStyle w:val="HTMLKeyboard"/>
@@ -2824,7 +3843,18 @@
           <w:bdr w:val="single" w:sz="6" w:space="2" w:color="DCDCDC" w:frame="1"/>
           <w:shd w:val="clear" w:color="auto" w:fill="F5F5F5"/>
         </w:rPr>
-        <w:t>provideIn: 'root'</w:t>
+        <w:t>provideIn</w:t>
+      </w:r>
+      <w:proofErr w:type="spellEnd"/>
+      <w:r>
+        <w:rPr>
+          <w:rStyle w:val="HTMLKeyboard"/>
+          <w:rFonts w:ascii="Consolas" w:hAnsi="Consolas"/>
+          <w:color w:val="3C3C3C"/>
+          <w:bdr w:val="single" w:sz="6" w:space="2" w:color="DCDCDC" w:frame="1"/>
+          <w:shd w:val="clear" w:color="auto" w:fill="F5F5F5"/>
+        </w:rPr>
+        <w:t>: 'root'</w:t>
       </w:r>
       <w:r>
         <w:rPr>
@@ -2850,6 +3880,8 @@
         </w:rPr>
         <w:t> property of the </w:t>
       </w:r>
+      <w:proofErr w:type="spellStart"/>
+      <w:proofErr w:type="gramStart"/>
       <w:r>
         <w:rPr>
           <w:rStyle w:val="HTMLKeyboard"/>
@@ -2858,7 +3890,29 @@
           <w:bdr w:val="single" w:sz="6" w:space="2" w:color="DCDCDC" w:frame="1"/>
           <w:shd w:val="clear" w:color="auto" w:fill="F5F5F5"/>
         </w:rPr>
-        <w:t>NgModule()</w:t>
+        <w:t>NgModule</w:t>
+      </w:r>
+      <w:proofErr w:type="spellEnd"/>
+      <w:r>
+        <w:rPr>
+          <w:rStyle w:val="HTMLKeyboard"/>
+          <w:rFonts w:ascii="Consolas" w:hAnsi="Consolas"/>
+          <w:color w:val="3C3C3C"/>
+          <w:bdr w:val="single" w:sz="6" w:space="2" w:color="DCDCDC" w:frame="1"/>
+          <w:shd w:val="clear" w:color="auto" w:fill="F5F5F5"/>
+        </w:rPr>
+        <w:t>(</w:t>
+      </w:r>
+      <w:proofErr w:type="gramEnd"/>
+      <w:r>
+        <w:rPr>
+          <w:rStyle w:val="HTMLKeyboard"/>
+          <w:rFonts w:ascii="Consolas" w:hAnsi="Consolas"/>
+          <w:color w:val="3C3C3C"/>
+          <w:bdr w:val="single" w:sz="6" w:space="2" w:color="DCDCDC" w:frame="1"/>
+          <w:shd w:val="clear" w:color="auto" w:fill="F5F5F5"/>
+        </w:rPr>
+        <w:t>)</w:t>
       </w:r>
       <w:r>
         <w:rPr>
@@ -2913,7 +3967,27 @@
           <w:szCs w:val="24"/>
         </w:rPr>
         <w:lastRenderedPageBreak/>
-        <w:t>Think of an Angular directive as an HTML enhancer. Directives allow you to teach an old HTML element new tricks. A </w:t>
+        <w:t xml:space="preserve">Think of an Angular directive as an HTML enhancer. Directives allow you to teach an old HTML element </w:t>
+      </w:r>
+      <w:proofErr w:type="gramStart"/>
+      <w:r>
+        <w:rPr>
+          <w:rFonts w:ascii="inherit" w:eastAsia="Times New Roman" w:hAnsi="inherit" w:cs="Times New Roman"/>
+          <w:color w:val="3C3C3C"/>
+          <w:sz w:val="24"/>
+          <w:szCs w:val="24"/>
+        </w:rPr>
+        <w:t>new tricks</w:t>
+      </w:r>
+      <w:proofErr w:type="gramEnd"/>
+      <w:r>
+        <w:rPr>
+          <w:rFonts w:ascii="inherit" w:eastAsia="Times New Roman" w:hAnsi="inherit" w:cs="Times New Roman"/>
+          <w:color w:val="3C3C3C"/>
+          <w:sz w:val="24"/>
+          <w:szCs w:val="24"/>
+        </w:rPr>
+        <w:t>. A </w:t>
       </w:r>
       <w:r>
         <w:rPr>
@@ -2944,7 +4018,31 @@
           <w:bdr w:val="single" w:sz="6" w:space="2" w:color="DCDCDC" w:frame="1"/>
           <w:shd w:val="clear" w:color="auto" w:fill="F5F5F5"/>
         </w:rPr>
-        <w:t>@Directive()</w:t>
+        <w:t>@</w:t>
+      </w:r>
+      <w:proofErr w:type="gramStart"/>
+      <w:r>
+        <w:rPr>
+          <w:rFonts w:ascii="Consolas" w:eastAsia="Times New Roman" w:hAnsi="Consolas" w:cs="Courier New"/>
+          <w:color w:val="3C3C3C"/>
+          <w:sz w:val="20"/>
+          <w:szCs w:val="20"/>
+          <w:bdr w:val="single" w:sz="6" w:space="2" w:color="DCDCDC" w:frame="1"/>
+          <w:shd w:val="clear" w:color="auto" w:fill="F5F5F5"/>
+        </w:rPr>
+        <w:t>Directive(</w:t>
+      </w:r>
+      <w:proofErr w:type="gramEnd"/>
+      <w:r>
+        <w:rPr>
+          <w:rFonts w:ascii="Consolas" w:eastAsia="Times New Roman" w:hAnsi="Consolas" w:cs="Courier New"/>
+          <w:color w:val="3C3C3C"/>
+          <w:sz w:val="20"/>
+          <w:szCs w:val="20"/>
+          <w:bdr w:val="single" w:sz="6" w:space="2" w:color="DCDCDC" w:frame="1"/>
+          <w:shd w:val="clear" w:color="auto" w:fill="F5F5F5"/>
+        </w:rPr>
+        <w:t>)</w:t>
       </w:r>
       <w:r>
         <w:rPr>
@@ -3036,7 +4134,45 @@
           <w:sz w:val="24"/>
           <w:szCs w:val="24"/>
         </w:rPr>
-        <w:t>A directive can’t have its own UI, but can be attached to a component or a regular HTML element to change their visual representation. There are two types of directives in Angular:</w:t>
+        <w:t xml:space="preserve">A directive can’t have its own </w:t>
+      </w:r>
+      <w:proofErr w:type="gramStart"/>
+      <w:r>
+        <w:rPr>
+          <w:rFonts w:ascii="inherit" w:eastAsia="Times New Roman" w:hAnsi="inherit" w:cs="Times New Roman"/>
+          <w:color w:val="3C3C3C"/>
+          <w:sz w:val="24"/>
+          <w:szCs w:val="24"/>
+        </w:rPr>
+        <w:t>UI</w:t>
+      </w:r>
+      <w:r>
+        <w:rPr>
+          <w:rFonts w:ascii="inherit" w:eastAsia="Times New Roman" w:hAnsi="inherit" w:cs="Times New Roman"/>
+          <w:color w:val="3C3C3C"/>
+          <w:sz w:val="24"/>
+          <w:szCs w:val="24"/>
+        </w:rPr>
+        <w:t>,</w:t>
+      </w:r>
+      <w:r>
+        <w:rPr>
+          <w:rFonts w:ascii="inherit" w:eastAsia="Times New Roman" w:hAnsi="inherit" w:cs="Times New Roman"/>
+          <w:color w:val="3C3C3C"/>
+          <w:sz w:val="24"/>
+          <w:szCs w:val="24"/>
+        </w:rPr>
+        <w:t xml:space="preserve"> but</w:t>
+      </w:r>
+      <w:proofErr w:type="gramEnd"/>
+      <w:r>
+        <w:rPr>
+          <w:rFonts w:ascii="inherit" w:eastAsia="Times New Roman" w:hAnsi="inherit" w:cs="Times New Roman"/>
+          <w:color w:val="3C3C3C"/>
+          <w:sz w:val="24"/>
+          <w:szCs w:val="24"/>
+        </w:rPr>
+        <w:t xml:space="preserve"> can be attached to a component or a regular HTML element to change their visual representation. There are two types of directives in Angular:</w:t>
       </w:r>
     </w:p>
     <w:p>
@@ -3162,17 +4298,9 @@
           <w:bdr w:val="single" w:sz="6" w:space="2" w:color="DCDCDC" w:frame="1"/>
           <w:shd w:val="clear" w:color="auto" w:fill="F5F5F5"/>
         </w:rPr>
-        <w:t>*ngFor</w:t>
-      </w:r>
-      <w:r>
-        <w:rPr>
-          <w:rFonts w:ascii="inherit" w:eastAsia="Times New Roman" w:hAnsi="inherit" w:cs="Times New Roman"/>
-          <w:color w:val="3C3C3C"/>
-          <w:sz w:val="24"/>
-          <w:szCs w:val="24"/>
-        </w:rPr>
-        <w:t> directive, you can iterate through an array (or other collection) and render an HTML element for each item of the array. The following listing uses the </w:t>
-      </w:r>
+        <w:t>*</w:t>
+      </w:r>
+      <w:proofErr w:type="spellStart"/>
       <w:r>
         <w:rPr>
           <w:rFonts w:ascii="Consolas" w:eastAsia="Times New Roman" w:hAnsi="Consolas" w:cs="Courier New"/>
@@ -3182,8 +4310,42 @@
           <w:bdr w:val="single" w:sz="6" w:space="2" w:color="DCDCDC" w:frame="1"/>
           <w:shd w:val="clear" w:color="auto" w:fill="F5F5F5"/>
         </w:rPr>
-        <w:t>*ngFor</w:t>
-      </w:r>
+        <w:t>ngFor</w:t>
+      </w:r>
+      <w:proofErr w:type="spellEnd"/>
+      <w:r>
+        <w:rPr>
+          <w:rFonts w:ascii="inherit" w:eastAsia="Times New Roman" w:hAnsi="inherit" w:cs="Times New Roman"/>
+          <w:color w:val="3C3C3C"/>
+          <w:sz w:val="24"/>
+          <w:szCs w:val="24"/>
+        </w:rPr>
+        <w:t> directive, you can iterate through an array (or other collection) and render an HTML element for each item of the array. The following listing uses the </w:t>
+      </w:r>
+      <w:r>
+        <w:rPr>
+          <w:rFonts w:ascii="Consolas" w:eastAsia="Times New Roman" w:hAnsi="Consolas" w:cs="Courier New"/>
+          <w:color w:val="3C3C3C"/>
+          <w:sz w:val="20"/>
+          <w:szCs w:val="20"/>
+          <w:bdr w:val="single" w:sz="6" w:space="2" w:color="DCDCDC" w:frame="1"/>
+          <w:shd w:val="clear" w:color="auto" w:fill="F5F5F5"/>
+        </w:rPr>
+        <w:t>*</w:t>
+      </w:r>
+      <w:proofErr w:type="spellStart"/>
+      <w:r>
+        <w:rPr>
+          <w:rFonts w:ascii="Consolas" w:eastAsia="Times New Roman" w:hAnsi="Consolas" w:cs="Courier New"/>
+          <w:color w:val="3C3C3C"/>
+          <w:sz w:val="20"/>
+          <w:szCs w:val="20"/>
+          <w:bdr w:val="single" w:sz="6" w:space="2" w:color="DCDCDC" w:frame="1"/>
+          <w:shd w:val="clear" w:color="auto" w:fill="F5F5F5"/>
+        </w:rPr>
+        <w:t>ngFor</w:t>
+      </w:r>
+      <w:proofErr w:type="spellEnd"/>
       <w:r>
         <w:rPr>
           <w:rFonts w:ascii="inherit" w:eastAsia="Times New Roman" w:hAnsi="inherit" w:cs="Times New Roman"/>
@@ -3338,8 +4500,20 @@
           <w:bdr w:val="single" w:sz="6" w:space="2" w:color="DCDCDC" w:frame="1"/>
           <w:shd w:val="clear" w:color="auto" w:fill="F5F5F5"/>
         </w:rPr>
-        <w:t>*ngIf</w:t>
-      </w:r>
+        <w:t>*</w:t>
+      </w:r>
+      <w:proofErr w:type="spellStart"/>
+      <w:r>
+        <w:rPr>
+          <w:rStyle w:val="HTMLKeyboard"/>
+          <w:rFonts w:ascii="Consolas" w:eastAsiaTheme="minorEastAsia" w:hAnsi="Consolas"/>
+          <w:color w:val="3C3C3C"/>
+          <w:bdr w:val="single" w:sz="6" w:space="2" w:color="DCDCDC" w:frame="1"/>
+          <w:shd w:val="clear" w:color="auto" w:fill="F5F5F5"/>
+        </w:rPr>
+        <w:t>ngIf</w:t>
+      </w:r>
+      <w:proofErr w:type="spellEnd"/>
       <w:r>
         <w:rPr>
           <w:color w:val="3C3C3C"/>
@@ -3364,6 +4538,7 @@
         </w:rPr>
         <w:t> element, depending on the return (true or false) of the </w:t>
       </w:r>
+      <w:proofErr w:type="spellStart"/>
       <w:r>
         <w:rPr>
           <w:rStyle w:val="HTMLKeyboard"/>
@@ -3372,7 +4547,18 @@
           <w:bdr w:val="single" w:sz="6" w:space="2" w:color="DCDCDC" w:frame="1"/>
           <w:shd w:val="clear" w:color="auto" w:fill="F5F5F5"/>
         </w:rPr>
-        <w:t>hasError()</w:t>
+        <w:t>hasError</w:t>
+      </w:r>
+      <w:proofErr w:type="spellEnd"/>
+      <w:r>
+        <w:rPr>
+          <w:rStyle w:val="HTMLKeyboard"/>
+          <w:rFonts w:ascii="Consolas" w:eastAsiaTheme="minorEastAsia" w:hAnsi="Consolas"/>
+          <w:color w:val="3C3C3C"/>
+          <w:bdr w:val="single" w:sz="6" w:space="2" w:color="DCDCDC" w:frame="1"/>
+          <w:shd w:val="clear" w:color="auto" w:fill="F5F5F5"/>
+        </w:rPr>
+        <w:t>()</w:t>
       </w:r>
       <w:r>
         <w:rPr>
@@ -3456,6 +4642,7 @@
         <w:lastRenderedPageBreak/>
         <w:t>Later in this chapter when we talk about two-way binding, we’ll use the attribute </w:t>
       </w:r>
+      <w:proofErr w:type="spellStart"/>
       <w:r>
         <w:rPr>
           <w:rStyle w:val="HTMLKeyboard"/>
@@ -3466,6 +4653,7 @@
         </w:rPr>
         <w:t>ngModel</w:t>
       </w:r>
+      <w:proofErr w:type="spellEnd"/>
       <w:r>
         <w:rPr>
           <w:color w:val="3C3C3C"/>
@@ -3490,6 +4678,7 @@
         </w:rPr>
         <w:t> element to a class variable, </w:t>
       </w:r>
+      <w:proofErr w:type="spellStart"/>
       <w:r>
         <w:rPr>
           <w:rStyle w:val="HTMLKeyboard"/>
@@ -3500,6 +4689,7 @@
         </w:rPr>
         <w:t>shippingAddress</w:t>
       </w:r>
+      <w:proofErr w:type="spellEnd"/>
       <w:r>
         <w:rPr>
           <w:color w:val="3C3C3C"/>
@@ -3605,6 +4795,7 @@
         <w:rPr>
           <w:rFonts w:ascii="inherit" w:hAnsi="inherit"/>
           <w:color w:val="3C3C3C"/>
+          <w:highlight w:val="yellow"/>
         </w:rPr>
         <w:t>Yet another artifact that doesn’t have its own UI but that can transform values in the component template is a pipe.</w:t>
       </w:r>
@@ -3750,8 +4941,25 @@
           <w:rFonts w:ascii="inherit" w:hAnsi="inherit"/>
           <w:color w:val="3C3C3C"/>
         </w:rPr>
-        <w:t> variable will be transformed into a date of a default format. Angular comes with a number of built-in pipes, and each pipe has a class that implements its functionality (for example, </w:t>
-      </w:r>
+        <w:t xml:space="preserve"> variable will be transformed into a date of a default format. Angular comes with </w:t>
+      </w:r>
+      <w:proofErr w:type="gramStart"/>
+      <w:r>
+        <w:rPr>
+          <w:rFonts w:ascii="inherit" w:hAnsi="inherit"/>
+          <w:color w:val="3C3C3C"/>
+        </w:rPr>
+        <w:t>a number of</w:t>
+      </w:r>
+      <w:proofErr w:type="gramEnd"/>
+      <w:r>
+        <w:rPr>
+          <w:rFonts w:ascii="inherit" w:hAnsi="inherit"/>
+          <w:color w:val="3C3C3C"/>
+        </w:rPr>
+        <w:t xml:space="preserve"> built-in pipes, and each pipe has a class that implements its functionality (for example, </w:t>
+      </w:r>
+      <w:proofErr w:type="spellStart"/>
       <w:r>
         <w:rPr>
           <w:rStyle w:val="HTMLKeyboard"/>
@@ -3762,6 +4970,7 @@
         </w:rPr>
         <w:t>DatePipe</w:t>
       </w:r>
+      <w:proofErr w:type="spellEnd"/>
       <w:r>
         <w:rPr>
           <w:rFonts w:ascii="inherit" w:hAnsi="inherit"/>
@@ -3806,6 +5015,7 @@
         </w:rPr>
         <w:t>An </w:t>
       </w:r>
+      <w:proofErr w:type="spellStart"/>
       <w:r>
         <w:rPr>
           <w:rStyle w:val="HTMLKeyboard"/>
@@ -3816,6 +5026,7 @@
         </w:rPr>
         <w:t>UpperCasePipe</w:t>
       </w:r>
+      <w:proofErr w:type="spellEnd"/>
       <w:r>
         <w:rPr>
           <w:color w:val="3C3C3C"/>
@@ -3857,6 +5068,7 @@
         </w:rPr>
         <w:t>A </w:t>
       </w:r>
+      <w:proofErr w:type="spellStart"/>
       <w:r>
         <w:rPr>
           <w:rStyle w:val="HTMLKeyboard"/>
@@ -3867,6 +5079,7 @@
         </w:rPr>
         <w:t>LowerCasePipe</w:t>
       </w:r>
+      <w:proofErr w:type="spellEnd"/>
       <w:r>
         <w:rPr>
           <w:color w:val="3C3C3C"/>
@@ -3909,6 +5122,7 @@
         <w:lastRenderedPageBreak/>
         <w:t>A </w:t>
       </w:r>
+      <w:proofErr w:type="spellStart"/>
       <w:r>
         <w:rPr>
           <w:rStyle w:val="HTMLKeyboard"/>
@@ -3919,6 +5133,7 @@
         </w:rPr>
         <w:t>DatePipe</w:t>
       </w:r>
+      <w:proofErr w:type="spellEnd"/>
       <w:r>
         <w:rPr>
           <w:color w:val="3C3C3C"/>
@@ -3960,6 +5175,7 @@
         </w:rPr>
         <w:t>A </w:t>
       </w:r>
+      <w:proofErr w:type="spellStart"/>
       <w:r>
         <w:rPr>
           <w:rStyle w:val="HTMLKeyboard"/>
@@ -3970,6 +5186,7 @@
         </w:rPr>
         <w:t>CurrencyPipe</w:t>
       </w:r>
+      <w:proofErr w:type="spellEnd"/>
       <w:r>
         <w:rPr>
           <w:color w:val="3C3C3C"/>
@@ -4011,6 +5228,7 @@
         </w:rPr>
         <w:t>An </w:t>
       </w:r>
+      <w:proofErr w:type="spellStart"/>
       <w:r>
         <w:rPr>
           <w:rStyle w:val="HTMLKeyboard"/>
@@ -4021,6 +5239,7 @@
         </w:rPr>
         <w:t>AsyncPipe</w:t>
       </w:r>
+      <w:proofErr w:type="spellEnd"/>
       <w:r>
         <w:rPr>
           <w:color w:val="3C3C3C"/>
@@ -4140,6 +5359,7 @@
         </w:rPr>
         <w:t>), and some do (such as </w:t>
       </w:r>
+      <w:proofErr w:type="spellStart"/>
       <w:r>
         <w:rPr>
           <w:rStyle w:val="HTMLKeyboard"/>
@@ -4148,7 +5368,18 @@
           <w:bdr w:val="single" w:sz="6" w:space="2" w:color="DCDCDC" w:frame="1"/>
           <w:shd w:val="clear" w:color="auto" w:fill="F5F5F5"/>
         </w:rPr>
-        <w:t>date:'medium'</w:t>
+        <w:t>date:'medium</w:t>
+      </w:r>
+      <w:proofErr w:type="spellEnd"/>
+      <w:r>
+        <w:rPr>
+          <w:rStyle w:val="HTMLKeyboard"/>
+          <w:rFonts w:ascii="Consolas" w:hAnsi="Consolas"/>
+          <w:color w:val="3C3C3C"/>
+          <w:bdr w:val="single" w:sz="6" w:space="2" w:color="DCDCDC" w:frame="1"/>
+          <w:shd w:val="clear" w:color="auto" w:fill="F5F5F5"/>
+        </w:rPr>
+        <w:t>'</w:t>
       </w:r>
       <w:r>
         <w:rPr>
@@ -4234,6 +5465,7 @@
         </w:rPr>
         <w:t>As you can see, with literally no coding you can convert a date into the required format as well as show it uppercase (see the date formats in the Angular </w:t>
       </w:r>
+      <w:proofErr w:type="spellStart"/>
       <w:r>
         <w:rPr>
           <w:rStyle w:val="HTMLKeyboard"/>
@@ -4244,6 +5476,7 @@
         </w:rPr>
         <w:t>DatePipe</w:t>
       </w:r>
+      <w:proofErr w:type="spellEnd"/>
       <w:r>
         <w:rPr>
           <w:rFonts w:ascii="inherit" w:hAnsi="inherit"/>
@@ -4353,8 +5586,52 @@
         <w:rPr>
           <w:rFonts w:ascii="inherit" w:hAnsi="inherit"/>
           <w:color w:val="3C3C3C"/>
-        </w:rPr>
-        <w:t xml:space="preserve">An Angular module is a container for a group of related components, services, directives, and pipes. You can think of a module as a package that implements certain functionality </w:t>
+          <w:highlight w:val="yellow"/>
+        </w:rPr>
+        <w:t xml:space="preserve">An Angular </w:t>
+      </w:r>
+      <w:r>
+        <w:rPr>
+          <w:rFonts w:ascii="inherit" w:hAnsi="inherit"/>
+          <w:b/>
+          <w:bCs/>
+          <w:color w:val="3C3C3C"/>
+          <w:highlight w:val="yellow"/>
+        </w:rPr>
+        <w:t>module</w:t>
+      </w:r>
+      <w:r>
+        <w:rPr>
+          <w:rFonts w:ascii="inherit" w:hAnsi="inherit"/>
+          <w:color w:val="3C3C3C"/>
+          <w:highlight w:val="yellow"/>
+        </w:rPr>
+        <w:t xml:space="preserve"> is a </w:t>
+      </w:r>
+      <w:r>
+        <w:rPr>
+          <w:rFonts w:ascii="inherit" w:hAnsi="inherit"/>
+          <w:color w:val="3C3C3C"/>
+          <w:sz w:val="40"/>
+          <w:szCs w:val="40"/>
+          <w:highlight w:val="yellow"/>
+        </w:rPr>
+        <w:t>container</w:t>
+      </w:r>
+      <w:r>
+        <w:rPr>
+          <w:rFonts w:ascii="inherit" w:hAnsi="inherit"/>
+          <w:color w:val="3C3C3C"/>
+          <w:highlight w:val="yellow"/>
+        </w:rPr>
+        <w:t xml:space="preserve"> for a group of related components, services, directives, and pipes</w:t>
+      </w:r>
+      <w:r>
+        <w:rPr>
+          <w:rFonts w:ascii="inherit" w:hAnsi="inherit"/>
+          <w:color w:val="3C3C3C"/>
+        </w:rPr>
+        <w:t xml:space="preserve">. You can think of a module as a package that implements certain </w:t>
       </w:r>
       <w:r>
         <w:rPr>
@@ -4362,7 +5639,23 @@
           <w:color w:val="3C3C3C"/>
         </w:rPr>
         <w:lastRenderedPageBreak/>
-        <w:t>from the business domain of your application, such as a shipping or billing module. All elements of a small application can be located in one module (the root module), whereas larger apps may have more than one module (feature modules). All apps must have at least a root module that’s bootstrapped during app launch.</w:t>
+        <w:t xml:space="preserve">functionality from the business domain of your application, such as a shipping or billing module. All elements of a small application can </w:t>
+      </w:r>
+      <w:proofErr w:type="gramStart"/>
+      <w:r>
+        <w:rPr>
+          <w:rFonts w:ascii="inherit" w:hAnsi="inherit"/>
+          <w:color w:val="3C3C3C"/>
+        </w:rPr>
+        <w:t>be located in</w:t>
+      </w:r>
+      <w:proofErr w:type="gramEnd"/>
+      <w:r>
+        <w:rPr>
+          <w:rFonts w:ascii="inherit" w:hAnsi="inherit"/>
+          <w:color w:val="3C3C3C"/>
+        </w:rPr>
+        <w:t xml:space="preserve"> one module (the root module), whereas larger apps may have more than one module (feature modules). All apps must have at least a root module that’s bootstrapped during app launch.</w:t>
       </w:r>
     </w:p>
     <w:p>
@@ -4390,7 +5683,29 @@
           <w:bdr w:val="single" w:sz="6" w:space="2" w:color="DCDCDC" w:frame="1"/>
           <w:shd w:val="clear" w:color="auto" w:fill="F5F5F5"/>
         </w:rPr>
-        <w:t>@NgModule()</w:t>
+        <w:t>@</w:t>
+      </w:r>
+      <w:proofErr w:type="gramStart"/>
+      <w:r>
+        <w:rPr>
+          <w:rStyle w:val="HTMLKeyboard"/>
+          <w:rFonts w:ascii="Consolas" w:hAnsi="Consolas"/>
+          <w:color w:val="3C3C3C"/>
+          <w:bdr w:val="single" w:sz="6" w:space="2" w:color="DCDCDC" w:frame="1"/>
+          <w:shd w:val="clear" w:color="auto" w:fill="F5F5F5"/>
+        </w:rPr>
+        <w:t>NgModule(</w:t>
+      </w:r>
+      <w:proofErr w:type="gramEnd"/>
+      <w:r>
+        <w:rPr>
+          <w:rStyle w:val="HTMLKeyboard"/>
+          <w:rFonts w:ascii="Consolas" w:hAnsi="Consolas"/>
+          <w:color w:val="3C3C3C"/>
+          <w:bdr w:val="single" w:sz="6" w:space="2" w:color="DCDCDC" w:frame="1"/>
+          <w:shd w:val="clear" w:color="auto" w:fill="F5F5F5"/>
+        </w:rPr>
+        <w:t>)</w:t>
       </w:r>
       <w:r>
         <w:rPr>
@@ -4399,6 +5714,8 @@
         </w:rPr>
         <w:t> decorator. To load the root module on application startup, invoke the </w:t>
       </w:r>
+      <w:proofErr w:type="spellStart"/>
+      <w:proofErr w:type="gramStart"/>
       <w:r>
         <w:rPr>
           <w:rStyle w:val="HTMLKeyboard"/>
@@ -4407,14 +5724,52 @@
           <w:bdr w:val="single" w:sz="6" w:space="2" w:color="DCDCDC" w:frame="1"/>
           <w:shd w:val="clear" w:color="auto" w:fill="F5F5F5"/>
         </w:rPr>
-        <w:t>bootstrapModule()</w:t>
-      </w:r>
-      <w:r>
-        <w:rPr>
-          <w:rFonts w:ascii="inherit" w:hAnsi="inherit"/>
-          <w:color w:val="3C3C3C"/>
-        </w:rPr>
-        <w:t> method in the main.ts file of your app:</w:t>
+        <w:t>bootstrapModule</w:t>
+      </w:r>
+      <w:proofErr w:type="spellEnd"/>
+      <w:r>
+        <w:rPr>
+          <w:rStyle w:val="HTMLKeyboard"/>
+          <w:rFonts w:ascii="Consolas" w:hAnsi="Consolas"/>
+          <w:color w:val="3C3C3C"/>
+          <w:bdr w:val="single" w:sz="6" w:space="2" w:color="DCDCDC" w:frame="1"/>
+          <w:shd w:val="clear" w:color="auto" w:fill="F5F5F5"/>
+        </w:rPr>
+        <w:t>(</w:t>
+      </w:r>
+      <w:proofErr w:type="gramEnd"/>
+      <w:r>
+        <w:rPr>
+          <w:rStyle w:val="HTMLKeyboard"/>
+          <w:rFonts w:ascii="Consolas" w:hAnsi="Consolas"/>
+          <w:color w:val="3C3C3C"/>
+          <w:bdr w:val="single" w:sz="6" w:space="2" w:color="DCDCDC" w:frame="1"/>
+          <w:shd w:val="clear" w:color="auto" w:fill="F5F5F5"/>
+        </w:rPr>
+        <w:t>)</w:t>
+      </w:r>
+      <w:r>
+        <w:rPr>
+          <w:rFonts w:ascii="inherit" w:hAnsi="inherit"/>
+          <w:color w:val="3C3C3C"/>
+        </w:rPr>
+        <w:t xml:space="preserve"> method in the </w:t>
+      </w:r>
+      <w:proofErr w:type="spellStart"/>
+      <w:r>
+        <w:rPr>
+          <w:rFonts w:ascii="inherit" w:hAnsi="inherit"/>
+          <w:color w:val="3C3C3C"/>
+        </w:rPr>
+        <w:t>main.ts</w:t>
+      </w:r>
+      <w:proofErr w:type="spellEnd"/>
+      <w:r>
+        <w:rPr>
+          <w:rFonts w:ascii="inherit" w:hAnsi="inherit"/>
+          <w:color w:val="3C3C3C"/>
+        </w:rPr>
+        <w:t xml:space="preserve"> file of your app:</w:t>
       </w:r>
     </w:p>
     <w:p>
@@ -4522,8 +5877,25 @@
           <w:color w:val="3C3C3C"/>
           <w:shd w:val="clear" w:color="auto" w:fill="F4F4F4"/>
         </w:rPr>
-        <w:t> in your package.json file and should include </w:t>
-      </w:r>
+        <w:t xml:space="preserve"> in your </w:t>
+      </w:r>
+      <w:proofErr w:type="spellStart"/>
+      <w:r>
+        <w:rPr>
+          <w:color w:val="3C3C3C"/>
+          <w:shd w:val="clear" w:color="auto" w:fill="F4F4F4"/>
+        </w:rPr>
+        <w:t>package.json</w:t>
+      </w:r>
+      <w:proofErr w:type="spellEnd"/>
+      <w:r>
+        <w:rPr>
+          <w:color w:val="3C3C3C"/>
+          <w:shd w:val="clear" w:color="auto" w:fill="F4F4F4"/>
+        </w:rPr>
+        <w:t xml:space="preserve"> file and should include </w:t>
+      </w:r>
+      <w:proofErr w:type="spellStart"/>
       <w:r>
         <w:rPr>
           <w:rStyle w:val="HTMLKeyboard"/>
@@ -4534,6 +5906,7 @@
         </w:rPr>
         <w:t>FormsModule</w:t>
       </w:r>
+      <w:proofErr w:type="spellEnd"/>
       <w:r>
         <w:rPr>
           <w:color w:val="3C3C3C"/>
@@ -4541,6 +5914,7 @@
         </w:rPr>
         <w:t> and </w:t>
       </w:r>
+      <w:proofErr w:type="spellStart"/>
       <w:r>
         <w:rPr>
           <w:rStyle w:val="HTMLKeyboard"/>
@@ -4551,6 +5925,7 @@
         </w:rPr>
         <w:t>HttpClientModule</w:t>
       </w:r>
+      <w:proofErr w:type="spellEnd"/>
       <w:r>
         <w:rPr>
           <w:color w:val="3C3C3C"/>
@@ -4640,13 +6015,21 @@
         <w:shd w:val="clear" w:color="auto" w:fill="F4F4F4"/>
         <w:rPr>
           <w:rFonts w:ascii="Lato" w:hAnsi="Lato" w:hint="eastAsia"/>
-          <w:color w:val="3C3C3C"/>
+          <w:b/>
+          <w:bCs/>
+          <w:color w:val="3C3C3C"/>
+          <w:sz w:val="28"/>
+          <w:szCs w:val="28"/>
         </w:rPr>
       </w:pPr>
       <w:r>
         <w:rPr>
           <w:rFonts w:ascii="Lato" w:hAnsi="Lato"/>
-          <w:color w:val="3C3C3C"/>
+          <w:b/>
+          <w:bCs/>
+          <w:color w:val="3C3C3C"/>
+          <w:sz w:val="28"/>
+          <w:szCs w:val="28"/>
         </w:rPr>
         <w:lastRenderedPageBreak/>
         <w:t>2.5.1. Feature modules</w:t>
@@ -4677,15 +6060,9 @@
           <w:bdr w:val="single" w:sz="6" w:space="2" w:color="DCDCDC" w:frame="1"/>
           <w:shd w:val="clear" w:color="auto" w:fill="F5F5F5"/>
         </w:rPr>
-        <w:t>@NgModule()</w:t>
-      </w:r>
-      <w:r>
-        <w:rPr>
-          <w:rFonts w:ascii="inherit" w:hAnsi="inherit"/>
-          <w:color w:val="3C3C3C"/>
-        </w:rPr>
-        <w:t> decorator of the root module of a web application must include the </w:t>
-      </w:r>
+        <w:t>@</w:t>
+      </w:r>
+      <w:proofErr w:type="gramStart"/>
       <w:r>
         <w:rPr>
           <w:rStyle w:val="HTMLKeyboard"/>
@@ -4694,31 +6071,86 @@
           <w:bdr w:val="single" w:sz="6" w:space="2" w:color="DCDCDC" w:frame="1"/>
           <w:shd w:val="clear" w:color="auto" w:fill="F5F5F5"/>
         </w:rPr>
+        <w:t>NgModule(</w:t>
+      </w:r>
+      <w:proofErr w:type="gramEnd"/>
+      <w:r>
+        <w:rPr>
+          <w:rStyle w:val="HTMLKeyboard"/>
+          <w:rFonts w:ascii="Consolas" w:hAnsi="Consolas"/>
+          <w:color w:val="3C3C3C"/>
+          <w:bdr w:val="single" w:sz="6" w:space="2" w:color="DCDCDC" w:frame="1"/>
+          <w:shd w:val="clear" w:color="auto" w:fill="F5F5F5"/>
+        </w:rPr>
+        <w:t>)</w:t>
+      </w:r>
+      <w:r>
+        <w:rPr>
+          <w:rFonts w:ascii="inherit" w:hAnsi="inherit"/>
+          <w:color w:val="3C3C3C"/>
+        </w:rPr>
+        <w:t xml:space="preserve"> decorator of the </w:t>
+      </w:r>
+      <w:r>
+        <w:rPr>
+          <w:rFonts w:ascii="inherit" w:hAnsi="inherit"/>
+          <w:color w:val="3C3C3C"/>
+          <w:highlight w:val="yellow"/>
+        </w:rPr>
+        <w:t>root module of a web application must include the </w:t>
+      </w:r>
+      <w:proofErr w:type="spellStart"/>
+      <w:r>
+        <w:rPr>
+          <w:rStyle w:val="HTMLKeyboard"/>
+          <w:rFonts w:ascii="Consolas" w:hAnsi="Consolas"/>
+          <w:b/>
+          <w:bCs/>
+          <w:color w:val="3C3C3C"/>
+          <w:highlight w:val="yellow"/>
+          <w:bdr w:val="single" w:sz="6" w:space="2" w:color="DCDCDC" w:frame="1"/>
+          <w:shd w:val="clear" w:color="auto" w:fill="F5F5F5"/>
+        </w:rPr>
         <w:t>BrowserModule</w:t>
       </w:r>
-      <w:r>
-        <w:rPr>
-          <w:rFonts w:ascii="inherit" w:hAnsi="inherit"/>
-          <w:color w:val="3C3C3C"/>
+      <w:proofErr w:type="spellEnd"/>
+      <w:r>
+        <w:rPr>
+          <w:rFonts w:ascii="inherit" w:hAnsi="inherit"/>
+          <w:color w:val="3C3C3C"/>
+          <w:highlight w:val="yellow"/>
         </w:rPr>
         <w:t>, feature modules include the </w:t>
       </w:r>
+      <w:proofErr w:type="spellStart"/>
       <w:r>
         <w:rPr>
           <w:rStyle w:val="HTMLKeyboard"/>
           <w:rFonts w:ascii="Consolas" w:hAnsi="Consolas"/>
-          <w:color w:val="3C3C3C"/>
+          <w:b/>
+          <w:bCs/>
+          <w:color w:val="3C3C3C"/>
+          <w:highlight w:val="yellow"/>
           <w:bdr w:val="single" w:sz="6" w:space="2" w:color="DCDCDC" w:frame="1"/>
           <w:shd w:val="clear" w:color="auto" w:fill="F5F5F5"/>
         </w:rPr>
         <w:t>CommonModule</w:t>
       </w:r>
-      <w:r>
-        <w:rPr>
-          <w:rFonts w:ascii="inherit" w:hAnsi="inherit"/>
-          <w:color w:val="3C3C3C"/>
-        </w:rPr>
-        <w:t> instead. Feature modules can be imported by other modules. The </w:t>
+      <w:proofErr w:type="spellEnd"/>
+      <w:r>
+        <w:rPr>
+          <w:rFonts w:ascii="inherit" w:hAnsi="inherit"/>
+          <w:color w:val="3C3C3C"/>
+          <w:highlight w:val="yellow"/>
+        </w:rPr>
+        <w:t> instead</w:t>
+      </w:r>
+      <w:r>
+        <w:rPr>
+          <w:rFonts w:ascii="inherit" w:hAnsi="inherit"/>
+          <w:color w:val="3C3C3C"/>
+        </w:rPr>
+        <w:t>. Feature modules can be imported by other modules. The </w:t>
       </w:r>
       <w:r>
         <w:rPr>
@@ -4728,7 +6160,29 @@
           <w:bdr w:val="single" w:sz="6" w:space="2" w:color="DCDCDC" w:frame="1"/>
           <w:shd w:val="clear" w:color="auto" w:fill="F5F5F5"/>
         </w:rPr>
-        <w:t>@NgModule()</w:t>
+        <w:t>@</w:t>
+      </w:r>
+      <w:proofErr w:type="gramStart"/>
+      <w:r>
+        <w:rPr>
+          <w:rStyle w:val="HTMLKeyboard"/>
+          <w:rFonts w:ascii="Consolas" w:hAnsi="Consolas"/>
+          <w:color w:val="3C3C3C"/>
+          <w:bdr w:val="single" w:sz="6" w:space="2" w:color="DCDCDC" w:frame="1"/>
+          <w:shd w:val="clear" w:color="auto" w:fill="F5F5F5"/>
+        </w:rPr>
+        <w:t>NgModule(</w:t>
+      </w:r>
+      <w:proofErr w:type="gramEnd"/>
+      <w:r>
+        <w:rPr>
+          <w:rStyle w:val="HTMLKeyboard"/>
+          <w:rFonts w:ascii="Consolas" w:hAnsi="Consolas"/>
+          <w:color w:val="3C3C3C"/>
+          <w:bdr w:val="single" w:sz="6" w:space="2" w:color="DCDCDC" w:frame="1"/>
+          <w:shd w:val="clear" w:color="auto" w:fill="F5F5F5"/>
+        </w:rPr>
+        <w:t>)</w:t>
       </w:r>
       <w:r>
         <w:rPr>
@@ -4737,6 +6191,7 @@
         </w:rPr>
         <w:t> decorator of feature modules doesn’t include the </w:t>
       </w:r>
+      <w:proofErr w:type="spellStart"/>
       <w:r>
         <w:rPr>
           <w:rStyle w:val="HTMLKeyboard"/>
@@ -4752,7 +6207,15 @@
           <w:rFonts w:ascii="inherit" w:hAnsi="inherit"/>
           <w:color w:val="3C3C3C"/>
         </w:rPr>
-        <w:t>property, because bootstrapping the entire app is the responsibility of the root module.</w:t>
+        <w:t>property</w:t>
+      </w:r>
+      <w:proofErr w:type="spellEnd"/>
+      <w:r>
+        <w:rPr>
+          <w:rFonts w:ascii="inherit" w:hAnsi="inherit"/>
+          <w:color w:val="3C3C3C"/>
+        </w:rPr>
+        <w:t>, because bootstrapping the entire app is the responsibility of the root module.</w:t>
       </w:r>
     </w:p>
     <w:p>
@@ -4772,6 +6235,7 @@
         </w:rPr>
         <w:t>The following listing generates a small app called Hello Modules and adds a feature module called </w:t>
       </w:r>
+      <w:proofErr w:type="spellStart"/>
       <w:r>
         <w:rPr>
           <w:rStyle w:val="HTMLKeyboard"/>
@@ -4782,6 +6246,7 @@
         </w:rPr>
         <w:t>ShippingModule</w:t>
       </w:r>
+      <w:proofErr w:type="spellEnd"/>
       <w:r>
         <w:rPr>
           <w:rFonts w:ascii="inherit" w:hAnsi="inherit"/>
@@ -4844,7 +6309,39 @@
           <w:color w:val="3C3C3C"/>
           <w:shd w:val="clear" w:color="auto" w:fill="F4F4F4"/>
         </w:rPr>
-        <w:t>This app will have a feature module with the following listing’s content in the file src/app/shipping/shipping.module.ts.</w:t>
+        <w:t xml:space="preserve">This app will have a feature module with the following listing’s content in the file </w:t>
+      </w:r>
+      <w:proofErr w:type="spellStart"/>
+      <w:r>
+        <w:rPr>
+          <w:color w:val="3C3C3C"/>
+          <w:shd w:val="clear" w:color="auto" w:fill="F4F4F4"/>
+        </w:rPr>
+        <w:t>src</w:t>
+      </w:r>
+      <w:proofErr w:type="spellEnd"/>
+      <w:r>
+        <w:rPr>
+          <w:color w:val="3C3C3C"/>
+          <w:shd w:val="clear" w:color="auto" w:fill="F4F4F4"/>
+        </w:rPr>
+        <w:t>/app/shipping/</w:t>
+      </w:r>
+      <w:proofErr w:type="spellStart"/>
+      <w:r>
+        <w:rPr>
+          <w:color w:val="3C3C3C"/>
+          <w:shd w:val="clear" w:color="auto" w:fill="F4F4F4"/>
+        </w:rPr>
+        <w:t>shipping.module.ts</w:t>
+      </w:r>
+      <w:proofErr w:type="spellEnd"/>
+      <w:r>
+        <w:rPr>
+          <w:color w:val="3C3C3C"/>
+          <w:shd w:val="clear" w:color="auto" w:fill="F4F4F4"/>
+        </w:rPr>
+        <w:t>.</w:t>
       </w:r>
     </w:p>
     <w:p>
@@ -4903,6 +6400,7 @@
         </w:rPr>
         <w:t>Now let’s generate a new shipping component, instructing Angular CLI to include it into </w:t>
       </w:r>
+      <w:proofErr w:type="spellStart"/>
       <w:r>
         <w:rPr>
           <w:rStyle w:val="HTMLKeyboard"/>
@@ -4913,6 +6411,7 @@
         </w:rPr>
         <w:t>ShippingModule</w:t>
       </w:r>
+      <w:proofErr w:type="spellEnd"/>
       <w:r>
         <w:rPr>
           <w:color w:val="3C3C3C"/>
@@ -4976,8 +6475,25 @@
           <w:shd w:val="clear" w:color="auto" w:fill="F4F4F4"/>
         </w:rPr>
         <w:lastRenderedPageBreak/>
-        <w:t>This command generates the file shipping/shipping.component.ts with the decorated class </w:t>
-      </w:r>
+        <w:t>This command generates the file shipping/</w:t>
+      </w:r>
+      <w:proofErr w:type="spellStart"/>
+      <w:r>
+        <w:rPr>
+          <w:color w:val="3C3C3C"/>
+          <w:shd w:val="clear" w:color="auto" w:fill="F4F4F4"/>
+        </w:rPr>
+        <w:t>shipping.component.ts</w:t>
+      </w:r>
+      <w:proofErr w:type="spellEnd"/>
+      <w:r>
+        <w:rPr>
+          <w:color w:val="3C3C3C"/>
+          <w:shd w:val="clear" w:color="auto" w:fill="F4F4F4"/>
+        </w:rPr>
+        <w:t xml:space="preserve"> with the decorated class </w:t>
+      </w:r>
+      <w:proofErr w:type="spellStart"/>
       <w:r>
         <w:rPr>
           <w:rStyle w:val="HTMLKeyboard"/>
@@ -4993,7 +6509,15 @@
           <w:color w:val="3C3C3C"/>
           <w:shd w:val="clear" w:color="auto" w:fill="F4F4F4"/>
         </w:rPr>
-        <w:t>with an inline template and an empty </w:t>
+        <w:t>with</w:t>
+      </w:r>
+      <w:proofErr w:type="spellEnd"/>
+      <w:r>
+        <w:rPr>
+          <w:color w:val="3C3C3C"/>
+          <w:shd w:val="clear" w:color="auto" w:fill="F4F4F4"/>
+        </w:rPr>
+        <w:t xml:space="preserve"> an inline template and an empty </w:t>
       </w:r>
       <w:r>
         <w:rPr>
@@ -5029,6 +6553,7 @@
         </w:rPr>
         <w:t> section of the </w:t>
       </w:r>
+      <w:proofErr w:type="spellStart"/>
       <w:r>
         <w:rPr>
           <w:rStyle w:val="HTMLKeyboard"/>
@@ -5039,6 +6564,7 @@
         </w:rPr>
         <w:t>ShippingModule</w:t>
       </w:r>
+      <w:proofErr w:type="spellEnd"/>
       <w:r>
         <w:rPr>
           <w:color w:val="3C3C3C"/>
@@ -5129,6 +6655,7 @@
         </w:rPr>
         <w:t>. You’ll be using this name in the template of the </w:t>
       </w:r>
+      <w:proofErr w:type="spellStart"/>
       <w:r>
         <w:rPr>
           <w:rFonts w:ascii="Consolas" w:eastAsia="Times New Roman" w:hAnsi="Consolas" w:cs="Courier New"/>
@@ -5140,6 +6667,7 @@
         </w:rPr>
         <w:t>AppComponent</w:t>
       </w:r>
+      <w:proofErr w:type="spellEnd"/>
       <w:r>
         <w:rPr>
           <w:rFonts w:ascii="inherit" w:eastAsia="Times New Roman" w:hAnsi="inherit" w:cs="Times New Roman"/>
@@ -5242,7 +6770,21 @@
           <w:color w:val="3C3C3C"/>
           <w:shd w:val="clear" w:color="auto" w:fill="F4F4F4"/>
         </w:rPr>
-        <w:t> section to the shipping module so it looks as follows.</w:t>
+        <w:t xml:space="preserve"> section to the shipping </w:t>
+      </w:r>
+      <w:r>
+        <w:rPr>
+          <w:color w:val="3C3C3C"/>
+          <w:shd w:val="clear" w:color="auto" w:fill="F4F4F4"/>
+        </w:rPr>
+        <w:t>module,</w:t>
+      </w:r>
+      <w:r>
+        <w:rPr>
+          <w:color w:val="3C3C3C"/>
+          <w:shd w:val="clear" w:color="auto" w:fill="F4F4F4"/>
+        </w:rPr>
+        <w:t xml:space="preserve"> so it looks as follows.</w:t>
       </w:r>
     </w:p>
     <w:p>
@@ -5404,6 +6946,7 @@
         </w:rPr>
         <w:t> tag to the template of the </w:t>
       </w:r>
+      <w:proofErr w:type="spellStart"/>
       <w:r>
         <w:rPr>
           <w:rStyle w:val="HTMLKeyboard"/>
@@ -5414,6 +6957,7 @@
         </w:rPr>
         <w:t>AppComponent</w:t>
       </w:r>
+      <w:proofErr w:type="spellEnd"/>
       <w:r>
         <w:rPr>
           <w:color w:val="3C3C3C"/>
@@ -5490,6 +7034,7 @@
         </w:rPr>
         <w:t> and open the browser at http://localhost:4200. You’ll see the window that renders the </w:t>
       </w:r>
+      <w:proofErr w:type="spellStart"/>
       <w:r>
         <w:rPr>
           <w:rStyle w:val="HTMLKeyboard"/>
@@ -5500,6 +7045,7 @@
         </w:rPr>
         <w:t>AppComponent</w:t>
       </w:r>
+      <w:proofErr w:type="spellEnd"/>
       <w:r>
         <w:rPr>
           <w:color w:val="3C3C3C"/>
@@ -5507,6 +7053,7 @@
         </w:rPr>
         <w:t> from the root module and the </w:t>
       </w:r>
+      <w:proofErr w:type="spellStart"/>
       <w:r>
         <w:rPr>
           <w:rStyle w:val="HTMLKeyboard"/>
@@ -5517,6 +7064,7 @@
         </w:rPr>
         <w:t>ShippingComponent</w:t>
       </w:r>
+      <w:proofErr w:type="spellEnd"/>
       <w:r>
         <w:rPr>
           <w:color w:val="3C3C3C"/>
@@ -5601,6 +7149,7 @@
         </w:rPr>
         <w:t>“Welcome to app!!” is the greeting from the </w:t>
       </w:r>
+      <w:proofErr w:type="spellStart"/>
       <w:r>
         <w:rPr>
           <w:rStyle w:val="HTMLKeyboard"/>
@@ -5611,6 +7160,7 @@
         </w:rPr>
         <w:t>AppComponent</w:t>
       </w:r>
+      <w:proofErr w:type="spellEnd"/>
       <w:r>
         <w:rPr>
           <w:rFonts w:ascii="inherit" w:hAnsi="inherit"/>
@@ -5618,6 +7168,7 @@
         </w:rPr>
         <w:t> located in the root module, whereas “shipping Works!” comes from the </w:t>
       </w:r>
+      <w:proofErr w:type="spellStart"/>
       <w:r>
         <w:rPr>
           <w:rStyle w:val="HTMLKeyboard"/>
@@ -5628,6 +7179,7 @@
         </w:rPr>
         <w:t>ShippingComponent</w:t>
       </w:r>
+      <w:proofErr w:type="spellEnd"/>
       <w:r>
         <w:rPr>
           <w:rFonts w:ascii="inherit" w:hAnsi="inherit"/>
@@ -5648,7 +7200,23 @@
           <w:rFonts w:ascii="inherit" w:hAnsi="inherit"/>
           <w:color w:val="3C3C3C"/>
         </w:rPr>
-        <w:t> an app so its specific features are located in a separate reusable module and can be developed by a separate developer(s).</w:t>
+        <w:t xml:space="preserve"> an app so its specific features </w:t>
+      </w:r>
+      <w:proofErr w:type="gramStart"/>
+      <w:r>
+        <w:rPr>
+          <w:rFonts w:ascii="inherit" w:hAnsi="inherit"/>
+          <w:color w:val="3C3C3C"/>
+        </w:rPr>
+        <w:t>are located in</w:t>
+      </w:r>
+      <w:proofErr w:type="gramEnd"/>
+      <w:r>
+        <w:rPr>
+          <w:rFonts w:ascii="inherit" w:hAnsi="inherit"/>
+          <w:color w:val="3C3C3C"/>
+        </w:rPr>
+        <w:t xml:space="preserve"> a separate reusable module and can be developed by a separate developer(s).</w:t>
       </w:r>
     </w:p>
     <w:p>
@@ -5775,6 +7343,8 @@
       </w:r>
       <w:r>
         <w:rPr>
+          <w:b/>
+          <w:bCs/>
           <w:i/>
           <w:iCs/>
           <w:color w:val="3C3C3C"/>
@@ -5790,6 +7360,8 @@
       </w:r>
       <w:r>
         <w:rPr>
+          <w:b/>
+          <w:bCs/>
           <w:i/>
           <w:iCs/>
           <w:color w:val="3C3C3C"/>
@@ -5845,23 +7417,47 @@
         <w:shd w:val="clear" w:color="auto" w:fill="F4F4F4"/>
         <w:rPr>
           <w:rFonts w:ascii="Lato" w:hAnsi="Lato" w:hint="eastAsia"/>
-          <w:color w:val="3C3C3C"/>
+          <w:b/>
+          <w:bCs/>
+          <w:color w:val="3C3C3C"/>
+          <w:sz w:val="28"/>
+          <w:szCs w:val="28"/>
         </w:rPr>
       </w:pPr>
       <w:r>
         <w:rPr>
           <w:rFonts w:ascii="Lato" w:hAnsi="Lato"/>
-          <w:color w:val="3C3C3C"/>
+          <w:b/>
+          <w:bCs/>
+          <w:color w:val="3C3C3C"/>
+          <w:sz w:val="28"/>
+          <w:szCs w:val="28"/>
         </w:rPr>
         <w:t>2.6.1. Binding properties and events</w:t>
       </w:r>
     </w:p>
     <w:p>
-      <w:r>
+      <w:pPr>
         <w:rPr>
           <w:color w:val="3C3C3C"/>
           <w:shd w:val="clear" w:color="auto" w:fill="F4F4F4"/>
         </w:rPr>
+      </w:pPr>
+    </w:p>
+    <w:p>
+      <w:pPr>
+        <w:rPr>
+          <w:sz w:val="24"/>
+          <w:szCs w:val="24"/>
+        </w:rPr>
+      </w:pPr>
+      <w:r>
+        <w:rPr>
+          <w:color w:val="3C3C3C"/>
+          <w:sz w:val="24"/>
+          <w:szCs w:val="24"/>
+          <w:shd w:val="clear" w:color="auto" w:fill="F4F4F4"/>
+        </w:rPr>
         <w:t>To display a value of a class variable in a template’s string, use double curly braces. If a class has a variable called </w:t>
       </w:r>
       <w:r>
@@ -5869,6 +7465,8 @@
           <w:rStyle w:val="HTMLKeyboard"/>
           <w:rFonts w:ascii="Consolas" w:eastAsiaTheme="minorEastAsia" w:hAnsi="Consolas"/>
           <w:color w:val="3C3C3C"/>
+          <w:sz w:val="24"/>
+          <w:szCs w:val="24"/>
           <w:bdr w:val="single" w:sz="6" w:space="2" w:color="DCDCDC" w:frame="1"/>
           <w:shd w:val="clear" w:color="auto" w:fill="F5F5F5"/>
         </w:rPr>
@@ -5877,6 +7475,8 @@
       <w:r>
         <w:rPr>
           <w:color w:val="3C3C3C"/>
+          <w:sz w:val="24"/>
+          <w:szCs w:val="24"/>
           <w:shd w:val="clear" w:color="auto" w:fill="F4F4F4"/>
         </w:rPr>
         <w:t>, you can show its value like this:</w:t>
@@ -5947,6 +7547,8 @@
       <w:r>
         <w:rPr>
           <w:rFonts w:ascii="Times New Roman" w:eastAsia="Times New Roman" w:hAnsi="Times New Roman" w:cs="Times New Roman"/>
+          <w:b/>
+          <w:bCs/>
           <w:i/>
           <w:iCs/>
           <w:color w:val="3C3C3C"/>
@@ -5982,9 +7584,20 @@
           <w:color w:val="3C3C3C"/>
           <w:sz w:val="24"/>
           <w:szCs w:val="24"/>
-        </w:rPr>
-        <w:t>Use square brackets to bind the value from a class variable to a property of an HTML element or an Angular component. The following binds the value of the class variable </w:t>
-      </w:r>
+          <w:highlight w:val="yellow"/>
+        </w:rPr>
+        <w:t>Use square brackets to bind the value from a class variable to a property of an HTML element or an Angular component</w:t>
+      </w:r>
+      <w:r>
+        <w:rPr>
+          <w:rFonts w:ascii="inherit" w:eastAsia="Times New Roman" w:hAnsi="inherit" w:cs="Times New Roman"/>
+          <w:color w:val="3C3C3C"/>
+          <w:sz w:val="24"/>
+          <w:szCs w:val="24"/>
+        </w:rPr>
+        <w:t>. The following binds the value of the class variable </w:t>
+      </w:r>
+      <w:proofErr w:type="spellStart"/>
       <w:r>
         <w:rPr>
           <w:rFonts w:ascii="Consolas" w:eastAsia="Times New Roman" w:hAnsi="Consolas" w:cs="Courier New"/>
@@ -5996,6 +7609,7 @@
         </w:rPr>
         <w:t>isValid</w:t>
       </w:r>
+      <w:proofErr w:type="spellEnd"/>
       <w:r>
         <w:rPr>
           <w:rFonts w:ascii="inherit" w:eastAsia="Times New Roman" w:hAnsi="inherit" w:cs="Times New Roman"/>
@@ -6107,8 +7721,30 @@
           <w:sz w:val="24"/>
           <w:szCs w:val="24"/>
         </w:rPr>
-        <w:t>Note that the square brackets are used to the left of the equals sign. If the value of the </w:t>
-      </w:r>
+        <w:lastRenderedPageBreak/>
+        <w:t xml:space="preserve">Note that the square brackets are used to the left of the </w:t>
+      </w:r>
+      <w:proofErr w:type="gramStart"/>
+      <w:r>
+        <w:rPr>
+          <w:rFonts w:ascii="inherit" w:eastAsia="Times New Roman" w:hAnsi="inherit" w:cs="Times New Roman"/>
+          <w:color w:val="3C3C3C"/>
+          <w:sz w:val="24"/>
+          <w:szCs w:val="24"/>
+        </w:rPr>
+        <w:t>equals</w:t>
+      </w:r>
+      <w:proofErr w:type="gramEnd"/>
+      <w:r>
+        <w:rPr>
+          <w:rFonts w:ascii="inherit" w:eastAsia="Times New Roman" w:hAnsi="inherit" w:cs="Times New Roman"/>
+          <w:color w:val="3C3C3C"/>
+          <w:sz w:val="24"/>
+          <w:szCs w:val="24"/>
+        </w:rPr>
+        <w:t xml:space="preserve"> sign. If the value of the </w:t>
+      </w:r>
+      <w:proofErr w:type="spellStart"/>
       <w:r>
         <w:rPr>
           <w:rFonts w:ascii="Consolas" w:eastAsia="Times New Roman" w:hAnsi="Consolas" w:cs="Courier New"/>
@@ -6120,6 +7756,7 @@
         </w:rPr>
         <w:t>isValid</w:t>
       </w:r>
+      <w:proofErr w:type="spellEnd"/>
       <w:r>
         <w:rPr>
           <w:rFonts w:ascii="inherit" w:eastAsia="Times New Roman" w:hAnsi="inherit" w:cs="Times New Roman"/>
@@ -6147,18 +7784,9 @@
           <w:sz w:val="24"/>
           <w:szCs w:val="24"/>
         </w:rPr>
-        <w:t xml:space="preserve"> element isn’t hidden, and the user will </w:t>
-      </w:r>
-      <w:r>
-        <w:rPr>
-          <w:rFonts w:ascii="inherit" w:eastAsia="Times New Roman" w:hAnsi="inherit" w:cs="Times New Roman"/>
-          <w:color w:val="3C3C3C"/>
-          <w:sz w:val="24"/>
-          <w:szCs w:val="24"/>
-        </w:rPr>
-        <w:lastRenderedPageBreak/>
-        <w:t>see the message “This field is required.” As soon as the value of the </w:t>
-      </w:r>
+        <w:t> element isn’t hidden, and the user will see the message “This field is required.” As soon as the value of the </w:t>
+      </w:r>
+      <w:proofErr w:type="spellStart"/>
       <w:r>
         <w:rPr>
           <w:rFonts w:ascii="Consolas" w:eastAsia="Times New Roman" w:hAnsi="Consolas" w:cs="Courier New"/>
@@ -6170,6 +7798,7 @@
         </w:rPr>
         <w:t>isValid</w:t>
       </w:r>
+      <w:proofErr w:type="spellEnd"/>
       <w:r>
         <w:rPr>
           <w:rFonts w:ascii="inherit" w:eastAsia="Times New Roman" w:hAnsi="inherit" w:cs="Times New Roman"/>
@@ -6218,9 +7847,21 @@
           <w:color w:val="3C3C3C"/>
           <w:sz w:val="24"/>
           <w:szCs w:val="24"/>
-        </w:rPr>
-        <w:t>To assign an event-handler function to an event, put the event name in parentheses in the component’s template. The following listing shows how to bind the </w:t>
-      </w:r>
+          <w:highlight w:val="yellow"/>
+        </w:rPr>
+        <w:t>To assign an event-handler function to an event, put the event name in parentheses in the component’s template</w:t>
+      </w:r>
+      <w:r>
+        <w:rPr>
+          <w:rFonts w:ascii="inherit" w:eastAsia="Times New Roman" w:hAnsi="inherit" w:cs="Times New Roman"/>
+          <w:color w:val="3C3C3C"/>
+          <w:sz w:val="24"/>
+          <w:szCs w:val="24"/>
+        </w:rPr>
+        <w:t>. The following listing shows how to bind the </w:t>
+      </w:r>
+      <w:proofErr w:type="spellStart"/>
+      <w:proofErr w:type="gramStart"/>
       <w:r>
         <w:rPr>
           <w:rFonts w:ascii="Consolas" w:eastAsia="Times New Roman" w:hAnsi="Consolas" w:cs="Courier New"/>
@@ -6230,17 +7871,9 @@
           <w:bdr w:val="single" w:sz="6" w:space="2" w:color="DCDCDC" w:frame="1"/>
           <w:shd w:val="clear" w:color="auto" w:fill="F5F5F5"/>
         </w:rPr>
-        <w:t>onClickEvent()</w:t>
-      </w:r>
-      <w:r>
-        <w:rPr>
-          <w:rFonts w:ascii="inherit" w:eastAsia="Times New Roman" w:hAnsi="inherit" w:cs="Times New Roman"/>
-          <w:color w:val="3C3C3C"/>
-          <w:sz w:val="24"/>
-          <w:szCs w:val="24"/>
-        </w:rPr>
-        <w:t> function to the </w:t>
-      </w:r>
+        <w:t>onClickEvent</w:t>
+      </w:r>
+      <w:proofErr w:type="spellEnd"/>
       <w:r>
         <w:rPr>
           <w:rFonts w:ascii="Consolas" w:eastAsia="Times New Roman" w:hAnsi="Consolas" w:cs="Courier New"/>
@@ -6250,17 +7883,9 @@
           <w:bdr w:val="single" w:sz="6" w:space="2" w:color="DCDCDC" w:frame="1"/>
           <w:shd w:val="clear" w:color="auto" w:fill="F5F5F5"/>
         </w:rPr>
-        <w:t>click</w:t>
-      </w:r>
-      <w:r>
-        <w:rPr>
-          <w:rFonts w:ascii="inherit" w:eastAsia="Times New Roman" w:hAnsi="inherit" w:cs="Times New Roman"/>
-          <w:color w:val="3C3C3C"/>
-          <w:sz w:val="24"/>
-          <w:szCs w:val="24"/>
-        </w:rPr>
-        <w:t> event, and the </w:t>
-      </w:r>
+        <w:t>(</w:t>
+      </w:r>
+      <w:proofErr w:type="gramEnd"/>
       <w:r>
         <w:rPr>
           <w:rFonts w:ascii="Consolas" w:eastAsia="Times New Roman" w:hAnsi="Consolas" w:cs="Courier New"/>
@@ -6270,7 +7895,60 @@
           <w:bdr w:val="single" w:sz="6" w:space="2" w:color="DCDCDC" w:frame="1"/>
           <w:shd w:val="clear" w:color="auto" w:fill="F5F5F5"/>
         </w:rPr>
-        <w:t>onInputEvent()</w:t>
+        <w:t>)</w:t>
+      </w:r>
+      <w:r>
+        <w:rPr>
+          <w:rFonts w:ascii="inherit" w:eastAsia="Times New Roman" w:hAnsi="inherit" w:cs="Times New Roman"/>
+          <w:color w:val="3C3C3C"/>
+          <w:sz w:val="24"/>
+          <w:szCs w:val="24"/>
+        </w:rPr>
+        <w:t> function to the </w:t>
+      </w:r>
+      <w:r>
+        <w:rPr>
+          <w:rFonts w:ascii="Consolas" w:eastAsia="Times New Roman" w:hAnsi="Consolas" w:cs="Courier New"/>
+          <w:color w:val="3C3C3C"/>
+          <w:sz w:val="20"/>
+          <w:szCs w:val="20"/>
+          <w:bdr w:val="single" w:sz="6" w:space="2" w:color="DCDCDC" w:frame="1"/>
+          <w:shd w:val="clear" w:color="auto" w:fill="F5F5F5"/>
+        </w:rPr>
+        <w:t>click</w:t>
+      </w:r>
+      <w:r>
+        <w:rPr>
+          <w:rFonts w:ascii="inherit" w:eastAsia="Times New Roman" w:hAnsi="inherit" w:cs="Times New Roman"/>
+          <w:color w:val="3C3C3C"/>
+          <w:sz w:val="24"/>
+          <w:szCs w:val="24"/>
+        </w:rPr>
+        <w:t> event, and the </w:t>
+      </w:r>
+      <w:proofErr w:type="spellStart"/>
+      <w:r>
+        <w:rPr>
+          <w:rFonts w:ascii="Consolas" w:eastAsia="Times New Roman" w:hAnsi="Consolas" w:cs="Courier New"/>
+          <w:color w:val="3C3C3C"/>
+          <w:sz w:val="20"/>
+          <w:szCs w:val="20"/>
+          <w:bdr w:val="single" w:sz="6" w:space="2" w:color="DCDCDC" w:frame="1"/>
+          <w:shd w:val="clear" w:color="auto" w:fill="F5F5F5"/>
+        </w:rPr>
+        <w:t>onInputEvent</w:t>
+      </w:r>
+      <w:proofErr w:type="spellEnd"/>
+      <w:r>
+        <w:rPr>
+          <w:rFonts w:ascii="Consolas" w:eastAsia="Times New Roman" w:hAnsi="Consolas" w:cs="Courier New"/>
+          <w:color w:val="3C3C3C"/>
+          <w:sz w:val="20"/>
+          <w:szCs w:val="20"/>
+          <w:bdr w:val="single" w:sz="6" w:space="2" w:color="DCDCDC" w:frame="1"/>
+          <w:shd w:val="clear" w:color="auto" w:fill="F5F5F5"/>
+        </w:rPr>
+        <w:t>()</w:t>
       </w:r>
       <w:r>
         <w:rPr>
@@ -6394,6 +8072,7 @@
         <w:rPr>
           <w:rFonts w:ascii="inherit" w:hAnsi="inherit"/>
           <w:color w:val="3C3C3C"/>
+          <w:highlight w:val="yellow"/>
         </w:rPr>
         <w:t>If you’re interested in analyzing the properties of the event object, add the </w:t>
       </w:r>
@@ -6402,6 +8081,7 @@
           <w:rStyle w:val="HTMLKeyboard"/>
           <w:rFonts w:ascii="Consolas" w:hAnsi="Consolas"/>
           <w:color w:val="3C3C3C"/>
+          <w:highlight w:val="yellow"/>
           <w:bdr w:val="single" w:sz="6" w:space="2" w:color="DCDCDC" w:frame="1"/>
           <w:shd w:val="clear" w:color="auto" w:fill="F5F5F5"/>
         </w:rPr>
@@ -6411,8 +8091,16 @@
         <w:rPr>
           <w:rFonts w:ascii="inherit" w:hAnsi="inherit"/>
           <w:color w:val="3C3C3C"/>
-        </w:rPr>
-        <w:t> argument to the method handler. In particular, the target </w:t>
+          <w:highlight w:val="yellow"/>
+        </w:rPr>
+        <w:t> argument to the method handler</w:t>
+      </w:r>
+      <w:r>
+        <w:rPr>
+          <w:rFonts w:ascii="inherit" w:hAnsi="inherit"/>
+          <w:color w:val="3C3C3C"/>
+        </w:rPr>
+        <w:t>. In particular, the target </w:t>
       </w:r>
       <w:r>
         <w:rPr>
@@ -6507,6 +8195,7 @@
         <w:rPr>
           <w:rFonts w:ascii="inherit" w:hAnsi="inherit"/>
           <w:color w:val="3C3C3C"/>
+          <w:highlight w:val="yellow"/>
         </w:rPr>
         <w:t>The event in parentheses is called the </w:t>
       </w:r>
@@ -6515,6 +8204,7 @@
           <w:i/>
           <w:iCs/>
           <w:color w:val="3C3C3C"/>
+          <w:highlight w:val="yellow"/>
         </w:rPr>
         <w:t>target of binding</w:t>
       </w:r>
@@ -6522,8 +8212,16 @@
         <w:rPr>
           <w:rFonts w:ascii="inherit" w:hAnsi="inherit"/>
           <w:color w:val="3C3C3C"/>
-        </w:rPr>
-        <w:t>. You can bind functions to any standard DOM events that exist today (see “Event reference” in the Mozilla Developer Network documentation, </w:t>
+          <w:highlight w:val="yellow"/>
+        </w:rPr>
+        <w:t>.</w:t>
+      </w:r>
+      <w:r>
+        <w:rPr>
+          <w:rFonts w:ascii="inherit" w:hAnsi="inherit"/>
+          <w:color w:val="3C3C3C"/>
+        </w:rPr>
+        <w:t xml:space="preserve"> You can bind functions to any standard DOM events that exist today (see “Event reference” in the Mozilla Developer Network documentation, </w:t>
       </w:r>
       <w:hyperlink r:id="rId61" w:history="1">
         <w:r>
@@ -6557,9 +8255,28 @@
         <w:rPr>
           <w:rFonts w:ascii="inherit" w:hAnsi="inherit"/>
           <w:color w:val="3C3C3C"/>
-        </w:rPr>
-        <w:t>Parentheses are used for binding to the standard DOM events as well as the custom events of a component. For example, say you have a price-quoter component that can emit a custom event, </w:t>
-      </w:r>
+          <w:highlight w:val="yellow"/>
+        </w:rPr>
+        <w:t xml:space="preserve">Parentheses are used for binding to the </w:t>
+      </w:r>
+      <w:r>
+        <w:rPr>
+          <w:rFonts w:ascii="inherit" w:hAnsi="inherit"/>
+          <w:b/>
+          <w:bCs/>
+          <w:color w:val="3C3C3C"/>
+          <w:highlight w:val="yellow"/>
+        </w:rPr>
+        <w:t>standard DOM events as well as the custom events</w:t>
+      </w:r>
+      <w:r>
+        <w:rPr>
+          <w:rFonts w:ascii="inherit" w:hAnsi="inherit"/>
+          <w:color w:val="3C3C3C"/>
+        </w:rPr>
+        <w:t xml:space="preserve"> of a component. For example, say you have a price-quoter component that can emit a custom event, </w:t>
+      </w:r>
+      <w:proofErr w:type="spellStart"/>
       <w:r>
         <w:rPr>
           <w:rStyle w:val="HTMLKeyboard"/>
@@ -6570,6 +8287,7 @@
         </w:rPr>
         <w:t>lastPrice</w:t>
       </w:r>
+      <w:proofErr w:type="spellEnd"/>
       <w:r>
         <w:rPr>
           <w:rFonts w:ascii="inherit" w:hAnsi="inherit"/>
@@ -6577,6 +8295,7 @@
         </w:rPr>
         <w:t>. The following code snippet shows how to bind the </w:t>
       </w:r>
+      <w:proofErr w:type="spellStart"/>
       <w:r>
         <w:rPr>
           <w:rStyle w:val="HTMLKeyboard"/>
@@ -6587,6 +8306,7 @@
         </w:rPr>
         <w:t>lastPrice</w:t>
       </w:r>
+      <w:proofErr w:type="spellEnd"/>
       <w:r>
         <w:rPr>
           <w:rFonts w:ascii="inherit" w:hAnsi="inherit"/>
@@ -6594,6 +8314,8 @@
         </w:rPr>
         <w:t> event to the class method </w:t>
       </w:r>
+      <w:proofErr w:type="spellStart"/>
+      <w:proofErr w:type="gramStart"/>
       <w:r>
         <w:rPr>
           <w:rStyle w:val="HTMLKeyboard"/>
@@ -6602,7 +8324,29 @@
           <w:bdr w:val="single" w:sz="6" w:space="2" w:color="DCDCDC" w:frame="1"/>
           <w:shd w:val="clear" w:color="auto" w:fill="F5F5F5"/>
         </w:rPr>
-        <w:t>priceQuoteHandler()</w:t>
+        <w:t>priceQuoteHandler</w:t>
+      </w:r>
+      <w:proofErr w:type="spellEnd"/>
+      <w:r>
+        <w:rPr>
+          <w:rStyle w:val="HTMLKeyboard"/>
+          <w:rFonts w:ascii="Consolas" w:hAnsi="Consolas"/>
+          <w:color w:val="3C3C3C"/>
+          <w:bdr w:val="single" w:sz="6" w:space="2" w:color="DCDCDC" w:frame="1"/>
+          <w:shd w:val="clear" w:color="auto" w:fill="F5F5F5"/>
+        </w:rPr>
+        <w:t>(</w:t>
+      </w:r>
+      <w:proofErr w:type="gramEnd"/>
+      <w:r>
+        <w:rPr>
+          <w:rStyle w:val="HTMLKeyboard"/>
+          <w:rFonts w:ascii="Consolas" w:hAnsi="Consolas"/>
+          <w:color w:val="3C3C3C"/>
+          <w:bdr w:val="single" w:sz="6" w:space="2" w:color="DCDCDC" w:frame="1"/>
+          <w:shd w:val="clear" w:color="auto" w:fill="F5F5F5"/>
+        </w:rPr>
+        <w:t>)</w:t>
       </w:r>
       <w:r>
         <w:rPr>
@@ -6661,13 +8405,21 @@
         <w:shd w:val="clear" w:color="auto" w:fill="F4F4F4"/>
         <w:rPr>
           <w:rFonts w:ascii="Lato" w:hAnsi="Lato" w:hint="eastAsia"/>
-          <w:color w:val="3C3C3C"/>
+          <w:b/>
+          <w:bCs/>
+          <w:color w:val="3C3C3C"/>
+          <w:sz w:val="28"/>
+          <w:szCs w:val="28"/>
         </w:rPr>
       </w:pPr>
       <w:r>
         <w:rPr>
           <w:rFonts w:ascii="Lato" w:hAnsi="Lato"/>
-          <w:color w:val="3C3C3C"/>
+          <w:b/>
+          <w:bCs/>
+          <w:color w:val="3C3C3C"/>
+          <w:sz w:val="28"/>
+          <w:szCs w:val="28"/>
         </w:rPr>
         <w:t>2.6.2. One- and two-way data binding in action</w:t>
       </w:r>
@@ -6689,6 +8441,7 @@
         </w:rPr>
         <w:t>Let’s run and review two simple apps from the project bindings that come with this chapter. If you use the Angular 5 code samples, the two apps </w:t>
       </w:r>
+      <w:proofErr w:type="spellStart"/>
       <w:r>
         <w:rPr>
           <w:rStyle w:val="HTMLKeyboard"/>
@@ -6699,6 +8452,7 @@
         </w:rPr>
         <w:t>oneway</w:t>
       </w:r>
+      <w:proofErr w:type="spellEnd"/>
       <w:r>
         <w:rPr>
           <w:rFonts w:ascii="inherit" w:hAnsi="inherit"/>
@@ -6706,6 +8460,7 @@
         </w:rPr>
         <w:t> and </w:t>
       </w:r>
+      <w:proofErr w:type="spellStart"/>
       <w:r>
         <w:rPr>
           <w:rStyle w:val="HTMLKeyboard"/>
@@ -6716,6 +8471,7 @@
         </w:rPr>
         <w:t>twoway</w:t>
       </w:r>
+      <w:proofErr w:type="spellEnd"/>
       <w:r>
         <w:rPr>
           <w:rFonts w:ascii="inherit" w:hAnsi="inherit"/>
@@ -6723,6 +8479,7 @@
         </w:rPr>
         <w:t> are configured by creating two elements in the </w:t>
       </w:r>
+      <w:proofErr w:type="spellStart"/>
       <w:r>
         <w:rPr>
           <w:rStyle w:val="HTMLKeyboard"/>
@@ -6738,7 +8495,63 @@
           <w:rFonts w:ascii="inherit" w:hAnsi="inherit"/>
           <w:color w:val="3C3C3C"/>
         </w:rPr>
-        <w:t>array in the file .angular-cli.json. If you use the Angular 6 code samples, these two apps are configured in the file angular .json.</w:t>
+        <w:t>array</w:t>
+      </w:r>
+      <w:proofErr w:type="spellEnd"/>
+      <w:r>
+        <w:rPr>
+          <w:rFonts w:ascii="inherit" w:hAnsi="inherit"/>
+          <w:color w:val="3C3C3C"/>
+        </w:rPr>
+        <w:t xml:space="preserve"> in the </w:t>
+      </w:r>
+      <w:proofErr w:type="gramStart"/>
+      <w:r>
+        <w:rPr>
+          <w:rFonts w:ascii="inherit" w:hAnsi="inherit"/>
+          <w:color w:val="3C3C3C"/>
+        </w:rPr>
+        <w:t>file .angular</w:t>
+      </w:r>
+      <w:proofErr w:type="gramEnd"/>
+      <w:r>
+        <w:rPr>
+          <w:rFonts w:ascii="inherit" w:hAnsi="inherit"/>
+          <w:color w:val="3C3C3C"/>
+        </w:rPr>
+        <w:t>-</w:t>
+      </w:r>
+      <w:proofErr w:type="spellStart"/>
+      <w:r>
+        <w:rPr>
+          <w:rFonts w:ascii="inherit" w:hAnsi="inherit"/>
+          <w:color w:val="3C3C3C"/>
+        </w:rPr>
+        <w:t>cli.json</w:t>
+      </w:r>
+      <w:proofErr w:type="spellEnd"/>
+      <w:r>
+        <w:rPr>
+          <w:rFonts w:ascii="inherit" w:hAnsi="inherit"/>
+          <w:color w:val="3C3C3C"/>
+        </w:rPr>
+        <w:t xml:space="preserve">. If you use the Angular 6 code samples, these two apps are configured in the file </w:t>
+      </w:r>
+      <w:proofErr w:type="gramStart"/>
+      <w:r>
+        <w:rPr>
+          <w:rFonts w:ascii="inherit" w:hAnsi="inherit"/>
+          <w:color w:val="3C3C3C"/>
+        </w:rPr>
+        <w:t>angular .json</w:t>
+      </w:r>
+      <w:proofErr w:type="gramEnd"/>
+      <w:r>
+        <w:rPr>
+          <w:rFonts w:ascii="inherit" w:hAnsi="inherit"/>
+          <w:color w:val="3C3C3C"/>
+        </w:rPr>
+        <w:t>.</w:t>
       </w:r>
     </w:p>
     <w:p>
@@ -6776,7 +8589,37 @@
           <w:rFonts w:ascii="inherit" w:hAnsi="inherit"/>
           <w:color w:val="3C3C3C"/>
         </w:rPr>
-        <w:t>Prior to Angular 6, the generated projects include the configuration file .angular-cli.json, which allows you to specify where the source code is located, which directory will contain the compiled code, where to find the assets of your project, where the code and styles required by third-party libraries (if any) are, and more. Angular CLI uses properties of this file during generation of the your app artifacts, during builds, and while running tests.</w:t>
+        <w:t>Prior to Angular 6, the generated projects include the configuration file .angular-</w:t>
+      </w:r>
+      <w:proofErr w:type="spellStart"/>
+      <w:r>
+        <w:rPr>
+          <w:rFonts w:ascii="inherit" w:hAnsi="inherit"/>
+          <w:color w:val="3C3C3C"/>
+        </w:rPr>
+        <w:t>cli.json</w:t>
+      </w:r>
+      <w:proofErr w:type="spellEnd"/>
+      <w:r>
+        <w:rPr>
+          <w:rFonts w:ascii="inherit" w:hAnsi="inherit"/>
+          <w:color w:val="3C3C3C"/>
+        </w:rPr>
+        <w:t xml:space="preserve">, which allows you to specify where the source code is located, which directory will contain the compiled code, where to find the assets of your project, where the code and styles required by third-party libraries (if any) are, and more. Angular CLI uses properties of this file during generation of </w:t>
+      </w:r>
+      <w:r>
+        <w:rPr>
+          <w:rFonts w:ascii="inherit" w:hAnsi="inherit"/>
+          <w:color w:val="3C3C3C"/>
+        </w:rPr>
+        <w:t>your</w:t>
+      </w:r>
+      <w:r>
+        <w:rPr>
+          <w:rFonts w:ascii="inherit" w:hAnsi="inherit"/>
+          <w:color w:val="3C3C3C"/>
+        </w:rPr>
+        <w:t xml:space="preserve"> app artifacts, during builds, and while running tests.</w:t>
       </w:r>
     </w:p>
     <w:p>
@@ -6897,7 +8740,23 @@
           <w:rFonts w:ascii="inherit" w:hAnsi="inherit"/>
           <w:color w:val="3C3C3C"/>
         </w:rPr>
-        <w:t>Starting in Angular 6, projects are configured in the angular.json file, and its schema is described at </w:t>
+        <w:t xml:space="preserve">Starting in Angular 6, projects are configured in the </w:t>
+      </w:r>
+      <w:proofErr w:type="spellStart"/>
+      <w:r>
+        <w:rPr>
+          <w:rFonts w:ascii="inherit" w:hAnsi="inherit"/>
+          <w:color w:val="3C3C3C"/>
+        </w:rPr>
+        <w:t>angular.json</w:t>
+      </w:r>
+      <w:proofErr w:type="spellEnd"/>
+      <w:r>
+        <w:rPr>
+          <w:rFonts w:ascii="inherit" w:hAnsi="inherit"/>
+          <w:color w:val="3C3C3C"/>
+        </w:rPr>
+        <w:t xml:space="preserve"> file, and its schema is described at </w:t>
       </w:r>
       <w:hyperlink r:id="rId65" w:history="1">
         <w:r>
@@ -6914,7 +8773,23 @@
           <w:rFonts w:ascii="inherit" w:hAnsi="inherit"/>
           <w:color w:val="3C3C3C"/>
         </w:rPr>
-        <w:t>. Now the project is treated as a workspace, which can contain one or more apps and libraries with their own configurations, but all of them share the dependencies located in a single directory: node_modules.</w:t>
+        <w:t xml:space="preserve">. Now the project is treated as a workspace, which can contain one or more apps and libraries with their own configurations, but all of them share the dependencies located in a single directory: </w:t>
+      </w:r>
+      <w:proofErr w:type="spellStart"/>
+      <w:r>
+        <w:rPr>
+          <w:rFonts w:ascii="inherit" w:hAnsi="inherit"/>
+          <w:color w:val="3C3C3C"/>
+        </w:rPr>
+        <w:t>node_modules</w:t>
+      </w:r>
+      <w:proofErr w:type="spellEnd"/>
+      <w:r>
+        <w:rPr>
+          <w:rFonts w:ascii="inherit" w:hAnsi="inherit"/>
+          <w:color w:val="3C3C3C"/>
+        </w:rPr>
+        <w:t>.</w:t>
       </w:r>
     </w:p>
     <w:p>
@@ -6997,8 +8872,29 @@
           <w:sz w:val="24"/>
           <w:szCs w:val="24"/>
         </w:rPr>
-        <w:t>Because both apps are located in the same project, you need to run </w:t>
-      </w:r>
+        <w:t xml:space="preserve">Because both apps </w:t>
+      </w:r>
+      <w:proofErr w:type="gramStart"/>
+      <w:r>
+        <w:rPr>
+          <w:rFonts w:ascii="inherit" w:eastAsia="Times New Roman" w:hAnsi="inherit" w:cs="Times New Roman"/>
+          <w:color w:val="3C3C3C"/>
+          <w:sz w:val="24"/>
+          <w:szCs w:val="24"/>
+        </w:rPr>
+        <w:t>are located in</w:t>
+      </w:r>
+      <w:proofErr w:type="gramEnd"/>
+      <w:r>
+        <w:rPr>
+          <w:rFonts w:ascii="inherit" w:eastAsia="Times New Roman" w:hAnsi="inherit" w:cs="Times New Roman"/>
+          <w:color w:val="3C3C3C"/>
+          <w:sz w:val="24"/>
+          <w:szCs w:val="24"/>
+        </w:rPr>
+        <w:t xml:space="preserve"> the same project, you need to run </w:t>
+      </w:r>
+      <w:proofErr w:type="spellStart"/>
       <w:r>
         <w:rPr>
           <w:rFonts w:ascii="Consolas" w:eastAsia="Times New Roman" w:hAnsi="Consolas" w:cs="Courier New"/>
@@ -7008,17 +8904,9 @@
           <w:bdr w:val="single" w:sz="6" w:space="2" w:color="DCDCDC" w:frame="1"/>
           <w:shd w:val="clear" w:color="auto" w:fill="F5F5F5"/>
         </w:rPr>
-        <w:t>npm install</w:t>
-      </w:r>
-      <w:r>
-        <w:rPr>
-          <w:rFonts w:ascii="inherit" w:eastAsia="Times New Roman" w:hAnsi="inherit" w:cs="Times New Roman"/>
-          <w:color w:val="3C3C3C"/>
-          <w:sz w:val="24"/>
-          <w:szCs w:val="24"/>
-        </w:rPr>
-        <w:t> once. In Angular 5 and earlier versions, you can bundle and run any of these app by specifying the </w:t>
-      </w:r>
+        <w:t>npm</w:t>
+      </w:r>
+      <w:proofErr w:type="spellEnd"/>
       <w:r>
         <w:rPr>
           <w:rFonts w:ascii="Consolas" w:eastAsia="Times New Roman" w:hAnsi="Consolas" w:cs="Courier New"/>
@@ -7028,7 +8916,7 @@
           <w:bdr w:val="single" w:sz="6" w:space="2" w:color="DCDCDC" w:frame="1"/>
           <w:shd w:val="clear" w:color="auto" w:fill="F5F5F5"/>
         </w:rPr>
-        <w:t>--app</w:t>
+        <w:t xml:space="preserve"> install</w:t>
       </w:r>
       <w:r>
         <w:rPr>
@@ -7037,7 +8925,7 @@
           <w:sz w:val="24"/>
           <w:szCs w:val="24"/>
         </w:rPr>
-        <w:t> option with the </w:t>
+        <w:t> once. In Angular 5 and earlier versions, you can bundle and run any of these app by specifying the </w:t>
       </w:r>
       <w:r>
         <w:rPr>
@@ -7048,7 +8936,7 @@
           <w:bdr w:val="single" w:sz="6" w:space="2" w:color="DCDCDC" w:frame="1"/>
           <w:shd w:val="clear" w:color="auto" w:fill="F5F5F5"/>
         </w:rPr>
-        <w:t>ng serve</w:t>
+        <w:t>--app</w:t>
       </w:r>
       <w:r>
         <w:rPr>
@@ -7057,7 +8945,7 @@
           <w:sz w:val="24"/>
           <w:szCs w:val="24"/>
         </w:rPr>
-        <w:t> or </w:t>
+        <w:t> option with the </w:t>
       </w:r>
       <w:r>
         <w:rPr>
@@ -7068,7 +8956,7 @@
           <w:bdr w:val="single" w:sz="6" w:space="2" w:color="DCDCDC" w:frame="1"/>
           <w:shd w:val="clear" w:color="auto" w:fill="F5F5F5"/>
         </w:rPr>
-        <w:t>ng build</w:t>
+        <w:t>ng serve</w:t>
       </w:r>
       <w:r>
         <w:rPr>
@@ -7077,7 +8965,89 @@
           <w:sz w:val="24"/>
           <w:szCs w:val="24"/>
         </w:rPr>
-        <w:t>command. The file main-one-way-binding.ts contains the code to bootstrap the app module from the directory named one-way, and the file main-two-way-binding.ts bootstraps the app module from the two-way directory of this project.</w:t>
+        <w:t> or </w:t>
+      </w:r>
+      <w:r>
+        <w:rPr>
+          <w:rFonts w:ascii="Consolas" w:eastAsia="Times New Roman" w:hAnsi="Consolas" w:cs="Courier New"/>
+          <w:color w:val="3C3C3C"/>
+          <w:sz w:val="20"/>
+          <w:szCs w:val="20"/>
+          <w:bdr w:val="single" w:sz="6" w:space="2" w:color="DCDCDC" w:frame="1"/>
+          <w:shd w:val="clear" w:color="auto" w:fill="F5F5F5"/>
+        </w:rPr>
+        <w:t xml:space="preserve">ng </w:t>
+      </w:r>
+      <w:proofErr w:type="spellStart"/>
+      <w:r>
+        <w:rPr>
+          <w:rFonts w:ascii="Consolas" w:eastAsia="Times New Roman" w:hAnsi="Consolas" w:cs="Courier New"/>
+          <w:color w:val="3C3C3C"/>
+          <w:sz w:val="20"/>
+          <w:szCs w:val="20"/>
+          <w:bdr w:val="single" w:sz="6" w:space="2" w:color="DCDCDC" w:frame="1"/>
+          <w:shd w:val="clear" w:color="auto" w:fill="F5F5F5"/>
+        </w:rPr>
+        <w:t>build</w:t>
+      </w:r>
+      <w:r>
+        <w:rPr>
+          <w:rFonts w:ascii="inherit" w:eastAsia="Times New Roman" w:hAnsi="inherit" w:cs="Times New Roman"/>
+          <w:color w:val="3C3C3C"/>
+          <w:sz w:val="24"/>
+          <w:szCs w:val="24"/>
+        </w:rPr>
+        <w:t>command</w:t>
+      </w:r>
+      <w:proofErr w:type="spellEnd"/>
+      <w:r>
+        <w:rPr>
+          <w:rFonts w:ascii="inherit" w:eastAsia="Times New Roman" w:hAnsi="inherit" w:cs="Times New Roman"/>
+          <w:color w:val="3C3C3C"/>
+          <w:sz w:val="24"/>
+          <w:szCs w:val="24"/>
+        </w:rPr>
+        <w:t>. The file main-one-way-</w:t>
+      </w:r>
+      <w:proofErr w:type="spellStart"/>
+      <w:r>
+        <w:rPr>
+          <w:rFonts w:ascii="inherit" w:eastAsia="Times New Roman" w:hAnsi="inherit" w:cs="Times New Roman"/>
+          <w:color w:val="3C3C3C"/>
+          <w:sz w:val="24"/>
+          <w:szCs w:val="24"/>
+        </w:rPr>
+        <w:t>binding.ts</w:t>
+      </w:r>
+      <w:proofErr w:type="spellEnd"/>
+      <w:r>
+        <w:rPr>
+          <w:rFonts w:ascii="inherit" w:eastAsia="Times New Roman" w:hAnsi="inherit" w:cs="Times New Roman"/>
+          <w:color w:val="3C3C3C"/>
+          <w:sz w:val="24"/>
+          <w:szCs w:val="24"/>
+        </w:rPr>
+        <w:t xml:space="preserve"> contains the code to bootstrap the app module from the directory named one-way, and the file main-two-way-</w:t>
+      </w:r>
+      <w:proofErr w:type="spellStart"/>
+      <w:r>
+        <w:rPr>
+          <w:rFonts w:ascii="inherit" w:eastAsia="Times New Roman" w:hAnsi="inherit" w:cs="Times New Roman"/>
+          <w:color w:val="3C3C3C"/>
+          <w:sz w:val="24"/>
+          <w:szCs w:val="24"/>
+        </w:rPr>
+        <w:t>binding.ts</w:t>
+      </w:r>
+      <w:proofErr w:type="spellEnd"/>
+      <w:r>
+        <w:rPr>
+          <w:rFonts w:ascii="inherit" w:eastAsia="Times New Roman" w:hAnsi="inherit" w:cs="Times New Roman"/>
+          <w:color w:val="3C3C3C"/>
+          <w:sz w:val="24"/>
+          <w:szCs w:val="24"/>
+        </w:rPr>
+        <w:t xml:space="preserve"> bootstraps the app module from the two-way directory of this project.</w:t>
       </w:r>
     </w:p>
     <w:p>
@@ -7100,6 +9070,7 @@
         </w:rPr>
         <w:t>In Angular 5, if you want to build the bundles in memory and start the dev server with the app configured under the name </w:t>
       </w:r>
+      <w:proofErr w:type="spellStart"/>
       <w:r>
         <w:rPr>
           <w:rFonts w:ascii="Consolas" w:eastAsia="Times New Roman" w:hAnsi="Consolas" w:cs="Courier New"/>
@@ -7111,6 +9082,7 @@
         </w:rPr>
         <w:t>oneway</w:t>
       </w:r>
+      <w:proofErr w:type="spellEnd"/>
       <w:r>
         <w:rPr>
           <w:rFonts w:ascii="inherit" w:eastAsia="Times New Roman" w:hAnsi="inherit" w:cs="Times New Roman"/>
@@ -7190,13 +9162,18 @@
         <w:spacing w:line="450" w:lineRule="atLeast"/>
         <w:rPr>
           <w:rFonts w:ascii="inherit" w:hAnsi="inherit"/>
-          <w:color w:val="3C3C3C"/>
-        </w:rPr>
-      </w:pPr>
-      <w:r>
-        <w:rPr>
-          <w:rFonts w:ascii="inherit" w:hAnsi="inherit"/>
-          <w:color w:val="3C3C3C"/>
+          <w:b/>
+          <w:bCs/>
+          <w:color w:val="3C3C3C"/>
+        </w:rPr>
+      </w:pPr>
+      <w:r>
+        <w:rPr>
+          <w:rFonts w:ascii="inherit" w:hAnsi="inherit"/>
+          <w:b/>
+          <w:bCs/>
+          <w:color w:val="3C3C3C"/>
+          <w:highlight w:val="yellow"/>
         </w:rPr>
         <w:t>If you use the Angular 6 version of the code samples, the option </w:t>
       </w:r>
@@ -7204,7 +9181,10 @@
         <w:rPr>
           <w:rStyle w:val="HTMLKeyboard"/>
           <w:rFonts w:ascii="Consolas" w:hAnsi="Consolas"/>
-          <w:color w:val="3C3C3C"/>
+          <w:b/>
+          <w:bCs/>
+          <w:color w:val="3C3C3C"/>
+          <w:highlight w:val="yellow"/>
           <w:bdr w:val="single" w:sz="6" w:space="2" w:color="DCDCDC" w:frame="1"/>
           <w:shd w:val="clear" w:color="auto" w:fill="F5F5F5"/>
         </w:rPr>
@@ -7213,7 +9193,10 @@
       <w:r>
         <w:rPr>
           <w:rFonts w:ascii="inherit" w:hAnsi="inherit"/>
-          <w:color w:val="3C3C3C"/>
+          <w:b/>
+          <w:bCs/>
+          <w:color w:val="3C3C3C"/>
+          <w:highlight w:val="yellow"/>
         </w:rPr>
         <w:t> is not required: </w:t>
       </w:r>
@@ -7221,16 +9204,37 @@
         <w:rPr>
           <w:rStyle w:val="HTMLKeyboard"/>
           <w:rFonts w:ascii="Consolas" w:hAnsi="Consolas"/>
-          <w:color w:val="3C3C3C"/>
-          <w:bdr w:val="single" w:sz="6" w:space="2" w:color="DCDCDC" w:frame="1"/>
-          <w:shd w:val="clear" w:color="auto" w:fill="F5F5F5"/>
-        </w:rPr>
-        <w:t>ng serve oneway</w:t>
-      </w:r>
-      <w:r>
-        <w:rPr>
-          <w:rFonts w:ascii="inherit" w:hAnsi="inherit"/>
-          <w:color w:val="3C3C3C"/>
+          <w:b/>
+          <w:bCs/>
+          <w:color w:val="0070C0"/>
+          <w:highlight w:val="yellow"/>
+          <w:bdr w:val="single" w:sz="6" w:space="2" w:color="DCDCDC" w:frame="1"/>
+          <w:shd w:val="clear" w:color="auto" w:fill="F5F5F5"/>
+        </w:rPr>
+        <w:t xml:space="preserve">ng serve </w:t>
+      </w:r>
+      <w:proofErr w:type="spellStart"/>
+      <w:r>
+        <w:rPr>
+          <w:rStyle w:val="HTMLKeyboard"/>
+          <w:rFonts w:ascii="Consolas" w:hAnsi="Consolas"/>
+          <w:b/>
+          <w:bCs/>
+          <w:color w:val="0070C0"/>
+          <w:highlight w:val="yellow"/>
+          <w:bdr w:val="single" w:sz="6" w:space="2" w:color="DCDCDC" w:frame="1"/>
+          <w:shd w:val="clear" w:color="auto" w:fill="F5F5F5"/>
+        </w:rPr>
+        <w:t>oneway</w:t>
+      </w:r>
+      <w:proofErr w:type="spellEnd"/>
+      <w:r>
+        <w:rPr>
+          <w:rFonts w:ascii="inherit" w:hAnsi="inherit"/>
+          <w:b/>
+          <w:bCs/>
+          <w:color w:val="3C3C3C"/>
+          <w:highlight w:val="yellow"/>
         </w:rPr>
         <w:t>.</w:t>
       </w:r>
@@ -7314,26 +9318,66 @@
       </w:r>
     </w:p>
     <w:p>
-      <w:r>
-        <w:rPr>
-          <w:color w:val="3C3C3C"/>
+      <w:pPr>
+        <w:rPr>
+          <w:sz w:val="24"/>
+          <w:szCs w:val="24"/>
+        </w:rPr>
+      </w:pPr>
+      <w:r>
+        <w:rPr>
+          <w:color w:val="3C3C3C"/>
+          <w:sz w:val="24"/>
+          <w:szCs w:val="24"/>
           <w:shd w:val="clear" w:color="auto" w:fill="F4F4F4"/>
         </w:rPr>
         <w:t>Open the bindings project in your IDE and run the </w:t>
       </w:r>
+      <w:proofErr w:type="spellStart"/>
       <w:r>
         <w:rPr>
           <w:rStyle w:val="HTMLKeyboard"/>
           <w:rFonts w:ascii="Consolas" w:eastAsiaTheme="minorEastAsia" w:hAnsi="Consolas"/>
           <w:color w:val="3C3C3C"/>
-          <w:bdr w:val="single" w:sz="6" w:space="2" w:color="DCDCDC" w:frame="1"/>
-          <w:shd w:val="clear" w:color="auto" w:fill="F5F5F5"/>
-        </w:rPr>
-        <w:t>npm i</w:t>
-      </w:r>
-      <w:r>
-        <w:rPr>
-          <w:color w:val="3C3C3C"/>
+          <w:sz w:val="24"/>
+          <w:szCs w:val="24"/>
+          <w:bdr w:val="single" w:sz="6" w:space="2" w:color="DCDCDC" w:frame="1"/>
+          <w:shd w:val="clear" w:color="auto" w:fill="F5F5F5"/>
+        </w:rPr>
+        <w:t>npm</w:t>
+      </w:r>
+      <w:proofErr w:type="spellEnd"/>
+      <w:r>
+        <w:rPr>
+          <w:rStyle w:val="HTMLKeyboard"/>
+          <w:rFonts w:ascii="Consolas" w:eastAsiaTheme="minorEastAsia" w:hAnsi="Consolas"/>
+          <w:color w:val="3C3C3C"/>
+          <w:sz w:val="24"/>
+          <w:szCs w:val="24"/>
+          <w:bdr w:val="single" w:sz="6" w:space="2" w:color="DCDCDC" w:frame="1"/>
+          <w:shd w:val="clear" w:color="auto" w:fill="F5F5F5"/>
+        </w:rPr>
+        <w:t xml:space="preserve"> </w:t>
+      </w:r>
+      <w:proofErr w:type="spellStart"/>
+      <w:r>
+        <w:rPr>
+          <w:rStyle w:val="HTMLKeyboard"/>
+          <w:rFonts w:ascii="Consolas" w:eastAsiaTheme="minorEastAsia" w:hAnsi="Consolas"/>
+          <w:color w:val="3C3C3C"/>
+          <w:sz w:val="24"/>
+          <w:szCs w:val="24"/>
+          <w:bdr w:val="single" w:sz="6" w:space="2" w:color="DCDCDC" w:frame="1"/>
+          <w:shd w:val="clear" w:color="auto" w:fill="F5F5F5"/>
+        </w:rPr>
+        <w:t>i</w:t>
+      </w:r>
+      <w:proofErr w:type="spellEnd"/>
+      <w:r>
+        <w:rPr>
+          <w:color w:val="3C3C3C"/>
+          <w:sz w:val="24"/>
+          <w:szCs w:val="24"/>
           <w:shd w:val="clear" w:color="auto" w:fill="F4F4F4"/>
         </w:rPr>
         <w:t> command in its Terminal window. After dependencies are installed, run the preceding command to see the one-way sample app in action. It’ll render the page as shown in </w:t>
@@ -7343,6 +9387,8 @@
           <w:rPr>
             <w:rStyle w:val="Hyperlink"/>
             <w:color w:val="2B44D1"/>
+            <w:sz w:val="24"/>
+            <w:szCs w:val="24"/>
             <w:shd w:val="clear" w:color="auto" w:fill="F4F4F4"/>
           </w:rPr>
           <w:t>figure 2.3</w:t>
@@ -7351,6 +9397,8 @@
       <w:r>
         <w:rPr>
           <w:color w:val="3C3C3C"/>
+          <w:sz w:val="24"/>
+          <w:szCs w:val="24"/>
           <w:shd w:val="clear" w:color="auto" w:fill="F4F4F4"/>
         </w:rPr>
         <w:t>.</w:t>
@@ -7400,52 +9448,94 @@
     </w:p>
     <w:p/>
     <w:p>
-      <w:r>
-        <w:rPr>
-          <w:color w:val="3C3C3C"/>
+      <w:pPr>
+        <w:rPr>
+          <w:sz w:val="24"/>
+          <w:szCs w:val="24"/>
+        </w:rPr>
+      </w:pPr>
+      <w:r>
+        <w:rPr>
+          <w:color w:val="3C3C3C"/>
+          <w:sz w:val="24"/>
+          <w:szCs w:val="24"/>
           <w:shd w:val="clear" w:color="auto" w:fill="F4F4F4"/>
         </w:rPr>
         <w:t>In the Angular 6 version of the code samples, the apps </w:t>
       </w:r>
+      <w:proofErr w:type="spellStart"/>
       <w:r>
         <w:rPr>
           <w:rStyle w:val="HTMLKeyboard"/>
           <w:rFonts w:ascii="Consolas" w:eastAsiaTheme="minorEastAsia" w:hAnsi="Consolas"/>
           <w:color w:val="3C3C3C"/>
+          <w:sz w:val="24"/>
+          <w:szCs w:val="24"/>
           <w:bdr w:val="single" w:sz="6" w:space="2" w:color="DCDCDC" w:frame="1"/>
           <w:shd w:val="clear" w:color="auto" w:fill="F5F5F5"/>
         </w:rPr>
         <w:t>oneway</w:t>
       </w:r>
-      <w:r>
-        <w:rPr>
-          <w:color w:val="3C3C3C"/>
+      <w:proofErr w:type="spellEnd"/>
+      <w:r>
+        <w:rPr>
+          <w:color w:val="3C3C3C"/>
+          <w:sz w:val="24"/>
+          <w:szCs w:val="24"/>
           <w:shd w:val="clear" w:color="auto" w:fill="F4F4F4"/>
         </w:rPr>
         <w:t> and </w:t>
       </w:r>
+      <w:proofErr w:type="spellStart"/>
       <w:r>
         <w:rPr>
           <w:rStyle w:val="HTMLKeyboard"/>
           <w:rFonts w:ascii="Consolas" w:eastAsiaTheme="minorEastAsia" w:hAnsi="Consolas"/>
           <w:color w:val="3C3C3C"/>
+          <w:sz w:val="24"/>
+          <w:szCs w:val="24"/>
           <w:bdr w:val="single" w:sz="6" w:space="2" w:color="DCDCDC" w:frame="1"/>
           <w:shd w:val="clear" w:color="auto" w:fill="F5F5F5"/>
         </w:rPr>
         <w:t>twoway</w:t>
       </w:r>
-      <w:r>
-        <w:rPr>
-          <w:color w:val="3C3C3C"/>
+      <w:proofErr w:type="spellEnd"/>
+      <w:r>
+        <w:rPr>
+          <w:color w:val="3C3C3C"/>
+          <w:sz w:val="24"/>
+          <w:szCs w:val="24"/>
           <w:shd w:val="clear" w:color="auto" w:fill="F4F4F4"/>
         </w:rPr>
-        <w:t> are configured in the angular.json file in the </w:t>
+        <w:t xml:space="preserve"> are configured in the </w:t>
+      </w:r>
+      <w:proofErr w:type="spellStart"/>
+      <w:r>
+        <w:rPr>
+          <w:color w:val="3C3C3C"/>
+          <w:sz w:val="24"/>
+          <w:szCs w:val="24"/>
+          <w:shd w:val="clear" w:color="auto" w:fill="F4F4F4"/>
+        </w:rPr>
+        <w:t>angular.json</w:t>
+      </w:r>
+      <w:proofErr w:type="spellEnd"/>
+      <w:r>
+        <w:rPr>
+          <w:color w:val="3C3C3C"/>
+          <w:sz w:val="24"/>
+          <w:szCs w:val="24"/>
+          <w:shd w:val="clear" w:color="auto" w:fill="F4F4F4"/>
+        </w:rPr>
+        <w:t xml:space="preserve"> file in the </w:t>
       </w:r>
       <w:r>
         <w:rPr>
           <w:rStyle w:val="HTMLKeyboard"/>
           <w:rFonts w:ascii="Consolas" w:eastAsiaTheme="minorEastAsia" w:hAnsi="Consolas"/>
           <w:color w:val="3C3C3C"/>
+          <w:sz w:val="24"/>
+          <w:szCs w:val="24"/>
           <w:bdr w:val="single" w:sz="6" w:space="2" w:color="DCDCDC" w:frame="1"/>
           <w:shd w:val="clear" w:color="auto" w:fill="F5F5F5"/>
         </w:rPr>
@@ -7454,23 +9544,31 @@
       <w:r>
         <w:rPr>
           <w:color w:val="3C3C3C"/>
+          <w:sz w:val="24"/>
+          <w:szCs w:val="24"/>
           <w:shd w:val="clear" w:color="auto" w:fill="F4F4F4"/>
         </w:rPr>
         <w:t> section. The following command will run the </w:t>
       </w:r>
+      <w:proofErr w:type="spellStart"/>
       <w:r>
         <w:rPr>
           <w:rStyle w:val="HTMLKeyboard"/>
           <w:rFonts w:ascii="Consolas" w:eastAsiaTheme="minorEastAsia" w:hAnsi="Consolas"/>
           <w:color w:val="3C3C3C"/>
+          <w:sz w:val="24"/>
+          <w:szCs w:val="24"/>
           <w:bdr w:val="single" w:sz="6" w:space="2" w:color="DCDCDC" w:frame="1"/>
           <w:shd w:val="clear" w:color="auto" w:fill="F5F5F5"/>
         </w:rPr>
         <w:t>oneway</w:t>
       </w:r>
-      <w:r>
-        <w:rPr>
-          <w:color w:val="3C3C3C"/>
+      <w:proofErr w:type="spellEnd"/>
+      <w:r>
+        <w:rPr>
+          <w:color w:val="3C3C3C"/>
+          <w:sz w:val="24"/>
+          <w:szCs w:val="24"/>
           <w:shd w:val="clear" w:color="auto" w:fill="F4F4F4"/>
         </w:rPr>
         <w:t> app, rendering the UI shown in </w:t>
@@ -7480,6 +9578,8 @@
           <w:rPr>
             <w:rStyle w:val="Hyperlink"/>
             <w:color w:val="2B44D1"/>
+            <w:sz w:val="24"/>
+            <w:szCs w:val="24"/>
             <w:shd w:val="clear" w:color="auto" w:fill="F4F4F4"/>
           </w:rPr>
           <w:t>figure 2.3</w:t>
@@ -7488,6 +9588,8 @@
       <w:r>
         <w:rPr>
           <w:color w:val="3C3C3C"/>
+          <w:sz w:val="24"/>
+          <w:szCs w:val="24"/>
           <w:shd w:val="clear" w:color="auto" w:fill="F4F4F4"/>
         </w:rPr>
         <w:t>.</w:t>
@@ -7536,26 +9638,40 @@
       </w:r>
     </w:p>
     <w:p>
-      <w:r>
-        <w:rPr>
-          <w:color w:val="3C3C3C"/>
+      <w:pPr>
+        <w:rPr>
+          <w:sz w:val="24"/>
+          <w:szCs w:val="24"/>
+        </w:rPr>
+      </w:pPr>
+      <w:r>
+        <w:rPr>
+          <w:color w:val="3C3C3C"/>
+          <w:sz w:val="24"/>
+          <w:szCs w:val="24"/>
           <w:shd w:val="clear" w:color="auto" w:fill="F4F4F4"/>
         </w:rPr>
         <w:t>The following listing shows the code of the </w:t>
       </w:r>
+      <w:proofErr w:type="spellStart"/>
       <w:r>
         <w:rPr>
           <w:rStyle w:val="HTMLKeyboard"/>
           <w:rFonts w:ascii="Consolas" w:eastAsiaTheme="minorEastAsia" w:hAnsi="Consolas"/>
           <w:color w:val="3C3C3C"/>
+          <w:sz w:val="24"/>
+          <w:szCs w:val="24"/>
           <w:bdr w:val="single" w:sz="6" w:space="2" w:color="DCDCDC" w:frame="1"/>
           <w:shd w:val="clear" w:color="auto" w:fill="F5F5F5"/>
         </w:rPr>
         <w:t>AppComponent</w:t>
       </w:r>
-      <w:r>
-        <w:rPr>
-          <w:color w:val="3C3C3C"/>
+      <w:proofErr w:type="spellEnd"/>
+      <w:r>
+        <w:rPr>
+          <w:color w:val="3C3C3C"/>
+          <w:sz w:val="24"/>
+          <w:szCs w:val="24"/>
           <w:shd w:val="clear" w:color="auto" w:fill="F4F4F4"/>
         </w:rPr>
         <w:t> that rendered this page.</w:t>
@@ -7624,6 +9740,8 @@
         </w:rPr>
         <w:t>As soon as the user clicks the button, the </w:t>
       </w:r>
+      <w:proofErr w:type="spellStart"/>
+      <w:proofErr w:type="gramStart"/>
       <w:r>
         <w:rPr>
           <w:rFonts w:ascii="Consolas" w:eastAsia="Times New Roman" w:hAnsi="Consolas" w:cs="Courier New"/>
@@ -7633,17 +9751,9 @@
           <w:bdr w:val="single" w:sz="6" w:space="2" w:color="DCDCDC" w:frame="1"/>
           <w:shd w:val="clear" w:color="auto" w:fill="F5F5F5"/>
         </w:rPr>
-        <w:t>changeName()</w:t>
-      </w:r>
-      <w:r>
-        <w:rPr>
-          <w:rFonts w:ascii="inherit" w:eastAsia="Times New Roman" w:hAnsi="inherit" w:cs="Times New Roman"/>
-          <w:color w:val="3C3C3C"/>
-          <w:sz w:val="24"/>
-          <w:szCs w:val="24"/>
-        </w:rPr>
-        <w:t> method modifies the value of </w:t>
-      </w:r>
+        <w:t>changeName</w:t>
+      </w:r>
+      <w:proofErr w:type="spellEnd"/>
       <w:r>
         <w:rPr>
           <w:rFonts w:ascii="Consolas" w:eastAsia="Times New Roman" w:hAnsi="Consolas" w:cs="Courier New"/>
@@ -7653,17 +9763,9 @@
           <w:bdr w:val="single" w:sz="6" w:space="2" w:color="DCDCDC" w:frame="1"/>
           <w:shd w:val="clear" w:color="auto" w:fill="F5F5F5"/>
         </w:rPr>
-        <w:t>name</w:t>
-      </w:r>
-      <w:r>
-        <w:rPr>
-          <w:rFonts w:ascii="inherit" w:eastAsia="Times New Roman" w:hAnsi="inherit" w:cs="Times New Roman"/>
-          <w:color w:val="3C3C3C"/>
-          <w:sz w:val="24"/>
-          <w:szCs w:val="24"/>
-        </w:rPr>
-        <w:t>, one-way property binding kicks in, and the new value of the </w:t>
-      </w:r>
+        <w:t>(</w:t>
+      </w:r>
+      <w:proofErr w:type="gramEnd"/>
       <w:r>
         <w:rPr>
           <w:rFonts w:ascii="Consolas" w:eastAsia="Times New Roman" w:hAnsi="Consolas" w:cs="Courier New"/>
@@ -7673,6 +9775,46 @@
           <w:bdr w:val="single" w:sz="6" w:space="2" w:color="DCDCDC" w:frame="1"/>
           <w:shd w:val="clear" w:color="auto" w:fill="F5F5F5"/>
         </w:rPr>
+        <w:t>)</w:t>
+      </w:r>
+      <w:r>
+        <w:rPr>
+          <w:rFonts w:ascii="inherit" w:eastAsia="Times New Roman" w:hAnsi="inherit" w:cs="Times New Roman"/>
+          <w:color w:val="3C3C3C"/>
+          <w:sz w:val="24"/>
+          <w:szCs w:val="24"/>
+        </w:rPr>
+        <w:t> method modifies the value of </w:t>
+      </w:r>
+      <w:r>
+        <w:rPr>
+          <w:rFonts w:ascii="Consolas" w:eastAsia="Times New Roman" w:hAnsi="Consolas" w:cs="Courier New"/>
+          <w:color w:val="3C3C3C"/>
+          <w:sz w:val="20"/>
+          <w:szCs w:val="20"/>
+          <w:bdr w:val="single" w:sz="6" w:space="2" w:color="DCDCDC" w:frame="1"/>
+          <w:shd w:val="clear" w:color="auto" w:fill="F5F5F5"/>
+        </w:rPr>
+        <w:t>name</w:t>
+      </w:r>
+      <w:r>
+        <w:rPr>
+          <w:rFonts w:ascii="inherit" w:eastAsia="Times New Roman" w:hAnsi="inherit" w:cs="Times New Roman"/>
+          <w:color w:val="3C3C3C"/>
+          <w:sz w:val="24"/>
+          <w:szCs w:val="24"/>
+        </w:rPr>
+        <w:t>, one-way property binding kicks in, and the new value of the </w:t>
+      </w:r>
+      <w:r>
+        <w:rPr>
+          <w:rFonts w:ascii="Consolas" w:eastAsia="Times New Roman" w:hAnsi="Consolas" w:cs="Courier New"/>
+          <w:color w:val="3C3C3C"/>
+          <w:sz w:val="20"/>
+          <w:szCs w:val="20"/>
+          <w:bdr w:val="single" w:sz="6" w:space="2" w:color="DCDCDC" w:frame="1"/>
+          <w:shd w:val="clear" w:color="auto" w:fill="F5F5F5"/>
+        </w:rPr>
         <w:t>name</w:t>
       </w:r>
       <w:r>
@@ -7705,6 +9847,7 @@
         </w:rPr>
         <w:t>Now stop the dev server (Ctrl-C), and run the app configured under the name </w:t>
       </w:r>
+      <w:proofErr w:type="spellStart"/>
       <w:r>
         <w:rPr>
           <w:rFonts w:ascii="Consolas" w:eastAsia="Times New Roman" w:hAnsi="Consolas" w:cs="Courier New"/>
@@ -7716,6 +9859,7 @@
         </w:rPr>
         <w:t>twoway</w:t>
       </w:r>
+      <w:proofErr w:type="spellEnd"/>
       <w:r>
         <w:rPr>
           <w:rFonts w:ascii="inherit" w:eastAsia="Times New Roman" w:hAnsi="inherit" w:cs="Times New Roman"/>
@@ -7999,6 +10143,7 @@
         </w:rPr>
         <w:t>You bind the value of the input field to the </w:t>
       </w:r>
+      <w:proofErr w:type="spellStart"/>
       <w:r>
         <w:rPr>
           <w:rStyle w:val="HTMLKeyboard"/>
@@ -8009,6 +10154,7 @@
         </w:rPr>
         <w:t>shippingAddress</w:t>
       </w:r>
+      <w:proofErr w:type="spellEnd"/>
       <w:r>
         <w:rPr>
           <w:color w:val="3C3C3C"/>
@@ -8016,6 +10162,7 @@
         </w:rPr>
         <w:t> variable by using the Angular </w:t>
       </w:r>
+      <w:proofErr w:type="spellStart"/>
       <w:r>
         <w:rPr>
           <w:rStyle w:val="HTMLKeyboard"/>
@@ -8026,6 +10173,7 @@
         </w:rPr>
         <w:t>ngModel</w:t>
       </w:r>
+      <w:proofErr w:type="spellEnd"/>
       <w:r>
         <w:rPr>
           <w:color w:val="3C3C3C"/>
@@ -8093,6 +10241,7 @@
         </w:rPr>
         <w:t>Remember, square brackets represent property binding, and parentheses represent event binding. To denote two-way binding, surround a template element’s </w:t>
       </w:r>
+      <w:proofErr w:type="spellStart"/>
       <w:r>
         <w:rPr>
           <w:rStyle w:val="HTMLKeyboard"/>
@@ -8103,6 +10252,7 @@
         </w:rPr>
         <w:t>ngModel</w:t>
       </w:r>
+      <w:proofErr w:type="spellEnd"/>
       <w:r>
         <w:rPr>
           <w:rFonts w:ascii="inherit" w:hAnsi="inherit"/>
@@ -8110,6 +10260,7 @@
         </w:rPr>
         <w:t> with both square brackets and parentheses. In the preceding code, you instruct Angular to update the </w:t>
       </w:r>
+      <w:proofErr w:type="spellStart"/>
       <w:r>
         <w:rPr>
           <w:rStyle w:val="HTMLKeyboard"/>
@@ -8120,12 +10271,21 @@
         </w:rPr>
         <w:t>shippingAddress</w:t>
       </w:r>
-      <w:r>
-        <w:rPr>
-          <w:rFonts w:ascii="inherit" w:hAnsi="inherit"/>
-          <w:color w:val="3C3C3C"/>
-        </w:rPr>
-        <w:t xml:space="preserve"> variable as soon as the value in the input field changes, </w:t>
+      <w:proofErr w:type="spellEnd"/>
+      <w:r>
+        <w:rPr>
+          <w:rFonts w:ascii="inherit" w:hAnsi="inherit"/>
+          <w:color w:val="3C3C3C"/>
+        </w:rPr>
+        <w:t> variable as soon as the value in the input field </w:t>
+      </w:r>
+      <w:proofErr w:type="gramStart"/>
+      <w:r>
+        <w:rPr>
+          <w:rFonts w:ascii="inherit" w:hAnsi="inherit"/>
+          <w:color w:val="3C3C3C"/>
+        </w:rPr>
+        <w:t xml:space="preserve">changes, </w:t>
       </w:r>
       <w:r>
         <w:rPr>
@@ -8139,8 +10299,17 @@
           <w:rFonts w:ascii="inherit" w:hAnsi="inherit"/>
           <w:color w:val="3C3C3C"/>
         </w:rPr>
-        <w:t>and update the value of the input field as soon when the value of </w:t>
-      </w:r>
+        <w:t>and</w:t>
+      </w:r>
+      <w:proofErr w:type="gramEnd"/>
+      <w:r>
+        <w:rPr>
+          <w:rFonts w:ascii="inherit" w:hAnsi="inherit"/>
+          <w:color w:val="3C3C3C"/>
+        </w:rPr>
+        <w:t xml:space="preserve"> update the value of the input field as soon when the value of </w:t>
+      </w:r>
+      <w:proofErr w:type="spellStart"/>
       <w:r>
         <w:rPr>
           <w:rStyle w:val="HTMLKeyboard"/>
@@ -8151,6 +10320,7 @@
         </w:rPr>
         <w:t>shippingAddress</w:t>
       </w:r>
+      <w:proofErr w:type="spellEnd"/>
       <w:r>
         <w:rPr>
           <w:rFonts w:ascii="inherit" w:hAnsi="inherit"/>
@@ -8193,6 +10363,7 @@
         </w:rPr>
         <w:t>, the value of the </w:t>
       </w:r>
+      <w:proofErr w:type="spellStart"/>
       <w:r>
         <w:rPr>
           <w:rStyle w:val="HTMLKeyboard"/>
@@ -8203,6 +10374,7 @@
         </w:rPr>
         <w:t>shippingAddress</w:t>
       </w:r>
+      <w:proofErr w:type="spellEnd"/>
       <w:r>
         <w:rPr>
           <w:rFonts w:ascii="inherit" w:hAnsi="inherit"/>
@@ -8229,6 +10401,7 @@
         <w:lastRenderedPageBreak/>
         <w:t>While reviewing the code of this app located in the two-way directory, note that the app module imports </w:t>
       </w:r>
+      <w:proofErr w:type="spellStart"/>
       <w:r>
         <w:rPr>
           <w:rStyle w:val="HTMLKeyboard"/>
@@ -8239,6 +10412,7 @@
         </w:rPr>
         <w:t>FormsModule</w:t>
       </w:r>
+      <w:proofErr w:type="spellEnd"/>
       <w:r>
         <w:rPr>
           <w:rFonts w:ascii="inherit" w:hAnsi="inherit"/>
@@ -8246,6 +10420,7 @@
         </w:rPr>
         <w:t>, required because you use the </w:t>
       </w:r>
+      <w:proofErr w:type="spellStart"/>
       <w:r>
         <w:rPr>
           <w:rStyle w:val="HTMLKeyboard"/>
@@ -8256,6 +10431,7 @@
         </w:rPr>
         <w:t>ngModel</w:t>
       </w:r>
+      <w:proofErr w:type="spellEnd"/>
       <w:r>
         <w:rPr>
           <w:rFonts w:ascii="inherit" w:hAnsi="inherit"/>
@@ -8295,8 +10471,17 @@
           <w:rFonts w:ascii="Lato" w:hAnsi="Lato"/>
           <w:color w:val="3C3C3C"/>
         </w:rPr>
-        <w:t>2.7. Hands-on: Getting started with ngAuction</w:t>
-      </w:r>
+        <w:t xml:space="preserve">2.7. Hands-on: Getting started with </w:t>
+      </w:r>
+      <w:proofErr w:type="spellStart"/>
+      <w:r>
+        <w:rPr>
+          <w:rFonts w:ascii="Lato" w:hAnsi="Lato"/>
+          <w:color w:val="3C3C3C"/>
+        </w:rPr>
+        <w:t>ngAuction</w:t>
+      </w:r>
+      <w:proofErr w:type="spellEnd"/>
     </w:p>
     <w:p>
       <w:pPr>
@@ -8313,7 +10498,23 @@
           <w:rFonts w:ascii="inherit" w:hAnsi="inherit"/>
           <w:color w:val="3C3C3C"/>
         </w:rPr>
-        <w:t xml:space="preserve">From here on, most chapters will end with a hands-on section containing code review or instructions for developing a certain aspect of the ngAuction app, where people can see a list of featured products, view details for a specific product, perform a product search, and monitor bidding by other users. We’ll gradually add code to this </w:t>
+        <w:t xml:space="preserve">From here on, most chapters will end with a hands-on section containing code review or instructions for developing a certain aspect of the </w:t>
+      </w:r>
+      <w:proofErr w:type="spellStart"/>
+      <w:r>
+        <w:rPr>
+          <w:rFonts w:ascii="inherit" w:hAnsi="inherit"/>
+          <w:color w:val="3C3C3C"/>
+        </w:rPr>
+        <w:t>ngAuction</w:t>
+      </w:r>
+      <w:proofErr w:type="spellEnd"/>
+      <w:r>
+        <w:rPr>
+          <w:rFonts w:ascii="inherit" w:hAnsi="inherit"/>
+          <w:color w:val="3C3C3C"/>
+        </w:rPr>
+        <w:t xml:space="preserve"> app, where people can see a list of featured products, view details for a specific product, perform a product search, and monitor bidding by other users. We’ll gradually add code to this </w:t>
       </w:r>
       <w:r>
         <w:rPr>
@@ -8327,7 +10528,23 @@
           <w:rFonts w:ascii="inherit" w:hAnsi="inherit"/>
           <w:color w:val="3C3C3C"/>
         </w:rPr>
-        <w:t xml:space="preserve"> so you can see how different Angular parts fit together. The source code that comes with this book includes the completed version of such hands-on sections in the ngAuction folders of the respective chapters, but we encourage you to try these exercises on your own (source code can be found at </w:t>
+        <w:t xml:space="preserve"> so you can see how different Angular parts fit together. The source code that comes with this book includes the completed version of such hands-on sections in the </w:t>
+      </w:r>
+      <w:proofErr w:type="spellStart"/>
+      <w:r>
+        <w:rPr>
+          <w:rFonts w:ascii="inherit" w:hAnsi="inherit"/>
+          <w:color w:val="3C3C3C"/>
+        </w:rPr>
+        <w:t>ngAuction</w:t>
+      </w:r>
+      <w:proofErr w:type="spellEnd"/>
+      <w:r>
+        <w:rPr>
+          <w:rFonts w:ascii="inherit" w:hAnsi="inherit"/>
+          <w:color w:val="3C3C3C"/>
+        </w:rPr>
+        <w:t xml:space="preserve"> folders of the respective chapters, but we encourage you to try these exercises on your own (source code can be found at </w:t>
       </w:r>
       <w:hyperlink r:id="rId80" w:history="1">
         <w:r>
@@ -8433,8 +10650,73 @@
           <w:rFonts w:ascii="inherit" w:hAnsi="inherit"/>
           <w:color w:val="3C3C3C"/>
         </w:rPr>
-        <w:t>The completed version of this exercise is located in the directory chapter2/ngAuction. To run this version of ngAuction, switch to the ngAuction directory, run </w:t>
-      </w:r>
+        <w:t xml:space="preserve">The completed version of this exercise </w:t>
+      </w:r>
+      <w:proofErr w:type="gramStart"/>
+      <w:r>
+        <w:rPr>
+          <w:rFonts w:ascii="inherit" w:hAnsi="inherit"/>
+          <w:color w:val="3C3C3C"/>
+        </w:rPr>
+        <w:t>is located in</w:t>
+      </w:r>
+      <w:proofErr w:type="gramEnd"/>
+      <w:r>
+        <w:rPr>
+          <w:rFonts w:ascii="inherit" w:hAnsi="inherit"/>
+          <w:color w:val="3C3C3C"/>
+        </w:rPr>
+        <w:t xml:space="preserve"> the directory chapter2/</w:t>
+      </w:r>
+      <w:proofErr w:type="spellStart"/>
+      <w:r>
+        <w:rPr>
+          <w:rFonts w:ascii="inherit" w:hAnsi="inherit"/>
+          <w:color w:val="3C3C3C"/>
+        </w:rPr>
+        <w:t>ngAuction</w:t>
+      </w:r>
+      <w:proofErr w:type="spellEnd"/>
+      <w:r>
+        <w:rPr>
+          <w:rFonts w:ascii="inherit" w:hAnsi="inherit"/>
+          <w:color w:val="3C3C3C"/>
+        </w:rPr>
+        <w:t xml:space="preserve">. To run this version of </w:t>
+      </w:r>
+      <w:proofErr w:type="spellStart"/>
+      <w:r>
+        <w:rPr>
+          <w:rFonts w:ascii="inherit" w:hAnsi="inherit"/>
+          <w:color w:val="3C3C3C"/>
+        </w:rPr>
+        <w:t>ngAuction</w:t>
+      </w:r>
+      <w:proofErr w:type="spellEnd"/>
+      <w:r>
+        <w:rPr>
+          <w:rFonts w:ascii="inherit" w:hAnsi="inherit"/>
+          <w:color w:val="3C3C3C"/>
+        </w:rPr>
+        <w:t xml:space="preserve">, switch to the </w:t>
+      </w:r>
+      <w:proofErr w:type="spellStart"/>
+      <w:r>
+        <w:rPr>
+          <w:rFonts w:ascii="inherit" w:hAnsi="inherit"/>
+          <w:color w:val="3C3C3C"/>
+        </w:rPr>
+        <w:t>ngAuction</w:t>
+      </w:r>
+      <w:proofErr w:type="spellEnd"/>
+      <w:r>
+        <w:rPr>
+          <w:rFonts w:ascii="inherit" w:hAnsi="inherit"/>
+          <w:color w:val="3C3C3C"/>
+        </w:rPr>
+        <w:t xml:space="preserve"> directory, run </w:t>
+      </w:r>
+      <w:proofErr w:type="spellStart"/>
       <w:r>
         <w:rPr>
           <w:rStyle w:val="HTMLKeyboard"/>
@@ -8443,7 +10725,18 @@
           <w:bdr w:val="single" w:sz="6" w:space="2" w:color="DCDCDC" w:frame="1"/>
           <w:shd w:val="clear" w:color="auto" w:fill="F5F5F5"/>
         </w:rPr>
-        <w:t>npm install</w:t>
+        <w:t>npm</w:t>
+      </w:r>
+      <w:proofErr w:type="spellEnd"/>
+      <w:r>
+        <w:rPr>
+          <w:rStyle w:val="HTMLKeyboard"/>
+          <w:rFonts w:ascii="Consolas" w:hAnsi="Consolas"/>
+          <w:color w:val="3C3C3C"/>
+          <w:bdr w:val="single" w:sz="6" w:space="2" w:color="DCDCDC" w:frame="1"/>
+          <w:shd w:val="clear" w:color="auto" w:fill="F5F5F5"/>
+        </w:rPr>
+        <w:t xml:space="preserve"> install</w:t>
       </w:r>
       <w:r>
         <w:rPr>
@@ -8467,7 +10760,23 @@
           <w:rFonts w:ascii="inherit" w:hAnsi="inherit"/>
           <w:color w:val="3C3C3C"/>
         </w:rPr>
-        <w:t> command. We assume you have Angular CLI and the npm package manager installed on your computer.</w:t>
+        <w:t xml:space="preserve"> command. We assume you have Angular CLI and the </w:t>
+      </w:r>
+      <w:proofErr w:type="spellStart"/>
+      <w:r>
+        <w:rPr>
+          <w:rFonts w:ascii="inherit" w:hAnsi="inherit"/>
+          <w:color w:val="3C3C3C"/>
+        </w:rPr>
+        <w:t>npm</w:t>
+      </w:r>
+      <w:proofErr w:type="spellEnd"/>
+      <w:r>
+        <w:rPr>
+          <w:rFonts w:ascii="inherit" w:hAnsi="inherit"/>
+          <w:color w:val="3C3C3C"/>
+        </w:rPr>
+        <w:t xml:space="preserve"> package manager installed on your computer.</w:t>
       </w:r>
     </w:p>
     <w:p/>
@@ -8487,8 +10796,17 @@
           <w:color w:val="3C3C3C"/>
         </w:rPr>
         <w:lastRenderedPageBreak/>
-        <w:t>2.7.1. The initial project setup for ngAuction</w:t>
-      </w:r>
+        <w:t xml:space="preserve">2.7.1. The initial project setup for </w:t>
+      </w:r>
+      <w:proofErr w:type="spellStart"/>
+      <w:r>
+        <w:rPr>
+          <w:rFonts w:ascii="Lato" w:hAnsi="Lato"/>
+          <w:color w:val="3C3C3C"/>
+        </w:rPr>
+        <w:t>ngAuction</w:t>
+      </w:r>
+      <w:proofErr w:type="spellEnd"/>
     </w:p>
     <w:p>
       <w:pPr>
@@ -8508,7 +10826,27 @@
           <w:sz w:val="24"/>
           <w:szCs w:val="24"/>
         </w:rPr>
-        <w:t>Let’s start the development of ngAuction from scratch. Each section in the hands-on exercise will contain a set of instructions for you to follow</w:t>
+        <w:t xml:space="preserve">Let’s start the development of </w:t>
+      </w:r>
+      <w:proofErr w:type="spellStart"/>
+      <w:r>
+        <w:rPr>
+          <w:rFonts w:ascii="inherit" w:eastAsia="Times New Roman" w:hAnsi="inherit" w:cs="Times New Roman"/>
+          <w:color w:val="3C3C3C"/>
+          <w:sz w:val="24"/>
+          <w:szCs w:val="24"/>
+        </w:rPr>
+        <w:t>ngAuction</w:t>
+      </w:r>
+      <w:proofErr w:type="spellEnd"/>
+      <w:r>
+        <w:rPr>
+          <w:rFonts w:ascii="inherit" w:eastAsia="Times New Roman" w:hAnsi="inherit" w:cs="Times New Roman"/>
+          <w:color w:val="3C3C3C"/>
+          <w:sz w:val="24"/>
+          <w:szCs w:val="24"/>
+        </w:rPr>
+        <w:t xml:space="preserve"> from scratch. Each section in the hands-on exercise will contain a set of instructions for you to follow</w:t>
       </w:r>
       <w:r>
         <w:rPr>
@@ -8526,7 +10864,27 @@
           <w:sz w:val="24"/>
           <w:szCs w:val="24"/>
         </w:rPr>
-        <w:t xml:space="preserve"> so you can develop ngAuction on your own.</w:t>
+        <w:t xml:space="preserve"> so you can develop </w:t>
+      </w:r>
+      <w:proofErr w:type="spellStart"/>
+      <w:r>
+        <w:rPr>
+          <w:rFonts w:ascii="inherit" w:eastAsia="Times New Roman" w:hAnsi="inherit" w:cs="Times New Roman"/>
+          <w:color w:val="3C3C3C"/>
+          <w:sz w:val="24"/>
+          <w:szCs w:val="24"/>
+        </w:rPr>
+        <w:t>ngAuction</w:t>
+      </w:r>
+      <w:proofErr w:type="spellEnd"/>
+      <w:r>
+        <w:rPr>
+          <w:rFonts w:ascii="inherit" w:eastAsia="Times New Roman" w:hAnsi="inherit" w:cs="Times New Roman"/>
+          <w:color w:val="3C3C3C"/>
+          <w:sz w:val="24"/>
+          <w:szCs w:val="24"/>
+        </w:rPr>
+        <w:t xml:space="preserve"> on your own.</w:t>
       </w:r>
     </w:p>
     <w:p>
@@ -8547,7 +10905,27 @@
           <w:sz w:val="24"/>
           <w:szCs w:val="24"/>
         </w:rPr>
-        <w:t>Generate a new directory and, using Angular CLI, generate a new project—ngAuction—by running the following command:</w:t>
+        <w:t>Generate a new directory and, using Angular CLI, generate a new project—</w:t>
+      </w:r>
+      <w:proofErr w:type="spellStart"/>
+      <w:r>
+        <w:rPr>
+          <w:rFonts w:ascii="inherit" w:eastAsia="Times New Roman" w:hAnsi="inherit" w:cs="Times New Roman"/>
+          <w:color w:val="3C3C3C"/>
+          <w:sz w:val="24"/>
+          <w:szCs w:val="24"/>
+        </w:rPr>
+        <w:t>ngAuction</w:t>
+      </w:r>
+      <w:proofErr w:type="spellEnd"/>
+      <w:r>
+        <w:rPr>
+          <w:rFonts w:ascii="inherit" w:eastAsia="Times New Roman" w:hAnsi="inherit" w:cs="Times New Roman"/>
+          <w:color w:val="3C3C3C"/>
+          <w:sz w:val="24"/>
+          <w:szCs w:val="24"/>
+        </w:rPr>
+        <w:t>—by running the following command:</w:t>
       </w:r>
     </w:p>
     <w:p>
@@ -8653,13 +11031,27 @@
           <w:bdr w:val="single" w:sz="6" w:space="2" w:color="DCDCDC" w:frame="1"/>
           <w:shd w:val="clear" w:color="auto" w:fill="F5F5F5"/>
         </w:rPr>
-        <w:t>--prefix nga</w:t>
-      </w:r>
-      <w:r>
-        <w:rPr>
+        <w:t xml:space="preserve">--prefix </w:t>
+      </w:r>
+      <w:proofErr w:type="spellStart"/>
+      <w:r>
+        <w:rPr>
+          <w:rStyle w:val="HTMLKeyboard"/>
+          <w:rFonts w:ascii="Consolas" w:eastAsiaTheme="minorEastAsia" w:hAnsi="Consolas"/>
           <w:b/>
           <w:bCs/>
           <w:color w:val="3C3C3C"/>
+          <w:bdr w:val="single" w:sz="6" w:space="2" w:color="DCDCDC" w:frame="1"/>
+          <w:shd w:val="clear" w:color="auto" w:fill="F5F5F5"/>
+        </w:rPr>
+        <w:t>nga</w:t>
+      </w:r>
+      <w:proofErr w:type="spellEnd"/>
+      <w:r>
+        <w:rPr>
+          <w:b/>
+          <w:bCs/>
+          <w:color w:val="3C3C3C"/>
         </w:rPr>
         <w:t>— </w:t>
       </w:r>
@@ -8667,7 +11059,35 @@
         <w:rPr>
           <w:color w:val="3C3C3C"/>
         </w:rPr>
-        <w:t>The generated .angular-cli.json file will have the </w:t>
+        <w:t xml:space="preserve">The </w:t>
+      </w:r>
+      <w:proofErr w:type="gramStart"/>
+      <w:r>
+        <w:rPr>
+          <w:color w:val="3C3C3C"/>
+        </w:rPr>
+        <w:t>generated .angular</w:t>
+      </w:r>
+      <w:proofErr w:type="gramEnd"/>
+      <w:r>
+        <w:rPr>
+          <w:color w:val="3C3C3C"/>
+        </w:rPr>
+        <w:t>-</w:t>
+      </w:r>
+      <w:proofErr w:type="spellStart"/>
+      <w:r>
+        <w:rPr>
+          <w:color w:val="3C3C3C"/>
+        </w:rPr>
+        <w:t>cli.json</w:t>
+      </w:r>
+      <w:proofErr w:type="spellEnd"/>
+      <w:r>
+        <w:rPr>
+          <w:color w:val="3C3C3C"/>
+        </w:rPr>
+        <w:t xml:space="preserve"> file will have the </w:t>
       </w:r>
       <w:r>
         <w:rPr>
@@ -8685,6 +11105,7 @@
         </w:rPr>
         <w:t> property value </w:t>
       </w:r>
+      <w:proofErr w:type="spellStart"/>
       <w:r>
         <w:rPr>
           <w:rStyle w:val="HTMLKeyboard"/>
@@ -8695,12 +11116,28 @@
         </w:rPr>
         <w:t>nga</w:t>
       </w:r>
-      <w:r>
-        <w:rPr>
-          <w:color w:val="3C3C3C"/>
-        </w:rPr>
-        <w:t> (for ngAuction). The generated app component will have the </w:t>
-      </w:r>
+      <w:proofErr w:type="spellEnd"/>
+      <w:r>
+        <w:rPr>
+          <w:color w:val="3C3C3C"/>
+        </w:rPr>
+        <w:t xml:space="preserve"> (for </w:t>
+      </w:r>
+      <w:proofErr w:type="spellStart"/>
+      <w:r>
+        <w:rPr>
+          <w:color w:val="3C3C3C"/>
+        </w:rPr>
+        <w:t>ngAuction</w:t>
+      </w:r>
+      <w:proofErr w:type="spellEnd"/>
+      <w:r>
+        <w:rPr>
+          <w:color w:val="3C3C3C"/>
+        </w:rPr>
+        <w:t>). The generated app component will have the </w:t>
+      </w:r>
+      <w:proofErr w:type="spellStart"/>
       <w:r>
         <w:rPr>
           <w:rStyle w:val="HTMLKeyboard"/>
@@ -8709,14 +11146,9 @@
           <w:bdr w:val="single" w:sz="6" w:space="2" w:color="DCDCDC" w:frame="1"/>
           <w:shd w:val="clear" w:color="auto" w:fill="F5F5F5"/>
         </w:rPr>
-        <w:t>nga-root</w:t>
-      </w:r>
-      <w:r>
-        <w:rPr>
-          <w:color w:val="3C3C3C"/>
-        </w:rPr>
-        <w:t> selector, and all other components that we’ll be generating for ngAuction will also have selectors with the prefix </w:t>
-      </w:r>
+        <w:t>nga</w:t>
+      </w:r>
+      <w:proofErr w:type="spellEnd"/>
       <w:r>
         <w:rPr>
           <w:rStyle w:val="HTMLKeyboard"/>
@@ -8725,7 +11157,49 @@
           <w:bdr w:val="single" w:sz="6" w:space="2" w:color="DCDCDC" w:frame="1"/>
           <w:shd w:val="clear" w:color="auto" w:fill="F5F5F5"/>
         </w:rPr>
-        <w:t>nga-</w:t>
+        <w:t>-root</w:t>
+      </w:r>
+      <w:r>
+        <w:rPr>
+          <w:color w:val="3C3C3C"/>
+        </w:rPr>
+        <w:t xml:space="preserve"> selector, and all other components that we’ll be generating for </w:t>
+      </w:r>
+      <w:proofErr w:type="spellStart"/>
+      <w:r>
+        <w:rPr>
+          <w:color w:val="3C3C3C"/>
+        </w:rPr>
+        <w:t>ngAuction</w:t>
+      </w:r>
+      <w:proofErr w:type="spellEnd"/>
+      <w:r>
+        <w:rPr>
+          <w:color w:val="3C3C3C"/>
+        </w:rPr>
+        <w:t xml:space="preserve"> will also have selectors with the prefix </w:t>
+      </w:r>
+      <w:proofErr w:type="spellStart"/>
+      <w:r>
+        <w:rPr>
+          <w:rStyle w:val="HTMLKeyboard"/>
+          <w:rFonts w:ascii="Consolas" w:eastAsiaTheme="minorEastAsia" w:hAnsi="Consolas"/>
+          <w:color w:val="3C3C3C"/>
+          <w:bdr w:val="single" w:sz="6" w:space="2" w:color="DCDCDC" w:frame="1"/>
+          <w:shd w:val="clear" w:color="auto" w:fill="F5F5F5"/>
+        </w:rPr>
+        <w:t>nga</w:t>
+      </w:r>
+      <w:proofErr w:type="spellEnd"/>
+      <w:r>
+        <w:rPr>
+          <w:rStyle w:val="HTMLKeyboard"/>
+          <w:rFonts w:ascii="Consolas" w:eastAsiaTheme="minorEastAsia" w:hAnsi="Consolas"/>
+          <w:color w:val="3C3C3C"/>
+          <w:bdr w:val="single" w:sz="6" w:space="2" w:color="DCDCDC" w:frame="1"/>
+          <w:shd w:val="clear" w:color="auto" w:fill="F5F5F5"/>
+        </w:rPr>
+        <w:t>-</w:t>
       </w:r>
       <w:r>
         <w:rPr>
@@ -8770,7 +11244,21 @@
         <w:rPr>
           <w:color w:val="3C3C3C"/>
         </w:rPr>
-        <w:t>You’ll add navigation to ngAuction in </w:t>
+        <w:t xml:space="preserve">You’ll add navigation to </w:t>
+      </w:r>
+      <w:proofErr w:type="spellStart"/>
+      <w:r>
+        <w:rPr>
+          <w:color w:val="3C3C3C"/>
+        </w:rPr>
+        <w:t>ngAuction</w:t>
+      </w:r>
+      <w:proofErr w:type="spellEnd"/>
+      <w:r>
+        <w:rPr>
+          <w:color w:val="3C3C3C"/>
+        </w:rPr>
+        <w:t xml:space="preserve"> in </w:t>
       </w:r>
       <w:hyperlink r:id="rId84" w:anchor="!/book/angular-development-with-typescript-second-edition/chapter-3/ch03" w:history="1">
         <w:r>
@@ -8819,7 +11307,23 @@
           <w:rFonts w:ascii="inherit" w:hAnsi="inherit"/>
           <w:color w:val="3C3C3C"/>
         </w:rPr>
-        <w:t>Open the newly generated ngAuction directory in your IDE, go to the integrated Terminal view, and run the following command there:</w:t>
+        <w:t xml:space="preserve">Open the newly generated </w:t>
+      </w:r>
+      <w:proofErr w:type="spellStart"/>
+      <w:r>
+        <w:rPr>
+          <w:rFonts w:ascii="inherit" w:hAnsi="inherit"/>
+          <w:color w:val="3C3C3C"/>
+        </w:rPr>
+        <w:t>ngAuction</w:t>
+      </w:r>
+      <w:proofErr w:type="spellEnd"/>
+      <w:r>
+        <w:rPr>
+          <w:rFonts w:ascii="inherit" w:hAnsi="inherit"/>
+          <w:color w:val="3C3C3C"/>
+        </w:rPr>
+        <w:t xml:space="preserve"> directory in your IDE, go to the integrated Terminal view, and run the following command there:</w:t>
       </w:r>
     </w:p>
     <w:p>
@@ -9000,7 +11504,23 @@
           <w:rFonts w:ascii="inherit" w:hAnsi="inherit"/>
           <w:color w:val="3C3C3C"/>
         </w:rPr>
-        <w:t>) for styling and implementing the responsive web design in ngAuction. The term </w:t>
+        <w:t xml:space="preserve">) for styling and implementing the responsive web design in </w:t>
+      </w:r>
+      <w:proofErr w:type="spellStart"/>
+      <w:r>
+        <w:rPr>
+          <w:rFonts w:ascii="inherit" w:hAnsi="inherit"/>
+          <w:color w:val="3C3C3C"/>
+        </w:rPr>
+        <w:t>ngAuction</w:t>
+      </w:r>
+      <w:proofErr w:type="spellEnd"/>
+      <w:r>
+        <w:rPr>
+          <w:rFonts w:ascii="inherit" w:hAnsi="inherit"/>
+          <w:color w:val="3C3C3C"/>
+        </w:rPr>
+        <w:t>. The term </w:t>
       </w:r>
       <w:r>
         <w:rPr>
@@ -9032,7 +11552,23 @@
           <w:rFonts w:ascii="inherit" w:hAnsi="inherit"/>
           <w:color w:val="3C3C3C"/>
         </w:rPr>
-        <w:t>, you’ll redesign the UI of ngAuction using Angular Material components (see </w:t>
+        <w:t xml:space="preserve">, you’ll redesign the UI of </w:t>
+      </w:r>
+      <w:proofErr w:type="spellStart"/>
+      <w:r>
+        <w:rPr>
+          <w:rFonts w:ascii="inherit" w:hAnsi="inherit"/>
+          <w:color w:val="3C3C3C"/>
+        </w:rPr>
+        <w:t>ngAuction</w:t>
+      </w:r>
+      <w:proofErr w:type="spellEnd"/>
+      <w:r>
+        <w:rPr>
+          <w:rFonts w:ascii="inherit" w:hAnsi="inherit"/>
+          <w:color w:val="3C3C3C"/>
+        </w:rPr>
+        <w:t xml:space="preserve"> using Angular Material components (see </w:t>
       </w:r>
       <w:hyperlink r:id="rId93" w:history="1">
         <w:r>
@@ -9067,7 +11603,23 @@
           <w:rFonts w:ascii="inherit" w:hAnsi="inherit"/>
           <w:color w:val="3C3C3C"/>
         </w:rPr>
-        <w:t>Because the Bootstrap library has jQuery and Popper.js as peer dependencies, you need to run the command in the following listing to install them in the ngAuction project.</w:t>
+        <w:t xml:space="preserve">Because the Bootstrap library has jQuery and Popper.js as peer dependencies, you need to run the command in the following listing to install them in the </w:t>
+      </w:r>
+      <w:proofErr w:type="spellStart"/>
+      <w:r>
+        <w:rPr>
+          <w:rFonts w:ascii="inherit" w:hAnsi="inherit"/>
+          <w:color w:val="3C3C3C"/>
+        </w:rPr>
+        <w:t>ngAuction</w:t>
+      </w:r>
+      <w:proofErr w:type="spellEnd"/>
+      <w:r>
+        <w:rPr>
+          <w:rFonts w:ascii="inherit" w:hAnsi="inherit"/>
+          <w:color w:val="3C3C3C"/>
+        </w:rPr>
+        <w:t xml:space="preserve"> project.</w:t>
       </w:r>
     </w:p>
     <w:p/>
@@ -9118,7 +11670,7 @@
         <w:pStyle w:val="Heading5"/>
         <w:shd w:val="clear" w:color="auto" w:fill="E8E8E8"/>
         <w:rPr>
-          <w:rFonts w:ascii="Lato" w:hAnsi="Lato"/>
+          <w:rFonts w:ascii="Lato" w:hAnsi="Lato" w:hint="eastAsia"/>
           <w:caps/>
           <w:color w:val="3C3C3C"/>
         </w:rPr>
@@ -9147,7 +11699,23 @@
           <w:rFonts w:ascii="inherit" w:hAnsi="inherit"/>
           <w:color w:val="3C3C3C"/>
         </w:rPr>
-        <w:t>If you use npm older than 5.0, use the </w:t>
+        <w:t xml:space="preserve">If you use </w:t>
+      </w:r>
+      <w:proofErr w:type="spellStart"/>
+      <w:r>
+        <w:rPr>
+          <w:rFonts w:ascii="inherit" w:hAnsi="inherit"/>
+          <w:color w:val="3C3C3C"/>
+        </w:rPr>
+        <w:t>npm</w:t>
+      </w:r>
+      <w:proofErr w:type="spellEnd"/>
+      <w:r>
+        <w:rPr>
+          <w:rFonts w:ascii="inherit" w:hAnsi="inherit"/>
+          <w:color w:val="3C3C3C"/>
+        </w:rPr>
+        <w:t xml:space="preserve"> older than 5.0, use the </w:t>
       </w:r>
       <w:r>
         <w:rPr>
@@ -9181,7 +11749,23 @@
           <w:rFonts w:ascii="inherit" w:hAnsi="inherit"/>
           <w:color w:val="3C3C3C"/>
         </w:rPr>
-        <w:t>. In npm 5, there are shortcuts: </w:t>
+        <w:t xml:space="preserve">. In </w:t>
+      </w:r>
+      <w:proofErr w:type="spellStart"/>
+      <w:r>
+        <w:rPr>
+          <w:rFonts w:ascii="inherit" w:hAnsi="inherit"/>
+          <w:color w:val="3C3C3C"/>
+        </w:rPr>
+        <w:t>npm</w:t>
+      </w:r>
+      <w:proofErr w:type="spellEnd"/>
+      <w:r>
+        <w:rPr>
+          <w:rFonts w:ascii="inherit" w:hAnsi="inherit"/>
+          <w:color w:val="3C3C3C"/>
+        </w:rPr>
+        <w:t xml:space="preserve"> 5, there are shortcuts: </w:t>
       </w:r>
       <w:r>
         <w:rPr>
@@ -9267,7 +11851,39 @@
           <w:rFonts w:ascii="inherit" w:hAnsi="inherit"/>
           <w:color w:val="3C3C3C"/>
         </w:rPr>
-        <w:t>When you have to use global styles or scripts from an external JavaScript library, you can add them to the .angular-cli.json config file or, starting in Angular 6, to angular .json. In your case, the Bootstrap getting-started guide (see </w:t>
+        <w:t xml:space="preserve">When you have to use global styles or scripts from an external JavaScript library, you can add them to </w:t>
+      </w:r>
+      <w:proofErr w:type="gramStart"/>
+      <w:r>
+        <w:rPr>
+          <w:rFonts w:ascii="inherit" w:hAnsi="inherit"/>
+          <w:color w:val="3C3C3C"/>
+        </w:rPr>
+        <w:t>the .angular</w:t>
+      </w:r>
+      <w:proofErr w:type="gramEnd"/>
+      <w:r>
+        <w:rPr>
+          <w:rFonts w:ascii="inherit" w:hAnsi="inherit"/>
+          <w:color w:val="3C3C3C"/>
+        </w:rPr>
+        <w:t>-</w:t>
+      </w:r>
+      <w:proofErr w:type="spellStart"/>
+      <w:r>
+        <w:rPr>
+          <w:rFonts w:ascii="inherit" w:hAnsi="inherit"/>
+          <w:color w:val="3C3C3C"/>
+        </w:rPr>
+        <w:t>cli.json</w:t>
+      </w:r>
+      <w:proofErr w:type="spellEnd"/>
+      <w:r>
+        <w:rPr>
+          <w:rFonts w:ascii="inherit" w:hAnsi="inherit"/>
+          <w:color w:val="3C3C3C"/>
+        </w:rPr>
+        <w:t xml:space="preserve"> config file or, starting in Angular 6, to angular .json. In your case, the Bootstrap getting-started guide (see </w:t>
       </w:r>
       <w:hyperlink r:id="rId95" w:history="1">
         <w:r>
@@ -9301,7 +11917,39 @@
           <w:rFonts w:ascii="inherit" w:hAnsi="inherit"/>
           <w:color w:val="3C3C3C"/>
         </w:rPr>
-        <w:t> section in .angular-cli.json, so it looks like this:</w:t>
+        <w:t xml:space="preserve"> section </w:t>
+      </w:r>
+      <w:proofErr w:type="gramStart"/>
+      <w:r>
+        <w:rPr>
+          <w:rFonts w:ascii="inherit" w:hAnsi="inherit"/>
+          <w:color w:val="3C3C3C"/>
+        </w:rPr>
+        <w:t>in .angular</w:t>
+      </w:r>
+      <w:proofErr w:type="gramEnd"/>
+      <w:r>
+        <w:rPr>
+          <w:rFonts w:ascii="inherit" w:hAnsi="inherit"/>
+          <w:color w:val="3C3C3C"/>
+        </w:rPr>
+        <w:t>-</w:t>
+      </w:r>
+      <w:proofErr w:type="spellStart"/>
+      <w:r>
+        <w:rPr>
+          <w:rFonts w:ascii="inherit" w:hAnsi="inherit"/>
+          <w:color w:val="3C3C3C"/>
+        </w:rPr>
+        <w:t>cli.json</w:t>
+      </w:r>
+      <w:proofErr w:type="spellEnd"/>
+      <w:r>
+        <w:rPr>
+          <w:rFonts w:ascii="inherit" w:hAnsi="inherit"/>
+          <w:color w:val="3C3C3C"/>
+        </w:rPr>
+        <w:t>, so it looks like this:</w:t>
       </w:r>
     </w:p>
     <w:p/>
@@ -9354,7 +12002,23 @@
           <w:color w:val="3C3C3C"/>
           <w:shd w:val="clear" w:color="auto" w:fill="F4F4F4"/>
         </w:rPr>
-        <w:t>The Bootstrap documentation also instructs you to add the jQuery js/bootstrap.min.js file, and you’ll add it to the </w:t>
+        <w:t xml:space="preserve">The Bootstrap documentation also instructs you to add the jQuery </w:t>
+      </w:r>
+      <w:proofErr w:type="spellStart"/>
+      <w:r>
+        <w:rPr>
+          <w:color w:val="3C3C3C"/>
+          <w:shd w:val="clear" w:color="auto" w:fill="F4F4F4"/>
+        </w:rPr>
+        <w:t>js</w:t>
+      </w:r>
+      <w:proofErr w:type="spellEnd"/>
+      <w:r>
+        <w:rPr>
+          <w:color w:val="3C3C3C"/>
+          <w:shd w:val="clear" w:color="auto" w:fill="F4F4F4"/>
+        </w:rPr>
+        <w:t>/bootstrap.min.js file, and you’ll add it to the </w:t>
       </w:r>
       <w:r>
         <w:rPr>
@@ -9371,7 +12035,39 @@
           <w:color w:val="3C3C3C"/>
           <w:shd w:val="clear" w:color="auto" w:fill="F4F4F4"/>
         </w:rPr>
-        <w:t> section in .angular-cli.json as follows:</w:t>
+        <w:t xml:space="preserve"> section </w:t>
+      </w:r>
+      <w:proofErr w:type="gramStart"/>
+      <w:r>
+        <w:rPr>
+          <w:color w:val="3C3C3C"/>
+          <w:shd w:val="clear" w:color="auto" w:fill="F4F4F4"/>
+        </w:rPr>
+        <w:t>in .angular</w:t>
+      </w:r>
+      <w:proofErr w:type="gramEnd"/>
+      <w:r>
+        <w:rPr>
+          <w:color w:val="3C3C3C"/>
+          <w:shd w:val="clear" w:color="auto" w:fill="F4F4F4"/>
+        </w:rPr>
+        <w:t>-</w:t>
+      </w:r>
+      <w:proofErr w:type="spellStart"/>
+      <w:r>
+        <w:rPr>
+          <w:color w:val="3C3C3C"/>
+          <w:shd w:val="clear" w:color="auto" w:fill="F4F4F4"/>
+        </w:rPr>
+        <w:t>cli.json</w:t>
+      </w:r>
+      <w:proofErr w:type="spellEnd"/>
+      <w:r>
+        <w:rPr>
+          <w:color w:val="3C3C3C"/>
+          <w:shd w:val="clear" w:color="auto" w:fill="F4F4F4"/>
+        </w:rPr>
+        <w:t xml:space="preserve"> as follows:</w:t>
       </w:r>
     </w:p>
     <w:p>
@@ -9420,17 +12116,17 @@
       <w:pPr>
         <w:pStyle w:val="Heading5"/>
         <w:rPr>
+          <w:rFonts w:ascii="Lato" w:hAnsi="Lato" w:hint="eastAsia"/>
+          <w:caps/>
+          <w:color w:val="3C3C3C"/>
+        </w:rPr>
+      </w:pPr>
+      <w:r>
+        <w:rPr>
           <w:rFonts w:ascii="Lato" w:hAnsi="Lato"/>
           <w:caps/>
           <w:color w:val="3C3C3C"/>
         </w:rPr>
-      </w:pPr>
-      <w:r>
-        <w:rPr>
-          <w:rFonts w:ascii="Lato" w:hAnsi="Lato"/>
-          <w:caps/>
-          <w:color w:val="3C3C3C"/>
-        </w:rPr>
         <w:t>TIP</w:t>
       </w:r>
     </w:p>
@@ -9500,8 +12196,17 @@
           <w:rFonts w:ascii="Lato" w:hAnsi="Lato"/>
           <w:color w:val="3C3C3C"/>
         </w:rPr>
-        <w:t>2.7.2. Generating components for ngAuction</w:t>
-      </w:r>
+        <w:t xml:space="preserve">2.7.2. Generating components for </w:t>
+      </w:r>
+      <w:proofErr w:type="spellStart"/>
+      <w:r>
+        <w:rPr>
+          <w:rFonts w:ascii="Lato" w:hAnsi="Lato"/>
+          <w:color w:val="3C3C3C"/>
+        </w:rPr>
+        <w:t>ngAuction</w:t>
+      </w:r>
+      <w:proofErr w:type="spellEnd"/>
     </w:p>
     <w:p>
       <w:r>
@@ -9509,7 +12214,23 @@
           <w:color w:val="3C3C3C"/>
           <w:shd w:val="clear" w:color="auto" w:fill="F4F4F4"/>
         </w:rPr>
-        <w:t>Your ngAuction app will consist of several Angular components. In the last section, you generated the project with the root app component. Now, you’ll generate more components using the command </w:t>
+        <w:t xml:space="preserve">Your </w:t>
+      </w:r>
+      <w:proofErr w:type="spellStart"/>
+      <w:r>
+        <w:rPr>
+          <w:color w:val="3C3C3C"/>
+          <w:shd w:val="clear" w:color="auto" w:fill="F4F4F4"/>
+        </w:rPr>
+        <w:t>ngAuction</w:t>
+      </w:r>
+      <w:proofErr w:type="spellEnd"/>
+      <w:r>
+        <w:rPr>
+          <w:color w:val="3C3C3C"/>
+          <w:shd w:val="clear" w:color="auto" w:fill="F4F4F4"/>
+        </w:rPr>
+        <w:t xml:space="preserve"> app will consist of several Angular components. In the last section, you generated the project with the root app component. Now, you’ll generate more components using the command </w:t>
       </w:r>
       <w:r>
         <w:rPr>
@@ -9519,14 +12240,33 @@
           <w:bdr w:val="single" w:sz="6" w:space="2" w:color="DCDCDC" w:frame="1"/>
           <w:shd w:val="clear" w:color="auto" w:fill="F5F5F5"/>
         </w:rPr>
-        <w:t>ng generate component</w:t>
+        <w:t xml:space="preserve">ng generate </w:t>
+      </w:r>
+      <w:proofErr w:type="gramStart"/>
+      <w:r>
+        <w:rPr>
+          <w:rStyle w:val="HTMLKeyboard"/>
+          <w:rFonts w:ascii="Consolas" w:eastAsiaTheme="minorEastAsia" w:hAnsi="Consolas"/>
+          <w:color w:val="3C3C3C"/>
+          <w:bdr w:val="single" w:sz="6" w:space="2" w:color="DCDCDC" w:frame="1"/>
+          <w:shd w:val="clear" w:color="auto" w:fill="F5F5F5"/>
+        </w:rPr>
+        <w:t>component</w:t>
       </w:r>
       <w:r>
         <w:rPr>
           <w:color w:val="3C3C3C"/>
           <w:shd w:val="clear" w:color="auto" w:fill="F4F4F4"/>
         </w:rPr>
-        <w:t>(or </w:t>
+        <w:t>(</w:t>
+      </w:r>
+      <w:proofErr w:type="gramEnd"/>
+      <w:r>
+        <w:rPr>
+          <w:color w:val="3C3C3C"/>
+          <w:shd w:val="clear" w:color="auto" w:fill="F4F4F4"/>
+        </w:rPr>
+        <w:t>or </w:t>
       </w:r>
       <w:r>
         <w:rPr>
@@ -9654,7 +12394,32 @@
           <w:rFonts w:ascii="inherit" w:hAnsi="inherit"/>
           <w:color w:val="3C3C3C"/>
         </w:rPr>
-        <w:t> will be generated in a separate folder. Open app.module.ts, and you’ll see that Angular CLI has also added the import statements and declared all of the these components there.</w:t>
+        <w:t xml:space="preserve"> will be generated in a separate folder. Open </w:t>
+      </w:r>
+      <w:proofErr w:type="spellStart"/>
+      <w:proofErr w:type="gramStart"/>
+      <w:r>
+        <w:rPr>
+          <w:rFonts w:ascii="inherit" w:hAnsi="inherit"/>
+          <w:color w:val="3C3C3C"/>
+        </w:rPr>
+        <w:t>app.module</w:t>
+      </w:r>
+      <w:proofErr w:type="gramEnd"/>
+      <w:r>
+        <w:rPr>
+          <w:rFonts w:ascii="inherit" w:hAnsi="inherit"/>
+          <w:color w:val="3C3C3C"/>
+        </w:rPr>
+        <w:t>.ts</w:t>
+      </w:r>
+      <w:proofErr w:type="spellEnd"/>
+      <w:r>
+        <w:rPr>
+          <w:rFonts w:ascii="inherit" w:hAnsi="inherit"/>
+          <w:color w:val="3C3C3C"/>
+        </w:rPr>
+        <w:t>, and you’ll see that Angular CLI has also added the import statements and declared all of the these components there.</w:t>
       </w:r>
     </w:p>
     <w:p>
@@ -9673,7 +12438,23 @@
           <w:color w:val="3C3C3C"/>
         </w:rPr>
         <w:lastRenderedPageBreak/>
-        <w:t>Now you’ll generate the product service that will provide the data for ngAuction in the next chapter. Run the following command to generate the product service:</w:t>
+        <w:t xml:space="preserve">Now you’ll generate the product service that will provide the data for </w:t>
+      </w:r>
+      <w:proofErr w:type="spellStart"/>
+      <w:r>
+        <w:rPr>
+          <w:rFonts w:ascii="inherit" w:hAnsi="inherit"/>
+          <w:color w:val="3C3C3C"/>
+        </w:rPr>
+        <w:t>ngAuction</w:t>
+      </w:r>
+      <w:proofErr w:type="spellEnd"/>
+      <w:r>
+        <w:rPr>
+          <w:rFonts w:ascii="inherit" w:hAnsi="inherit"/>
+          <w:color w:val="3C3C3C"/>
+        </w:rPr>
+        <w:t xml:space="preserve"> in the next chapter. Run the following command to generate the product service:</w:t>
       </w:r>
     </w:p>
     <w:p/>
@@ -9727,6 +12508,7 @@
         </w:rPr>
         <w:t>Add </w:t>
       </w:r>
+      <w:proofErr w:type="spellStart"/>
       <w:r>
         <w:rPr>
           <w:rStyle w:val="HTMLKeyboard"/>
@@ -9737,6 +12519,7 @@
         </w:rPr>
         <w:t>ProductService</w:t>
       </w:r>
+      <w:proofErr w:type="spellEnd"/>
       <w:r>
         <w:rPr>
           <w:color w:val="3C3C3C"/>
@@ -9769,7 +12552,29 @@
           <w:bdr w:val="single" w:sz="6" w:space="2" w:color="DCDCDC" w:frame="1"/>
           <w:shd w:val="clear" w:color="auto" w:fill="F5F5F5"/>
         </w:rPr>
-        <w:t>@NgModule()</w:t>
+        <w:t>@</w:t>
+      </w:r>
+      <w:proofErr w:type="gramStart"/>
+      <w:r>
+        <w:rPr>
+          <w:rStyle w:val="HTMLKeyboard"/>
+          <w:rFonts w:ascii="Consolas" w:eastAsiaTheme="minorEastAsia" w:hAnsi="Consolas"/>
+          <w:color w:val="3C3C3C"/>
+          <w:bdr w:val="single" w:sz="6" w:space="2" w:color="DCDCDC" w:frame="1"/>
+          <w:shd w:val="clear" w:color="auto" w:fill="F5F5F5"/>
+        </w:rPr>
+        <w:t>NgModule(</w:t>
+      </w:r>
+      <w:proofErr w:type="gramEnd"/>
+      <w:r>
+        <w:rPr>
+          <w:rStyle w:val="HTMLKeyboard"/>
+          <w:rFonts w:ascii="Consolas" w:eastAsiaTheme="minorEastAsia" w:hAnsi="Consolas"/>
+          <w:color w:val="3C3C3C"/>
+          <w:bdr w:val="single" w:sz="6" w:space="2" w:color="DCDCDC" w:frame="1"/>
+          <w:shd w:val="clear" w:color="auto" w:fill="F5F5F5"/>
+        </w:rPr>
+        <w:t>)</w:t>
       </w:r>
       <w:r>
         <w:rPr>
@@ -9825,17 +12630,17 @@
       <w:pPr>
         <w:pStyle w:val="Heading5"/>
         <w:rPr>
+          <w:rFonts w:ascii="Lato" w:hAnsi="Lato" w:hint="eastAsia"/>
+          <w:caps/>
+          <w:color w:val="3C3C3C"/>
+        </w:rPr>
+      </w:pPr>
+      <w:r>
+        <w:rPr>
           <w:rFonts w:ascii="Lato" w:hAnsi="Lato"/>
           <w:caps/>
           <w:color w:val="3C3C3C"/>
         </w:rPr>
-      </w:pPr>
-      <w:r>
-        <w:rPr>
-          <w:rFonts w:ascii="Lato" w:hAnsi="Lato"/>
-          <w:caps/>
-          <w:color w:val="3C3C3C"/>
-        </w:rPr>
         <w:t>TIP</w:t>
       </w:r>
     </w:p>
@@ -9853,7 +12658,23 @@
           <w:rFonts w:ascii="inherit" w:hAnsi="inherit"/>
           <w:color w:val="3C3C3C"/>
         </w:rPr>
-        <w:t>While writing or generating code, you may see that some of your code fragments are marked with red squiggly lines. Hover over these lines to get more information. It may be not a TypeScript compiler error but a TSLint complaint about your coding style. Run the command </w:t>
+        <w:t xml:space="preserve">While writing or generating code, you may see that some of your code fragments are marked with red squiggly lines. Hover over these lines to get more information. It may be not a TypeScript compiler error but a </w:t>
+      </w:r>
+      <w:proofErr w:type="spellStart"/>
+      <w:r>
+        <w:rPr>
+          <w:rFonts w:ascii="inherit" w:hAnsi="inherit"/>
+          <w:color w:val="3C3C3C"/>
+        </w:rPr>
+        <w:t>TSLint</w:t>
+      </w:r>
+      <w:proofErr w:type="spellEnd"/>
+      <w:r>
+        <w:rPr>
+          <w:rFonts w:ascii="inherit" w:hAnsi="inherit"/>
+          <w:color w:val="3C3C3C"/>
+        </w:rPr>
+        <w:t xml:space="preserve"> complaint about your coding style. Run the command </w:t>
       </w:r>
       <w:r>
         <w:rPr>
@@ -9897,7 +12718,23 @@
           <w:color w:val="3C3C3C"/>
           <w:shd w:val="clear" w:color="auto" w:fill="F4F4F4"/>
         </w:rPr>
-        <w:t>The application component is the root component of ngAuction and will host all other components. Your app.component.html will include the following elements: navbar at the top, search on the left, the router outlet on the right, and the footer at the bottom. In </w:t>
+        <w:t xml:space="preserve">The application component is the root component of </w:t>
+      </w:r>
+      <w:proofErr w:type="spellStart"/>
+      <w:r>
+        <w:rPr>
+          <w:color w:val="3C3C3C"/>
+          <w:shd w:val="clear" w:color="auto" w:fill="F4F4F4"/>
+        </w:rPr>
+        <w:t>ngAuction</w:t>
+      </w:r>
+      <w:proofErr w:type="spellEnd"/>
+      <w:r>
+        <w:rPr>
+          <w:color w:val="3C3C3C"/>
+          <w:shd w:val="clear" w:color="auto" w:fill="F4F4F4"/>
+        </w:rPr>
+        <w:t xml:space="preserve"> and will host all other components. Your app.component.html will include the following elements: navbar at the top, search on the left, the router outlet on the right, and the footer at the bottom. In </w:t>
       </w:r>
       <w:hyperlink r:id="rId104" w:anchor="!/book/angular-development-with-typescript-second-edition/chapter-3/ch03" w:history="1">
         <w:r>
@@ -9933,6 +12770,7 @@
         </w:rPr>
         <w:t> to render either the </w:t>
       </w:r>
+      <w:proofErr w:type="spellStart"/>
       <w:r>
         <w:rPr>
           <w:rStyle w:val="HTMLKeyboard"/>
@@ -9943,6 +12781,7 @@
         </w:rPr>
         <w:t>HomeComponent</w:t>
       </w:r>
+      <w:proofErr w:type="spellEnd"/>
       <w:r>
         <w:rPr>
           <w:color w:val="3C3C3C"/>
@@ -9950,6 +12789,7 @@
         </w:rPr>
         <w:t> or </w:t>
       </w:r>
+      <w:proofErr w:type="spellStart"/>
       <w:r>
         <w:rPr>
           <w:rStyle w:val="HTMLKeyboard"/>
@@ -9960,13 +12800,31 @@
         </w:rPr>
         <w:t>ProductDetailComponent</w:t>
       </w:r>
+      <w:proofErr w:type="spellEnd"/>
       <w:r>
         <w:rPr>
           <w:color w:val="3C3C3C"/>
           <w:shd w:val="clear" w:color="auto" w:fill="F4F4F4"/>
         </w:rPr>
-        <w:t>, but in the initial version of ngAuction, you’ll be rendering only </w:t>
-      </w:r>
+        <w:t xml:space="preserve">, but in the initial version of </w:t>
+      </w:r>
+      <w:proofErr w:type="spellStart"/>
+      <w:r>
+        <w:rPr>
+          <w:color w:val="3C3C3C"/>
+          <w:shd w:val="clear" w:color="auto" w:fill="F4F4F4"/>
+        </w:rPr>
+        <w:t>ngAuction</w:t>
+      </w:r>
+      <w:proofErr w:type="spellEnd"/>
+      <w:r>
+        <w:rPr>
+          <w:color w:val="3C3C3C"/>
+          <w:shd w:val="clear" w:color="auto" w:fill="F4F4F4"/>
+        </w:rPr>
+        <w:t>, you’ll be rendering only </w:t>
+      </w:r>
+      <w:proofErr w:type="spellStart"/>
       <w:r>
         <w:rPr>
           <w:rStyle w:val="HTMLKeyboard"/>
@@ -9977,6 +12835,7 @@
         </w:rPr>
         <w:t>HomeComponent</w:t>
       </w:r>
+      <w:proofErr w:type="spellEnd"/>
       <w:r>
         <w:rPr>
           <w:color w:val="3C3C3C"/>
@@ -10114,6 +12973,7 @@
         </w:rPr>
         <w:t>Out of the box, the Bootstrap grid supports five tiers for different widths of user devices: </w:t>
       </w:r>
+      <w:proofErr w:type="spellStart"/>
       <w:r>
         <w:rPr>
           <w:rStyle w:val="HTMLKeyboard"/>
@@ -10124,6 +12984,7 @@
         </w:rPr>
         <w:t>xs</w:t>
       </w:r>
+      <w:proofErr w:type="spellEnd"/>
       <w:r>
         <w:rPr>
           <w:rFonts w:ascii="inherit" w:hAnsi="inherit"/>
@@ -10131,6 +12992,7 @@
         </w:rPr>
         <w:t>, </w:t>
       </w:r>
+      <w:proofErr w:type="spellStart"/>
       <w:r>
         <w:rPr>
           <w:rStyle w:val="HTMLKeyboard"/>
@@ -10141,6 +13003,7 @@
         </w:rPr>
         <w:t>sm</w:t>
       </w:r>
+      <w:proofErr w:type="spellEnd"/>
       <w:r>
         <w:rPr>
           <w:rFonts w:ascii="inherit" w:hAnsi="inherit"/>
@@ -10241,7 +13104,29 @@
           <w:bdr w:val="single" w:sz="6" w:space="2" w:color="DCDCDC" w:frame="1"/>
           <w:shd w:val="clear" w:color="auto" w:fill="F5F5F5"/>
         </w:rPr>
-        <w:t>&lt;nga-search&gt;</w:t>
+        <w:t>&lt;</w:t>
+      </w:r>
+      <w:proofErr w:type="spellStart"/>
+      <w:r>
+        <w:rPr>
+          <w:rStyle w:val="HTMLKeyboard"/>
+          <w:rFonts w:ascii="Consolas" w:hAnsi="Consolas"/>
+          <w:color w:val="3C3C3C"/>
+          <w:bdr w:val="single" w:sz="6" w:space="2" w:color="DCDCDC" w:frame="1"/>
+          <w:shd w:val="clear" w:color="auto" w:fill="F5F5F5"/>
+        </w:rPr>
+        <w:t>nga</w:t>
+      </w:r>
+      <w:proofErr w:type="spellEnd"/>
+      <w:r>
+        <w:rPr>
+          <w:rStyle w:val="HTMLKeyboard"/>
+          <w:rFonts w:ascii="Consolas" w:hAnsi="Consolas"/>
+          <w:color w:val="3C3C3C"/>
+          <w:bdr w:val="single" w:sz="6" w:space="2" w:color="DCDCDC" w:frame="1"/>
+          <w:shd w:val="clear" w:color="auto" w:fill="F5F5F5"/>
+        </w:rPr>
+        <w:t>-search&gt;</w:t>
       </w:r>
       <w:r>
         <w:rPr>
@@ -10293,7 +13178,29 @@
           <w:bdr w:val="single" w:sz="6" w:space="2" w:color="DCDCDC" w:frame="1"/>
           <w:shd w:val="clear" w:color="auto" w:fill="F5F5F5"/>
         </w:rPr>
-        <w:t>&lt;nga-search&gt;</w:t>
+        <w:t>&lt;</w:t>
+      </w:r>
+      <w:proofErr w:type="spellStart"/>
+      <w:r>
+        <w:rPr>
+          <w:rStyle w:val="HTMLKeyboard"/>
+          <w:rFonts w:ascii="Consolas" w:hAnsi="Consolas"/>
+          <w:color w:val="3C3C3C"/>
+          <w:bdr w:val="single" w:sz="6" w:space="2" w:color="DCDCDC" w:frame="1"/>
+          <w:shd w:val="clear" w:color="auto" w:fill="F5F5F5"/>
+        </w:rPr>
+        <w:t>nga</w:t>
+      </w:r>
+      <w:proofErr w:type="spellEnd"/>
+      <w:r>
+        <w:rPr>
+          <w:rStyle w:val="HTMLKeyboard"/>
+          <w:rFonts w:ascii="Consolas" w:hAnsi="Consolas"/>
+          <w:color w:val="3C3C3C"/>
+          <w:bdr w:val="single" w:sz="6" w:space="2" w:color="DCDCDC" w:frame="1"/>
+          <w:shd w:val="clear" w:color="auto" w:fill="F5F5F5"/>
+        </w:rPr>
+        <w:t>-search&gt;</w:t>
       </w:r>
       <w:r>
         <w:rPr>
@@ -10446,27 +13353,19 @@
         <w:pStyle w:val="Heading4"/>
         <w:shd w:val="clear" w:color="auto" w:fill="F4F4F4"/>
         <w:rPr>
+          <w:rFonts w:ascii="Lato" w:hAnsi="Lato" w:hint="eastAsia"/>
+          <w:color w:val="3C3C3C"/>
+        </w:rPr>
+      </w:pPr>
+      <w:r>
+        <w:rPr>
           <w:rFonts w:ascii="Lato" w:hAnsi="Lato"/>
           <w:color w:val="3C3C3C"/>
         </w:rPr>
-      </w:pPr>
-      <w:r>
-        <w:rPr>
-          <w:rFonts w:ascii="Lato" w:hAnsi="Lato"/>
-          <w:color w:val="3C3C3C"/>
-        </w:rPr>
         <w:t>2.7.4. The navbar component</w:t>
       </w:r>
     </w:p>
-    <w:p>
-      <w:pPr>
-        <w:rPr>
-          <w:rFonts w:hint="eastAsia"/>
-        </w:rPr>
-      </w:pPr>
-      <w:bookmarkStart w:id="0" w:name="_GoBack"/>
-      <w:bookmarkEnd w:id="0"/>
-    </w:p>
+    <w:p/>
     <w:p>
       <w:r>
         <w:rPr>
@@ -10743,6 +13642,7 @@
         </w:rPr>
         <w:t>Eventually, you’ll implement the </w:t>
       </w:r>
+      <w:proofErr w:type="spellStart"/>
       <w:r>
         <w:rPr>
           <w:rStyle w:val="HTMLKeyboard"/>
@@ -10753,13 +13653,31 @@
         </w:rPr>
         <w:t>SearchComponent</w:t>
       </w:r>
+      <w:proofErr w:type="spellEnd"/>
       <w:r>
         <w:rPr>
           <w:color w:val="3C3C3C"/>
           <w:shd w:val="clear" w:color="auto" w:fill="F4F4F4"/>
         </w:rPr>
-        <w:t> to perform the product search based on the product title, price, or category. But in the initial version of ngAuction, you just want to render the view of the </w:t>
-      </w:r>
+        <w:t xml:space="preserve"> to perform the product search based on the product title, price, or category. But in the initial version of </w:t>
+      </w:r>
+      <w:proofErr w:type="spellStart"/>
+      <w:r>
+        <w:rPr>
+          <w:color w:val="3C3C3C"/>
+          <w:shd w:val="clear" w:color="auto" w:fill="F4F4F4"/>
+        </w:rPr>
+        <w:t>ngAuction</w:t>
+      </w:r>
+      <w:proofErr w:type="spellEnd"/>
+      <w:r>
+        <w:rPr>
+          <w:color w:val="3C3C3C"/>
+          <w:shd w:val="clear" w:color="auto" w:fill="F4F4F4"/>
+        </w:rPr>
+        <w:t>, you just want to render the view of the </w:t>
+      </w:r>
+      <w:proofErr w:type="spellStart"/>
       <w:r>
         <w:rPr>
           <w:rStyle w:val="HTMLKeyboard"/>
@@ -10770,6 +13688,7 @@
         </w:rPr>
         <w:t>SearchComponent</w:t>
       </w:r>
+      <w:proofErr w:type="spellEnd"/>
       <w:r>
         <w:rPr>
           <w:color w:val="3C3C3C"/>
@@ -10972,7 +13891,23 @@
           <w:color w:val="3C3C3C"/>
           <w:shd w:val="clear" w:color="auto" w:fill="F4F4F4"/>
         </w:rPr>
-        <w:t>Your ngAuction app renders the home page as shown in </w:t>
+        <w:t xml:space="preserve">Your </w:t>
+      </w:r>
+      <w:proofErr w:type="spellStart"/>
+      <w:r>
+        <w:rPr>
+          <w:color w:val="3C3C3C"/>
+          <w:shd w:val="clear" w:color="auto" w:fill="F4F4F4"/>
+        </w:rPr>
+        <w:t>ngAuction</w:t>
+      </w:r>
+      <w:proofErr w:type="spellEnd"/>
+      <w:r>
+        <w:rPr>
+          <w:color w:val="3C3C3C"/>
+          <w:shd w:val="clear" w:color="auto" w:fill="F4F4F4"/>
+        </w:rPr>
+        <w:t xml:space="preserve"> app renders the home page as shown in </w:t>
       </w:r>
       <w:hyperlink r:id="rId120" w:anchor="!/book/angular-development-with-typescript-second-edition/chapter-2/ch02fig09" w:history="1">
         <w:r>
@@ -11068,7 +14003,23 @@
           <w:rFonts w:ascii="inherit" w:hAnsi="inherit"/>
           <w:color w:val="3C3C3C"/>
         </w:rPr>
-        <w:t>At the top of the ngAuction landing page, you want to implement a slide show of the featured products. For this, you’ll use the carousel component that comes with Bootstrap (see </w:t>
+        <w:t xml:space="preserve">At the top of the </w:t>
+      </w:r>
+      <w:proofErr w:type="spellStart"/>
+      <w:r>
+        <w:rPr>
+          <w:rFonts w:ascii="inherit" w:hAnsi="inherit"/>
+          <w:color w:val="3C3C3C"/>
+        </w:rPr>
+        <w:t>ngAuction</w:t>
+      </w:r>
+      <w:proofErr w:type="spellEnd"/>
+      <w:r>
+        <w:rPr>
+          <w:rFonts w:ascii="inherit" w:hAnsi="inherit"/>
+          <w:color w:val="3C3C3C"/>
+        </w:rPr>
+        <w:t xml:space="preserve"> landing page, you want to implement a slide show of the featured products. For this, you’ll use the carousel component that comes with Bootstrap (see </w:t>
       </w:r>
       <w:hyperlink r:id="rId122" w:history="1">
         <w:r>
@@ -11208,7 +14159,15 @@
           <w:color w:val="3C3C3C"/>
           <w:shd w:val="clear" w:color="auto" w:fill="F4F4F4"/>
         </w:rPr>
-        <w:t> to its CSS file. You also want to add some space at the bottom of the carousel so other components won’t overlap. To apply these styles to the component itself and not to its internals, you’ll use the pseudo class selector </w:t>
+        <w:t xml:space="preserve"> to its CSS file. You also want to add some space at the bottom of the carousel so other components won’t overlap. To apply these styles to the component itself and not to its internals, you’ll use the pseudo class </w:t>
+      </w:r>
+      <w:proofErr w:type="gramStart"/>
+      <w:r>
+        <w:rPr>
+          <w:color w:val="3C3C3C"/>
+          <w:shd w:val="clear" w:color="auto" w:fill="F4F4F4"/>
+        </w:rPr>
+        <w:t>selector </w:t>
       </w:r>
       <w:r>
         <w:rPr>
@@ -11220,6 +14179,7 @@
         </w:rPr>
         <w:t>:host</w:t>
       </w:r>
+      <w:proofErr w:type="gramEnd"/>
       <w:r>
         <w:rPr>
           <w:color w:val="3C3C3C"/>
@@ -11291,17 +14251,17 @@
       <w:pPr>
         <w:pStyle w:val="Heading5"/>
         <w:rPr>
+          <w:rFonts w:ascii="Lato" w:hAnsi="Lato" w:hint="eastAsia"/>
+          <w:caps/>
+          <w:color w:val="3C3C3C"/>
+        </w:rPr>
+      </w:pPr>
+      <w:r>
+        <w:rPr>
           <w:rFonts w:ascii="Lato" w:hAnsi="Lato"/>
           <w:caps/>
           <w:color w:val="3C3C3C"/>
         </w:rPr>
-      </w:pPr>
-      <w:r>
-        <w:rPr>
-          <w:rFonts w:ascii="Lato" w:hAnsi="Lato"/>
-          <w:caps/>
-          <w:color w:val="3C3C3C"/>
-        </w:rPr>
         <w:t>OVERRIDING BOOTSTRAP STYLES</w:t>
       </w:r>
     </w:p>
@@ -11319,7 +14279,71 @@
           <w:rFonts w:ascii="inherit" w:hAnsi="inherit"/>
           <w:color w:val="3C3C3C"/>
         </w:rPr>
-        <w:t xml:space="preserve">Most of the Bootstrap framework styles are located in the node_modules/bootstrap/dist/css/bootstrap.css file. If you want to override some of the </w:t>
+        <w:t xml:space="preserve">Most of the Bootstrap framework styles </w:t>
+      </w:r>
+      <w:proofErr w:type="gramStart"/>
+      <w:r>
+        <w:rPr>
+          <w:rFonts w:ascii="inherit" w:hAnsi="inherit"/>
+          <w:color w:val="3C3C3C"/>
+        </w:rPr>
+        <w:t>are located in</w:t>
+      </w:r>
+      <w:proofErr w:type="gramEnd"/>
+      <w:r>
+        <w:rPr>
+          <w:rFonts w:ascii="inherit" w:hAnsi="inherit"/>
+          <w:color w:val="3C3C3C"/>
+        </w:rPr>
+        <w:t xml:space="preserve"> the </w:t>
+      </w:r>
+      <w:proofErr w:type="spellStart"/>
+      <w:r>
+        <w:rPr>
+          <w:rFonts w:ascii="inherit" w:hAnsi="inherit"/>
+          <w:color w:val="3C3C3C"/>
+        </w:rPr>
+        <w:t>node_modules</w:t>
+      </w:r>
+      <w:proofErr w:type="spellEnd"/>
+      <w:r>
+        <w:rPr>
+          <w:rFonts w:ascii="inherit" w:hAnsi="inherit"/>
+          <w:color w:val="3C3C3C"/>
+        </w:rPr>
+        <w:t>/bootstrap/</w:t>
+      </w:r>
+      <w:proofErr w:type="spellStart"/>
+      <w:r>
+        <w:rPr>
+          <w:rFonts w:ascii="inherit" w:hAnsi="inherit"/>
+          <w:color w:val="3C3C3C"/>
+        </w:rPr>
+        <w:t>dist</w:t>
+      </w:r>
+      <w:proofErr w:type="spellEnd"/>
+      <w:r>
+        <w:rPr>
+          <w:rFonts w:ascii="inherit" w:hAnsi="inherit"/>
+          <w:color w:val="3C3C3C"/>
+        </w:rPr>
+        <w:t>/</w:t>
+      </w:r>
+      <w:proofErr w:type="spellStart"/>
+      <w:r>
+        <w:rPr>
+          <w:rFonts w:ascii="inherit" w:hAnsi="inherit"/>
+          <w:color w:val="3C3C3C"/>
+        </w:rPr>
+        <w:t>css</w:t>
+      </w:r>
+      <w:proofErr w:type="spellEnd"/>
+      <w:r>
+        <w:rPr>
+          <w:rFonts w:ascii="inherit" w:hAnsi="inherit"/>
+          <w:color w:val="3C3C3C"/>
+        </w:rPr>
+        <w:t xml:space="preserve">/bootstrap.css file. If you want to override some of the </w:t>
       </w:r>
       <w:r>
         <w:rPr>
@@ -11344,7 +14368,15 @@
           <w:rFonts w:ascii="inherit" w:hAnsi="inherit"/>
           <w:color w:val="3C3C3C"/>
         </w:rPr>
-        <w:t>For example, the carousel indicators are rendered as dashes, and the Bootstrap CSS selector </w:t>
+        <w:t xml:space="preserve">For example, the carousel indicators are rendered as dashes, and the Bootstrap CSS </w:t>
+      </w:r>
+      <w:proofErr w:type="gramStart"/>
+      <w:r>
+        <w:rPr>
+          <w:rFonts w:ascii="inherit" w:hAnsi="inherit"/>
+          <w:color w:val="3C3C3C"/>
+        </w:rPr>
+        <w:t>selector </w:t>
       </w:r>
       <w:r>
         <w:rPr>
@@ -11354,7 +14386,18 @@
           <w:bdr w:val="single" w:sz="6" w:space="2" w:color="DCDCDC" w:frame="1"/>
           <w:shd w:val="clear" w:color="auto" w:fill="F5F5F5"/>
         </w:rPr>
-        <w:t>.carousel-indicators li</w:t>
+        <w:t>.carousel</w:t>
+      </w:r>
+      <w:proofErr w:type="gramEnd"/>
+      <w:r>
+        <w:rPr>
+          <w:rStyle w:val="HTMLKeyboard"/>
+          <w:rFonts w:ascii="Consolas" w:hAnsi="Consolas"/>
+          <w:color w:val="3C3C3C"/>
+          <w:bdr w:val="single" w:sz="6" w:space="2" w:color="DCDCDC" w:frame="1"/>
+          <w:shd w:val="clear" w:color="auto" w:fill="F5F5F5"/>
+        </w:rPr>
+        <w:t>-indicators li</w:t>
       </w:r>
       <w:r>
         <w:rPr>
@@ -11464,7 +14507,23 @@
           <w:color w:val="3C3C3C"/>
           <w:shd w:val="clear" w:color="auto" w:fill="F4F4F4"/>
         </w:rPr>
-        <w:t>Don’t be surprised if, after adding code in the carousel component, the rendering of ngAuction hasn’t changed and still looks like </w:t>
+        <w:t xml:space="preserve">Don’t be surprised if, after adding code in the carousel component, the rendering of </w:t>
+      </w:r>
+      <w:proofErr w:type="spellStart"/>
+      <w:r>
+        <w:rPr>
+          <w:color w:val="3C3C3C"/>
+          <w:shd w:val="clear" w:color="auto" w:fill="F4F4F4"/>
+        </w:rPr>
+        <w:t>ngAuction</w:t>
+      </w:r>
+      <w:proofErr w:type="spellEnd"/>
+      <w:r>
+        <w:rPr>
+          <w:color w:val="3C3C3C"/>
+          <w:shd w:val="clear" w:color="auto" w:fill="F4F4F4"/>
+        </w:rPr>
+        <w:t xml:space="preserve"> hasn’t changed and still looks like </w:t>
       </w:r>
       <w:hyperlink r:id="rId128" w:anchor="!/book/angular-development-with-typescript-second-edition/chapter-2/ch02fig09" w:history="1">
         <w:r>
@@ -11491,7 +14550,29 @@
           <w:bdr w:val="single" w:sz="6" w:space="2" w:color="DCDCDC" w:frame="1"/>
           <w:shd w:val="clear" w:color="auto" w:fill="F5F5F5"/>
         </w:rPr>
-        <w:t>&lt;nga-carousel&gt;</w:t>
+        <w:t>&lt;</w:t>
+      </w:r>
+      <w:proofErr w:type="spellStart"/>
+      <w:r>
+        <w:rPr>
+          <w:rStyle w:val="HTMLKeyboard"/>
+          <w:rFonts w:ascii="Consolas" w:eastAsiaTheme="minorEastAsia" w:hAnsi="Consolas"/>
+          <w:color w:val="3C3C3C"/>
+          <w:bdr w:val="single" w:sz="6" w:space="2" w:color="DCDCDC" w:frame="1"/>
+          <w:shd w:val="clear" w:color="auto" w:fill="F5F5F5"/>
+        </w:rPr>
+        <w:t>nga</w:t>
+      </w:r>
+      <w:proofErr w:type="spellEnd"/>
+      <w:r>
+        <w:rPr>
+          <w:rStyle w:val="HTMLKeyboard"/>
+          <w:rFonts w:ascii="Consolas" w:eastAsiaTheme="minorEastAsia" w:hAnsi="Consolas"/>
+          <w:color w:val="3C3C3C"/>
+          <w:bdr w:val="single" w:sz="6" w:space="2" w:color="DCDCDC" w:frame="1"/>
+          <w:shd w:val="clear" w:color="auto" w:fill="F5F5F5"/>
+        </w:rPr>
+        <w:t>-carousel&gt;</w:t>
       </w:r>
       <w:r>
         <w:rPr>
@@ -11508,7 +14589,29 @@
           <w:bdr w:val="single" w:sz="6" w:space="2" w:color="DCDCDC" w:frame="1"/>
           <w:shd w:val="clear" w:color="auto" w:fill="F5F5F5"/>
         </w:rPr>
-        <w:t>&lt;nga-carousel&gt;</w:t>
+        <w:t>&lt;</w:t>
+      </w:r>
+      <w:proofErr w:type="spellStart"/>
+      <w:r>
+        <w:rPr>
+          <w:rStyle w:val="HTMLKeyboard"/>
+          <w:rFonts w:ascii="Consolas" w:eastAsiaTheme="minorEastAsia" w:hAnsi="Consolas"/>
+          <w:color w:val="3C3C3C"/>
+          <w:bdr w:val="single" w:sz="6" w:space="2" w:color="DCDCDC" w:frame="1"/>
+          <w:shd w:val="clear" w:color="auto" w:fill="F5F5F5"/>
+        </w:rPr>
+        <w:t>nga</w:t>
+      </w:r>
+      <w:proofErr w:type="spellEnd"/>
+      <w:r>
+        <w:rPr>
+          <w:rStyle w:val="HTMLKeyboard"/>
+          <w:rFonts w:ascii="Consolas" w:eastAsiaTheme="minorEastAsia" w:hAnsi="Consolas"/>
+          <w:color w:val="3C3C3C"/>
+          <w:bdr w:val="single" w:sz="6" w:space="2" w:color="DCDCDC" w:frame="1"/>
+          <w:shd w:val="clear" w:color="auto" w:fill="F5F5F5"/>
+        </w:rPr>
+        <w:t>-carousel&gt;</w:t>
       </w:r>
       <w:r>
         <w:rPr>
@@ -11594,7 +14697,29 @@
           <w:bdr w:val="single" w:sz="6" w:space="2" w:color="DCDCDC" w:frame="1"/>
           <w:shd w:val="clear" w:color="auto" w:fill="F5F5F5"/>
         </w:rPr>
-        <w:t>&lt;nga-search&gt;</w:t>
+        <w:t>&lt;</w:t>
+      </w:r>
+      <w:proofErr w:type="spellStart"/>
+      <w:r>
+        <w:rPr>
+          <w:rStyle w:val="HTMLKeyboard"/>
+          <w:rFonts w:ascii="Consolas" w:hAnsi="Consolas"/>
+          <w:color w:val="3C3C3C"/>
+          <w:bdr w:val="single" w:sz="6" w:space="2" w:color="DCDCDC" w:frame="1"/>
+          <w:shd w:val="clear" w:color="auto" w:fill="F5F5F5"/>
+        </w:rPr>
+        <w:t>nga</w:t>
+      </w:r>
+      <w:proofErr w:type="spellEnd"/>
+      <w:r>
+        <w:rPr>
+          <w:rStyle w:val="HTMLKeyboard"/>
+          <w:rFonts w:ascii="Consolas" w:hAnsi="Consolas"/>
+          <w:color w:val="3C3C3C"/>
+          <w:bdr w:val="single" w:sz="6" w:space="2" w:color="DCDCDC" w:frame="1"/>
+          <w:shd w:val="clear" w:color="auto" w:fill="F5F5F5"/>
+        </w:rPr>
+        <w:t>-search&gt;</w:t>
       </w:r>
       <w:r>
         <w:rPr>
@@ -11618,7 +14743,23 @@
           <w:rFonts w:ascii="inherit" w:hAnsi="inherit"/>
           <w:color w:val="3C3C3C"/>
         </w:rPr>
-        <w:t>, you’ll modify ngAuction to render either the home or the product-detail component in the </w:t>
+        <w:t xml:space="preserve">, you’ll modify </w:t>
+      </w:r>
+      <w:proofErr w:type="spellStart"/>
+      <w:r>
+        <w:rPr>
+          <w:rFonts w:ascii="inherit" w:hAnsi="inherit"/>
+          <w:color w:val="3C3C3C"/>
+        </w:rPr>
+        <w:t>ngAuction</w:t>
+      </w:r>
+      <w:proofErr w:type="spellEnd"/>
+      <w:r>
+        <w:rPr>
+          <w:rFonts w:ascii="inherit" w:hAnsi="inherit"/>
+          <w:color w:val="3C3C3C"/>
+        </w:rPr>
+        <w:t xml:space="preserve"> to render either the home or the product-detail component in the </w:t>
       </w:r>
       <w:r>
         <w:rPr>
@@ -11742,7 +14883,23 @@
           <w:rFonts w:ascii="inherit" w:hAnsi="inherit"/>
           <w:color w:val="3C3C3C"/>
         </w:rPr>
-        <w:t> hosts the carousel, and the second one displays the text revealing your plans to render several product items there. Still, the UI of your running ngAuction hasn’t changed, and you may have guessed that it’s because you didn’t include the </w:t>
+        <w:t xml:space="preserve"> hosts the carousel, and the second one displays the text revealing your plans to render several product items there. Still, the UI of your running </w:t>
+      </w:r>
+      <w:proofErr w:type="spellStart"/>
+      <w:r>
+        <w:rPr>
+          <w:rFonts w:ascii="inherit" w:hAnsi="inherit"/>
+          <w:color w:val="3C3C3C"/>
+        </w:rPr>
+        <w:t>ngAuction</w:t>
+      </w:r>
+      <w:proofErr w:type="spellEnd"/>
+      <w:r>
+        <w:rPr>
+          <w:rFonts w:ascii="inherit" w:hAnsi="inherit"/>
+          <w:color w:val="3C3C3C"/>
+        </w:rPr>
+        <w:t xml:space="preserve"> hasn’t changed, and you may have guessed that it’s because you didn’t include the </w:t>
       </w:r>
       <w:r>
         <w:rPr>
@@ -11752,7 +14909,29 @@
           <w:bdr w:val="single" w:sz="6" w:space="2" w:color="DCDCDC" w:frame="1"/>
           <w:shd w:val="clear" w:color="auto" w:fill="F5F5F5"/>
         </w:rPr>
-        <w:t>&lt;nga-home&gt;</w:t>
+        <w:t>&lt;</w:t>
+      </w:r>
+      <w:proofErr w:type="spellStart"/>
+      <w:r>
+        <w:rPr>
+          <w:rStyle w:val="HTMLKeyboard"/>
+          <w:rFonts w:ascii="Consolas" w:hAnsi="Consolas"/>
+          <w:color w:val="3C3C3C"/>
+          <w:bdr w:val="single" w:sz="6" w:space="2" w:color="DCDCDC" w:frame="1"/>
+          <w:shd w:val="clear" w:color="auto" w:fill="F5F5F5"/>
+        </w:rPr>
+        <w:t>nga</w:t>
+      </w:r>
+      <w:proofErr w:type="spellEnd"/>
+      <w:r>
+        <w:rPr>
+          <w:rStyle w:val="HTMLKeyboard"/>
+          <w:rFonts w:ascii="Consolas" w:hAnsi="Consolas"/>
+          <w:color w:val="3C3C3C"/>
+          <w:bdr w:val="single" w:sz="6" w:space="2" w:color="DCDCDC" w:frame="1"/>
+          <w:shd w:val="clear" w:color="auto" w:fill="F5F5F5"/>
+        </w:rPr>
+        <w:t>-home&gt;</w:t>
       </w:r>
       <w:r>
         <w:rPr>
@@ -11761,6 +14940,7 @@
         </w:rPr>
         <w:t> tag in your app component. And you won’t be doing that. You’ll use Angular Router to render </w:t>
       </w:r>
+      <w:proofErr w:type="spellStart"/>
       <w:r>
         <w:rPr>
           <w:rStyle w:val="HTMLKeyboard"/>
@@ -11771,6 +14951,7 @@
         </w:rPr>
         <w:t>HomeComponent</w:t>
       </w:r>
+      <w:proofErr w:type="spellEnd"/>
       <w:r>
         <w:rPr>
           <w:rFonts w:ascii="inherit" w:hAnsi="inherit"/>
@@ -11838,7 +15019,23 @@
           <w:rFonts w:ascii="inherit" w:hAnsi="inherit"/>
           <w:color w:val="3C3C3C"/>
         </w:rPr>
-        <w:t> cover the router in detail—for now, you’ll just make a small change in the generated app/app-routing.module.ts file, which includes the line in the following listing for route configuration.</w:t>
+        <w:t> cover the router in detail—for now, you’ll just make a small change in the generated app/app-</w:t>
+      </w:r>
+      <w:proofErr w:type="spellStart"/>
+      <w:r>
+        <w:rPr>
+          <w:rFonts w:ascii="inherit" w:hAnsi="inherit"/>
+          <w:color w:val="3C3C3C"/>
+        </w:rPr>
+        <w:t>routing.module.ts</w:t>
+      </w:r>
+      <w:proofErr w:type="spellEnd"/>
+      <w:r>
+        <w:rPr>
+          <w:rFonts w:ascii="inherit" w:hAnsi="inherit"/>
+          <w:color w:val="3C3C3C"/>
+        </w:rPr>
+        <w:t xml:space="preserve"> file, which includes the line in the following listing for route configuration.</w:t>
       </w:r>
     </w:p>
     <w:p/>
@@ -11951,8 +15148,25 @@
           <w:rFonts w:ascii="inherit" w:hAnsi="inherit"/>
           <w:color w:val="3C3C3C"/>
         </w:rPr>
-        <w:t>This means that if the path after the base URL is empty (the URL of ngAuction has nothing after the port number), render the </w:t>
-      </w:r>
+        <w:t xml:space="preserve">This means that if the path after the base URL is empty (the URL of </w:t>
+      </w:r>
+      <w:proofErr w:type="spellStart"/>
+      <w:r>
+        <w:rPr>
+          <w:rFonts w:ascii="inherit" w:hAnsi="inherit"/>
+          <w:color w:val="3C3C3C"/>
+        </w:rPr>
+        <w:t>ngAuction</w:t>
+      </w:r>
+      <w:proofErr w:type="spellEnd"/>
+      <w:r>
+        <w:rPr>
+          <w:rFonts w:ascii="inherit" w:hAnsi="inherit"/>
+          <w:color w:val="3C3C3C"/>
+        </w:rPr>
+        <w:t xml:space="preserve"> has nothing after the port number), render the </w:t>
+      </w:r>
+      <w:proofErr w:type="spellStart"/>
       <w:r>
         <w:rPr>
           <w:rStyle w:val="HTMLKeyboard"/>
@@ -11963,6 +15177,7 @@
         </w:rPr>
         <w:t>HomeComponent</w:t>
       </w:r>
+      <w:proofErr w:type="spellEnd"/>
       <w:r>
         <w:rPr>
           <w:rFonts w:ascii="inherit" w:hAnsi="inherit"/>
@@ -11970,6 +15185,7 @@
         </w:rPr>
         <w:t>. You’ll also need to add an import statement for </w:t>
       </w:r>
+      <w:proofErr w:type="spellStart"/>
       <w:r>
         <w:rPr>
           <w:rStyle w:val="HTMLKeyboard"/>
@@ -11980,12 +15196,38 @@
         </w:rPr>
         <w:t>HomeComponent</w:t>
       </w:r>
-      <w:r>
-        <w:rPr>
-          <w:rFonts w:ascii="inherit" w:hAnsi="inherit"/>
-          <w:color w:val="3C3C3C"/>
-        </w:rPr>
-        <w:t> in the app-routing.module.ts file.</w:t>
+      <w:proofErr w:type="spellEnd"/>
+      <w:r>
+        <w:rPr>
+          <w:rFonts w:ascii="inherit" w:hAnsi="inherit"/>
+          <w:color w:val="3C3C3C"/>
+        </w:rPr>
+        <w:t> in the app-</w:t>
+      </w:r>
+      <w:proofErr w:type="spellStart"/>
+      <w:proofErr w:type="gramStart"/>
+      <w:r>
+        <w:rPr>
+          <w:rFonts w:ascii="inherit" w:hAnsi="inherit"/>
+          <w:color w:val="3C3C3C"/>
+        </w:rPr>
+        <w:t>routing.module</w:t>
+      </w:r>
+      <w:proofErr w:type="gramEnd"/>
+      <w:r>
+        <w:rPr>
+          <w:rFonts w:ascii="inherit" w:hAnsi="inherit"/>
+          <w:color w:val="3C3C3C"/>
+        </w:rPr>
+        <w:t>.ts</w:t>
+      </w:r>
+      <w:proofErr w:type="spellEnd"/>
+      <w:r>
+        <w:rPr>
+          <w:rFonts w:ascii="inherit" w:hAnsi="inherit"/>
+          <w:color w:val="3C3C3C"/>
+        </w:rPr>
+        <w:t xml:space="preserve"> file.</w:t>
       </w:r>
     </w:p>
     <w:p>
@@ -12003,7 +15245,23 @@
           <w:rFonts w:ascii="inherit" w:hAnsi="inherit"/>
           <w:color w:val="3C3C3C"/>
         </w:rPr>
-        <w:t>Now your ngAuction renders as shown in </w:t>
+        <w:t xml:space="preserve">Now your </w:t>
+      </w:r>
+      <w:proofErr w:type="spellStart"/>
+      <w:r>
+        <w:rPr>
+          <w:rFonts w:ascii="inherit" w:hAnsi="inherit"/>
+          <w:color w:val="3C3C3C"/>
+        </w:rPr>
+        <w:t>ngAuction</w:t>
+      </w:r>
+      <w:proofErr w:type="spellEnd"/>
+      <w:r>
+        <w:rPr>
+          <w:rFonts w:ascii="inherit" w:hAnsi="inherit"/>
+          <w:color w:val="3C3C3C"/>
+        </w:rPr>
+        <w:t xml:space="preserve"> renders as shown in </w:t>
       </w:r>
       <w:hyperlink r:id="rId135" w:anchor="!/book/angular-development-with-typescript-second-edition/chapter-2/ch02fig10" w:history="1">
         <w:r>
@@ -12072,7 +15330,23 @@
           <w:color w:val="3C3C3C"/>
           <w:shd w:val="clear" w:color="auto" w:fill="F4F4F4"/>
         </w:rPr>
-        <w:t>The initial version of ngAuction is ready. You can start reducing the width of the browser window to see how this UI will be rendered on a smaller device. As soon as the window width becomes smaller than 992 pixels (the value of the Bootstrap </w:t>
+        <w:t xml:space="preserve">The initial version of </w:t>
+      </w:r>
+      <w:proofErr w:type="spellStart"/>
+      <w:r>
+        <w:rPr>
+          <w:color w:val="3C3C3C"/>
+          <w:shd w:val="clear" w:color="auto" w:fill="F4F4F4"/>
+        </w:rPr>
+        <w:t>ngAuction</w:t>
+      </w:r>
+      <w:proofErr w:type="spellEnd"/>
+      <w:r>
+        <w:rPr>
+          <w:color w:val="3C3C3C"/>
+          <w:shd w:val="clear" w:color="auto" w:fill="F4F4F4"/>
+        </w:rPr>
+        <w:t xml:space="preserve"> is ready. You can start reducing the width of the browser window to see how this UI will be rendered on a smaller device. As soon as the window width becomes smaller than 992 pixels (the value of the Bootstrap </w:t>
       </w:r>
       <w:r>
         <w:rPr>
@@ -12182,7 +15456,27 @@
           <w:sz w:val="24"/>
           <w:szCs w:val="24"/>
         </w:rPr>
-        <w:t>Templates and styles can be either inlined or stored in separate files.</w:t>
+        <w:t xml:space="preserve">Templates and styles can be either </w:t>
+      </w:r>
+      <w:proofErr w:type="spellStart"/>
+      <w:r>
+        <w:rPr>
+          <w:rFonts w:ascii="Times New Roman" w:eastAsia="Times New Roman" w:hAnsi="Times New Roman" w:cs="Times New Roman"/>
+          <w:color w:val="3C3C3C"/>
+          <w:sz w:val="24"/>
+          <w:szCs w:val="24"/>
+        </w:rPr>
+        <w:t>inlined</w:t>
+      </w:r>
+      <w:proofErr w:type="spellEnd"/>
+      <w:r>
+        <w:rPr>
+          <w:rFonts w:ascii="Times New Roman" w:eastAsia="Times New Roman" w:hAnsi="Times New Roman" w:cs="Times New Roman"/>
+          <w:color w:val="3C3C3C"/>
+          <w:sz w:val="24"/>
+          <w:szCs w:val="24"/>
+        </w:rPr>
+        <w:t xml:space="preserve"> or stored in separate files.</w:t>
       </w:r>
     </w:p>
     <w:p>
@@ -12272,7 +15566,7 @@
 </file>
 
 <file path=word/endnotes.xml><?xml version="1.0" encoding="utf-8"?>
-<w:endnotes xmlns:wpc="http://schemas.microsoft.com/office/word/2010/wordprocessingCanvas" xmlns:cx="http://schemas.microsoft.com/office/drawing/2014/chartex" xmlns:cx1="http://schemas.microsoft.com/office/drawing/2015/9/8/chartex" xmlns:cx2="http://schemas.microsoft.com/office/drawing/2015/10/21/chartex" xmlns:cx3="http://schemas.microsoft.com/office/drawing/2016/5/9/chartex" xmlns:cx4="http://schemas.microsoft.com/office/drawing/2016/5/10/chartex" xmlns:cx5="http://schemas.microsoft.com/office/drawing/2016/5/11/chartex" xmlns:cx6="http://schemas.microsoft.com/office/drawing/2016/5/12/chartex" xmlns:cx7="http://schemas.microsoft.com/office/drawing/2016/5/13/chartex" xmlns:cx8="http://schemas.microsoft.com/office/drawing/2016/5/14/chartex" xmlns:mc="http://schemas.openxmlformats.org/markup-compatibility/2006" xmlns:aink="http://schemas.microsoft.com/office/drawing/2016/ink" xmlns:am3d="http://schemas.microsoft.com/office/drawing/2017/model3d" xmlns:o="urn:schemas-microsoft-com:office:office" xmlns:r="http://schemas.openxmlformats.org/officeDocument/2006/relationships" xmlns:m="http://schemas.openxmlformats.org/officeDocument/2006/math" xmlns:v="urn:schemas-microsoft-com:vml" xmlns:wp14="http://schemas.microsoft.com/office/word/2010/wordprocessingDrawing" xmlns:wp="http://schemas.openxmlformats.org/drawingml/2006/wordprocessingDrawing" xmlns:w10="urn:schemas-microsoft-com:office:word" xmlns:w="http://schemas.openxmlformats.org/wordprocessingml/2006/main" xmlns:w14="http://schemas.microsoft.com/office/word/2010/wordml" xmlns:w15="http://schemas.microsoft.com/office/word/2012/wordml" xmlns:w16cid="http://schemas.microsoft.com/office/word/2016/wordml/cid" xmlns:w16se="http://schemas.microsoft.com/office/word/2015/wordml/symex" xmlns:wpg="http://schemas.microsoft.com/office/word/2010/wordprocessingGroup" xmlns:wpi="http://schemas.microsoft.com/office/word/2010/wordprocessingInk" xmlns:wne="http://schemas.microsoft.com/office/word/2006/wordml" xmlns:wps="http://schemas.microsoft.com/office/word/2010/wordprocessingShape" mc:Ignorable="w14 w15 w16se w16cid wp14">
+<w:endnotes xmlns:wpc="http://schemas.microsoft.com/office/word/2010/wordprocessingCanvas" xmlns:cx="http://schemas.microsoft.com/office/drawing/2014/chartex" xmlns:cx1="http://schemas.microsoft.com/office/drawing/2015/9/8/chartex" xmlns:cx2="http://schemas.microsoft.com/office/drawing/2015/10/21/chartex" xmlns:cx3="http://schemas.microsoft.com/office/drawing/2016/5/9/chartex" xmlns:cx4="http://schemas.microsoft.com/office/drawing/2016/5/10/chartex" xmlns:cx5="http://schemas.microsoft.com/office/drawing/2016/5/11/chartex" xmlns:cx6="http://schemas.microsoft.com/office/drawing/2016/5/12/chartex" xmlns:cx7="http://schemas.microsoft.com/office/drawing/2016/5/13/chartex" xmlns:cx8="http://schemas.microsoft.com/office/drawing/2016/5/14/chartex" xmlns:mc="http://schemas.openxmlformats.org/markup-compatibility/2006" xmlns:aink="http://schemas.microsoft.com/office/drawing/2016/ink" xmlns:am3d="http://schemas.microsoft.com/office/drawing/2017/model3d" xmlns:o="urn:schemas-microsoft-com:office:office" xmlns:r="http://schemas.openxmlformats.org/officeDocument/2006/relationships" xmlns:m="http://schemas.openxmlformats.org/officeDocument/2006/math" xmlns:v="urn:schemas-microsoft-com:vml" xmlns:wp14="http://schemas.microsoft.com/office/word/2010/wordprocessingDrawing" xmlns:wp="http://schemas.openxmlformats.org/drawingml/2006/wordprocessingDrawing" xmlns:w10="urn:schemas-microsoft-com:office:word" xmlns:w="http://schemas.openxmlformats.org/wordprocessingml/2006/main" xmlns:w14="http://schemas.microsoft.com/office/word/2010/wordml" xmlns:w15="http://schemas.microsoft.com/office/word/2012/wordml" xmlns:w16cex="http://schemas.microsoft.com/office/word/2018/wordml/cex" xmlns:w16cid="http://schemas.microsoft.com/office/word/2016/wordml/cid" xmlns:w16="http://schemas.microsoft.com/office/word/2018/wordml" xmlns:w16se="http://schemas.microsoft.com/office/word/2015/wordml/symex" xmlns:wpg="http://schemas.microsoft.com/office/word/2010/wordprocessingGroup" xmlns:wpi="http://schemas.microsoft.com/office/word/2010/wordprocessingInk" xmlns:wne="http://schemas.microsoft.com/office/word/2006/wordml" xmlns:wps="http://schemas.microsoft.com/office/word/2010/wordprocessingShape" mc:Ignorable="w14 w15 w16se w16cid w16 w16cex wp14">
   <w:endnote w:type="separator" w:id="-1">
     <w:p>
       <w:pPr>
@@ -12297,7 +15591,7 @@
 </file>
 
 <file path=word/footnotes.xml><?xml version="1.0" encoding="utf-8"?>
-<w:footnotes xmlns:wpc="http://schemas.microsoft.com/office/word/2010/wordprocessingCanvas" xmlns:cx="http://schemas.microsoft.com/office/drawing/2014/chartex" xmlns:cx1="http://schemas.microsoft.com/office/drawing/2015/9/8/chartex" xmlns:cx2="http://schemas.microsoft.com/office/drawing/2015/10/21/chartex" xmlns:cx3="http://schemas.microsoft.com/office/drawing/2016/5/9/chartex" xmlns:cx4="http://schemas.microsoft.com/office/drawing/2016/5/10/chartex" xmlns:cx5="http://schemas.microsoft.com/office/drawing/2016/5/11/chartex" xmlns:cx6="http://schemas.microsoft.com/office/drawing/2016/5/12/chartex" xmlns:cx7="http://schemas.microsoft.com/office/drawing/2016/5/13/chartex" xmlns:cx8="http://schemas.microsoft.com/office/drawing/2016/5/14/chartex" xmlns:mc="http://schemas.openxmlformats.org/markup-compatibility/2006" xmlns:aink="http://schemas.microsoft.com/office/drawing/2016/ink" xmlns:am3d="http://schemas.microsoft.com/office/drawing/2017/model3d" xmlns:o="urn:schemas-microsoft-com:office:office" xmlns:r="http://schemas.openxmlformats.org/officeDocument/2006/relationships" xmlns:m="http://schemas.openxmlformats.org/officeDocument/2006/math" xmlns:v="urn:schemas-microsoft-com:vml" xmlns:wp14="http://schemas.microsoft.com/office/word/2010/wordprocessingDrawing" xmlns:wp="http://schemas.openxmlformats.org/drawingml/2006/wordprocessingDrawing" xmlns:w10="urn:schemas-microsoft-com:office:word" xmlns:w="http://schemas.openxmlformats.org/wordprocessingml/2006/main" xmlns:w14="http://schemas.microsoft.com/office/word/2010/wordml" xmlns:w15="http://schemas.microsoft.com/office/word/2012/wordml" xmlns:w16cid="http://schemas.microsoft.com/office/word/2016/wordml/cid" xmlns:w16se="http://schemas.microsoft.com/office/word/2015/wordml/symex" xmlns:wpg="http://schemas.microsoft.com/office/word/2010/wordprocessingGroup" xmlns:wpi="http://schemas.microsoft.com/office/word/2010/wordprocessingInk" xmlns:wne="http://schemas.microsoft.com/office/word/2006/wordml" xmlns:wps="http://schemas.microsoft.com/office/word/2010/wordprocessingShape" mc:Ignorable="w14 w15 w16se w16cid wp14">
+<w:footnotes xmlns:wpc="http://schemas.microsoft.com/office/word/2010/wordprocessingCanvas" xmlns:cx="http://schemas.microsoft.com/office/drawing/2014/chartex" xmlns:cx1="http://schemas.microsoft.com/office/drawing/2015/9/8/chartex" xmlns:cx2="http://schemas.microsoft.com/office/drawing/2015/10/21/chartex" xmlns:cx3="http://schemas.microsoft.com/office/drawing/2016/5/9/chartex" xmlns:cx4="http://schemas.microsoft.com/office/drawing/2016/5/10/chartex" xmlns:cx5="http://schemas.microsoft.com/office/drawing/2016/5/11/chartex" xmlns:cx6="http://schemas.microsoft.com/office/drawing/2016/5/12/chartex" xmlns:cx7="http://schemas.microsoft.com/office/drawing/2016/5/13/chartex" xmlns:cx8="http://schemas.microsoft.com/office/drawing/2016/5/14/chartex" xmlns:mc="http://schemas.openxmlformats.org/markup-compatibility/2006" xmlns:aink="http://schemas.microsoft.com/office/drawing/2016/ink" xmlns:am3d="http://schemas.microsoft.com/office/drawing/2017/model3d" xmlns:o="urn:schemas-microsoft-com:office:office" xmlns:r="http://schemas.openxmlformats.org/officeDocument/2006/relationships" xmlns:m="http://schemas.openxmlformats.org/officeDocument/2006/math" xmlns:v="urn:schemas-microsoft-com:vml" xmlns:wp14="http://schemas.microsoft.com/office/word/2010/wordprocessingDrawing" xmlns:wp="http://schemas.openxmlformats.org/drawingml/2006/wordprocessingDrawing" xmlns:w10="urn:schemas-microsoft-com:office:word" xmlns:w="http://schemas.openxmlformats.org/wordprocessingml/2006/main" xmlns:w14="http://schemas.microsoft.com/office/word/2010/wordml" xmlns:w15="http://schemas.microsoft.com/office/word/2012/wordml" xmlns:w16cex="http://schemas.microsoft.com/office/word/2018/wordml/cex" xmlns:w16cid="http://schemas.microsoft.com/office/word/2016/wordml/cid" xmlns:w16="http://schemas.microsoft.com/office/word/2018/wordml" xmlns:w16se="http://schemas.microsoft.com/office/word/2015/wordml/symex" xmlns:wpg="http://schemas.microsoft.com/office/word/2010/wordprocessingGroup" xmlns:wpi="http://schemas.microsoft.com/office/word/2010/wordprocessingInk" xmlns:wne="http://schemas.microsoft.com/office/word/2006/wordml" xmlns:wps="http://schemas.microsoft.com/office/word/2010/wordprocessingShape" mc:Ignorable="w14 w15 w16se w16cid w16 w16cex wp14">
   <w:footnote w:type="separator" w:id="-1">
     <w:p>
       <w:pPr>
@@ -12322,7 +15616,7 @@
 </file>
 
 <file path=word/numbering.xml><?xml version="1.0" encoding="utf-8"?>
-<w:numbering xmlns:wpc="http://schemas.microsoft.com/office/word/2010/wordprocessingCanvas" xmlns:cx="http://schemas.microsoft.com/office/drawing/2014/chartex" xmlns:cx1="http://schemas.microsoft.com/office/drawing/2015/9/8/chartex" xmlns:cx2="http://schemas.microsoft.com/office/drawing/2015/10/21/chartex" xmlns:cx3="http://schemas.microsoft.com/office/drawing/2016/5/9/chartex" xmlns:cx4="http://schemas.microsoft.com/office/drawing/2016/5/10/chartex" xmlns:cx5="http://schemas.microsoft.com/office/drawing/2016/5/11/chartex" xmlns:cx6="http://schemas.microsoft.com/office/drawing/2016/5/12/chartex" xmlns:cx7="http://schemas.microsoft.com/office/drawing/2016/5/13/chartex" xmlns:cx8="http://schemas.microsoft.com/office/drawing/2016/5/14/chartex" xmlns:mc="http://schemas.openxmlformats.org/markup-compatibility/2006" xmlns:aink="http://schemas.microsoft.com/office/drawing/2016/ink" xmlns:am3d="http://schemas.microsoft.com/office/drawing/2017/model3d" xmlns:o="urn:schemas-microsoft-com:office:office" xmlns:r="http://schemas.openxmlformats.org/officeDocument/2006/relationships" xmlns:m="http://schemas.openxmlformats.org/officeDocument/2006/math" xmlns:v="urn:schemas-microsoft-com:vml" xmlns:wp14="http://schemas.microsoft.com/office/word/2010/wordprocessingDrawing" xmlns:wp="http://schemas.openxmlformats.org/drawingml/2006/wordprocessingDrawing" xmlns:w10="urn:schemas-microsoft-com:office:word" xmlns:w="http://schemas.openxmlformats.org/wordprocessingml/2006/main" xmlns:w14="http://schemas.microsoft.com/office/word/2010/wordml" xmlns:w15="http://schemas.microsoft.com/office/word/2012/wordml" xmlns:w16cid="http://schemas.microsoft.com/office/word/2016/wordml/cid" xmlns:w16se="http://schemas.microsoft.com/office/word/2015/wordml/symex" xmlns:wpg="http://schemas.microsoft.com/office/word/2010/wordprocessingGroup" xmlns:wpi="http://schemas.microsoft.com/office/word/2010/wordprocessingInk" xmlns:wne="http://schemas.microsoft.com/office/word/2006/wordml" xmlns:wps="http://schemas.microsoft.com/office/word/2010/wordprocessingShape" mc:Ignorable="w14 w15 w16se w16cid wp14">
+<w:numbering xmlns:wpc="http://schemas.microsoft.com/office/word/2010/wordprocessingCanvas" xmlns:cx="http://schemas.microsoft.com/office/drawing/2014/chartex" xmlns:cx1="http://schemas.microsoft.com/office/drawing/2015/9/8/chartex" xmlns:cx2="http://schemas.microsoft.com/office/drawing/2015/10/21/chartex" xmlns:cx3="http://schemas.microsoft.com/office/drawing/2016/5/9/chartex" xmlns:cx4="http://schemas.microsoft.com/office/drawing/2016/5/10/chartex" xmlns:cx5="http://schemas.microsoft.com/office/drawing/2016/5/11/chartex" xmlns:cx6="http://schemas.microsoft.com/office/drawing/2016/5/12/chartex" xmlns:cx7="http://schemas.microsoft.com/office/drawing/2016/5/13/chartex" xmlns:cx8="http://schemas.microsoft.com/office/drawing/2016/5/14/chartex" xmlns:mc="http://schemas.openxmlformats.org/markup-compatibility/2006" xmlns:aink="http://schemas.microsoft.com/office/drawing/2016/ink" xmlns:am3d="http://schemas.microsoft.com/office/drawing/2017/model3d" xmlns:o="urn:schemas-microsoft-com:office:office" xmlns:r="http://schemas.openxmlformats.org/officeDocument/2006/relationships" xmlns:m="http://schemas.openxmlformats.org/officeDocument/2006/math" xmlns:v="urn:schemas-microsoft-com:vml" xmlns:wp14="http://schemas.microsoft.com/office/word/2010/wordprocessingDrawing" xmlns:wp="http://schemas.openxmlformats.org/drawingml/2006/wordprocessingDrawing" xmlns:w10="urn:schemas-microsoft-com:office:word" xmlns:w="http://schemas.openxmlformats.org/wordprocessingml/2006/main" xmlns:w14="http://schemas.microsoft.com/office/word/2010/wordml" xmlns:w15="http://schemas.microsoft.com/office/word/2012/wordml" xmlns:w16cex="http://schemas.microsoft.com/office/word/2018/wordml/cex" xmlns:w16cid="http://schemas.microsoft.com/office/word/2016/wordml/cid" xmlns:w16="http://schemas.microsoft.com/office/word/2018/wordml" xmlns:w16se="http://schemas.microsoft.com/office/word/2015/wordml/symex" xmlns:wpg="http://schemas.microsoft.com/office/word/2010/wordprocessingGroup" xmlns:wpi="http://schemas.microsoft.com/office/word/2010/wordprocessingInk" xmlns:wne="http://schemas.microsoft.com/office/word/2006/wordml" xmlns:wps="http://schemas.microsoft.com/office/word/2010/wordprocessingShape" mc:Ignorable="w14 w15 w16se w16cid w16 w16cex wp14">
   <w:abstractNum w:abstractNumId="0" w15:restartNumberingAfterBreak="0">
     <w:nsid w:val="000B4328"/>
     <w:multiLevelType w:val="multilevel"/>
@@ -13391,7 +16685,7 @@
 </file>
 
 <file path=word/styles.xml><?xml version="1.0" encoding="utf-8"?>
-<w:styles xmlns:mc="http://schemas.openxmlformats.org/markup-compatibility/2006" xmlns:r="http://schemas.openxmlformats.org/officeDocument/2006/relationships" xmlns:w="http://schemas.openxmlformats.org/wordprocessingml/2006/main" xmlns:w14="http://schemas.microsoft.com/office/word/2010/wordml" xmlns:w15="http://schemas.microsoft.com/office/word/2012/wordml" xmlns:w16cid="http://schemas.microsoft.com/office/word/2016/wordml/cid" xmlns:w16se="http://schemas.microsoft.com/office/word/2015/wordml/symex" mc:Ignorable="w14 w15 w16se w16cid">
+<w:styles xmlns:mc="http://schemas.openxmlformats.org/markup-compatibility/2006" xmlns:r="http://schemas.openxmlformats.org/officeDocument/2006/relationships" xmlns:w="http://schemas.openxmlformats.org/wordprocessingml/2006/main" xmlns:w14="http://schemas.microsoft.com/office/word/2010/wordml" xmlns:w15="http://schemas.microsoft.com/office/word/2012/wordml" xmlns:w16cex="http://schemas.microsoft.com/office/word/2018/wordml/cex" xmlns:w16cid="http://schemas.microsoft.com/office/word/2016/wordml/cid" xmlns:w16="http://schemas.microsoft.com/office/word/2018/wordml" xmlns:w16se="http://schemas.microsoft.com/office/word/2015/wordml/symex" mc:Ignorable="w14 w15 w16se w16cid w16 w16cex">
   <w:docDefaults>
     <w:rPrDefault>
       <w:rPr>
@@ -13407,7 +16701,7 @@
       </w:pPr>
     </w:pPrDefault>
   </w:docDefaults>
-  <w:latentStyles w:defLockedState="0" w:defUIPriority="99" w:defSemiHidden="0" w:defUnhideWhenUsed="0" w:defQFormat="0" w:count="375">
+  <w:latentStyles w:defLockedState="0" w:defUIPriority="99" w:defSemiHidden="0" w:defUnhideWhenUsed="0" w:defQFormat="0" w:count="376">
     <w:lsdException w:name="Normal" w:uiPriority="0" w:qFormat="1"/>
     <w:lsdException w:name="heading 1" w:uiPriority="9" w:qFormat="1"/>
     <w:lsdException w:name="heading 2" w:semiHidden="1" w:uiPriority="9" w:unhideWhenUsed="1" w:qFormat="1"/>
@@ -13513,7 +16807,6 @@
     <w:lsdException w:name="HTML Sample" w:semiHidden="1" w:unhideWhenUsed="1"/>
     <w:lsdException w:name="HTML Typewriter" w:semiHidden="1" w:unhideWhenUsed="1"/>
     <w:lsdException w:name="HTML Variable" w:semiHidden="1" w:unhideWhenUsed="1"/>
-    <w:lsdException w:name="Normal Table" w:semiHidden="1" w:unhideWhenUsed="1"/>
     <w:lsdException w:name="annotation subject" w:semiHidden="1" w:unhideWhenUsed="1"/>
     <w:lsdException w:name="No List" w:semiHidden="1" w:unhideWhenUsed="1"/>
     <w:lsdException w:name="Outline List 1" w:semiHidden="1" w:unhideWhenUsed="1"/>
@@ -13560,10 +16853,8 @@
     <w:lsdException w:name="Table Subtle 2" w:semiHidden="1" w:unhideWhenUsed="1"/>
     <w:lsdException w:name="Table Web 1" w:semiHidden="1" w:unhideWhenUsed="1"/>
     <w:lsdException w:name="Table Web 2" w:semiHidden="1" w:unhideWhenUsed="1"/>
-    <w:lsdException w:name="Table Web 3" w:semiHidden="1" w:unhideWhenUsed="1"/>
     <w:lsdException w:name="Balloon Text" w:semiHidden="1" w:unhideWhenUsed="1"/>
     <w:lsdException w:name="Table Grid" w:uiPriority="39"/>
-    <w:lsdException w:name="Table Theme" w:semiHidden="1" w:unhideWhenUsed="1"/>
     <w:lsdException w:name="Placeholder Text" w:semiHidden="1"/>
     <w:lsdException w:name="No Spacing" w:uiPriority="1" w:qFormat="1"/>
     <w:lsdException w:name="Light Shading" w:uiPriority="60"/>
@@ -13783,6 +17074,7 @@
     <w:lsdException w:name="Smart Hyperlink" w:semiHidden="1" w:unhideWhenUsed="1"/>
     <w:lsdException w:name="Hashtag" w:semiHidden="1" w:unhideWhenUsed="1"/>
     <w:lsdException w:name="Unresolved Mention" w:semiHidden="1" w:unhideWhenUsed="1"/>
+    <w:lsdException w:name="Smart Link" w:semiHidden="1" w:unhideWhenUsed="1"/>
   </w:latentStyles>
   <w:style w:type="paragraph" w:default="1" w:styleId="Normal">
     <w:name w:val="Normal"/>
@@ -14204,7 +17496,7 @@
         <a:sysClr val="windowText" lastClr="000000"/>
       </a:dk1>
       <a:lt1>
-        <a:sysClr val="window" lastClr="FFFFFF"/>
+        <a:sysClr val="window" lastClr="CEEACA"/>
       </a:lt1>
       <a:dk2>
         <a:srgbClr val="44546A"/>

--- a/book/chapter2.docx
+++ b/book/chapter2.docx
@@ -9914,9 +9914,17 @@
       </w:r>
     </w:p>
     <w:p>
-      <w:r>
-        <w:rPr>
-          <w:color w:val="3C3C3C"/>
+      <w:pPr>
+        <w:rPr>
+          <w:sz w:val="24"/>
+          <w:szCs w:val="24"/>
+        </w:rPr>
+      </w:pPr>
+      <w:r>
+        <w:rPr>
+          <w:color w:val="3C3C3C"/>
+          <w:sz w:val="24"/>
+          <w:szCs w:val="24"/>
           <w:shd w:val="clear" w:color="auto" w:fill="F4F4F4"/>
         </w:rPr>
         <w:t>The template of this page has the following HTML tags: </w:t>
@@ -9926,6 +9934,8 @@
           <w:rStyle w:val="HTMLKeyboard"/>
           <w:rFonts w:ascii="Consolas" w:eastAsiaTheme="minorEastAsia" w:hAnsi="Consolas"/>
           <w:color w:val="3C3C3C"/>
+          <w:sz w:val="24"/>
+          <w:szCs w:val="24"/>
           <w:bdr w:val="single" w:sz="6" w:space="2" w:color="DCDCDC" w:frame="1"/>
           <w:shd w:val="clear" w:color="auto" w:fill="F5F5F5"/>
         </w:rPr>
@@ -9934,6 +9944,8 @@
       <w:r>
         <w:rPr>
           <w:color w:val="3C3C3C"/>
+          <w:sz w:val="24"/>
+          <w:szCs w:val="24"/>
           <w:shd w:val="clear" w:color="auto" w:fill="F4F4F4"/>
         </w:rPr>
         <w:t>, </w:t>
@@ -9943,6 +9955,8 @@
           <w:rStyle w:val="HTMLKeyboard"/>
           <w:rFonts w:ascii="Consolas" w:eastAsiaTheme="minorEastAsia" w:hAnsi="Consolas"/>
           <w:color w:val="3C3C3C"/>
+          <w:sz w:val="24"/>
+          <w:szCs w:val="24"/>
           <w:bdr w:val="single" w:sz="6" w:space="2" w:color="DCDCDC" w:frame="1"/>
           <w:shd w:val="clear" w:color="auto" w:fill="F5F5F5"/>
         </w:rPr>
@@ -9951,6 +9965,8 @@
       <w:r>
         <w:rPr>
           <w:color w:val="3C3C3C"/>
+          <w:sz w:val="24"/>
+          <w:szCs w:val="24"/>
           <w:shd w:val="clear" w:color="auto" w:fill="F4F4F4"/>
         </w:rPr>
         <w:t>, and </w:t>
@@ -9960,6 +9976,8 @@
           <w:rStyle w:val="HTMLKeyboard"/>
           <w:rFonts w:ascii="Consolas" w:eastAsiaTheme="minorEastAsia" w:hAnsi="Consolas"/>
           <w:color w:val="3C3C3C"/>
+          <w:sz w:val="24"/>
+          <w:szCs w:val="24"/>
           <w:bdr w:val="single" w:sz="6" w:space="2" w:color="DCDCDC" w:frame="1"/>
           <w:shd w:val="clear" w:color="auto" w:fill="F5F5F5"/>
         </w:rPr>
@@ -9968,6 +9986,8 @@
       <w:r>
         <w:rPr>
           <w:color w:val="3C3C3C"/>
+          <w:sz w:val="24"/>
+          <w:szCs w:val="24"/>
           <w:shd w:val="clear" w:color="auto" w:fill="F4F4F4"/>
         </w:rPr>
         <w:t>. Enter </w:t>
@@ -9977,6 +9997,8 @@
           <w:rStyle w:val="HTMLKeyboard"/>
           <w:rFonts w:ascii="Consolas" w:eastAsiaTheme="minorEastAsia" w:hAnsi="Consolas"/>
           <w:color w:val="3C3C3C"/>
+          <w:sz w:val="24"/>
+          <w:szCs w:val="24"/>
           <w:bdr w:val="single" w:sz="6" w:space="2" w:color="DCDCDC" w:frame="1"/>
           <w:shd w:val="clear" w:color="auto" w:fill="F5F5F5"/>
         </w:rPr>
@@ -9985,6 +10007,8 @@
       <w:r>
         <w:rPr>
           <w:color w:val="3C3C3C"/>
+          <w:sz w:val="24"/>
+          <w:szCs w:val="24"/>
           <w:shd w:val="clear" w:color="auto" w:fill="F4F4F4"/>
         </w:rPr>
         <w:t> in the input field, and you’ll see a page like the one shown in </w:t>
@@ -9994,6 +10018,8 @@
           <w:rPr>
             <w:rStyle w:val="Hyperlink"/>
             <w:color w:val="2B44D1"/>
+            <w:sz w:val="24"/>
+            <w:szCs w:val="24"/>
             <w:shd w:val="clear" w:color="auto" w:fill="F4F4F4"/>
           </w:rPr>
           <w:t>figure 2.4</w:t>
@@ -10002,6 +10028,8 @@
       <w:r>
         <w:rPr>
           <w:color w:val="3C3C3C"/>
+          <w:sz w:val="24"/>
+          <w:szCs w:val="24"/>
           <w:shd w:val="clear" w:color="auto" w:fill="F4F4F4"/>
         </w:rPr>
         <w:t>.</w:t>
@@ -16807,6 +16835,7 @@
     <w:lsdException w:name="HTML Sample" w:semiHidden="1" w:unhideWhenUsed="1"/>
     <w:lsdException w:name="HTML Typewriter" w:semiHidden="1" w:unhideWhenUsed="1"/>
     <w:lsdException w:name="HTML Variable" w:semiHidden="1" w:unhideWhenUsed="1"/>
+    <w:lsdException w:name="Normal Table" w:semiHidden="1" w:unhideWhenUsed="1"/>
     <w:lsdException w:name="annotation subject" w:semiHidden="1" w:unhideWhenUsed="1"/>
     <w:lsdException w:name="No List" w:semiHidden="1" w:unhideWhenUsed="1"/>
     <w:lsdException w:name="Outline List 1" w:semiHidden="1" w:unhideWhenUsed="1"/>
@@ -16853,8 +16882,10 @@
     <w:lsdException w:name="Table Subtle 2" w:semiHidden="1" w:unhideWhenUsed="1"/>
     <w:lsdException w:name="Table Web 1" w:semiHidden="1" w:unhideWhenUsed="1"/>
     <w:lsdException w:name="Table Web 2" w:semiHidden="1" w:unhideWhenUsed="1"/>
+    <w:lsdException w:name="Table Web 3" w:semiHidden="1" w:unhideWhenUsed="1"/>
     <w:lsdException w:name="Balloon Text" w:semiHidden="1" w:unhideWhenUsed="1"/>
     <w:lsdException w:name="Table Grid" w:uiPriority="39"/>
+    <w:lsdException w:name="Table Theme" w:semiHidden="1" w:unhideWhenUsed="1"/>
     <w:lsdException w:name="Placeholder Text" w:semiHidden="1"/>
     <w:lsdException w:name="No Spacing" w:uiPriority="1" w:qFormat="1"/>
     <w:lsdException w:name="Light Shading" w:uiPriority="60"/>

--- a/book/chapter2.docx
+++ b/book/chapter2.docx
@@ -10078,9 +10078,17 @@
       </w:r>
     </w:p>
     <w:p>
-      <w:r>
-        <w:rPr>
-          <w:color w:val="3C3C3C"/>
+      <w:pPr>
+        <w:rPr>
+          <w:sz w:val="24"/>
+          <w:szCs w:val="24"/>
+        </w:rPr>
+      </w:pPr>
+      <w:r>
+        <w:rPr>
+          <w:color w:val="3C3C3C"/>
+          <w:sz w:val="24"/>
+          <w:szCs w:val="24"/>
           <w:shd w:val="clear" w:color="auto" w:fill="F4F4F4"/>
         </w:rPr>
         <w:lastRenderedPageBreak/>
@@ -10091,6 +10099,8 @@
           <w:rStyle w:val="HTMLKeyboard"/>
           <w:rFonts w:ascii="Consolas" w:eastAsiaTheme="minorEastAsia" w:hAnsi="Consolas"/>
           <w:color w:val="3C3C3C"/>
+          <w:sz w:val="24"/>
+          <w:szCs w:val="24"/>
           <w:bdr w:val="single" w:sz="6" w:space="2" w:color="DCDCDC" w:frame="1"/>
           <w:shd w:val="clear" w:color="auto" w:fill="F5F5F5"/>
         </w:rPr>
@@ -10099,6 +10109,8 @@
       <w:r>
         <w:rPr>
           <w:color w:val="3C3C3C"/>
+          <w:sz w:val="24"/>
+          <w:szCs w:val="24"/>
           <w:shd w:val="clear" w:color="auto" w:fill="F4F4F4"/>
         </w:rPr>
         <w:t> tag changes as soon as the value in the input field changes. If you click the button, the value of the input field and the paragraph will change to </w:t>
@@ -10108,6 +10120,8 @@
           <w:rStyle w:val="HTMLKeyboard"/>
           <w:rFonts w:ascii="Consolas" w:eastAsiaTheme="minorEastAsia" w:hAnsi="Consolas"/>
           <w:color w:val="3C3C3C"/>
+          <w:sz w:val="24"/>
+          <w:szCs w:val="24"/>
           <w:bdr w:val="single" w:sz="6" w:space="2" w:color="DCDCDC" w:frame="1"/>
           <w:shd w:val="clear" w:color="auto" w:fill="F5F5F5"/>
         </w:rPr>
@@ -10116,6 +10130,8 @@
       <w:r>
         <w:rPr>
           <w:color w:val="3C3C3C"/>
+          <w:sz w:val="24"/>
+          <w:szCs w:val="24"/>
           <w:shd w:val="clear" w:color="auto" w:fill="F4F4F4"/>
         </w:rPr>
         <w:t>. In this app, you use two-way binding. The code for the app component is shown in the following listing.</w:t>
@@ -10267,7 +10283,47 @@
           <w:rFonts w:ascii="inherit" w:hAnsi="inherit"/>
           <w:color w:val="3C3C3C"/>
         </w:rPr>
-        <w:t>Remember, square brackets represent property binding, and parentheses represent event binding. To denote two-way binding, surround a template element’s </w:t>
+        <w:t xml:space="preserve">Remember, </w:t>
+      </w:r>
+      <w:r>
+        <w:rPr>
+          <w:rFonts w:ascii="inherit" w:hAnsi="inherit"/>
+          <w:color w:val="3C3C3C"/>
+          <w:highlight w:val="yellow"/>
+        </w:rPr>
+        <w:t xml:space="preserve">square brackets represent property binding, and parentheses represent event </w:t>
+      </w:r>
+      <w:commentRangeStart w:id="0"/>
+      <w:r>
+        <w:rPr>
+          <w:rFonts w:ascii="inherit" w:hAnsi="inherit"/>
+          <w:color w:val="3C3C3C"/>
+          <w:highlight w:val="yellow"/>
+        </w:rPr>
+        <w:t>binding</w:t>
+      </w:r>
+      <w:commentRangeEnd w:id="0"/>
+      <w:r>
+        <w:rPr>
+          <w:rStyle w:val="CommentReference"/>
+          <w:rFonts w:asciiTheme="minorHAnsi" w:eastAsiaTheme="minorEastAsia" w:hAnsiTheme="minorHAnsi" w:cstheme="minorBidi"/>
+        </w:rPr>
+        <w:commentReference w:id="0"/>
+      </w:r>
+      <w:r>
+        <w:rPr>
+          <w:rFonts w:ascii="inherit" w:hAnsi="inherit"/>
+          <w:color w:val="3C3C3C"/>
+        </w:rPr>
+        <w:t xml:space="preserve">. </w:t>
+      </w:r>
+      <w:r>
+        <w:rPr>
+          <w:rFonts w:ascii="inherit" w:hAnsi="inherit"/>
+          <w:color w:val="3C3C3C"/>
+          <w:highlight w:val="yellow"/>
+        </w:rPr>
+        <w:t>To denote two-way binding, surround a template element’s </w:t>
       </w:r>
       <w:proofErr w:type="spellStart"/>
       <w:r>
@@ -10275,6 +10331,7 @@
           <w:rStyle w:val="HTMLKeyboard"/>
           <w:rFonts w:ascii="Consolas" w:hAnsi="Consolas"/>
           <w:color w:val="3C3C3C"/>
+          <w:highlight w:val="yellow"/>
           <w:bdr w:val="single" w:sz="6" w:space="2" w:color="DCDCDC" w:frame="1"/>
           <w:shd w:val="clear" w:color="auto" w:fill="F5F5F5"/>
         </w:rPr>
@@ -10285,8 +10342,16 @@
         <w:rPr>
           <w:rFonts w:ascii="inherit" w:hAnsi="inherit"/>
           <w:color w:val="3C3C3C"/>
-        </w:rPr>
-        <w:t> with both square brackets and parentheses. In the preceding code, you instruct Angular to update the </w:t>
+          <w:highlight w:val="yellow"/>
+        </w:rPr>
+        <w:t> with both square brackets and parentheses</w:t>
+      </w:r>
+      <w:r>
+        <w:rPr>
+          <w:rFonts w:ascii="inherit" w:hAnsi="inherit"/>
+          <w:color w:val="3C3C3C"/>
+        </w:rPr>
+        <w:t>. In the preceding code, you instruct Angular to update the </w:t>
       </w:r>
       <w:proofErr w:type="spellStart"/>
       <w:r>
@@ -10313,21 +10378,7 @@
           <w:rFonts w:ascii="inherit" w:hAnsi="inherit"/>
           <w:color w:val="3C3C3C"/>
         </w:rPr>
-        <w:t xml:space="preserve">changes, </w:t>
-      </w:r>
-      <w:r>
-        <w:rPr>
-          <w:rFonts w:ascii="inherit" w:hAnsi="inherit"/>
-          <w:color w:val="3C3C3C"/>
-        </w:rPr>
-        <w:t xml:space="preserve"> </w:t>
-      </w:r>
-      <w:r>
-        <w:rPr>
-          <w:rFonts w:ascii="inherit" w:hAnsi="inherit"/>
-          <w:color w:val="3C3C3C"/>
-        </w:rPr>
-        <w:t>and</w:t>
+        <w:t>changes, and</w:t>
       </w:r>
       <w:proofErr w:type="gramEnd"/>
       <w:r>
@@ -10467,7 +10518,7 @@
         </w:rPr>
         <w:t> directive, which is part of the Forms API, covered in </w:t>
       </w:r>
-      <w:hyperlink r:id="rId79" w:anchor="!/book/angular-development-with-typescript-second-edition/chapter-7/ch07" w:history="1">
+      <w:hyperlink r:id="rId83" w:anchor="!/book/angular-development-with-typescript-second-edition/chapter-7/ch07" w:history="1">
         <w:r>
           <w:rPr>
             <w:rStyle w:val="Hyperlink"/>
@@ -10574,7 +10625,7 @@
         </w:rPr>
         <w:t xml:space="preserve"> folders of the respective chapters, but we encourage you to try these exercises on your own (source code can be found at </w:t>
       </w:r>
-      <w:hyperlink r:id="rId80" w:history="1">
+      <w:hyperlink r:id="rId84" w:history="1">
         <w:r>
           <w:rPr>
             <w:rStyle w:val="Hyperlink"/>
@@ -10591,7 +10642,7 @@
         </w:rPr>
         <w:t> and </w:t>
       </w:r>
-      <w:hyperlink r:id="rId81" w:history="1">
+      <w:hyperlink r:id="rId85" w:history="1">
         <w:r>
           <w:rPr>
             <w:rStyle w:val="Hyperlink"/>
@@ -10626,7 +10677,7 @@
         </w:rPr>
         <w:t>This hands-on exercise contains instructions for developing an initial version of the sample auction introduced in </w:t>
       </w:r>
-      <w:hyperlink r:id="rId82" w:anchor="!/book/angular-development-with-typescript-second-edition/chapter-1/ch01" w:history="1">
+      <w:hyperlink r:id="rId86" w:anchor="!/book/angular-development-with-typescript-second-edition/chapter-1/ch01" w:history="1">
         <w:r>
           <w:rPr>
             <w:rStyle w:val="Hyperlink"/>
@@ -10815,13 +10866,21 @@
         <w:shd w:val="clear" w:color="auto" w:fill="F4F4F4"/>
         <w:rPr>
           <w:rFonts w:ascii="Lato" w:hAnsi="Lato" w:hint="eastAsia"/>
-          <w:color w:val="3C3C3C"/>
+          <w:b/>
+          <w:bCs/>
+          <w:color w:val="3C3C3C"/>
+          <w:sz w:val="28"/>
+          <w:szCs w:val="28"/>
         </w:rPr>
       </w:pPr>
       <w:r>
         <w:rPr>
           <w:rFonts w:ascii="Lato" w:hAnsi="Lato"/>
-          <w:color w:val="3C3C3C"/>
+          <w:b/>
+          <w:bCs/>
+          <w:color w:val="3C3C3C"/>
+          <w:sz w:val="28"/>
+          <w:szCs w:val="28"/>
         </w:rPr>
         <w:lastRenderedPageBreak/>
         <w:t xml:space="preserve">2.7.1. The initial project setup for </w:t>
@@ -10830,7 +10889,11 @@
       <w:r>
         <w:rPr>
           <w:rFonts w:ascii="Lato" w:hAnsi="Lato"/>
-          <w:color w:val="3C3C3C"/>
+          <w:b/>
+          <w:bCs/>
+          <w:color w:val="3C3C3C"/>
+          <w:sz w:val="28"/>
+          <w:szCs w:val="28"/>
         </w:rPr>
         <w:t>ngAuction</w:t>
       </w:r>
@@ -10977,7 +11040,7 @@
                     <pic:cNvPicPr/>
                   </pic:nvPicPr>
                   <pic:blipFill>
-                    <a:blip r:embed="rId83"/>
+                    <a:blip r:embed="rId87"/>
                     <a:stretch>
                       <a:fillRect/>
                     </a:stretch>
@@ -11288,7 +11351,7 @@
         </w:rPr>
         <w:t xml:space="preserve"> in </w:t>
       </w:r>
-      <w:hyperlink r:id="rId84" w:anchor="!/book/angular-development-with-typescript-second-edition/chapter-3/ch03" w:history="1">
+      <w:hyperlink r:id="rId88" w:anchor="!/book/angular-development-with-typescript-second-edition/chapter-3/ch03" w:history="1">
         <w:r>
           <w:rPr>
             <w:rStyle w:val="Hyperlink"/>
@@ -11375,7 +11438,7 @@
                     <pic:cNvPicPr/>
                   </pic:nvPicPr>
                   <pic:blipFill>
-                    <a:blip r:embed="rId85"/>
+                    <a:blip r:embed="rId89"/>
                     <a:stretch>
                       <a:fillRect/>
                     </a:stretch>
@@ -11413,7 +11476,7 @@
         </w:rPr>
         <w:t>This command will build the bundles, start the dev server, and open the browser, which will render the page as in the Hello CLI app shown in </w:t>
       </w:r>
-      <w:hyperlink r:id="rId86" w:anchor="!/book/angular-development-with-typescript-second-edition/chapter-1/ch01" w:history="1">
+      <w:hyperlink r:id="rId90" w:anchor="!/book/angular-development-with-typescript-second-edition/chapter-1/ch01" w:history="1">
         <w:r>
           <w:rPr>
             <w:rStyle w:val="Hyperlink"/>
@@ -11430,7 +11493,7 @@
         </w:rPr>
         <w:t> in </w:t>
       </w:r>
-      <w:hyperlink r:id="rId87" w:anchor="!/book/angular-development-with-typescript-second-edition/chapter-1/ch01fig05" w:history="1">
+      <w:hyperlink r:id="rId91" w:anchor="!/book/angular-development-with-typescript-second-edition/chapter-1/ch01fig05" w:history="1">
         <w:r>
           <w:rPr>
             <w:rStyle w:val="Hyperlink"/>
@@ -11466,7 +11529,7 @@
         <w:lastRenderedPageBreak/>
         <w:t>In </w:t>
       </w:r>
-      <w:hyperlink r:id="rId88" w:anchor="!/book/angular-development-with-typescript-second-edition/chapter-2/ch02" w:history="1">
+      <w:hyperlink r:id="rId92" w:anchor="!/book/angular-development-with-typescript-second-edition/chapter-2/ch02" w:history="1">
         <w:r>
           <w:rPr>
             <w:rStyle w:val="Hyperlink"/>
@@ -11483,7 +11546,7 @@
         </w:rPr>
         <w:t>, </w:t>
       </w:r>
-      <w:hyperlink r:id="rId89" w:anchor="!/book/angular-development-with-typescript-second-edition/chapter-3/ch03" w:history="1">
+      <w:hyperlink r:id="rId93" w:anchor="!/book/angular-development-with-typescript-second-edition/chapter-3/ch03" w:history="1">
         <w:r>
           <w:rPr>
             <w:rStyle w:val="Hyperlink"/>
@@ -11500,7 +11563,7 @@
         </w:rPr>
         <w:t>, and </w:t>
       </w:r>
-      <w:hyperlink r:id="rId90" w:anchor="!/book/angular-development-with-typescript-second-edition/chapter-5/ch05" w:history="1">
+      <w:hyperlink r:id="rId94" w:anchor="!/book/angular-development-with-typescript-second-edition/chapter-5/ch05" w:history="1">
         <w:r>
           <w:rPr>
             <w:rStyle w:val="Hyperlink"/>
@@ -11517,7 +11580,7 @@
         </w:rPr>
         <w:t> you’ll use the Bootstrap 4 framework (see </w:t>
       </w:r>
-      <w:hyperlink r:id="rId91" w:history="1">
+      <w:hyperlink r:id="rId95" w:history="1">
         <w:r>
           <w:rPr>
             <w:rStyle w:val="Hyperlink"/>
@@ -11565,7 +11628,7 @@
         </w:rPr>
         <w:t> (RWD) means that the view layouts can adapt to the screen size of the user’s device. Starting in </w:t>
       </w:r>
-      <w:hyperlink r:id="rId92" w:anchor="!/book/angular-development-with-typescript-second-edition/chapter-7/ch07" w:history="1">
+      <w:hyperlink r:id="rId96" w:anchor="!/book/angular-development-with-typescript-second-edition/chapter-7/ch07" w:history="1">
         <w:r>
           <w:rPr>
             <w:rStyle w:val="Hyperlink"/>
@@ -11598,7 +11661,7 @@
         </w:rPr>
         <w:t xml:space="preserve"> using Angular Material components (see </w:t>
       </w:r>
-      <w:hyperlink r:id="rId93" w:history="1">
+      <w:hyperlink r:id="rId97" w:history="1">
         <w:r>
           <w:rPr>
             <w:rStyle w:val="Hyperlink"/>
@@ -11672,7 +11735,7 @@
                     <pic:cNvPicPr/>
                   </pic:nvPicPr>
                   <pic:blipFill>
-                    <a:blip r:embed="rId94"/>
+                    <a:blip r:embed="rId98"/>
                     <a:stretch>
                       <a:fillRect/>
                     </a:stretch>
@@ -11913,7 +11976,7 @@
         </w:rPr>
         <w:t xml:space="preserve"> config file or, starting in Angular 6, to angular .json. In your case, the Bootstrap getting-started guide (see </w:t>
       </w:r>
-      <w:hyperlink r:id="rId95" w:history="1">
+      <w:hyperlink r:id="rId99" w:history="1">
         <w:r>
           <w:rPr>
             <w:rStyle w:val="Hyperlink"/>
@@ -11992,372 +12055,6 @@
             <wp:extent cx="5943600" cy="1064260"/>
             <wp:effectExtent l="0" t="0" r="0" b="2540"/>
             <wp:docPr id="44" name="Picture 44"/>
-            <wp:cNvGraphicFramePr>
-              <a:graphicFrameLocks xmlns:a="http://schemas.openxmlformats.org/drawingml/2006/main" noChangeAspect="1"/>
-            </wp:cNvGraphicFramePr>
-            <a:graphic xmlns:a="http://schemas.openxmlformats.org/drawingml/2006/main">
-              <a:graphicData uri="http://schemas.openxmlformats.org/drawingml/2006/picture">
-                <pic:pic xmlns:pic="http://schemas.openxmlformats.org/drawingml/2006/picture">
-                  <pic:nvPicPr>
-                    <pic:cNvPr id="1" name=""/>
-                    <pic:cNvPicPr/>
-                  </pic:nvPicPr>
-                  <pic:blipFill>
-                    <a:blip r:embed="rId96"/>
-                    <a:stretch>
-                      <a:fillRect/>
-                    </a:stretch>
-                  </pic:blipFill>
-                  <pic:spPr>
-                    <a:xfrm>
-                      <a:off x="0" y="0"/>
-                      <a:ext cx="5943600" cy="1064260"/>
-                    </a:xfrm>
-                    <a:prstGeom prst="rect">
-                      <a:avLst/>
-                    </a:prstGeom>
-                  </pic:spPr>
-                </pic:pic>
-              </a:graphicData>
-            </a:graphic>
-          </wp:inline>
-        </w:drawing>
-      </w:r>
-    </w:p>
-    <w:p>
-      <w:r>
-        <w:rPr>
-          <w:color w:val="3C3C3C"/>
-          <w:shd w:val="clear" w:color="auto" w:fill="F4F4F4"/>
-        </w:rPr>
-        <w:t xml:space="preserve">The Bootstrap documentation also instructs you to add the jQuery </w:t>
-      </w:r>
-      <w:proofErr w:type="spellStart"/>
-      <w:r>
-        <w:rPr>
-          <w:color w:val="3C3C3C"/>
-          <w:shd w:val="clear" w:color="auto" w:fill="F4F4F4"/>
-        </w:rPr>
-        <w:t>js</w:t>
-      </w:r>
-      <w:proofErr w:type="spellEnd"/>
-      <w:r>
-        <w:rPr>
-          <w:color w:val="3C3C3C"/>
-          <w:shd w:val="clear" w:color="auto" w:fill="F4F4F4"/>
-        </w:rPr>
-        <w:t>/bootstrap.min.js file, and you’ll add it to the </w:t>
-      </w:r>
-      <w:r>
-        <w:rPr>
-          <w:rStyle w:val="HTMLKeyboard"/>
-          <w:rFonts w:ascii="Consolas" w:eastAsiaTheme="minorEastAsia" w:hAnsi="Consolas"/>
-          <w:color w:val="3C3C3C"/>
-          <w:bdr w:val="single" w:sz="6" w:space="2" w:color="DCDCDC" w:frame="1"/>
-          <w:shd w:val="clear" w:color="auto" w:fill="F5F5F5"/>
-        </w:rPr>
-        <w:t>scripts</w:t>
-      </w:r>
-      <w:r>
-        <w:rPr>
-          <w:color w:val="3C3C3C"/>
-          <w:shd w:val="clear" w:color="auto" w:fill="F4F4F4"/>
-        </w:rPr>
-        <w:t xml:space="preserve"> section </w:t>
-      </w:r>
-      <w:proofErr w:type="gramStart"/>
-      <w:r>
-        <w:rPr>
-          <w:color w:val="3C3C3C"/>
-          <w:shd w:val="clear" w:color="auto" w:fill="F4F4F4"/>
-        </w:rPr>
-        <w:t>in .angular</w:t>
-      </w:r>
-      <w:proofErr w:type="gramEnd"/>
-      <w:r>
-        <w:rPr>
-          <w:color w:val="3C3C3C"/>
-          <w:shd w:val="clear" w:color="auto" w:fill="F4F4F4"/>
-        </w:rPr>
-        <w:t>-</w:t>
-      </w:r>
-      <w:proofErr w:type="spellStart"/>
-      <w:r>
-        <w:rPr>
-          <w:color w:val="3C3C3C"/>
-          <w:shd w:val="clear" w:color="auto" w:fill="F4F4F4"/>
-        </w:rPr>
-        <w:t>cli.json</w:t>
-      </w:r>
-      <w:proofErr w:type="spellEnd"/>
-      <w:r>
-        <w:rPr>
-          <w:color w:val="3C3C3C"/>
-          <w:shd w:val="clear" w:color="auto" w:fill="F4F4F4"/>
-        </w:rPr>
-        <w:t xml:space="preserve"> as follows:</w:t>
-      </w:r>
-    </w:p>
-    <w:p>
-      <w:r>
-        <w:rPr>
-          <w:noProof/>
-        </w:rPr>
-        <w:drawing>
-          <wp:inline distT="0" distB="0" distL="0" distR="0" wp14:anchorId="5752E7AA" wp14:editId="3A3F98FF">
-            <wp:extent cx="5943600" cy="1092200"/>
-            <wp:effectExtent l="0" t="0" r="0" b="0"/>
-            <wp:docPr id="45" name="Picture 45"/>
-            <wp:cNvGraphicFramePr>
-              <a:graphicFrameLocks xmlns:a="http://schemas.openxmlformats.org/drawingml/2006/main" noChangeAspect="1"/>
-            </wp:cNvGraphicFramePr>
-            <a:graphic xmlns:a="http://schemas.openxmlformats.org/drawingml/2006/main">
-              <a:graphicData uri="http://schemas.openxmlformats.org/drawingml/2006/picture">
-                <pic:pic xmlns:pic="http://schemas.openxmlformats.org/drawingml/2006/picture">
-                  <pic:nvPicPr>
-                    <pic:cNvPr id="1" name=""/>
-                    <pic:cNvPicPr/>
-                  </pic:nvPicPr>
-                  <pic:blipFill>
-                    <a:blip r:embed="rId97"/>
-                    <a:stretch>
-                      <a:fillRect/>
-                    </a:stretch>
-                  </pic:blipFill>
-                  <pic:spPr>
-                    <a:xfrm>
-                      <a:off x="0" y="0"/>
-                      <a:ext cx="5943600" cy="1092200"/>
-                    </a:xfrm>
-                    <a:prstGeom prst="rect">
-                      <a:avLst/>
-                    </a:prstGeom>
-                  </pic:spPr>
-                </pic:pic>
-              </a:graphicData>
-            </a:graphic>
-          </wp:inline>
-        </w:drawing>
-      </w:r>
-    </w:p>
-    <w:p>
-      <w:pPr>
-        <w:pStyle w:val="Heading5"/>
-        <w:rPr>
-          <w:rFonts w:ascii="Lato" w:hAnsi="Lato" w:hint="eastAsia"/>
-          <w:caps/>
-          <w:color w:val="3C3C3C"/>
-        </w:rPr>
-      </w:pPr>
-      <w:r>
-        <w:rPr>
-          <w:rFonts w:ascii="Lato" w:hAnsi="Lato"/>
-          <w:caps/>
-          <w:color w:val="3C3C3C"/>
-        </w:rPr>
-        <w:t>TIP</w:t>
-      </w:r>
-    </w:p>
-    <w:p>
-      <w:pPr>
-        <w:pStyle w:val="NormalWeb"/>
-        <w:spacing w:line="450" w:lineRule="atLeast"/>
-        <w:rPr>
-          <w:rFonts w:ascii="inherit" w:hAnsi="inherit"/>
-          <w:color w:val="3C3C3C"/>
-        </w:rPr>
-      </w:pPr>
-      <w:r>
-        <w:rPr>
-          <w:rFonts w:ascii="inherit" w:hAnsi="inherit"/>
-          <w:color w:val="3C3C3C"/>
-        </w:rPr>
-        <w:t>When you’re running the </w:t>
-      </w:r>
-      <w:r>
-        <w:rPr>
-          <w:rStyle w:val="HTMLKeyboard"/>
-          <w:rFonts w:ascii="Consolas" w:hAnsi="Consolas"/>
-          <w:color w:val="3C3C3C"/>
-          <w:bdr w:val="single" w:sz="6" w:space="2" w:color="DCDCDC" w:frame="1"/>
-          <w:shd w:val="clear" w:color="auto" w:fill="F5F5F5"/>
-        </w:rPr>
-        <w:t>ng serve</w:t>
-      </w:r>
-      <w:r>
-        <w:rPr>
-          <w:rFonts w:ascii="inherit" w:hAnsi="inherit"/>
-          <w:color w:val="3C3C3C"/>
-        </w:rPr>
-        <w:t> or </w:t>
-      </w:r>
-      <w:r>
-        <w:rPr>
-          <w:rStyle w:val="HTMLKeyboard"/>
-          <w:rFonts w:ascii="Consolas" w:hAnsi="Consolas"/>
-          <w:color w:val="3C3C3C"/>
-          <w:bdr w:val="single" w:sz="6" w:space="2" w:color="DCDCDC" w:frame="1"/>
-          <w:shd w:val="clear" w:color="auto" w:fill="F5F5F5"/>
-        </w:rPr>
-        <w:t>ng build</w:t>
-      </w:r>
-      <w:r>
-        <w:rPr>
-          <w:rFonts w:ascii="inherit" w:hAnsi="inherit"/>
-          <w:color w:val="3C3C3C"/>
-        </w:rPr>
-        <w:t> commands, the preceding scripts will be placed in the scripts.bundle.js file.</w:t>
-      </w:r>
-    </w:p>
-    <w:p/>
-    <w:p>
-      <w:pPr>
-        <w:pStyle w:val="Heading4"/>
-        <w:shd w:val="clear" w:color="auto" w:fill="F4F4F4"/>
-        <w:rPr>
-          <w:rFonts w:ascii="Lato" w:hAnsi="Lato" w:hint="eastAsia"/>
-          <w:color w:val="3C3C3C"/>
-        </w:rPr>
-      </w:pPr>
-      <w:r>
-        <w:rPr>
-          <w:rFonts w:ascii="Lato" w:hAnsi="Lato"/>
-          <w:color w:val="3C3C3C"/>
-        </w:rPr>
-        <w:t xml:space="preserve">2.7.2. Generating components for </w:t>
-      </w:r>
-      <w:proofErr w:type="spellStart"/>
-      <w:r>
-        <w:rPr>
-          <w:rFonts w:ascii="Lato" w:hAnsi="Lato"/>
-          <w:color w:val="3C3C3C"/>
-        </w:rPr>
-        <w:t>ngAuction</w:t>
-      </w:r>
-      <w:proofErr w:type="spellEnd"/>
-    </w:p>
-    <w:p>
-      <w:r>
-        <w:rPr>
-          <w:color w:val="3C3C3C"/>
-          <w:shd w:val="clear" w:color="auto" w:fill="F4F4F4"/>
-        </w:rPr>
-        <w:t xml:space="preserve">Your </w:t>
-      </w:r>
-      <w:proofErr w:type="spellStart"/>
-      <w:r>
-        <w:rPr>
-          <w:color w:val="3C3C3C"/>
-          <w:shd w:val="clear" w:color="auto" w:fill="F4F4F4"/>
-        </w:rPr>
-        <w:t>ngAuction</w:t>
-      </w:r>
-      <w:proofErr w:type="spellEnd"/>
-      <w:r>
-        <w:rPr>
-          <w:color w:val="3C3C3C"/>
-          <w:shd w:val="clear" w:color="auto" w:fill="F4F4F4"/>
-        </w:rPr>
-        <w:t xml:space="preserve"> app will consist of several Angular components. In the last section, you generated the project with the root app component. Now, you’ll generate more components using the command </w:t>
-      </w:r>
-      <w:r>
-        <w:rPr>
-          <w:rStyle w:val="HTMLKeyboard"/>
-          <w:rFonts w:ascii="Consolas" w:eastAsiaTheme="minorEastAsia" w:hAnsi="Consolas"/>
-          <w:color w:val="3C3C3C"/>
-          <w:bdr w:val="single" w:sz="6" w:space="2" w:color="DCDCDC" w:frame="1"/>
-          <w:shd w:val="clear" w:color="auto" w:fill="F5F5F5"/>
-        </w:rPr>
-        <w:t xml:space="preserve">ng generate </w:t>
-      </w:r>
-      <w:proofErr w:type="gramStart"/>
-      <w:r>
-        <w:rPr>
-          <w:rStyle w:val="HTMLKeyboard"/>
-          <w:rFonts w:ascii="Consolas" w:eastAsiaTheme="minorEastAsia" w:hAnsi="Consolas"/>
-          <w:color w:val="3C3C3C"/>
-          <w:bdr w:val="single" w:sz="6" w:space="2" w:color="DCDCDC" w:frame="1"/>
-          <w:shd w:val="clear" w:color="auto" w:fill="F5F5F5"/>
-        </w:rPr>
-        <w:t>component</w:t>
-      </w:r>
-      <w:r>
-        <w:rPr>
-          <w:color w:val="3C3C3C"/>
-          <w:shd w:val="clear" w:color="auto" w:fill="F4F4F4"/>
-        </w:rPr>
-        <w:t>(</w:t>
-      </w:r>
-      <w:proofErr w:type="gramEnd"/>
-      <w:r>
-        <w:rPr>
-          <w:color w:val="3C3C3C"/>
-          <w:shd w:val="clear" w:color="auto" w:fill="F4F4F4"/>
-        </w:rPr>
-        <w:t>or </w:t>
-      </w:r>
-      <w:r>
-        <w:rPr>
-          <w:rStyle w:val="HTMLKeyboard"/>
-          <w:rFonts w:ascii="Consolas" w:eastAsiaTheme="minorEastAsia" w:hAnsi="Consolas"/>
-          <w:color w:val="3C3C3C"/>
-          <w:bdr w:val="single" w:sz="6" w:space="2" w:color="DCDCDC" w:frame="1"/>
-          <w:shd w:val="clear" w:color="auto" w:fill="F5F5F5"/>
-        </w:rPr>
-        <w:t>ng g c</w:t>
-      </w:r>
-      <w:r>
-        <w:rPr>
-          <w:color w:val="3C3C3C"/>
-          <w:shd w:val="clear" w:color="auto" w:fill="F4F4F4"/>
-        </w:rPr>
-        <w:t>). Run the commands in the following listing in your Terminal window to generate the components shown in </w:t>
-      </w:r>
-      <w:hyperlink r:id="rId98" w:anchor="!/book/angular-development-with-typescript-second-edition/chapter-1/ch01fig10" w:history="1">
-        <w:r>
-          <w:rPr>
-            <w:rStyle w:val="Hyperlink"/>
-            <w:color w:val="2B44D1"/>
-            <w:shd w:val="clear" w:color="auto" w:fill="F4F4F4"/>
-          </w:rPr>
-          <w:t>figure 1.10</w:t>
-        </w:r>
-      </w:hyperlink>
-      <w:r>
-        <w:rPr>
-          <w:color w:val="3C3C3C"/>
-          <w:shd w:val="clear" w:color="auto" w:fill="F4F4F4"/>
-        </w:rPr>
-        <w:t> in </w:t>
-      </w:r>
-      <w:hyperlink r:id="rId99" w:anchor="!/book/angular-development-with-typescript-second-edition/chapter-1/ch01" w:history="1">
-        <w:r>
-          <w:rPr>
-            <w:rStyle w:val="Hyperlink"/>
-            <w:color w:val="2B44D1"/>
-            <w:shd w:val="clear" w:color="auto" w:fill="F4F4F4"/>
-          </w:rPr>
-          <w:t>chapter 1</w:t>
-        </w:r>
-      </w:hyperlink>
-      <w:r>
-        <w:rPr>
-          <w:color w:val="3C3C3C"/>
-          <w:shd w:val="clear" w:color="auto" w:fill="F4F4F4"/>
-        </w:rPr>
-        <w:t>.</w:t>
-      </w:r>
-    </w:p>
-    <w:p>
-      <w:r>
-        <w:rPr>
-          <w:noProof/>
-        </w:rPr>
-        <w:drawing>
-          <wp:inline distT="0" distB="0" distL="0" distR="0" wp14:anchorId="63543ED4" wp14:editId="192D4173">
-            <wp:extent cx="5943600" cy="1707515"/>
-            <wp:effectExtent l="0" t="0" r="0" b="6985"/>
-            <wp:docPr id="46" name="Picture 46"/>
             <wp:cNvGraphicFramePr>
               <a:graphicFrameLocks xmlns:a="http://schemas.openxmlformats.org/drawingml/2006/main" noChangeAspect="1"/>
             </wp:cNvGraphicFramePr>
@@ -12377,6 +12074,416 @@
                   <pic:spPr>
                     <a:xfrm>
                       <a:off x="0" y="0"/>
+                      <a:ext cx="5943600" cy="1064260"/>
+                    </a:xfrm>
+                    <a:prstGeom prst="rect">
+                      <a:avLst/>
+                    </a:prstGeom>
+                  </pic:spPr>
+                </pic:pic>
+              </a:graphicData>
+            </a:graphic>
+          </wp:inline>
+        </w:drawing>
+      </w:r>
+    </w:p>
+    <w:p>
+      <w:r>
+        <w:rPr>
+          <w:color w:val="3C3C3C"/>
+          <w:shd w:val="clear" w:color="auto" w:fill="F4F4F4"/>
+        </w:rPr>
+        <w:t xml:space="preserve">The Bootstrap documentation also instructs you to add the jQuery </w:t>
+      </w:r>
+      <w:proofErr w:type="spellStart"/>
+      <w:r>
+        <w:rPr>
+          <w:color w:val="3C3C3C"/>
+          <w:shd w:val="clear" w:color="auto" w:fill="F4F4F4"/>
+        </w:rPr>
+        <w:t>js</w:t>
+      </w:r>
+      <w:proofErr w:type="spellEnd"/>
+      <w:r>
+        <w:rPr>
+          <w:color w:val="3C3C3C"/>
+          <w:shd w:val="clear" w:color="auto" w:fill="F4F4F4"/>
+        </w:rPr>
+        <w:t>/bootstrap.min.js file, and you’ll add it to the </w:t>
+      </w:r>
+      <w:r>
+        <w:rPr>
+          <w:rStyle w:val="HTMLKeyboard"/>
+          <w:rFonts w:ascii="Consolas" w:eastAsiaTheme="minorEastAsia" w:hAnsi="Consolas"/>
+          <w:color w:val="3C3C3C"/>
+          <w:bdr w:val="single" w:sz="6" w:space="2" w:color="DCDCDC" w:frame="1"/>
+          <w:shd w:val="clear" w:color="auto" w:fill="F5F5F5"/>
+        </w:rPr>
+        <w:t>scripts</w:t>
+      </w:r>
+      <w:r>
+        <w:rPr>
+          <w:color w:val="3C3C3C"/>
+          <w:shd w:val="clear" w:color="auto" w:fill="F4F4F4"/>
+        </w:rPr>
+        <w:t xml:space="preserve"> section </w:t>
+      </w:r>
+      <w:proofErr w:type="gramStart"/>
+      <w:r>
+        <w:rPr>
+          <w:color w:val="3C3C3C"/>
+          <w:shd w:val="clear" w:color="auto" w:fill="F4F4F4"/>
+        </w:rPr>
+        <w:t>in .angular</w:t>
+      </w:r>
+      <w:proofErr w:type="gramEnd"/>
+      <w:r>
+        <w:rPr>
+          <w:color w:val="3C3C3C"/>
+          <w:shd w:val="clear" w:color="auto" w:fill="F4F4F4"/>
+        </w:rPr>
+        <w:t>-</w:t>
+      </w:r>
+      <w:proofErr w:type="spellStart"/>
+      <w:r>
+        <w:rPr>
+          <w:color w:val="3C3C3C"/>
+          <w:shd w:val="clear" w:color="auto" w:fill="F4F4F4"/>
+        </w:rPr>
+        <w:t>cli.json</w:t>
+      </w:r>
+      <w:proofErr w:type="spellEnd"/>
+      <w:r>
+        <w:rPr>
+          <w:color w:val="3C3C3C"/>
+          <w:shd w:val="clear" w:color="auto" w:fill="F4F4F4"/>
+        </w:rPr>
+        <w:t xml:space="preserve"> as follows:</w:t>
+      </w:r>
+    </w:p>
+    <w:p>
+      <w:r>
+        <w:rPr>
+          <w:noProof/>
+        </w:rPr>
+        <w:drawing>
+          <wp:inline distT="0" distB="0" distL="0" distR="0" wp14:anchorId="5752E7AA" wp14:editId="3A3F98FF">
+            <wp:extent cx="5943600" cy="1092200"/>
+            <wp:effectExtent l="0" t="0" r="0" b="0"/>
+            <wp:docPr id="45" name="Picture 45"/>
+            <wp:cNvGraphicFramePr>
+              <a:graphicFrameLocks xmlns:a="http://schemas.openxmlformats.org/drawingml/2006/main" noChangeAspect="1"/>
+            </wp:cNvGraphicFramePr>
+            <a:graphic xmlns:a="http://schemas.openxmlformats.org/drawingml/2006/main">
+              <a:graphicData uri="http://schemas.openxmlformats.org/drawingml/2006/picture">
+                <pic:pic xmlns:pic="http://schemas.openxmlformats.org/drawingml/2006/picture">
+                  <pic:nvPicPr>
+                    <pic:cNvPr id="1" name=""/>
+                    <pic:cNvPicPr/>
+                  </pic:nvPicPr>
+                  <pic:blipFill>
+                    <a:blip r:embed="rId101"/>
+                    <a:stretch>
+                      <a:fillRect/>
+                    </a:stretch>
+                  </pic:blipFill>
+                  <pic:spPr>
+                    <a:xfrm>
+                      <a:off x="0" y="0"/>
+                      <a:ext cx="5943600" cy="1092200"/>
+                    </a:xfrm>
+                    <a:prstGeom prst="rect">
+                      <a:avLst/>
+                    </a:prstGeom>
+                  </pic:spPr>
+                </pic:pic>
+              </a:graphicData>
+            </a:graphic>
+          </wp:inline>
+        </w:drawing>
+      </w:r>
+    </w:p>
+    <w:p>
+      <w:pPr>
+        <w:pStyle w:val="Heading5"/>
+        <w:rPr>
+          <w:rFonts w:ascii="Lato" w:hAnsi="Lato" w:hint="eastAsia"/>
+          <w:caps/>
+          <w:color w:val="3C3C3C"/>
+        </w:rPr>
+      </w:pPr>
+      <w:r>
+        <w:rPr>
+          <w:rFonts w:ascii="Lato" w:hAnsi="Lato"/>
+          <w:caps/>
+          <w:color w:val="3C3C3C"/>
+        </w:rPr>
+        <w:t>TIP</w:t>
+      </w:r>
+    </w:p>
+    <w:p>
+      <w:pPr>
+        <w:pStyle w:val="NormalWeb"/>
+        <w:spacing w:line="450" w:lineRule="atLeast"/>
+        <w:rPr>
+          <w:rFonts w:ascii="inherit" w:hAnsi="inherit"/>
+          <w:color w:val="3C3C3C"/>
+        </w:rPr>
+      </w:pPr>
+      <w:r>
+        <w:rPr>
+          <w:rFonts w:ascii="inherit" w:hAnsi="inherit"/>
+          <w:color w:val="3C3C3C"/>
+        </w:rPr>
+        <w:t>When you’re running the </w:t>
+      </w:r>
+      <w:r>
+        <w:rPr>
+          <w:rStyle w:val="HTMLKeyboard"/>
+          <w:rFonts w:ascii="Consolas" w:hAnsi="Consolas"/>
+          <w:color w:val="3C3C3C"/>
+          <w:bdr w:val="single" w:sz="6" w:space="2" w:color="DCDCDC" w:frame="1"/>
+          <w:shd w:val="clear" w:color="auto" w:fill="F5F5F5"/>
+        </w:rPr>
+        <w:t>ng serve</w:t>
+      </w:r>
+      <w:r>
+        <w:rPr>
+          <w:rFonts w:ascii="inherit" w:hAnsi="inherit"/>
+          <w:color w:val="3C3C3C"/>
+        </w:rPr>
+        <w:t> or </w:t>
+      </w:r>
+      <w:r>
+        <w:rPr>
+          <w:rStyle w:val="HTMLKeyboard"/>
+          <w:rFonts w:ascii="Consolas" w:hAnsi="Consolas"/>
+          <w:color w:val="3C3C3C"/>
+          <w:bdr w:val="single" w:sz="6" w:space="2" w:color="DCDCDC" w:frame="1"/>
+          <w:shd w:val="clear" w:color="auto" w:fill="F5F5F5"/>
+        </w:rPr>
+        <w:t>ng build</w:t>
+      </w:r>
+      <w:r>
+        <w:rPr>
+          <w:rFonts w:ascii="inherit" w:hAnsi="inherit"/>
+          <w:color w:val="3C3C3C"/>
+        </w:rPr>
+        <w:t> commands, the preceding scripts will be placed in the scripts.bundle.js file.</w:t>
+      </w:r>
+    </w:p>
+    <w:p/>
+    <w:p>
+      <w:pPr>
+        <w:pStyle w:val="Heading4"/>
+        <w:shd w:val="clear" w:color="auto" w:fill="F4F4F4"/>
+        <w:rPr>
+          <w:rFonts w:ascii="Lato" w:hAnsi="Lato" w:hint="eastAsia"/>
+          <w:b/>
+          <w:bCs/>
+          <w:color w:val="3C3C3C"/>
+          <w:sz w:val="28"/>
+          <w:szCs w:val="28"/>
+        </w:rPr>
+      </w:pPr>
+      <w:r>
+        <w:rPr>
+          <w:rFonts w:ascii="Lato" w:hAnsi="Lato"/>
+          <w:b/>
+          <w:bCs/>
+          <w:color w:val="3C3C3C"/>
+          <w:sz w:val="28"/>
+          <w:szCs w:val="28"/>
+        </w:rPr>
+        <w:t xml:space="preserve">2.7.2. Generating components for </w:t>
+      </w:r>
+      <w:proofErr w:type="spellStart"/>
+      <w:r>
+        <w:rPr>
+          <w:rFonts w:ascii="Lato" w:hAnsi="Lato"/>
+          <w:b/>
+          <w:bCs/>
+          <w:color w:val="3C3C3C"/>
+          <w:sz w:val="28"/>
+          <w:szCs w:val="28"/>
+        </w:rPr>
+        <w:t>ngAuction</w:t>
+      </w:r>
+      <w:proofErr w:type="spellEnd"/>
+    </w:p>
+    <w:p>
+      <w:pPr>
+        <w:rPr>
+          <w:sz w:val="24"/>
+          <w:szCs w:val="24"/>
+        </w:rPr>
+      </w:pPr>
+      <w:r>
+        <w:rPr>
+          <w:color w:val="3C3C3C"/>
+          <w:sz w:val="24"/>
+          <w:szCs w:val="24"/>
+          <w:shd w:val="clear" w:color="auto" w:fill="F4F4F4"/>
+        </w:rPr>
+        <w:t xml:space="preserve">Your </w:t>
+      </w:r>
+      <w:proofErr w:type="spellStart"/>
+      <w:r>
+        <w:rPr>
+          <w:color w:val="3C3C3C"/>
+          <w:sz w:val="24"/>
+          <w:szCs w:val="24"/>
+          <w:shd w:val="clear" w:color="auto" w:fill="F4F4F4"/>
+        </w:rPr>
+        <w:t>ngAuction</w:t>
+      </w:r>
+      <w:proofErr w:type="spellEnd"/>
+      <w:r>
+        <w:rPr>
+          <w:color w:val="3C3C3C"/>
+          <w:sz w:val="24"/>
+          <w:szCs w:val="24"/>
+          <w:shd w:val="clear" w:color="auto" w:fill="F4F4F4"/>
+        </w:rPr>
+        <w:t xml:space="preserve"> app will consist of several Angular components. In the last section, you generated the project with the root app component. Now, you’ll generate more components using the command </w:t>
+      </w:r>
+      <w:r>
+        <w:rPr>
+          <w:rStyle w:val="HTMLKeyboard"/>
+          <w:rFonts w:ascii="Consolas" w:eastAsiaTheme="minorEastAsia" w:hAnsi="Consolas"/>
+          <w:color w:val="3C3C3C"/>
+          <w:sz w:val="24"/>
+          <w:szCs w:val="24"/>
+          <w:bdr w:val="single" w:sz="6" w:space="2" w:color="DCDCDC" w:frame="1"/>
+          <w:shd w:val="clear" w:color="auto" w:fill="F5F5F5"/>
+        </w:rPr>
+        <w:t xml:space="preserve">ng generate </w:t>
+      </w:r>
+      <w:proofErr w:type="gramStart"/>
+      <w:r>
+        <w:rPr>
+          <w:rStyle w:val="HTMLKeyboard"/>
+          <w:rFonts w:ascii="Consolas" w:eastAsiaTheme="minorEastAsia" w:hAnsi="Consolas"/>
+          <w:color w:val="3C3C3C"/>
+          <w:sz w:val="24"/>
+          <w:szCs w:val="24"/>
+          <w:bdr w:val="single" w:sz="6" w:space="2" w:color="DCDCDC" w:frame="1"/>
+          <w:shd w:val="clear" w:color="auto" w:fill="F5F5F5"/>
+        </w:rPr>
+        <w:t>component</w:t>
+      </w:r>
+      <w:r>
+        <w:rPr>
+          <w:color w:val="3C3C3C"/>
+          <w:sz w:val="24"/>
+          <w:szCs w:val="24"/>
+          <w:shd w:val="clear" w:color="auto" w:fill="F4F4F4"/>
+        </w:rPr>
+        <w:t>(</w:t>
+      </w:r>
+      <w:proofErr w:type="gramEnd"/>
+      <w:r>
+        <w:rPr>
+          <w:color w:val="3C3C3C"/>
+          <w:sz w:val="24"/>
+          <w:szCs w:val="24"/>
+          <w:shd w:val="clear" w:color="auto" w:fill="F4F4F4"/>
+        </w:rPr>
+        <w:t>or </w:t>
+      </w:r>
+      <w:r>
+        <w:rPr>
+          <w:rStyle w:val="HTMLKeyboard"/>
+          <w:rFonts w:ascii="Consolas" w:eastAsiaTheme="minorEastAsia" w:hAnsi="Consolas"/>
+          <w:color w:val="3C3C3C"/>
+          <w:sz w:val="24"/>
+          <w:szCs w:val="24"/>
+          <w:bdr w:val="single" w:sz="6" w:space="2" w:color="DCDCDC" w:frame="1"/>
+          <w:shd w:val="clear" w:color="auto" w:fill="F5F5F5"/>
+        </w:rPr>
+        <w:t>ng g c</w:t>
+      </w:r>
+      <w:r>
+        <w:rPr>
+          <w:color w:val="3C3C3C"/>
+          <w:sz w:val="24"/>
+          <w:szCs w:val="24"/>
+          <w:shd w:val="clear" w:color="auto" w:fill="F4F4F4"/>
+        </w:rPr>
+        <w:t>). Run the commands in the following listing in your Terminal window to generate the components shown in </w:t>
+      </w:r>
+      <w:hyperlink r:id="rId102" w:anchor="!/book/angular-development-with-typescript-second-edition/chapter-1/ch01fig10" w:history="1">
+        <w:r>
+          <w:rPr>
+            <w:rStyle w:val="Hyperlink"/>
+            <w:color w:val="2B44D1"/>
+            <w:sz w:val="24"/>
+            <w:szCs w:val="24"/>
+            <w:shd w:val="clear" w:color="auto" w:fill="F4F4F4"/>
+          </w:rPr>
+          <w:t>figure 1.10</w:t>
+        </w:r>
+      </w:hyperlink>
+      <w:r>
+        <w:rPr>
+          <w:color w:val="3C3C3C"/>
+          <w:sz w:val="24"/>
+          <w:szCs w:val="24"/>
+          <w:shd w:val="clear" w:color="auto" w:fill="F4F4F4"/>
+        </w:rPr>
+        <w:t> in </w:t>
+      </w:r>
+      <w:hyperlink r:id="rId103" w:anchor="!/book/angular-development-with-typescript-second-edition/chapter-1/ch01" w:history="1">
+        <w:r>
+          <w:rPr>
+            <w:rStyle w:val="Hyperlink"/>
+            <w:color w:val="2B44D1"/>
+            <w:sz w:val="24"/>
+            <w:szCs w:val="24"/>
+            <w:shd w:val="clear" w:color="auto" w:fill="F4F4F4"/>
+          </w:rPr>
+          <w:t>chapter 1</w:t>
+        </w:r>
+      </w:hyperlink>
+      <w:r>
+        <w:rPr>
+          <w:color w:val="3C3C3C"/>
+          <w:sz w:val="24"/>
+          <w:szCs w:val="24"/>
+          <w:shd w:val="clear" w:color="auto" w:fill="F4F4F4"/>
+        </w:rPr>
+        <w:t>.</w:t>
+      </w:r>
+    </w:p>
+    <w:p>
+      <w:r>
+        <w:rPr>
+          <w:noProof/>
+        </w:rPr>
+        <w:drawing>
+          <wp:inline distT="0" distB="0" distL="0" distR="0" wp14:anchorId="63543ED4" wp14:editId="192D4173">
+            <wp:extent cx="5943600" cy="1707515"/>
+            <wp:effectExtent l="0" t="0" r="0" b="6985"/>
+            <wp:docPr id="46" name="Picture 46"/>
+            <wp:cNvGraphicFramePr>
+              <a:graphicFrameLocks xmlns:a="http://schemas.openxmlformats.org/drawingml/2006/main" noChangeAspect="1"/>
+            </wp:cNvGraphicFramePr>
+            <a:graphic xmlns:a="http://schemas.openxmlformats.org/drawingml/2006/main">
+              <a:graphicData uri="http://schemas.openxmlformats.org/drawingml/2006/picture">
+                <pic:pic xmlns:pic="http://schemas.openxmlformats.org/drawingml/2006/picture">
+                  <pic:nvPicPr>
+                    <pic:cNvPr id="1" name=""/>
+                    <pic:cNvPicPr/>
+                  </pic:nvPicPr>
+                  <pic:blipFill>
+                    <a:blip r:embed="rId104"/>
+                    <a:stretch>
+                      <a:fillRect/>
+                    </a:stretch>
+                  </pic:blipFill>
+                  <pic:spPr>
+                    <a:xfrm>
+                      <a:off x="0" y="0"/>
                       <a:ext cx="5943600" cy="1707515"/>
                     </a:xfrm>
                     <a:prstGeom prst="rect">
@@ -12405,9 +12512,10 @@
           <w:rFonts w:ascii="inherit" w:hAnsi="inherit"/>
           <w:color w:val="3C3C3C"/>
         </w:rPr>
+        <w:lastRenderedPageBreak/>
         <w:t>Each of the components in </w:t>
       </w:r>
-      <w:hyperlink r:id="rId101" w:anchor="!/book/angular-development-with-typescript-second-edition/chapter-2/ch02ex12" w:history="1">
+      <w:hyperlink r:id="rId105" w:anchor="!/book/angular-development-with-typescript-second-edition/chapter-2/ch02ex12" w:history="1">
         <w:r>
           <w:rPr>
             <w:rStyle w:val="Hyperlink"/>
@@ -12465,7 +12573,6 @@
           <w:rFonts w:ascii="inherit" w:hAnsi="inherit"/>
           <w:color w:val="3C3C3C"/>
         </w:rPr>
-        <w:lastRenderedPageBreak/>
         <w:t xml:space="preserve">Now you’ll generate the product service that will provide the data for </w:t>
       </w:r>
       <w:proofErr w:type="spellStart"/>
@@ -12507,7 +12614,7 @@
                     <pic:cNvPicPr/>
                   </pic:nvPicPr>
                   <pic:blipFill>
-                    <a:blip r:embed="rId102"/>
+                    <a:blip r:embed="rId106"/>
                     <a:stretch>
                       <a:fillRect/>
                     </a:stretch>
@@ -12633,7 +12740,7 @@
                     <pic:cNvPicPr/>
                   </pic:nvPicPr>
                   <pic:blipFill>
-                    <a:blip r:embed="rId103"/>
+                    <a:blip r:embed="rId107"/>
                     <a:stretch>
                       <a:fillRect/>
                     </a:stretch>
@@ -12729,13 +12836,21 @@
         <w:shd w:val="clear" w:color="auto" w:fill="F4F4F4"/>
         <w:rPr>
           <w:rFonts w:ascii="Lato" w:hAnsi="Lato" w:hint="eastAsia"/>
-          <w:color w:val="3C3C3C"/>
+          <w:b/>
+          <w:bCs/>
+          <w:color w:val="3C3C3C"/>
+          <w:sz w:val="28"/>
+          <w:szCs w:val="28"/>
         </w:rPr>
       </w:pPr>
       <w:r>
         <w:rPr>
           <w:rFonts w:ascii="Lato" w:hAnsi="Lato"/>
-          <w:color w:val="3C3C3C"/>
+          <w:b/>
+          <w:bCs/>
+          <w:color w:val="3C3C3C"/>
+          <w:sz w:val="28"/>
+          <w:szCs w:val="28"/>
         </w:rPr>
         <w:t>2.7.3. The application component</w:t>
       </w:r>
@@ -12764,7 +12879,7 @@
         </w:rPr>
         <w:t xml:space="preserve"> and will host all other components. Your app.component.html will include the following elements: navbar at the top, search on the left, the router outlet on the right, and the footer at the bottom. In </w:t>
       </w:r>
-      <w:hyperlink r:id="rId104" w:anchor="!/book/angular-development-with-typescript-second-edition/chapter-3/ch03" w:history="1">
+      <w:hyperlink r:id="rId108" w:anchor="!/book/angular-development-with-typescript-second-edition/chapter-3/ch03" w:history="1">
         <w:r>
           <w:rPr>
             <w:rStyle w:val="Hyperlink"/>
@@ -12894,7 +13009,7 @@
                     <pic:cNvPicPr/>
                   </pic:nvPicPr>
                   <pic:blipFill>
-                    <a:blip r:embed="rId105"/>
+                    <a:blip r:embed="rId109"/>
                     <a:stretch>
                       <a:fillRect/>
                     </a:stretch>
@@ -12966,7 +13081,7 @@
         </w:rPr>
         <w:t> come from the Bootstrap flexible grid layout system, in which the width of the viewport is divided into 12 invisible columns. You can read about the Bootstrap grid system at </w:t>
       </w:r>
-      <w:hyperlink r:id="rId106" w:history="1">
+      <w:hyperlink r:id="rId110" w:history="1">
         <w:r>
           <w:rPr>
             <w:rStyle w:val="Hyperlink"/>
@@ -13306,7 +13421,7 @@
         </w:rPr>
         <w:t>, and the browser will display a page that looks similar to the page shown in </w:t>
       </w:r>
-      <w:hyperlink r:id="rId107" w:anchor="!/book/angular-development-with-typescript-second-edition/chapter-2/ch02fig05" w:history="1">
+      <w:hyperlink r:id="rId111" w:anchor="!/book/angular-development-with-typescript-second-edition/chapter-2/ch02fig05" w:history="1">
         <w:r>
           <w:rPr>
             <w:rStyle w:val="Hyperlink"/>
@@ -13335,170 +13450,6 @@
             <wp:extent cx="5943600" cy="1961515"/>
             <wp:effectExtent l="0" t="0" r="0" b="635"/>
             <wp:docPr id="50" name="Picture 50"/>
-            <wp:cNvGraphicFramePr>
-              <a:graphicFrameLocks xmlns:a="http://schemas.openxmlformats.org/drawingml/2006/main" noChangeAspect="1"/>
-            </wp:cNvGraphicFramePr>
-            <a:graphic xmlns:a="http://schemas.openxmlformats.org/drawingml/2006/main">
-              <a:graphicData uri="http://schemas.openxmlformats.org/drawingml/2006/picture">
-                <pic:pic xmlns:pic="http://schemas.openxmlformats.org/drawingml/2006/picture">
-                  <pic:nvPicPr>
-                    <pic:cNvPr id="1" name=""/>
-                    <pic:cNvPicPr/>
-                  </pic:nvPicPr>
-                  <pic:blipFill>
-                    <a:blip r:embed="rId108"/>
-                    <a:stretch>
-                      <a:fillRect/>
-                    </a:stretch>
-                  </pic:blipFill>
-                  <pic:spPr>
-                    <a:xfrm>
-                      <a:off x="0" y="0"/>
-                      <a:ext cx="5943600" cy="1961515"/>
-                    </a:xfrm>
-                    <a:prstGeom prst="rect">
-                      <a:avLst/>
-                    </a:prstGeom>
-                  </pic:spPr>
-                </pic:pic>
-              </a:graphicData>
-            </a:graphic>
-          </wp:inline>
-        </w:drawing>
-      </w:r>
-    </w:p>
-    <w:p>
-      <w:r>
-        <w:rPr>
-          <w:color w:val="3C3C3C"/>
-          <w:shd w:val="clear" w:color="auto" w:fill="F4F4F4"/>
-        </w:rPr>
-        <w:t>This doesn’t look like a landing page of an online auction app yet, but at least the app didn’t break after you added the Bootstrap framework and generated components and a service. Keep this app running and continue adding code according to the upcoming instructions, and you’ll see how it gradually turns into a more usable web page.</w:t>
-      </w:r>
-    </w:p>
-    <w:p>
-      <w:pPr>
-        <w:pStyle w:val="Heading4"/>
-        <w:shd w:val="clear" w:color="auto" w:fill="F4F4F4"/>
-        <w:rPr>
-          <w:rFonts w:ascii="Lato" w:hAnsi="Lato" w:hint="eastAsia"/>
-          <w:color w:val="3C3C3C"/>
-        </w:rPr>
-      </w:pPr>
-      <w:r>
-        <w:rPr>
-          <w:rFonts w:ascii="Lato" w:hAnsi="Lato"/>
-          <w:color w:val="3C3C3C"/>
-        </w:rPr>
-        <w:t>2.7.4. The navbar component</w:t>
-      </w:r>
-    </w:p>
-    <w:p/>
-    <w:p>
-      <w:r>
-        <w:rPr>
-          <w:color w:val="3C3C3C"/>
-          <w:shd w:val="clear" w:color="auto" w:fill="F4F4F4"/>
-        </w:rPr>
-        <w:t>A typical navigation bar stays at the top of the page, providing the app menu. The Bootstrap framework offers multiple styles for the navigation bar component described at </w:t>
-      </w:r>
-      <w:hyperlink r:id="rId109" w:history="1">
-        <w:r>
-          <w:rPr>
-            <w:rStyle w:val="Hyperlink"/>
-            <w:color w:val="2B44D1"/>
-            <w:shd w:val="clear" w:color="auto" w:fill="F4F4F4"/>
-          </w:rPr>
-          <w:t>https://getbootstrap.com/docs/4.0/components/navbar</w:t>
-        </w:r>
-      </w:hyperlink>
-      <w:r>
-        <w:rPr>
-          <w:color w:val="3C3C3C"/>
-          <w:shd w:val="clear" w:color="auto" w:fill="F4F4F4"/>
-        </w:rPr>
-        <w:t>. Replace the contents of navbar.component.html with the following listing.</w:t>
-      </w:r>
-    </w:p>
-    <w:p>
-      <w:r>
-        <w:rPr>
-          <w:noProof/>
-        </w:rPr>
-        <w:lastRenderedPageBreak/>
-        <w:drawing>
-          <wp:inline distT="0" distB="0" distL="0" distR="0" wp14:anchorId="528B5709" wp14:editId="66C54D13">
-            <wp:extent cx="5943600" cy="4455795"/>
-            <wp:effectExtent l="0" t="0" r="0" b="1905"/>
-            <wp:docPr id="51" name="Picture 51"/>
-            <wp:cNvGraphicFramePr>
-              <a:graphicFrameLocks xmlns:a="http://schemas.openxmlformats.org/drawingml/2006/main" noChangeAspect="1"/>
-            </wp:cNvGraphicFramePr>
-            <a:graphic xmlns:a="http://schemas.openxmlformats.org/drawingml/2006/main">
-              <a:graphicData uri="http://schemas.openxmlformats.org/drawingml/2006/picture">
-                <pic:pic xmlns:pic="http://schemas.openxmlformats.org/drawingml/2006/picture">
-                  <pic:nvPicPr>
-                    <pic:cNvPr id="1" name=""/>
-                    <pic:cNvPicPr/>
-                  </pic:nvPicPr>
-                  <pic:blipFill>
-                    <a:blip r:embed="rId110"/>
-                    <a:stretch>
-                      <a:fillRect/>
-                    </a:stretch>
-                  </pic:blipFill>
-                  <pic:spPr>
-                    <a:xfrm>
-                      <a:off x="0" y="0"/>
-                      <a:ext cx="5943600" cy="4455795"/>
-                    </a:xfrm>
-                    <a:prstGeom prst="rect">
-                      <a:avLst/>
-                    </a:prstGeom>
-                  </pic:spPr>
-                </pic:pic>
-              </a:graphicData>
-            </a:graphic>
-          </wp:inline>
-        </w:drawing>
-      </w:r>
-    </w:p>
-    <w:p>
-      <w:r>
-        <w:rPr>
-          <w:color w:val="3C3C3C"/>
-          <w:shd w:val="clear" w:color="auto" w:fill="F4F4F4"/>
-        </w:rPr>
-        <w:t>As soon as you save this file, Angular CLI will automatically rebuild the bundles, and your page will look like </w:t>
-      </w:r>
-      <w:hyperlink r:id="rId111" w:anchor="!/book/angular-development-with-typescript-second-edition/chapter-2/ch02fig06" w:history="1">
-        <w:r>
-          <w:rPr>
-            <w:rStyle w:val="Hyperlink"/>
-            <w:color w:val="2B44D1"/>
-            <w:shd w:val="clear" w:color="auto" w:fill="F4F4F4"/>
-          </w:rPr>
-          <w:t>figure 2.6</w:t>
-        </w:r>
-      </w:hyperlink>
-      <w:r>
-        <w:rPr>
-          <w:color w:val="3C3C3C"/>
-          <w:shd w:val="clear" w:color="auto" w:fill="F4F4F4"/>
-        </w:rPr>
-        <w:t>.</w:t>
-      </w:r>
-    </w:p>
-    <w:p>
-      <w:r>
-        <w:rPr>
-          <w:noProof/>
-        </w:rPr>
-        <w:drawing>
-          <wp:inline distT="0" distB="0" distL="0" distR="0" wp14:anchorId="4D61BF76" wp14:editId="1CB52394">
-            <wp:extent cx="5943600" cy="1038225"/>
-            <wp:effectExtent l="0" t="0" r="0" b="9525"/>
-            <wp:docPr id="52" name="Picture 52"/>
             <wp:cNvGraphicFramePr>
               <a:graphicFrameLocks xmlns:a="http://schemas.openxmlformats.org/drawingml/2006/main" noChangeAspect="1"/>
             </wp:cNvGraphicFramePr>
@@ -13518,7 +13469,7 @@
                   <pic:spPr>
                     <a:xfrm>
                       <a:off x="0" y="0"/>
-                      <a:ext cx="5943600" cy="1038225"/>
+                      <a:ext cx="5943600" cy="1961515"/>
                     </a:xfrm>
                     <a:prstGeom prst="rect">
                       <a:avLst/>
@@ -13532,86 +13483,69 @@
       </w:r>
     </w:p>
     <w:p>
-      <w:pPr>
-        <w:pStyle w:val="NormalWeb"/>
+      <w:r>
+        <w:rPr>
+          <w:color w:val="3C3C3C"/>
+          <w:shd w:val="clear" w:color="auto" w:fill="F4F4F4"/>
+        </w:rPr>
+        <w:t>This doesn’t look like a landing page of an online auction app yet, but at least the app didn’t break after you added the Bootstrap framework and generated components and a service. Keep this app running and continue adding code according to the upcoming instructions, and you’ll see how it gradually turns into a more usable web page.</w:t>
+      </w:r>
+    </w:p>
+    <w:p>
+      <w:pPr>
+        <w:pStyle w:val="Heading4"/>
         <w:shd w:val="clear" w:color="auto" w:fill="F4F4F4"/>
-        <w:spacing w:line="450" w:lineRule="atLeast"/>
-        <w:rPr>
-          <w:rFonts w:ascii="inherit" w:hAnsi="inherit"/>
-          <w:color w:val="3C3C3C"/>
-        </w:rPr>
-      </w:pPr>
-      <w:r>
-        <w:rPr>
-          <w:rFonts w:ascii="inherit" w:hAnsi="inherit"/>
-          <w:color w:val="3C3C3C"/>
-        </w:rPr>
-        <w:t>What if you don’t see the page shown in </w:t>
-      </w:r>
-      <w:hyperlink r:id="rId113" w:anchor="!/book/angular-development-with-typescript-second-edition/chapter-2/ch02fig06" w:history="1">
+        <w:rPr>
+          <w:rFonts w:ascii="Lato" w:hAnsi="Lato" w:hint="eastAsia"/>
+          <w:color w:val="3C3C3C"/>
+        </w:rPr>
+      </w:pPr>
+      <w:r>
+        <w:rPr>
+          <w:rFonts w:ascii="Lato" w:hAnsi="Lato"/>
+          <w:color w:val="3C3C3C"/>
+        </w:rPr>
+        <w:t>2.7.4. The navbar component</w:t>
+      </w:r>
+    </w:p>
+    <w:p/>
+    <w:p>
+      <w:r>
+        <w:rPr>
+          <w:color w:val="3C3C3C"/>
+          <w:shd w:val="clear" w:color="auto" w:fill="F4F4F4"/>
+        </w:rPr>
+        <w:t>A typical navigation bar stays at the top of the page, providing the app menu. The Bootstrap framework offers multiple styles for the navigation bar component described at </w:t>
+      </w:r>
+      <w:hyperlink r:id="rId113" w:history="1">
         <w:r>
           <w:rPr>
             <w:rStyle w:val="Hyperlink"/>
-            <w:rFonts w:ascii="inherit" w:hAnsi="inherit"/>
             <w:color w:val="2B44D1"/>
+            <w:shd w:val="clear" w:color="auto" w:fill="F4F4F4"/>
           </w:rPr>
-          <w:t>figure 2.6</w:t>
+          <w:t>https://getbootstrap.com/docs/4.0/components/navbar</w:t>
         </w:r>
       </w:hyperlink>
       <w:r>
         <w:rPr>
-          <w:rFonts w:ascii="inherit" w:hAnsi="inherit"/>
-          <w:color w:val="3C3C3C"/>
-        </w:rPr>
-        <w:t>, and the browser just renders an empty page instead? Any time you see something you don’t expect, open Chrome Dev Tools and see if there are any error messages in the Console tab.</w:t>
-      </w:r>
-    </w:p>
-    <w:p>
-      <w:pPr>
-        <w:pStyle w:val="NormalWeb"/>
-        <w:shd w:val="clear" w:color="auto" w:fill="F4F4F4"/>
-        <w:spacing w:line="450" w:lineRule="atLeast"/>
-        <w:rPr>
-          <w:rFonts w:ascii="inherit" w:hAnsi="inherit"/>
-          <w:color w:val="3C3C3C"/>
-        </w:rPr>
-      </w:pPr>
-      <w:r>
-        <w:rPr>
-          <w:rFonts w:ascii="inherit" w:hAnsi="inherit"/>
-          <w:color w:val="3C3C3C"/>
-        </w:rPr>
-        <w:t>Make the width of the browser window small, and the menu will collapse, rendering three horizontal bars on the right, as shown in </w:t>
-      </w:r>
-      <w:hyperlink r:id="rId114" w:anchor="!/book/angular-development-with-typescript-second-edition/chapter-2/ch02fig07" w:history="1">
-        <w:r>
-          <w:rPr>
-            <w:rStyle w:val="Hyperlink"/>
-            <w:rFonts w:ascii="inherit" w:hAnsi="inherit"/>
-            <w:color w:val="2B44D1"/>
-          </w:rPr>
-          <w:t>figure 2.7</w:t>
-        </w:r>
-      </w:hyperlink>
-      <w:r>
-        <w:rPr>
-          <w:rFonts w:ascii="inherit" w:hAnsi="inherit"/>
-          <w:color w:val="3C3C3C"/>
-        </w:rPr>
-        <w:t>.</w:t>
-      </w:r>
-    </w:p>
-    <w:p/>
+          <w:color w:val="3C3C3C"/>
+          <w:shd w:val="clear" w:color="auto" w:fill="F4F4F4"/>
+        </w:rPr>
+        <w:t>. Replace the contents of navbar.component.html with the following listing.</w:t>
+      </w:r>
+    </w:p>
     <w:p>
       <w:r>
         <w:rPr>
           <w:noProof/>
         </w:rPr>
+        <w:lastRenderedPageBreak/>
         <w:drawing>
-          <wp:inline distT="0" distB="0" distL="0" distR="0" wp14:anchorId="1A156FE4" wp14:editId="752ECD7B">
-            <wp:extent cx="5943600" cy="1002665"/>
-            <wp:effectExtent l="0" t="0" r="0" b="6985"/>
-            <wp:docPr id="53" name="Picture 53"/>
+          <wp:inline distT="0" distB="0" distL="0" distR="0" wp14:anchorId="528B5709" wp14:editId="66C54D13">
+            <wp:extent cx="5943600" cy="4455795"/>
+            <wp:effectExtent l="0" t="0" r="0" b="1905"/>
+            <wp:docPr id="51" name="Picture 51"/>
             <wp:cNvGraphicFramePr>
               <a:graphicFrameLocks xmlns:a="http://schemas.openxmlformats.org/drawingml/2006/main" noChangeAspect="1"/>
             </wp:cNvGraphicFramePr>
@@ -13623,7 +13557,7 @@
                     <pic:cNvPicPr/>
                   </pic:nvPicPr>
                   <pic:blipFill>
-                    <a:blip r:embed="rId115"/>
+                    <a:blip r:embed="rId114"/>
                     <a:stretch>
                       <a:fillRect/>
                     </a:stretch>
@@ -13631,7 +13565,7 @@
                   <pic:spPr>
                     <a:xfrm>
                       <a:off x="0" y="0"/>
-                      <a:ext cx="5943600" cy="1002665"/>
+                      <a:ext cx="5943600" cy="4455795"/>
                     </a:xfrm>
                     <a:prstGeom prst="rect">
                       <a:avLst/>
@@ -13644,85 +13578,30 @@
         </w:drawing>
       </w:r>
     </w:p>
-    <w:p/>
-    <w:p>
-      <w:pPr>
-        <w:pStyle w:val="Heading4"/>
-        <w:shd w:val="clear" w:color="auto" w:fill="F4F4F4"/>
-        <w:rPr>
-          <w:rFonts w:ascii="Lato" w:hAnsi="Lato" w:hint="eastAsia"/>
-          <w:color w:val="3C3C3C"/>
-        </w:rPr>
-      </w:pPr>
-      <w:r>
-        <w:rPr>
-          <w:rFonts w:ascii="Lato" w:hAnsi="Lato"/>
-          <w:color w:val="3C3C3C"/>
-        </w:rPr>
-        <w:t>2.7.5. The search component</w:t>
-      </w:r>
-    </w:p>
     <w:p>
       <w:r>
         <w:rPr>
           <w:color w:val="3C3C3C"/>
           <w:shd w:val="clear" w:color="auto" w:fill="F4F4F4"/>
         </w:rPr>
-        <w:t>Eventually, you’ll implement the </w:t>
-      </w:r>
-      <w:proofErr w:type="spellStart"/>
-      <w:r>
-        <w:rPr>
-          <w:rStyle w:val="HTMLKeyboard"/>
-          <w:rFonts w:ascii="Consolas" w:eastAsiaTheme="minorEastAsia" w:hAnsi="Consolas"/>
-          <w:color w:val="3C3C3C"/>
-          <w:bdr w:val="single" w:sz="6" w:space="2" w:color="DCDCDC" w:frame="1"/>
-          <w:shd w:val="clear" w:color="auto" w:fill="F5F5F5"/>
-        </w:rPr>
-        <w:t>SearchComponent</w:t>
-      </w:r>
-      <w:proofErr w:type="spellEnd"/>
+        <w:t>As soon as you save this file, Angular CLI will automatically rebuild the bundles, and your page will look like </w:t>
+      </w:r>
+      <w:hyperlink r:id="rId115" w:anchor="!/book/angular-development-with-typescript-second-edition/chapter-2/ch02fig06" w:history="1">
+        <w:r>
+          <w:rPr>
+            <w:rStyle w:val="Hyperlink"/>
+            <w:color w:val="2B44D1"/>
+            <w:shd w:val="clear" w:color="auto" w:fill="F4F4F4"/>
+          </w:rPr>
+          <w:t>figure 2.6</w:t>
+        </w:r>
+      </w:hyperlink>
       <w:r>
         <w:rPr>
           <w:color w:val="3C3C3C"/>
           <w:shd w:val="clear" w:color="auto" w:fill="F4F4F4"/>
         </w:rPr>
-        <w:t xml:space="preserve"> to perform the product search based on the product title, price, or category. But in the initial version of </w:t>
-      </w:r>
-      <w:proofErr w:type="spellStart"/>
-      <w:r>
-        <w:rPr>
-          <w:color w:val="3C3C3C"/>
-          <w:shd w:val="clear" w:color="auto" w:fill="F4F4F4"/>
-        </w:rPr>
-        <w:t>ngAuction</w:t>
-      </w:r>
-      <w:proofErr w:type="spellEnd"/>
-      <w:r>
-        <w:rPr>
-          <w:color w:val="3C3C3C"/>
-          <w:shd w:val="clear" w:color="auto" w:fill="F4F4F4"/>
-        </w:rPr>
-        <w:t>, you just want to render the view of the </w:t>
-      </w:r>
-      <w:proofErr w:type="spellStart"/>
-      <w:r>
-        <w:rPr>
-          <w:rStyle w:val="HTMLKeyboard"/>
-          <w:rFonts w:ascii="Consolas" w:eastAsiaTheme="minorEastAsia" w:hAnsi="Consolas"/>
-          <w:color w:val="3C3C3C"/>
-          <w:bdr w:val="single" w:sz="6" w:space="2" w:color="DCDCDC" w:frame="1"/>
-          <w:shd w:val="clear" w:color="auto" w:fill="F5F5F5"/>
-        </w:rPr>
-        <w:t>SearchComponent</w:t>
-      </w:r>
-      <w:proofErr w:type="spellEnd"/>
-      <w:r>
-        <w:rPr>
-          <w:color w:val="3C3C3C"/>
-          <w:shd w:val="clear" w:color="auto" w:fill="F4F4F4"/>
-        </w:rPr>
-        <w:t>. Replace the content of search.component.html to look like the following listing.</w:t>
+        <w:t>.</w:t>
       </w:r>
     </w:p>
     <w:p>
@@ -13731,10 +13610,10 @@
           <w:noProof/>
         </w:rPr>
         <w:drawing>
-          <wp:inline distT="0" distB="0" distL="0" distR="0" wp14:anchorId="75C054A9" wp14:editId="7C5FE1D4">
-            <wp:extent cx="5943600" cy="3070860"/>
-            <wp:effectExtent l="0" t="0" r="0" b="0"/>
-            <wp:docPr id="54" name="Picture 54"/>
+          <wp:inline distT="0" distB="0" distL="0" distR="0" wp14:anchorId="4D61BF76" wp14:editId="1CB52394">
+            <wp:extent cx="5943600" cy="1038225"/>
+            <wp:effectExtent l="0" t="0" r="0" b="9525"/>
+            <wp:docPr id="52" name="Picture 52"/>
             <wp:cNvGraphicFramePr>
               <a:graphicFrameLocks xmlns:a="http://schemas.openxmlformats.org/drawingml/2006/main" noChangeAspect="1"/>
             </wp:cNvGraphicFramePr>
@@ -13754,7 +13633,7 @@
                   <pic:spPr>
                     <a:xfrm>
                       <a:off x="0" y="0"/>
-                      <a:ext cx="5943600" cy="3070860"/>
+                      <a:ext cx="5943600" cy="1038225"/>
                     </a:xfrm>
                     <a:prstGeom prst="rect">
                       <a:avLst/>
@@ -13768,119 +13647,86 @@
       </w:r>
     </w:p>
     <w:p>
-      <w:r>
-        <w:rPr>
-          <w:color w:val="3C3C3C"/>
-          <w:shd w:val="clear" w:color="auto" w:fill="F4F4F4"/>
-        </w:rPr>
-        <w:t>The rendered app is shown in </w:t>
-      </w:r>
-      <w:hyperlink r:id="rId117" w:history="1">
+      <w:pPr>
+        <w:pStyle w:val="NormalWeb"/>
+        <w:shd w:val="clear" w:color="auto" w:fill="F4F4F4"/>
+        <w:spacing w:line="450" w:lineRule="atLeast"/>
+        <w:rPr>
+          <w:rFonts w:ascii="inherit" w:hAnsi="inherit"/>
+          <w:color w:val="3C3C3C"/>
+        </w:rPr>
+      </w:pPr>
+      <w:r>
+        <w:rPr>
+          <w:rFonts w:ascii="inherit" w:hAnsi="inherit"/>
+          <w:color w:val="3C3C3C"/>
+        </w:rPr>
+        <w:t>What if you don’t see the page shown in </w:t>
+      </w:r>
+      <w:hyperlink r:id="rId117" w:anchor="!/book/angular-development-with-typescript-second-edition/chapter-2/ch02fig06" w:history="1">
         <w:r>
           <w:rPr>
             <w:rStyle w:val="Hyperlink"/>
+            <w:rFonts w:ascii="inherit" w:hAnsi="inherit"/>
             <w:color w:val="2B44D1"/>
-            <w:shd w:val="clear" w:color="auto" w:fill="F4F4F4"/>
           </w:rPr>
-          <w:t>figure 2.8</w:t>
+          <w:t>figure 2.6</w:t>
         </w:r>
       </w:hyperlink>
       <w:r>
         <w:rPr>
-          <w:color w:val="3C3C3C"/>
-          <w:shd w:val="clear" w:color="auto" w:fill="F4F4F4"/>
+          <w:rFonts w:ascii="inherit" w:hAnsi="inherit"/>
+          <w:color w:val="3C3C3C"/>
+        </w:rPr>
+        <w:t>, and the browser just renders an empty page instead? Any time you see something you don’t expect, open Chrome Dev Tools and see if there are any error messages in the Console tab.</w:t>
+      </w:r>
+    </w:p>
+    <w:p>
+      <w:pPr>
+        <w:pStyle w:val="NormalWeb"/>
+        <w:shd w:val="clear" w:color="auto" w:fill="F4F4F4"/>
+        <w:spacing w:line="450" w:lineRule="atLeast"/>
+        <w:rPr>
+          <w:rFonts w:ascii="inherit" w:hAnsi="inherit"/>
+          <w:color w:val="3C3C3C"/>
+        </w:rPr>
+      </w:pPr>
+      <w:r>
+        <w:rPr>
+          <w:rFonts w:ascii="inherit" w:hAnsi="inherit"/>
+          <w:color w:val="3C3C3C"/>
+        </w:rPr>
+        <w:t>Make the width of the browser window small, and the menu will collapse, rendering three horizontal bars on the right, as shown in </w:t>
+      </w:r>
+      <w:hyperlink r:id="rId118" w:anchor="!/book/angular-development-with-typescript-second-edition/chapter-2/ch02fig07" w:history="1">
+        <w:r>
+          <w:rPr>
+            <w:rStyle w:val="Hyperlink"/>
+            <w:rFonts w:ascii="inherit" w:hAnsi="inherit"/>
+            <w:color w:val="2B44D1"/>
+          </w:rPr>
+          <w:t>figure 2.7</w:t>
+        </w:r>
+      </w:hyperlink>
+      <w:r>
+        <w:rPr>
+          <w:rFonts w:ascii="inherit" w:hAnsi="inherit"/>
+          <w:color w:val="3C3C3C"/>
         </w:rPr>
         <w:t>.</w:t>
       </w:r>
     </w:p>
+    <w:p/>
     <w:p>
       <w:r>
         <w:rPr>
           <w:noProof/>
         </w:rPr>
-        <w:lastRenderedPageBreak/>
         <w:drawing>
-          <wp:inline distT="0" distB="0" distL="0" distR="0" wp14:anchorId="3A3F3A3A" wp14:editId="6041F54F">
-            <wp:extent cx="5943600" cy="3790950"/>
-            <wp:effectExtent l="0" t="0" r="0" b="0"/>
-            <wp:docPr id="55" name="Picture 55"/>
-            <wp:cNvGraphicFramePr>
-              <a:graphicFrameLocks xmlns:a="http://schemas.openxmlformats.org/drawingml/2006/main" noChangeAspect="1"/>
-            </wp:cNvGraphicFramePr>
-            <a:graphic xmlns:a="http://schemas.openxmlformats.org/drawingml/2006/main">
-              <a:graphicData uri="http://schemas.openxmlformats.org/drawingml/2006/picture">
-                <pic:pic xmlns:pic="http://schemas.openxmlformats.org/drawingml/2006/picture">
-                  <pic:nvPicPr>
-                    <pic:cNvPr id="1" name=""/>
-                    <pic:cNvPicPr/>
-                  </pic:nvPicPr>
-                  <pic:blipFill>
-                    <a:blip r:embed="rId118"/>
-                    <a:stretch>
-                      <a:fillRect/>
-                    </a:stretch>
-                  </pic:blipFill>
-                  <pic:spPr>
-                    <a:xfrm>
-                      <a:off x="0" y="0"/>
-                      <a:ext cx="5943600" cy="3790950"/>
-                    </a:xfrm>
-                    <a:prstGeom prst="rect">
-                      <a:avLst/>
-                    </a:prstGeom>
-                  </pic:spPr>
-                </pic:pic>
-              </a:graphicData>
-            </a:graphic>
-          </wp:inline>
-        </w:drawing>
-      </w:r>
-    </w:p>
-    <w:p>
-      <w:r>
-        <w:rPr>
-          <w:color w:val="3C3C3C"/>
-          <w:shd w:val="clear" w:color="auto" w:fill="F4F4F4"/>
-        </w:rPr>
-        <w:t>Now, let’s take care of the footer component.</w:t>
-      </w:r>
-    </w:p>
-    <w:p>
-      <w:pPr>
-        <w:pStyle w:val="Heading4"/>
-        <w:shd w:val="clear" w:color="auto" w:fill="F4F4F4"/>
-        <w:rPr>
-          <w:rFonts w:ascii="Lato" w:hAnsi="Lato" w:hint="eastAsia"/>
-          <w:color w:val="3C3C3C"/>
-        </w:rPr>
-      </w:pPr>
-      <w:r>
-        <w:rPr>
-          <w:rFonts w:ascii="Lato" w:hAnsi="Lato"/>
-          <w:color w:val="3C3C3C"/>
-        </w:rPr>
-        <w:t>2.7.6. The footer component</w:t>
-      </w:r>
-    </w:p>
-    <w:p>
-      <w:r>
-        <w:rPr>
-          <w:color w:val="3C3C3C"/>
-          <w:shd w:val="clear" w:color="auto" w:fill="F4F4F4"/>
-        </w:rPr>
-        <w:t>Your footer will just display the copyright message. The following listing modifies the content of footer.component.html.</w:t>
-      </w:r>
-    </w:p>
-    <w:p>
-      <w:r>
-        <w:rPr>
-          <w:noProof/>
-        </w:rPr>
-        <w:drawing>
-          <wp:inline distT="0" distB="0" distL="0" distR="0" wp14:anchorId="08A48A89" wp14:editId="2A09A642">
-            <wp:extent cx="5943600" cy="1881505"/>
-            <wp:effectExtent l="0" t="0" r="0" b="4445"/>
-            <wp:docPr id="56" name="Picture 56"/>
+          <wp:inline distT="0" distB="0" distL="0" distR="0" wp14:anchorId="1A156FE4" wp14:editId="752ECD7B">
+            <wp:extent cx="5943600" cy="1002665"/>
+            <wp:effectExtent l="0" t="0" r="0" b="6985"/>
+            <wp:docPr id="53" name="Picture 53"/>
             <wp:cNvGraphicFramePr>
               <a:graphicFrameLocks xmlns:a="http://schemas.openxmlformats.org/drawingml/2006/main" noChangeAspect="1"/>
             </wp:cNvGraphicFramePr>
@@ -13900,6 +13746,275 @@
                   <pic:spPr>
                     <a:xfrm>
                       <a:off x="0" y="0"/>
+                      <a:ext cx="5943600" cy="1002665"/>
+                    </a:xfrm>
+                    <a:prstGeom prst="rect">
+                      <a:avLst/>
+                    </a:prstGeom>
+                  </pic:spPr>
+                </pic:pic>
+              </a:graphicData>
+            </a:graphic>
+          </wp:inline>
+        </w:drawing>
+      </w:r>
+    </w:p>
+    <w:p/>
+    <w:p>
+      <w:pPr>
+        <w:pStyle w:val="Heading4"/>
+        <w:shd w:val="clear" w:color="auto" w:fill="F4F4F4"/>
+        <w:rPr>
+          <w:rFonts w:ascii="Lato" w:hAnsi="Lato" w:hint="eastAsia"/>
+          <w:color w:val="3C3C3C"/>
+        </w:rPr>
+      </w:pPr>
+      <w:r>
+        <w:rPr>
+          <w:rFonts w:ascii="Lato" w:hAnsi="Lato"/>
+          <w:color w:val="3C3C3C"/>
+        </w:rPr>
+        <w:t>2.7.5. The search component</w:t>
+      </w:r>
+    </w:p>
+    <w:p>
+      <w:r>
+        <w:rPr>
+          <w:color w:val="3C3C3C"/>
+          <w:shd w:val="clear" w:color="auto" w:fill="F4F4F4"/>
+        </w:rPr>
+        <w:t>Eventually, you’ll implement the </w:t>
+      </w:r>
+      <w:proofErr w:type="spellStart"/>
+      <w:r>
+        <w:rPr>
+          <w:rStyle w:val="HTMLKeyboard"/>
+          <w:rFonts w:ascii="Consolas" w:eastAsiaTheme="minorEastAsia" w:hAnsi="Consolas"/>
+          <w:color w:val="3C3C3C"/>
+          <w:bdr w:val="single" w:sz="6" w:space="2" w:color="DCDCDC" w:frame="1"/>
+          <w:shd w:val="clear" w:color="auto" w:fill="F5F5F5"/>
+        </w:rPr>
+        <w:t>SearchComponent</w:t>
+      </w:r>
+      <w:proofErr w:type="spellEnd"/>
+      <w:r>
+        <w:rPr>
+          <w:color w:val="3C3C3C"/>
+          <w:shd w:val="clear" w:color="auto" w:fill="F4F4F4"/>
+        </w:rPr>
+        <w:t xml:space="preserve"> to perform the product search based on the product title, price, or category. But in the initial version of </w:t>
+      </w:r>
+      <w:proofErr w:type="spellStart"/>
+      <w:r>
+        <w:rPr>
+          <w:color w:val="3C3C3C"/>
+          <w:shd w:val="clear" w:color="auto" w:fill="F4F4F4"/>
+        </w:rPr>
+        <w:t>ngAuction</w:t>
+      </w:r>
+      <w:proofErr w:type="spellEnd"/>
+      <w:r>
+        <w:rPr>
+          <w:color w:val="3C3C3C"/>
+          <w:shd w:val="clear" w:color="auto" w:fill="F4F4F4"/>
+        </w:rPr>
+        <w:t>, you just want to render the view of the </w:t>
+      </w:r>
+      <w:proofErr w:type="spellStart"/>
+      <w:r>
+        <w:rPr>
+          <w:rStyle w:val="HTMLKeyboard"/>
+          <w:rFonts w:ascii="Consolas" w:eastAsiaTheme="minorEastAsia" w:hAnsi="Consolas"/>
+          <w:color w:val="3C3C3C"/>
+          <w:bdr w:val="single" w:sz="6" w:space="2" w:color="DCDCDC" w:frame="1"/>
+          <w:shd w:val="clear" w:color="auto" w:fill="F5F5F5"/>
+        </w:rPr>
+        <w:t>SearchComponent</w:t>
+      </w:r>
+      <w:proofErr w:type="spellEnd"/>
+      <w:r>
+        <w:rPr>
+          <w:color w:val="3C3C3C"/>
+          <w:shd w:val="clear" w:color="auto" w:fill="F4F4F4"/>
+        </w:rPr>
+        <w:t>. Replace the content of search.component.html to look like the following listing.</w:t>
+      </w:r>
+    </w:p>
+    <w:p>
+      <w:r>
+        <w:rPr>
+          <w:noProof/>
+        </w:rPr>
+        <w:drawing>
+          <wp:inline distT="0" distB="0" distL="0" distR="0" wp14:anchorId="75C054A9" wp14:editId="7C5FE1D4">
+            <wp:extent cx="5943600" cy="3070860"/>
+            <wp:effectExtent l="0" t="0" r="0" b="0"/>
+            <wp:docPr id="54" name="Picture 54"/>
+            <wp:cNvGraphicFramePr>
+              <a:graphicFrameLocks xmlns:a="http://schemas.openxmlformats.org/drawingml/2006/main" noChangeAspect="1"/>
+            </wp:cNvGraphicFramePr>
+            <a:graphic xmlns:a="http://schemas.openxmlformats.org/drawingml/2006/main">
+              <a:graphicData uri="http://schemas.openxmlformats.org/drawingml/2006/picture">
+                <pic:pic xmlns:pic="http://schemas.openxmlformats.org/drawingml/2006/picture">
+                  <pic:nvPicPr>
+                    <pic:cNvPr id="1" name=""/>
+                    <pic:cNvPicPr/>
+                  </pic:nvPicPr>
+                  <pic:blipFill>
+                    <a:blip r:embed="rId120"/>
+                    <a:stretch>
+                      <a:fillRect/>
+                    </a:stretch>
+                  </pic:blipFill>
+                  <pic:spPr>
+                    <a:xfrm>
+                      <a:off x="0" y="0"/>
+                      <a:ext cx="5943600" cy="3070860"/>
+                    </a:xfrm>
+                    <a:prstGeom prst="rect">
+                      <a:avLst/>
+                    </a:prstGeom>
+                  </pic:spPr>
+                </pic:pic>
+              </a:graphicData>
+            </a:graphic>
+          </wp:inline>
+        </w:drawing>
+      </w:r>
+    </w:p>
+    <w:p>
+      <w:r>
+        <w:rPr>
+          <w:color w:val="3C3C3C"/>
+          <w:shd w:val="clear" w:color="auto" w:fill="F4F4F4"/>
+        </w:rPr>
+        <w:t>The rendered app is shown in </w:t>
+      </w:r>
+      <w:hyperlink r:id="rId121" w:history="1">
+        <w:r>
+          <w:rPr>
+            <w:rStyle w:val="Hyperlink"/>
+            <w:color w:val="2B44D1"/>
+            <w:shd w:val="clear" w:color="auto" w:fill="F4F4F4"/>
+          </w:rPr>
+          <w:t>figure 2.8</w:t>
+        </w:r>
+      </w:hyperlink>
+      <w:r>
+        <w:rPr>
+          <w:color w:val="3C3C3C"/>
+          <w:shd w:val="clear" w:color="auto" w:fill="F4F4F4"/>
+        </w:rPr>
+        <w:t>.</w:t>
+      </w:r>
+    </w:p>
+    <w:p>
+      <w:r>
+        <w:rPr>
+          <w:noProof/>
+        </w:rPr>
+        <w:lastRenderedPageBreak/>
+        <w:drawing>
+          <wp:inline distT="0" distB="0" distL="0" distR="0" wp14:anchorId="3A3F3A3A" wp14:editId="6041F54F">
+            <wp:extent cx="5943600" cy="3790950"/>
+            <wp:effectExtent l="0" t="0" r="0" b="0"/>
+            <wp:docPr id="55" name="Picture 55"/>
+            <wp:cNvGraphicFramePr>
+              <a:graphicFrameLocks xmlns:a="http://schemas.openxmlformats.org/drawingml/2006/main" noChangeAspect="1"/>
+            </wp:cNvGraphicFramePr>
+            <a:graphic xmlns:a="http://schemas.openxmlformats.org/drawingml/2006/main">
+              <a:graphicData uri="http://schemas.openxmlformats.org/drawingml/2006/picture">
+                <pic:pic xmlns:pic="http://schemas.openxmlformats.org/drawingml/2006/picture">
+                  <pic:nvPicPr>
+                    <pic:cNvPr id="1" name=""/>
+                    <pic:cNvPicPr/>
+                  </pic:nvPicPr>
+                  <pic:blipFill>
+                    <a:blip r:embed="rId122"/>
+                    <a:stretch>
+                      <a:fillRect/>
+                    </a:stretch>
+                  </pic:blipFill>
+                  <pic:spPr>
+                    <a:xfrm>
+                      <a:off x="0" y="0"/>
+                      <a:ext cx="5943600" cy="3790950"/>
+                    </a:xfrm>
+                    <a:prstGeom prst="rect">
+                      <a:avLst/>
+                    </a:prstGeom>
+                  </pic:spPr>
+                </pic:pic>
+              </a:graphicData>
+            </a:graphic>
+          </wp:inline>
+        </w:drawing>
+      </w:r>
+    </w:p>
+    <w:p>
+      <w:r>
+        <w:rPr>
+          <w:color w:val="3C3C3C"/>
+          <w:shd w:val="clear" w:color="auto" w:fill="F4F4F4"/>
+        </w:rPr>
+        <w:t>Now, let’s take care of the footer component.</w:t>
+      </w:r>
+    </w:p>
+    <w:p>
+      <w:pPr>
+        <w:pStyle w:val="Heading4"/>
+        <w:shd w:val="clear" w:color="auto" w:fill="F4F4F4"/>
+        <w:rPr>
+          <w:rFonts w:ascii="Lato" w:hAnsi="Lato" w:hint="eastAsia"/>
+          <w:color w:val="3C3C3C"/>
+        </w:rPr>
+      </w:pPr>
+      <w:r>
+        <w:rPr>
+          <w:rFonts w:ascii="Lato" w:hAnsi="Lato"/>
+          <w:color w:val="3C3C3C"/>
+        </w:rPr>
+        <w:t>2.7.6. The footer component</w:t>
+      </w:r>
+    </w:p>
+    <w:p>
+      <w:r>
+        <w:rPr>
+          <w:color w:val="3C3C3C"/>
+          <w:shd w:val="clear" w:color="auto" w:fill="F4F4F4"/>
+        </w:rPr>
+        <w:t>Your footer will just display the copyright message. The following listing modifies the content of footer.component.html.</w:t>
+      </w:r>
+    </w:p>
+    <w:p>
+      <w:r>
+        <w:rPr>
+          <w:noProof/>
+        </w:rPr>
+        <w:drawing>
+          <wp:inline distT="0" distB="0" distL="0" distR="0" wp14:anchorId="08A48A89" wp14:editId="2A09A642">
+            <wp:extent cx="5943600" cy="1881505"/>
+            <wp:effectExtent l="0" t="0" r="0" b="4445"/>
+            <wp:docPr id="56" name="Picture 56"/>
+            <wp:cNvGraphicFramePr>
+              <a:graphicFrameLocks xmlns:a="http://schemas.openxmlformats.org/drawingml/2006/main" noChangeAspect="1"/>
+            </wp:cNvGraphicFramePr>
+            <a:graphic xmlns:a="http://schemas.openxmlformats.org/drawingml/2006/main">
+              <a:graphicData uri="http://schemas.openxmlformats.org/drawingml/2006/picture">
+                <pic:pic xmlns:pic="http://schemas.openxmlformats.org/drawingml/2006/picture">
+                  <pic:nvPicPr>
+                    <pic:cNvPr id="1" name=""/>
+                    <pic:cNvPicPr/>
+                  </pic:nvPicPr>
+                  <pic:blipFill>
+                    <a:blip r:embed="rId123"/>
+                    <a:stretch>
+                      <a:fillRect/>
+                    </a:stretch>
+                  </pic:blipFill>
+                  <pic:spPr>
+                    <a:xfrm>
+                      <a:off x="0" y="0"/>
                       <a:ext cx="5943600" cy="1881505"/>
                     </a:xfrm>
                     <a:prstGeom prst="rect">
@@ -13937,7 +14052,7 @@
         </w:rPr>
         <w:t xml:space="preserve"> app renders the home page as shown in </w:t>
       </w:r>
-      <w:hyperlink r:id="rId120" w:anchor="!/book/angular-development-with-typescript-second-edition/chapter-2/ch02fig09" w:history="1">
+      <w:hyperlink r:id="rId124" w:anchor="!/book/angular-development-with-typescript-second-edition/chapter-2/ch02fig09" w:history="1">
         <w:r>
           <w:rPr>
             <w:rStyle w:val="Hyperlink"/>
@@ -13966,283 +14081,6 @@
             <wp:extent cx="5943600" cy="3656965"/>
             <wp:effectExtent l="0" t="0" r="0" b="635"/>
             <wp:docPr id="57" name="Picture 57"/>
-            <wp:cNvGraphicFramePr>
-              <a:graphicFrameLocks xmlns:a="http://schemas.openxmlformats.org/drawingml/2006/main" noChangeAspect="1"/>
-            </wp:cNvGraphicFramePr>
-            <a:graphic xmlns:a="http://schemas.openxmlformats.org/drawingml/2006/main">
-              <a:graphicData uri="http://schemas.openxmlformats.org/drawingml/2006/picture">
-                <pic:pic xmlns:pic="http://schemas.openxmlformats.org/drawingml/2006/picture">
-                  <pic:nvPicPr>
-                    <pic:cNvPr id="1" name=""/>
-                    <pic:cNvPicPr/>
-                  </pic:nvPicPr>
-                  <pic:blipFill>
-                    <a:blip r:embed="rId121"/>
-                    <a:stretch>
-                      <a:fillRect/>
-                    </a:stretch>
-                  </pic:blipFill>
-                  <pic:spPr>
-                    <a:xfrm>
-                      <a:off x="0" y="0"/>
-                      <a:ext cx="5943600" cy="3656965"/>
-                    </a:xfrm>
-                    <a:prstGeom prst="rect">
-                      <a:avLst/>
-                    </a:prstGeom>
-                  </pic:spPr>
-                </pic:pic>
-              </a:graphicData>
-            </a:graphic>
-          </wp:inline>
-        </w:drawing>
-      </w:r>
-    </w:p>
-    <w:p/>
-    <w:p>
-      <w:pPr>
-        <w:pStyle w:val="Heading4"/>
-        <w:shd w:val="clear" w:color="auto" w:fill="F4F4F4"/>
-        <w:rPr>
-          <w:rFonts w:ascii="Lato" w:hAnsi="Lato" w:hint="eastAsia"/>
-          <w:color w:val="3C3C3C"/>
-        </w:rPr>
-      </w:pPr>
-      <w:r>
-        <w:rPr>
-          <w:rFonts w:ascii="Lato" w:hAnsi="Lato"/>
-          <w:color w:val="3C3C3C"/>
-        </w:rPr>
-        <w:t>2.7.7. The carousel component</w:t>
-      </w:r>
-    </w:p>
-    <w:p>
-      <w:pPr>
-        <w:pStyle w:val="NormalWeb"/>
-        <w:shd w:val="clear" w:color="auto" w:fill="F4F4F4"/>
-        <w:spacing w:line="450" w:lineRule="atLeast"/>
-        <w:rPr>
-          <w:rFonts w:ascii="inherit" w:hAnsi="inherit"/>
-          <w:color w:val="3C3C3C"/>
-        </w:rPr>
-      </w:pPr>
-      <w:r>
-        <w:rPr>
-          <w:rFonts w:ascii="inherit" w:hAnsi="inherit"/>
-          <w:color w:val="3C3C3C"/>
-        </w:rPr>
-        <w:t xml:space="preserve">At the top of the </w:t>
-      </w:r>
-      <w:proofErr w:type="spellStart"/>
-      <w:r>
-        <w:rPr>
-          <w:rFonts w:ascii="inherit" w:hAnsi="inherit"/>
-          <w:color w:val="3C3C3C"/>
-        </w:rPr>
-        <w:t>ngAuction</w:t>
-      </w:r>
-      <w:proofErr w:type="spellEnd"/>
-      <w:r>
-        <w:rPr>
-          <w:rFonts w:ascii="inherit" w:hAnsi="inherit"/>
-          <w:color w:val="3C3C3C"/>
-        </w:rPr>
-        <w:t xml:space="preserve"> landing page, you want to implement a slide show of the featured products. For this, you’ll use the carousel component that comes with Bootstrap (see </w:t>
-      </w:r>
-      <w:hyperlink r:id="rId122" w:history="1">
-        <w:r>
-          <w:rPr>
-            <w:rStyle w:val="Hyperlink"/>
-            <w:rFonts w:ascii="inherit" w:hAnsi="inherit"/>
-            <w:color w:val="2B44D1"/>
-          </w:rPr>
-          <w:t>https://getbootstrap.com/docs/4.0/components/carousel</w:t>
-        </w:r>
-      </w:hyperlink>
-      <w:r>
-        <w:rPr>
-          <w:rFonts w:ascii="inherit" w:hAnsi="inherit"/>
-          <w:color w:val="3C3C3C"/>
-        </w:rPr>
-        <w:t>). To rotate slides manually, the carousel component includes previous/next controls (little arrows on the sides) and indicators of the current slide (dashes at the bottom).</w:t>
-      </w:r>
-    </w:p>
-    <w:p>
-      <w:pPr>
-        <w:pStyle w:val="NormalWeb"/>
-        <w:shd w:val="clear" w:color="auto" w:fill="F4F4F4"/>
-        <w:spacing w:line="450" w:lineRule="atLeast"/>
-        <w:rPr>
-          <w:rFonts w:ascii="inherit" w:hAnsi="inherit"/>
-          <w:color w:val="3C3C3C"/>
-        </w:rPr>
-      </w:pPr>
-      <w:r>
-        <w:rPr>
-          <w:rFonts w:ascii="inherit" w:hAnsi="inherit"/>
-          <w:color w:val="3C3C3C"/>
-        </w:rPr>
-        <w:t>For simplicity, you’ll use gray rectangles instead of actual images. The handy </w:t>
-      </w:r>
-      <w:hyperlink r:id="rId123" w:history="1">
-        <w:r>
-          <w:rPr>
-            <w:rStyle w:val="Hyperlink"/>
-            <w:rFonts w:ascii="inherit" w:hAnsi="inherit"/>
-            <w:color w:val="2B44D1"/>
-          </w:rPr>
-          <w:t>https://placeholder.com</w:t>
-        </w:r>
-      </w:hyperlink>
-      <w:r>
-        <w:rPr>
-          <w:rFonts w:ascii="inherit" w:hAnsi="inherit"/>
-          <w:color w:val="3C3C3C"/>
-        </w:rPr>
-        <w:t> service returns gray rectangles of a specified size, and in the carousel, you’ll use three 800 x 300 px gray rectangles.</w:t>
-      </w:r>
-    </w:p>
-    <w:p>
-      <w:pPr>
-        <w:pStyle w:val="NormalWeb"/>
-        <w:shd w:val="clear" w:color="auto" w:fill="F4F4F4"/>
-        <w:spacing w:line="450" w:lineRule="atLeast"/>
-        <w:rPr>
-          <w:rFonts w:ascii="inherit" w:hAnsi="inherit"/>
-          <w:color w:val="3C3C3C"/>
-        </w:rPr>
-      </w:pPr>
-      <w:r>
-        <w:rPr>
-          <w:rFonts w:ascii="inherit" w:hAnsi="inherit"/>
-          <w:color w:val="3C3C3C"/>
-        </w:rPr>
-        <w:t>Modify the code of carousel.component.html to look like the following listing.</w:t>
-      </w:r>
-    </w:p>
-    <w:p/>
-    <w:p>
-      <w:r>
-        <w:rPr>
-          <w:noProof/>
-        </w:rPr>
-        <w:lastRenderedPageBreak/>
-        <w:drawing>
-          <wp:inline distT="0" distB="0" distL="0" distR="0" wp14:anchorId="78F83C26" wp14:editId="2B54815B">
-            <wp:extent cx="5943600" cy="3803650"/>
-            <wp:effectExtent l="0" t="0" r="0" b="6350"/>
-            <wp:docPr id="58" name="Picture 58"/>
-            <wp:cNvGraphicFramePr>
-              <a:graphicFrameLocks xmlns:a="http://schemas.openxmlformats.org/drawingml/2006/main" noChangeAspect="1"/>
-            </wp:cNvGraphicFramePr>
-            <a:graphic xmlns:a="http://schemas.openxmlformats.org/drawingml/2006/main">
-              <a:graphicData uri="http://schemas.openxmlformats.org/drawingml/2006/picture">
-                <pic:pic xmlns:pic="http://schemas.openxmlformats.org/drawingml/2006/picture">
-                  <pic:nvPicPr>
-                    <pic:cNvPr id="1" name=""/>
-                    <pic:cNvPicPr/>
-                  </pic:nvPicPr>
-                  <pic:blipFill>
-                    <a:blip r:embed="rId124"/>
-                    <a:stretch>
-                      <a:fillRect/>
-                    </a:stretch>
-                  </pic:blipFill>
-                  <pic:spPr>
-                    <a:xfrm>
-                      <a:off x="0" y="0"/>
-                      <a:ext cx="5943600" cy="3803650"/>
-                    </a:xfrm>
-                    <a:prstGeom prst="rect">
-                      <a:avLst/>
-                    </a:prstGeom>
-                  </pic:spPr>
-                </pic:pic>
-              </a:graphicData>
-            </a:graphic>
-          </wp:inline>
-        </w:drawing>
-      </w:r>
-    </w:p>
-    <w:p>
-      <w:r>
-        <w:rPr>
-          <w:color w:val="3C3C3C"/>
-          <w:shd w:val="clear" w:color="auto" w:fill="F4F4F4"/>
-        </w:rPr>
-        <w:t>Now, you need to add some styles to the carousel. Because it’s a custom component, you’ll add </w:t>
-      </w:r>
-      <w:r>
-        <w:rPr>
-          <w:rStyle w:val="HTMLKeyboard"/>
-          <w:rFonts w:ascii="Consolas" w:eastAsiaTheme="minorEastAsia" w:hAnsi="Consolas"/>
-          <w:color w:val="3C3C3C"/>
-          <w:bdr w:val="single" w:sz="6" w:space="2" w:color="DCDCDC" w:frame="1"/>
-          <w:shd w:val="clear" w:color="auto" w:fill="F5F5F5"/>
-        </w:rPr>
-        <w:t>display: block</w:t>
-      </w:r>
-      <w:r>
-        <w:rPr>
-          <w:color w:val="3C3C3C"/>
-          <w:shd w:val="clear" w:color="auto" w:fill="F4F4F4"/>
-        </w:rPr>
-        <w:t xml:space="preserve"> to its CSS file. You also want to add some space at the bottom of the carousel so other components won’t overlap. To apply these styles to the component itself and not to its internals, you’ll use the pseudo class </w:t>
-      </w:r>
-      <w:proofErr w:type="gramStart"/>
-      <w:r>
-        <w:rPr>
-          <w:color w:val="3C3C3C"/>
-          <w:shd w:val="clear" w:color="auto" w:fill="F4F4F4"/>
-        </w:rPr>
-        <w:t>selector </w:t>
-      </w:r>
-      <w:r>
-        <w:rPr>
-          <w:rStyle w:val="HTMLKeyboard"/>
-          <w:rFonts w:ascii="Consolas" w:eastAsiaTheme="minorEastAsia" w:hAnsi="Consolas"/>
-          <w:color w:val="3C3C3C"/>
-          <w:bdr w:val="single" w:sz="6" w:space="2" w:color="DCDCDC" w:frame="1"/>
-          <w:shd w:val="clear" w:color="auto" w:fill="F5F5F5"/>
-        </w:rPr>
-        <w:t>:host</w:t>
-      </w:r>
-      <w:proofErr w:type="gramEnd"/>
-      <w:r>
-        <w:rPr>
-          <w:color w:val="3C3C3C"/>
-          <w:shd w:val="clear" w:color="auto" w:fill="F4F4F4"/>
-        </w:rPr>
-        <w:t> that represents the carousel, in this case. To ensure that the slide images take the entire width of the </w:t>
-      </w:r>
-      <w:r>
-        <w:rPr>
-          <w:rStyle w:val="HTMLKeyboard"/>
-          <w:rFonts w:ascii="Consolas" w:eastAsiaTheme="minorEastAsia" w:hAnsi="Consolas"/>
-          <w:color w:val="3C3C3C"/>
-          <w:bdr w:val="single" w:sz="6" w:space="2" w:color="DCDCDC" w:frame="1"/>
-          <w:shd w:val="clear" w:color="auto" w:fill="F5F5F5"/>
-        </w:rPr>
-        <w:t>&lt;div&gt;</w:t>
-      </w:r>
-      <w:r>
-        <w:rPr>
-          <w:color w:val="3C3C3C"/>
-          <w:shd w:val="clear" w:color="auto" w:fill="F4F4F4"/>
-        </w:rPr>
-        <w:t> that hosts the carousel, add the following listing’s style to the carousel.component.css file.</w:t>
-      </w:r>
-    </w:p>
-    <w:p>
-      <w:r>
-        <w:rPr>
-          <w:noProof/>
-        </w:rPr>
-        <w:drawing>
-          <wp:inline distT="0" distB="0" distL="0" distR="0" wp14:anchorId="6846E390" wp14:editId="43D7F03D">
-            <wp:extent cx="5943600" cy="1701800"/>
-            <wp:effectExtent l="0" t="0" r="0" b="0"/>
-            <wp:docPr id="59" name="Picture 59"/>
             <wp:cNvGraphicFramePr>
               <a:graphicFrameLocks xmlns:a="http://schemas.openxmlformats.org/drawingml/2006/main" noChangeAspect="1"/>
             </wp:cNvGraphicFramePr>
@@ -14262,6 +14100,283 @@
                   <pic:spPr>
                     <a:xfrm>
                       <a:off x="0" y="0"/>
+                      <a:ext cx="5943600" cy="3656965"/>
+                    </a:xfrm>
+                    <a:prstGeom prst="rect">
+                      <a:avLst/>
+                    </a:prstGeom>
+                  </pic:spPr>
+                </pic:pic>
+              </a:graphicData>
+            </a:graphic>
+          </wp:inline>
+        </w:drawing>
+      </w:r>
+    </w:p>
+    <w:p/>
+    <w:p>
+      <w:pPr>
+        <w:pStyle w:val="Heading4"/>
+        <w:shd w:val="clear" w:color="auto" w:fill="F4F4F4"/>
+        <w:rPr>
+          <w:rFonts w:ascii="Lato" w:hAnsi="Lato" w:hint="eastAsia"/>
+          <w:color w:val="3C3C3C"/>
+        </w:rPr>
+      </w:pPr>
+      <w:r>
+        <w:rPr>
+          <w:rFonts w:ascii="Lato" w:hAnsi="Lato"/>
+          <w:color w:val="3C3C3C"/>
+        </w:rPr>
+        <w:t>2.7.7. The carousel component</w:t>
+      </w:r>
+    </w:p>
+    <w:p>
+      <w:pPr>
+        <w:pStyle w:val="NormalWeb"/>
+        <w:shd w:val="clear" w:color="auto" w:fill="F4F4F4"/>
+        <w:spacing w:line="450" w:lineRule="atLeast"/>
+        <w:rPr>
+          <w:rFonts w:ascii="inherit" w:hAnsi="inherit"/>
+          <w:color w:val="3C3C3C"/>
+        </w:rPr>
+      </w:pPr>
+      <w:r>
+        <w:rPr>
+          <w:rFonts w:ascii="inherit" w:hAnsi="inherit"/>
+          <w:color w:val="3C3C3C"/>
+        </w:rPr>
+        <w:t xml:space="preserve">At the top of the </w:t>
+      </w:r>
+      <w:proofErr w:type="spellStart"/>
+      <w:r>
+        <w:rPr>
+          <w:rFonts w:ascii="inherit" w:hAnsi="inherit"/>
+          <w:color w:val="3C3C3C"/>
+        </w:rPr>
+        <w:t>ngAuction</w:t>
+      </w:r>
+      <w:proofErr w:type="spellEnd"/>
+      <w:r>
+        <w:rPr>
+          <w:rFonts w:ascii="inherit" w:hAnsi="inherit"/>
+          <w:color w:val="3C3C3C"/>
+        </w:rPr>
+        <w:t xml:space="preserve"> landing page, you want to implement a slide show of the featured products. For this, you’ll use the carousel component that comes with Bootstrap (see </w:t>
+      </w:r>
+      <w:hyperlink r:id="rId126" w:history="1">
+        <w:r>
+          <w:rPr>
+            <w:rStyle w:val="Hyperlink"/>
+            <w:rFonts w:ascii="inherit" w:hAnsi="inherit"/>
+            <w:color w:val="2B44D1"/>
+          </w:rPr>
+          <w:t>https://getbootstrap.com/docs/4.0/components/carousel</w:t>
+        </w:r>
+      </w:hyperlink>
+      <w:r>
+        <w:rPr>
+          <w:rFonts w:ascii="inherit" w:hAnsi="inherit"/>
+          <w:color w:val="3C3C3C"/>
+        </w:rPr>
+        <w:t>). To rotate slides manually, the carousel component includes previous/next controls (little arrows on the sides) and indicators of the current slide (dashes at the bottom).</w:t>
+      </w:r>
+    </w:p>
+    <w:p>
+      <w:pPr>
+        <w:pStyle w:val="NormalWeb"/>
+        <w:shd w:val="clear" w:color="auto" w:fill="F4F4F4"/>
+        <w:spacing w:line="450" w:lineRule="atLeast"/>
+        <w:rPr>
+          <w:rFonts w:ascii="inherit" w:hAnsi="inherit"/>
+          <w:color w:val="3C3C3C"/>
+        </w:rPr>
+      </w:pPr>
+      <w:r>
+        <w:rPr>
+          <w:rFonts w:ascii="inherit" w:hAnsi="inherit"/>
+          <w:color w:val="3C3C3C"/>
+        </w:rPr>
+        <w:t>For simplicity, you’ll use gray rectangles instead of actual images. The handy </w:t>
+      </w:r>
+      <w:hyperlink r:id="rId127" w:history="1">
+        <w:r>
+          <w:rPr>
+            <w:rStyle w:val="Hyperlink"/>
+            <w:rFonts w:ascii="inherit" w:hAnsi="inherit"/>
+            <w:color w:val="2B44D1"/>
+          </w:rPr>
+          <w:t>https://placeholder.com</w:t>
+        </w:r>
+      </w:hyperlink>
+      <w:r>
+        <w:rPr>
+          <w:rFonts w:ascii="inherit" w:hAnsi="inherit"/>
+          <w:color w:val="3C3C3C"/>
+        </w:rPr>
+        <w:t> service returns gray rectangles of a specified size, and in the carousel, you’ll use three 800 x 300 px gray rectangles.</w:t>
+      </w:r>
+    </w:p>
+    <w:p>
+      <w:pPr>
+        <w:pStyle w:val="NormalWeb"/>
+        <w:shd w:val="clear" w:color="auto" w:fill="F4F4F4"/>
+        <w:spacing w:line="450" w:lineRule="atLeast"/>
+        <w:rPr>
+          <w:rFonts w:ascii="inherit" w:hAnsi="inherit"/>
+          <w:color w:val="3C3C3C"/>
+        </w:rPr>
+      </w:pPr>
+      <w:r>
+        <w:rPr>
+          <w:rFonts w:ascii="inherit" w:hAnsi="inherit"/>
+          <w:color w:val="3C3C3C"/>
+        </w:rPr>
+        <w:t>Modify the code of carousel.component.html to look like the following listing.</w:t>
+      </w:r>
+    </w:p>
+    <w:p/>
+    <w:p>
+      <w:r>
+        <w:rPr>
+          <w:noProof/>
+        </w:rPr>
+        <w:lastRenderedPageBreak/>
+        <w:drawing>
+          <wp:inline distT="0" distB="0" distL="0" distR="0" wp14:anchorId="78F83C26" wp14:editId="2B54815B">
+            <wp:extent cx="5943600" cy="3803650"/>
+            <wp:effectExtent l="0" t="0" r="0" b="6350"/>
+            <wp:docPr id="58" name="Picture 58"/>
+            <wp:cNvGraphicFramePr>
+              <a:graphicFrameLocks xmlns:a="http://schemas.openxmlformats.org/drawingml/2006/main" noChangeAspect="1"/>
+            </wp:cNvGraphicFramePr>
+            <a:graphic xmlns:a="http://schemas.openxmlformats.org/drawingml/2006/main">
+              <a:graphicData uri="http://schemas.openxmlformats.org/drawingml/2006/picture">
+                <pic:pic xmlns:pic="http://schemas.openxmlformats.org/drawingml/2006/picture">
+                  <pic:nvPicPr>
+                    <pic:cNvPr id="1" name=""/>
+                    <pic:cNvPicPr/>
+                  </pic:nvPicPr>
+                  <pic:blipFill>
+                    <a:blip r:embed="rId128"/>
+                    <a:stretch>
+                      <a:fillRect/>
+                    </a:stretch>
+                  </pic:blipFill>
+                  <pic:spPr>
+                    <a:xfrm>
+                      <a:off x="0" y="0"/>
+                      <a:ext cx="5943600" cy="3803650"/>
+                    </a:xfrm>
+                    <a:prstGeom prst="rect">
+                      <a:avLst/>
+                    </a:prstGeom>
+                  </pic:spPr>
+                </pic:pic>
+              </a:graphicData>
+            </a:graphic>
+          </wp:inline>
+        </w:drawing>
+      </w:r>
+    </w:p>
+    <w:p>
+      <w:r>
+        <w:rPr>
+          <w:color w:val="3C3C3C"/>
+          <w:shd w:val="clear" w:color="auto" w:fill="F4F4F4"/>
+        </w:rPr>
+        <w:t>Now, you need to add some styles to the carousel. Because it’s a custom component, you’ll add </w:t>
+      </w:r>
+      <w:r>
+        <w:rPr>
+          <w:rStyle w:val="HTMLKeyboard"/>
+          <w:rFonts w:ascii="Consolas" w:eastAsiaTheme="minorEastAsia" w:hAnsi="Consolas"/>
+          <w:color w:val="3C3C3C"/>
+          <w:bdr w:val="single" w:sz="6" w:space="2" w:color="DCDCDC" w:frame="1"/>
+          <w:shd w:val="clear" w:color="auto" w:fill="F5F5F5"/>
+        </w:rPr>
+        <w:t>display: block</w:t>
+      </w:r>
+      <w:r>
+        <w:rPr>
+          <w:color w:val="3C3C3C"/>
+          <w:shd w:val="clear" w:color="auto" w:fill="F4F4F4"/>
+        </w:rPr>
+        <w:t xml:space="preserve"> to its CSS file. You also want to add some space at the bottom of the carousel so other components won’t overlap. To apply these styles to the component itself and not to its internals, you’ll use the pseudo class </w:t>
+      </w:r>
+      <w:proofErr w:type="gramStart"/>
+      <w:r>
+        <w:rPr>
+          <w:color w:val="3C3C3C"/>
+          <w:shd w:val="clear" w:color="auto" w:fill="F4F4F4"/>
+        </w:rPr>
+        <w:t>selector </w:t>
+      </w:r>
+      <w:r>
+        <w:rPr>
+          <w:rStyle w:val="HTMLKeyboard"/>
+          <w:rFonts w:ascii="Consolas" w:eastAsiaTheme="minorEastAsia" w:hAnsi="Consolas"/>
+          <w:color w:val="3C3C3C"/>
+          <w:bdr w:val="single" w:sz="6" w:space="2" w:color="DCDCDC" w:frame="1"/>
+          <w:shd w:val="clear" w:color="auto" w:fill="F5F5F5"/>
+        </w:rPr>
+        <w:t>:host</w:t>
+      </w:r>
+      <w:proofErr w:type="gramEnd"/>
+      <w:r>
+        <w:rPr>
+          <w:color w:val="3C3C3C"/>
+          <w:shd w:val="clear" w:color="auto" w:fill="F4F4F4"/>
+        </w:rPr>
+        <w:t> that represents the carousel, in this case. To ensure that the slide images take the entire width of the </w:t>
+      </w:r>
+      <w:r>
+        <w:rPr>
+          <w:rStyle w:val="HTMLKeyboard"/>
+          <w:rFonts w:ascii="Consolas" w:eastAsiaTheme="minorEastAsia" w:hAnsi="Consolas"/>
+          <w:color w:val="3C3C3C"/>
+          <w:bdr w:val="single" w:sz="6" w:space="2" w:color="DCDCDC" w:frame="1"/>
+          <w:shd w:val="clear" w:color="auto" w:fill="F5F5F5"/>
+        </w:rPr>
+        <w:t>&lt;div&gt;</w:t>
+      </w:r>
+      <w:r>
+        <w:rPr>
+          <w:color w:val="3C3C3C"/>
+          <w:shd w:val="clear" w:color="auto" w:fill="F4F4F4"/>
+        </w:rPr>
+        <w:t> that hosts the carousel, add the following listing’s style to the carousel.component.css file.</w:t>
+      </w:r>
+    </w:p>
+    <w:p>
+      <w:r>
+        <w:rPr>
+          <w:noProof/>
+        </w:rPr>
+        <w:drawing>
+          <wp:inline distT="0" distB="0" distL="0" distR="0" wp14:anchorId="6846E390" wp14:editId="43D7F03D">
+            <wp:extent cx="5943600" cy="1701800"/>
+            <wp:effectExtent l="0" t="0" r="0" b="0"/>
+            <wp:docPr id="59" name="Picture 59"/>
+            <wp:cNvGraphicFramePr>
+              <a:graphicFrameLocks xmlns:a="http://schemas.openxmlformats.org/drawingml/2006/main" noChangeAspect="1"/>
+            </wp:cNvGraphicFramePr>
+            <a:graphic xmlns:a="http://schemas.openxmlformats.org/drawingml/2006/main">
+              <a:graphicData uri="http://schemas.openxmlformats.org/drawingml/2006/picture">
+                <pic:pic xmlns:pic="http://schemas.openxmlformats.org/drawingml/2006/picture">
+                  <pic:nvPicPr>
+                    <pic:cNvPr id="1" name=""/>
+                    <pic:cNvPicPr/>
+                  </pic:nvPicPr>
+                  <pic:blipFill>
+                    <a:blip r:embed="rId129"/>
+                    <a:stretch>
+                      <a:fillRect/>
+                    </a:stretch>
+                  </pic:blipFill>
+                  <pic:spPr>
+                    <a:xfrm>
+                      <a:off x="0" y="0"/>
                       <a:ext cx="5943600" cy="1701800"/>
                     </a:xfrm>
                     <a:prstGeom prst="rect">
@@ -14446,407 +14561,6 @@
             <wp:extent cx="5943600" cy="2054860"/>
             <wp:effectExtent l="0" t="0" r="0" b="2540"/>
             <wp:docPr id="60" name="Picture 60"/>
-            <wp:cNvGraphicFramePr>
-              <a:graphicFrameLocks xmlns:a="http://schemas.openxmlformats.org/drawingml/2006/main" noChangeAspect="1"/>
-            </wp:cNvGraphicFramePr>
-            <a:graphic xmlns:a="http://schemas.openxmlformats.org/drawingml/2006/main">
-              <a:graphicData uri="http://schemas.openxmlformats.org/drawingml/2006/picture">
-                <pic:pic xmlns:pic="http://schemas.openxmlformats.org/drawingml/2006/picture">
-                  <pic:nvPicPr>
-                    <pic:cNvPr id="1" name=""/>
-                    <pic:cNvPicPr/>
-                  </pic:nvPicPr>
-                  <pic:blipFill>
-                    <a:blip r:embed="rId126"/>
-                    <a:stretch>
-                      <a:fillRect/>
-                    </a:stretch>
-                  </pic:blipFill>
-                  <pic:spPr>
-                    <a:xfrm>
-                      <a:off x="0" y="0"/>
-                      <a:ext cx="5943600" cy="2054860"/>
-                    </a:xfrm>
-                    <a:prstGeom prst="rect">
-                      <a:avLst/>
-                    </a:prstGeom>
-                  </pic:spPr>
-                </pic:pic>
-              </a:graphicData>
-            </a:graphic>
-          </wp:inline>
-        </w:drawing>
-      </w:r>
-    </w:p>
-    <w:p>
-      <w:r>
-        <w:rPr>
-          <w:color w:val="3C3C3C"/>
-          <w:shd w:val="clear" w:color="auto" w:fill="E8E8E8"/>
-        </w:rPr>
-        <w:t>If you want to change the indicators from dashes to circles, add the following style to the carousel.component.css:</w:t>
-      </w:r>
-    </w:p>
-    <w:p>
-      <w:r>
-        <w:rPr>
-          <w:noProof/>
-        </w:rPr>
-        <w:drawing>
-          <wp:inline distT="0" distB="0" distL="0" distR="0" wp14:anchorId="06732EB9" wp14:editId="6F13DE95">
-            <wp:extent cx="5943600" cy="1233805"/>
-            <wp:effectExtent l="0" t="0" r="0" b="4445"/>
-            <wp:docPr id="61" name="Picture 61"/>
-            <wp:cNvGraphicFramePr>
-              <a:graphicFrameLocks xmlns:a="http://schemas.openxmlformats.org/drawingml/2006/main" noChangeAspect="1"/>
-            </wp:cNvGraphicFramePr>
-            <a:graphic xmlns:a="http://schemas.openxmlformats.org/drawingml/2006/main">
-              <a:graphicData uri="http://schemas.openxmlformats.org/drawingml/2006/picture">
-                <pic:pic xmlns:pic="http://schemas.openxmlformats.org/drawingml/2006/picture">
-                  <pic:nvPicPr>
-                    <pic:cNvPr id="1" name=""/>
-                    <pic:cNvPicPr/>
-                  </pic:nvPicPr>
-                  <pic:blipFill>
-                    <a:blip r:embed="rId127"/>
-                    <a:stretch>
-                      <a:fillRect/>
-                    </a:stretch>
-                  </pic:blipFill>
-                  <pic:spPr>
-                    <a:xfrm>
-                      <a:off x="0" y="0"/>
-                      <a:ext cx="5943600" cy="1233805"/>
-                    </a:xfrm>
-                    <a:prstGeom prst="rect">
-                      <a:avLst/>
-                    </a:prstGeom>
-                  </pic:spPr>
-                </pic:pic>
-              </a:graphicData>
-            </a:graphic>
-          </wp:inline>
-        </w:drawing>
-      </w:r>
-    </w:p>
-    <w:p>
-      <w:r>
-        <w:rPr>
-          <w:color w:val="3C3C3C"/>
-          <w:shd w:val="clear" w:color="auto" w:fill="F4F4F4"/>
-        </w:rPr>
-        <w:t xml:space="preserve">Don’t be surprised if, after adding code in the carousel component, the rendering of </w:t>
-      </w:r>
-      <w:proofErr w:type="spellStart"/>
-      <w:r>
-        <w:rPr>
-          <w:color w:val="3C3C3C"/>
-          <w:shd w:val="clear" w:color="auto" w:fill="F4F4F4"/>
-        </w:rPr>
-        <w:t>ngAuction</w:t>
-      </w:r>
-      <w:proofErr w:type="spellEnd"/>
-      <w:r>
-        <w:rPr>
-          <w:color w:val="3C3C3C"/>
-          <w:shd w:val="clear" w:color="auto" w:fill="F4F4F4"/>
-        </w:rPr>
-        <w:t xml:space="preserve"> hasn’t changed and still looks like </w:t>
-      </w:r>
-      <w:hyperlink r:id="rId128" w:anchor="!/book/angular-development-with-typescript-second-edition/chapter-2/ch02fig09" w:history="1">
-        <w:r>
-          <w:rPr>
-            <w:rStyle w:val="Hyperlink"/>
-            <w:color w:val="2B44D1"/>
-            <w:shd w:val="clear" w:color="auto" w:fill="F4F4F4"/>
-          </w:rPr>
-          <w:t>figure 2.9</w:t>
-        </w:r>
-      </w:hyperlink>
-      <w:r>
-        <w:rPr>
-          <w:color w:val="3C3C3C"/>
-          <w:shd w:val="clear" w:color="auto" w:fill="F4F4F4"/>
-        </w:rPr>
-        <w:t>. That’s because you haven’t added the </w:t>
-      </w:r>
-      <w:r>
-        <w:rPr>
-          <w:rStyle w:val="HTMLKeyboard"/>
-          <w:rFonts w:ascii="Consolas" w:eastAsiaTheme="minorEastAsia" w:hAnsi="Consolas"/>
-          <w:color w:val="3C3C3C"/>
-          <w:bdr w:val="single" w:sz="6" w:space="2" w:color="DCDCDC" w:frame="1"/>
-          <w:shd w:val="clear" w:color="auto" w:fill="F5F5F5"/>
-        </w:rPr>
-        <w:t>&lt;</w:t>
-      </w:r>
-      <w:proofErr w:type="spellStart"/>
-      <w:r>
-        <w:rPr>
-          <w:rStyle w:val="HTMLKeyboard"/>
-          <w:rFonts w:ascii="Consolas" w:eastAsiaTheme="minorEastAsia" w:hAnsi="Consolas"/>
-          <w:color w:val="3C3C3C"/>
-          <w:bdr w:val="single" w:sz="6" w:space="2" w:color="DCDCDC" w:frame="1"/>
-          <w:shd w:val="clear" w:color="auto" w:fill="F5F5F5"/>
-        </w:rPr>
-        <w:t>nga</w:t>
-      </w:r>
-      <w:proofErr w:type="spellEnd"/>
-      <w:r>
-        <w:rPr>
-          <w:rStyle w:val="HTMLKeyboard"/>
-          <w:rFonts w:ascii="Consolas" w:eastAsiaTheme="minorEastAsia" w:hAnsi="Consolas"/>
-          <w:color w:val="3C3C3C"/>
-          <w:bdr w:val="single" w:sz="6" w:space="2" w:color="DCDCDC" w:frame="1"/>
-          <w:shd w:val="clear" w:color="auto" w:fill="F5F5F5"/>
-        </w:rPr>
-        <w:t>-carousel&gt;</w:t>
-      </w:r>
-      <w:r>
-        <w:rPr>
-          <w:color w:val="3C3C3C"/>
-          <w:shd w:val="clear" w:color="auto" w:fill="F4F4F4"/>
-        </w:rPr>
-        <w:t> tag to any parent component yet. You’ll add </w:t>
-      </w:r>
-      <w:r>
-        <w:rPr>
-          <w:rStyle w:val="HTMLKeyboard"/>
-          <w:rFonts w:ascii="Consolas" w:eastAsiaTheme="minorEastAsia" w:hAnsi="Consolas"/>
-          <w:color w:val="3C3C3C"/>
-          <w:bdr w:val="single" w:sz="6" w:space="2" w:color="DCDCDC" w:frame="1"/>
-          <w:shd w:val="clear" w:color="auto" w:fill="F5F5F5"/>
-        </w:rPr>
-        <w:t>&lt;</w:t>
-      </w:r>
-      <w:proofErr w:type="spellStart"/>
-      <w:r>
-        <w:rPr>
-          <w:rStyle w:val="HTMLKeyboard"/>
-          <w:rFonts w:ascii="Consolas" w:eastAsiaTheme="minorEastAsia" w:hAnsi="Consolas"/>
-          <w:color w:val="3C3C3C"/>
-          <w:bdr w:val="single" w:sz="6" w:space="2" w:color="DCDCDC" w:frame="1"/>
-          <w:shd w:val="clear" w:color="auto" w:fill="F5F5F5"/>
-        </w:rPr>
-        <w:t>nga</w:t>
-      </w:r>
-      <w:proofErr w:type="spellEnd"/>
-      <w:r>
-        <w:rPr>
-          <w:rStyle w:val="HTMLKeyboard"/>
-          <w:rFonts w:ascii="Consolas" w:eastAsiaTheme="minorEastAsia" w:hAnsi="Consolas"/>
-          <w:color w:val="3C3C3C"/>
-          <w:bdr w:val="single" w:sz="6" w:space="2" w:color="DCDCDC" w:frame="1"/>
-          <w:shd w:val="clear" w:color="auto" w:fill="F5F5F5"/>
-        </w:rPr>
-        <w:t>-carousel&gt;</w:t>
-      </w:r>
-      <w:r>
-        <w:rPr>
-          <w:color w:val="3C3C3C"/>
-          <w:shd w:val="clear" w:color="auto" w:fill="F4F4F4"/>
-        </w:rPr>
-        <w:t> to the home component, which you’ll create next.</w:t>
-      </w:r>
-    </w:p>
-    <w:p>
-      <w:pPr>
-        <w:pStyle w:val="Heading4"/>
-        <w:shd w:val="clear" w:color="auto" w:fill="F4F4F4"/>
-        <w:rPr>
-          <w:rFonts w:ascii="Lato" w:hAnsi="Lato" w:hint="eastAsia"/>
-          <w:color w:val="3C3C3C"/>
-        </w:rPr>
-      </w:pPr>
-      <w:r>
-        <w:rPr>
-          <w:rFonts w:ascii="Lato" w:hAnsi="Lato"/>
-          <w:color w:val="3C3C3C"/>
-        </w:rPr>
-        <w:t>2.7.8. The home component</w:t>
-      </w:r>
-    </w:p>
-    <w:p>
-      <w:pPr>
-        <w:pStyle w:val="NormalWeb"/>
-        <w:shd w:val="clear" w:color="auto" w:fill="F4F4F4"/>
-        <w:spacing w:line="450" w:lineRule="atLeast"/>
-        <w:rPr>
-          <w:rFonts w:ascii="inherit" w:hAnsi="inherit"/>
-          <w:color w:val="3C3C3C"/>
-        </w:rPr>
-      </w:pPr>
-      <w:r>
-        <w:rPr>
-          <w:rFonts w:ascii="inherit" w:hAnsi="inherit"/>
-          <w:color w:val="3C3C3C"/>
-        </w:rPr>
-        <w:t>The template of your app component includes the </w:t>
-      </w:r>
-      <w:r>
-        <w:rPr>
-          <w:rStyle w:val="HTMLKeyboard"/>
-          <w:rFonts w:ascii="Consolas" w:hAnsi="Consolas"/>
-          <w:color w:val="3C3C3C"/>
-          <w:bdr w:val="single" w:sz="6" w:space="2" w:color="DCDCDC" w:frame="1"/>
-          <w:shd w:val="clear" w:color="auto" w:fill="F5F5F5"/>
-        </w:rPr>
-        <w:t>&lt;router-outlet&gt;</w:t>
-      </w:r>
-      <w:r>
-        <w:rPr>
-          <w:rFonts w:ascii="inherit" w:hAnsi="inherit"/>
-          <w:color w:val="3C3C3C"/>
-        </w:rPr>
-        <w:t> area, which, on the </w:t>
-      </w:r>
-      <w:r>
-        <w:rPr>
-          <w:rStyle w:val="HTMLKeyboard"/>
-          <w:rFonts w:ascii="Consolas" w:hAnsi="Consolas"/>
-          <w:color w:val="3C3C3C"/>
-          <w:bdr w:val="single" w:sz="6" w:space="2" w:color="DCDCDC" w:frame="1"/>
-          <w:shd w:val="clear" w:color="auto" w:fill="F5F5F5"/>
-        </w:rPr>
-        <w:t>md</w:t>
-      </w:r>
-      <w:r>
-        <w:rPr>
-          <w:rFonts w:ascii="inherit" w:hAnsi="inherit"/>
-          <w:color w:val="3C3C3C"/>
-        </w:rPr>
-        <w:t>-size viewports, will be located to the right of </w:t>
-      </w:r>
-      <w:r>
-        <w:rPr>
-          <w:rStyle w:val="HTMLKeyboard"/>
-          <w:rFonts w:ascii="Consolas" w:hAnsi="Consolas"/>
-          <w:color w:val="3C3C3C"/>
-          <w:bdr w:val="single" w:sz="6" w:space="2" w:color="DCDCDC" w:frame="1"/>
-          <w:shd w:val="clear" w:color="auto" w:fill="F5F5F5"/>
-        </w:rPr>
-        <w:t>&lt;</w:t>
-      </w:r>
-      <w:proofErr w:type="spellStart"/>
-      <w:r>
-        <w:rPr>
-          <w:rStyle w:val="HTMLKeyboard"/>
-          <w:rFonts w:ascii="Consolas" w:hAnsi="Consolas"/>
-          <w:color w:val="3C3C3C"/>
-          <w:bdr w:val="single" w:sz="6" w:space="2" w:color="DCDCDC" w:frame="1"/>
-          <w:shd w:val="clear" w:color="auto" w:fill="F5F5F5"/>
-        </w:rPr>
-        <w:t>nga</w:t>
-      </w:r>
-      <w:proofErr w:type="spellEnd"/>
-      <w:r>
-        <w:rPr>
-          <w:rStyle w:val="HTMLKeyboard"/>
-          <w:rFonts w:ascii="Consolas" w:hAnsi="Consolas"/>
-          <w:color w:val="3C3C3C"/>
-          <w:bdr w:val="single" w:sz="6" w:space="2" w:color="DCDCDC" w:frame="1"/>
-          <w:shd w:val="clear" w:color="auto" w:fill="F5F5F5"/>
-        </w:rPr>
-        <w:t>-search&gt;</w:t>
-      </w:r>
-      <w:r>
-        <w:rPr>
-          <w:rFonts w:ascii="inherit" w:hAnsi="inherit"/>
-          <w:color w:val="3C3C3C"/>
-        </w:rPr>
-        <w:t>. In </w:t>
-      </w:r>
-      <w:hyperlink r:id="rId129" w:anchor="!/book/angular-development-with-typescript-second-edition/chapter-3/ch03" w:history="1">
-        <w:r>
-          <w:rPr>
-            <w:rStyle w:val="Hyperlink"/>
-            <w:rFonts w:ascii="inherit" w:hAnsi="inherit"/>
-            <w:color w:val="2B44D1"/>
-          </w:rPr>
-          <w:t>chapter 3</w:t>
-        </w:r>
-      </w:hyperlink>
-      <w:r>
-        <w:rPr>
-          <w:rFonts w:ascii="inherit" w:hAnsi="inherit"/>
-          <w:color w:val="3C3C3C"/>
-        </w:rPr>
-        <w:t xml:space="preserve">, you’ll modify </w:t>
-      </w:r>
-      <w:proofErr w:type="spellStart"/>
-      <w:r>
-        <w:rPr>
-          <w:rFonts w:ascii="inherit" w:hAnsi="inherit"/>
-          <w:color w:val="3C3C3C"/>
-        </w:rPr>
-        <w:t>ngAuction</w:t>
-      </w:r>
-      <w:proofErr w:type="spellEnd"/>
-      <w:r>
-        <w:rPr>
-          <w:rFonts w:ascii="inherit" w:hAnsi="inherit"/>
-          <w:color w:val="3C3C3C"/>
-        </w:rPr>
-        <w:t xml:space="preserve"> to render either the home or the product-detail component in the </w:t>
-      </w:r>
-      <w:r>
-        <w:rPr>
-          <w:rStyle w:val="HTMLKeyboard"/>
-          <w:rFonts w:ascii="Consolas" w:hAnsi="Consolas"/>
-          <w:color w:val="3C3C3C"/>
-          <w:bdr w:val="single" w:sz="6" w:space="2" w:color="DCDCDC" w:frame="1"/>
-          <w:shd w:val="clear" w:color="auto" w:fill="F5F5F5"/>
-        </w:rPr>
-        <w:t>&lt;router-</w:t>
-      </w:r>
-      <w:r>
-        <w:rPr>
-          <w:rStyle w:val="HTMLKeyboard"/>
-          <w:rFonts w:ascii="Consolas" w:hAnsi="Consolas"/>
-          <w:color w:val="3C3C3C"/>
-          <w:bdr w:val="single" w:sz="6" w:space="2" w:color="DCDCDC" w:frame="1"/>
-          <w:shd w:val="clear" w:color="auto" w:fill="F5F5F5"/>
-        </w:rPr>
-        <w:lastRenderedPageBreak/>
-        <w:t>outlet&gt;</w:t>
-      </w:r>
-      <w:r>
-        <w:rPr>
-          <w:rFonts w:ascii="inherit" w:hAnsi="inherit"/>
-          <w:color w:val="3C3C3C"/>
-        </w:rPr>
-        <w:t>, but for now, you’ll render the home component there. Your home component will host and render the carousel at the top and several products under it.</w:t>
-      </w:r>
-    </w:p>
-    <w:p>
-      <w:pPr>
-        <w:pStyle w:val="NormalWeb"/>
-        <w:shd w:val="clear" w:color="auto" w:fill="F4F4F4"/>
-        <w:spacing w:line="450" w:lineRule="atLeast"/>
-        <w:rPr>
-          <w:rFonts w:ascii="inherit" w:hAnsi="inherit"/>
-          <w:color w:val="3C3C3C"/>
-        </w:rPr>
-      </w:pPr>
-      <w:r>
-        <w:rPr>
-          <w:rFonts w:ascii="inherit" w:hAnsi="inherit"/>
-          <w:color w:val="3C3C3C"/>
-        </w:rPr>
-        <w:t>Modify the content of the generated home.component.html to look like the following listing.</w:t>
-      </w:r>
-    </w:p>
-    <w:p/>
-    <w:p>
-      <w:r>
-        <w:rPr>
-          <w:noProof/>
-        </w:rPr>
-        <w:drawing>
-          <wp:inline distT="0" distB="0" distL="0" distR="0" wp14:anchorId="4FFD0D37" wp14:editId="52B1DBAA">
-            <wp:extent cx="5943600" cy="1677670"/>
-            <wp:effectExtent l="0" t="0" r="0" b="0"/>
-            <wp:docPr id="62" name="Picture 62"/>
             <wp:cNvGraphicFramePr>
               <a:graphicFrameLocks xmlns:a="http://schemas.openxmlformats.org/drawingml/2006/main" noChangeAspect="1"/>
             </wp:cNvGraphicFramePr>
@@ -14866,7 +14580,7 @@
                   <pic:spPr>
                     <a:xfrm>
                       <a:off x="0" y="0"/>
-                      <a:ext cx="5943600" cy="1677670"/>
+                      <a:ext cx="5943600" cy="2054860"/>
                     </a:xfrm>
                     <a:prstGeom prst="rect">
                       <a:avLst/>
@@ -14880,203 +14594,24 @@
       </w:r>
     </w:p>
     <w:p>
-      <w:pPr>
-        <w:pStyle w:val="NormalWeb"/>
-        <w:shd w:val="clear" w:color="auto" w:fill="F4F4F4"/>
-        <w:spacing w:line="450" w:lineRule="atLeast"/>
-        <w:rPr>
-          <w:rFonts w:ascii="inherit" w:hAnsi="inherit"/>
-          <w:color w:val="3C3C3C"/>
-        </w:rPr>
-      </w:pPr>
-      <w:r>
-        <w:rPr>
-          <w:rFonts w:ascii="inherit" w:hAnsi="inherit"/>
-          <w:color w:val="3C3C3C"/>
-        </w:rPr>
-        <w:t>The first </w:t>
-      </w:r>
-      <w:r>
-        <w:rPr>
-          <w:rStyle w:val="HTMLKeyboard"/>
-          <w:rFonts w:ascii="Consolas" w:hAnsi="Consolas"/>
-          <w:color w:val="3C3C3C"/>
-          <w:bdr w:val="single" w:sz="6" w:space="2" w:color="DCDCDC" w:frame="1"/>
-          <w:shd w:val="clear" w:color="auto" w:fill="F5F5F5"/>
-        </w:rPr>
-        <w:t>&lt;div&gt;</w:t>
-      </w:r>
-      <w:r>
-        <w:rPr>
-          <w:rFonts w:ascii="inherit" w:hAnsi="inherit"/>
-          <w:color w:val="3C3C3C"/>
-        </w:rPr>
-        <w:t xml:space="preserve"> hosts the carousel, and the second one displays the text revealing your plans to render several product items there. Still, the UI of your running </w:t>
-      </w:r>
-      <w:proofErr w:type="spellStart"/>
-      <w:r>
-        <w:rPr>
-          <w:rFonts w:ascii="inherit" w:hAnsi="inherit"/>
-          <w:color w:val="3C3C3C"/>
-        </w:rPr>
-        <w:t>ngAuction</w:t>
-      </w:r>
-      <w:proofErr w:type="spellEnd"/>
-      <w:r>
-        <w:rPr>
-          <w:rFonts w:ascii="inherit" w:hAnsi="inherit"/>
-          <w:color w:val="3C3C3C"/>
-        </w:rPr>
-        <w:t xml:space="preserve"> hasn’t changed, and you may have guessed that it’s because you didn’t include the </w:t>
-      </w:r>
-      <w:r>
-        <w:rPr>
-          <w:rStyle w:val="HTMLKeyboard"/>
-          <w:rFonts w:ascii="Consolas" w:hAnsi="Consolas"/>
-          <w:color w:val="3C3C3C"/>
-          <w:bdr w:val="single" w:sz="6" w:space="2" w:color="DCDCDC" w:frame="1"/>
-          <w:shd w:val="clear" w:color="auto" w:fill="F5F5F5"/>
-        </w:rPr>
-        <w:t>&lt;</w:t>
-      </w:r>
-      <w:proofErr w:type="spellStart"/>
-      <w:r>
-        <w:rPr>
-          <w:rStyle w:val="HTMLKeyboard"/>
-          <w:rFonts w:ascii="Consolas" w:hAnsi="Consolas"/>
-          <w:color w:val="3C3C3C"/>
-          <w:bdr w:val="single" w:sz="6" w:space="2" w:color="DCDCDC" w:frame="1"/>
-          <w:shd w:val="clear" w:color="auto" w:fill="F5F5F5"/>
-        </w:rPr>
-        <w:t>nga</w:t>
-      </w:r>
-      <w:proofErr w:type="spellEnd"/>
-      <w:r>
-        <w:rPr>
-          <w:rStyle w:val="HTMLKeyboard"/>
-          <w:rFonts w:ascii="Consolas" w:hAnsi="Consolas"/>
-          <w:color w:val="3C3C3C"/>
-          <w:bdr w:val="single" w:sz="6" w:space="2" w:color="DCDCDC" w:frame="1"/>
-          <w:shd w:val="clear" w:color="auto" w:fill="F5F5F5"/>
-        </w:rPr>
-        <w:t>-home&gt;</w:t>
-      </w:r>
-      <w:r>
-        <w:rPr>
-          <w:rFonts w:ascii="inherit" w:hAnsi="inherit"/>
-          <w:color w:val="3C3C3C"/>
-        </w:rPr>
-        <w:t> tag in your app component. And you won’t be doing that. You’ll use Angular Router to render </w:t>
-      </w:r>
-      <w:proofErr w:type="spellStart"/>
-      <w:r>
-        <w:rPr>
-          <w:rStyle w:val="HTMLKeyboard"/>
-          <w:rFonts w:ascii="Consolas" w:hAnsi="Consolas"/>
-          <w:color w:val="3C3C3C"/>
-          <w:bdr w:val="single" w:sz="6" w:space="2" w:color="DCDCDC" w:frame="1"/>
-          <w:shd w:val="clear" w:color="auto" w:fill="F5F5F5"/>
-        </w:rPr>
-        <w:t>HomeComponent</w:t>
-      </w:r>
-      <w:proofErr w:type="spellEnd"/>
-      <w:r>
-        <w:rPr>
-          <w:rFonts w:ascii="inherit" w:hAnsi="inherit"/>
-          <w:color w:val="3C3C3C"/>
-        </w:rPr>
-        <w:t> inside the </w:t>
-      </w:r>
-      <w:r>
-        <w:rPr>
-          <w:rStyle w:val="HTMLKeyboard"/>
-          <w:rFonts w:ascii="Consolas" w:hAnsi="Consolas"/>
-          <w:color w:val="3C3C3C"/>
-          <w:bdr w:val="single" w:sz="6" w:space="2" w:color="DCDCDC" w:frame="1"/>
-          <w:shd w:val="clear" w:color="auto" w:fill="F5F5F5"/>
-        </w:rPr>
-        <w:t>&lt;router-outlet&gt;</w:t>
-      </w:r>
-      <w:r>
-        <w:rPr>
-          <w:rFonts w:ascii="inherit" w:hAnsi="inherit"/>
-          <w:color w:val="3C3C3C"/>
-        </w:rPr>
-        <w:t> area.</w:t>
-      </w:r>
-    </w:p>
-    <w:p>
-      <w:pPr>
-        <w:pStyle w:val="NormalWeb"/>
-        <w:shd w:val="clear" w:color="auto" w:fill="F4F4F4"/>
-        <w:spacing w:line="450" w:lineRule="atLeast"/>
-        <w:rPr>
-          <w:rFonts w:ascii="inherit" w:hAnsi="inherit"/>
-          <w:color w:val="3C3C3C"/>
-        </w:rPr>
-      </w:pPr>
-      <w:hyperlink r:id="rId131" w:anchor="!/book/angular-development-with-typescript-second-edition/chapter-3/ch03" w:history="1">
-        <w:r>
-          <w:rPr>
-            <w:rStyle w:val="Hyperlink"/>
-            <w:rFonts w:ascii="inherit" w:hAnsi="inherit"/>
-            <w:color w:val="2B44D1"/>
-          </w:rPr>
-          <w:t>Chapters 3</w:t>
-        </w:r>
-      </w:hyperlink>
-      <w:r>
-        <w:rPr>
-          <w:rFonts w:ascii="inherit" w:hAnsi="inherit"/>
-          <w:color w:val="3C3C3C"/>
-        </w:rPr>
-        <w:t> and </w:t>
-      </w:r>
-      <w:hyperlink r:id="rId132" w:anchor="!/book/angular-development-with-typescript-second-edition/chapter-4/ch04" w:history="1">
-        <w:r>
-          <w:rPr>
-            <w:rStyle w:val="Hyperlink"/>
-            <w:rFonts w:ascii="inherit" w:hAnsi="inherit"/>
-            <w:color w:val="2B44D1"/>
-          </w:rPr>
-          <w:t>4</w:t>
-        </w:r>
-      </w:hyperlink>
-      <w:r>
-        <w:rPr>
-          <w:rFonts w:ascii="inherit" w:hAnsi="inherit"/>
-          <w:color w:val="3C3C3C"/>
-        </w:rPr>
-        <w:t> cover the router in detail—for now, you’ll just make a small change in the generated app/app-</w:t>
-      </w:r>
-      <w:proofErr w:type="spellStart"/>
-      <w:r>
-        <w:rPr>
-          <w:rFonts w:ascii="inherit" w:hAnsi="inherit"/>
-          <w:color w:val="3C3C3C"/>
-        </w:rPr>
-        <w:t>routing.module.ts</w:t>
-      </w:r>
-      <w:proofErr w:type="spellEnd"/>
-      <w:r>
-        <w:rPr>
-          <w:rFonts w:ascii="inherit" w:hAnsi="inherit"/>
-          <w:color w:val="3C3C3C"/>
-        </w:rPr>
-        <w:t xml:space="preserve"> file, which includes the line in the following listing for route configuration.</w:t>
-      </w:r>
-    </w:p>
-    <w:p/>
+      <w:r>
+        <w:rPr>
+          <w:color w:val="3C3C3C"/>
+          <w:shd w:val="clear" w:color="auto" w:fill="E8E8E8"/>
+        </w:rPr>
+        <w:t>If you want to change the indicators from dashes to circles, add the following style to the carousel.component.css:</w:t>
+      </w:r>
+    </w:p>
     <w:p>
       <w:r>
         <w:rPr>
           <w:noProof/>
         </w:rPr>
         <w:drawing>
-          <wp:inline distT="0" distB="0" distL="0" distR="0" wp14:anchorId="1B3F3C92" wp14:editId="4B41279E">
-            <wp:extent cx="5943600" cy="932180"/>
-            <wp:effectExtent l="0" t="0" r="0" b="1270"/>
-            <wp:docPr id="63" name="Picture 63"/>
+          <wp:inline distT="0" distB="0" distL="0" distR="0" wp14:anchorId="06732EB9" wp14:editId="6F13DE95">
+            <wp:extent cx="5943600" cy="1233805"/>
+            <wp:effectExtent l="0" t="0" r="0" b="4445"/>
+            <wp:docPr id="61" name="Picture 61"/>
             <wp:cNvGraphicFramePr>
               <a:graphicFrameLocks xmlns:a="http://schemas.openxmlformats.org/drawingml/2006/main" noChangeAspect="1"/>
             </wp:cNvGraphicFramePr>
@@ -15088,7 +14623,7 @@
                     <pic:cNvPicPr/>
                   </pic:nvPicPr>
                   <pic:blipFill>
-                    <a:blip r:embed="rId133"/>
+                    <a:blip r:embed="rId131"/>
                     <a:stretch>
                       <a:fillRect/>
                     </a:stretch>
@@ -15096,7 +14631,7 @@
                   <pic:spPr>
                     <a:xfrm>
                       <a:off x="0" y="0"/>
-                      <a:ext cx="5943600" cy="932180"/>
+                      <a:ext cx="5943600" cy="1233805"/>
                     </a:xfrm>
                     <a:prstGeom prst="rect">
                       <a:avLst/>
@@ -15115,20 +14650,318 @@
           <w:color w:val="3C3C3C"/>
           <w:shd w:val="clear" w:color="auto" w:fill="F4F4F4"/>
         </w:rPr>
-        <w:t>Replace the code in the preceding listing with the code in the following one.</w:t>
-      </w:r>
-    </w:p>
+        <w:t xml:space="preserve">Don’t be surprised if, after adding code in the carousel component, the rendering of </w:t>
+      </w:r>
+      <w:proofErr w:type="spellStart"/>
+      <w:r>
+        <w:rPr>
+          <w:color w:val="3C3C3C"/>
+          <w:shd w:val="clear" w:color="auto" w:fill="F4F4F4"/>
+        </w:rPr>
+        <w:t>ngAuction</w:t>
+      </w:r>
+      <w:proofErr w:type="spellEnd"/>
+      <w:r>
+        <w:rPr>
+          <w:color w:val="3C3C3C"/>
+          <w:shd w:val="clear" w:color="auto" w:fill="F4F4F4"/>
+        </w:rPr>
+        <w:t xml:space="preserve"> hasn’t changed and still looks like </w:t>
+      </w:r>
+      <w:hyperlink r:id="rId132" w:anchor="!/book/angular-development-with-typescript-second-edition/chapter-2/ch02fig09" w:history="1">
+        <w:r>
+          <w:rPr>
+            <w:rStyle w:val="Hyperlink"/>
+            <w:color w:val="2B44D1"/>
+            <w:shd w:val="clear" w:color="auto" w:fill="F4F4F4"/>
+          </w:rPr>
+          <w:t>figure 2.9</w:t>
+        </w:r>
+      </w:hyperlink>
+      <w:r>
+        <w:rPr>
+          <w:color w:val="3C3C3C"/>
+          <w:shd w:val="clear" w:color="auto" w:fill="F4F4F4"/>
+        </w:rPr>
+        <w:t>. That’s because you haven’t added the </w:t>
+      </w:r>
+      <w:r>
+        <w:rPr>
+          <w:rStyle w:val="HTMLKeyboard"/>
+          <w:rFonts w:ascii="Consolas" w:eastAsiaTheme="minorEastAsia" w:hAnsi="Consolas"/>
+          <w:color w:val="3C3C3C"/>
+          <w:bdr w:val="single" w:sz="6" w:space="2" w:color="DCDCDC" w:frame="1"/>
+          <w:shd w:val="clear" w:color="auto" w:fill="F5F5F5"/>
+        </w:rPr>
+        <w:t>&lt;</w:t>
+      </w:r>
+      <w:proofErr w:type="spellStart"/>
+      <w:r>
+        <w:rPr>
+          <w:rStyle w:val="HTMLKeyboard"/>
+          <w:rFonts w:ascii="Consolas" w:eastAsiaTheme="minorEastAsia" w:hAnsi="Consolas"/>
+          <w:color w:val="3C3C3C"/>
+          <w:bdr w:val="single" w:sz="6" w:space="2" w:color="DCDCDC" w:frame="1"/>
+          <w:shd w:val="clear" w:color="auto" w:fill="F5F5F5"/>
+        </w:rPr>
+        <w:t>nga</w:t>
+      </w:r>
+      <w:proofErr w:type="spellEnd"/>
+      <w:r>
+        <w:rPr>
+          <w:rStyle w:val="HTMLKeyboard"/>
+          <w:rFonts w:ascii="Consolas" w:eastAsiaTheme="minorEastAsia" w:hAnsi="Consolas"/>
+          <w:color w:val="3C3C3C"/>
+          <w:bdr w:val="single" w:sz="6" w:space="2" w:color="DCDCDC" w:frame="1"/>
+          <w:shd w:val="clear" w:color="auto" w:fill="F5F5F5"/>
+        </w:rPr>
+        <w:t>-carousel&gt;</w:t>
+      </w:r>
+      <w:r>
+        <w:rPr>
+          <w:color w:val="3C3C3C"/>
+          <w:shd w:val="clear" w:color="auto" w:fill="F4F4F4"/>
+        </w:rPr>
+        <w:t> tag to any parent component yet. You’ll add </w:t>
+      </w:r>
+      <w:r>
+        <w:rPr>
+          <w:rStyle w:val="HTMLKeyboard"/>
+          <w:rFonts w:ascii="Consolas" w:eastAsiaTheme="minorEastAsia" w:hAnsi="Consolas"/>
+          <w:color w:val="3C3C3C"/>
+          <w:bdr w:val="single" w:sz="6" w:space="2" w:color="DCDCDC" w:frame="1"/>
+          <w:shd w:val="clear" w:color="auto" w:fill="F5F5F5"/>
+        </w:rPr>
+        <w:t>&lt;</w:t>
+      </w:r>
+      <w:proofErr w:type="spellStart"/>
+      <w:r>
+        <w:rPr>
+          <w:rStyle w:val="HTMLKeyboard"/>
+          <w:rFonts w:ascii="Consolas" w:eastAsiaTheme="minorEastAsia" w:hAnsi="Consolas"/>
+          <w:color w:val="3C3C3C"/>
+          <w:bdr w:val="single" w:sz="6" w:space="2" w:color="DCDCDC" w:frame="1"/>
+          <w:shd w:val="clear" w:color="auto" w:fill="F5F5F5"/>
+        </w:rPr>
+        <w:t>nga</w:t>
+      </w:r>
+      <w:proofErr w:type="spellEnd"/>
+      <w:r>
+        <w:rPr>
+          <w:rStyle w:val="HTMLKeyboard"/>
+          <w:rFonts w:ascii="Consolas" w:eastAsiaTheme="minorEastAsia" w:hAnsi="Consolas"/>
+          <w:color w:val="3C3C3C"/>
+          <w:bdr w:val="single" w:sz="6" w:space="2" w:color="DCDCDC" w:frame="1"/>
+          <w:shd w:val="clear" w:color="auto" w:fill="F5F5F5"/>
+        </w:rPr>
+        <w:t>-carousel&gt;</w:t>
+      </w:r>
+      <w:r>
+        <w:rPr>
+          <w:color w:val="3C3C3C"/>
+          <w:shd w:val="clear" w:color="auto" w:fill="F4F4F4"/>
+        </w:rPr>
+        <w:t> to the home component, which you’ll create next.</w:t>
+      </w:r>
+    </w:p>
+    <w:p>
+      <w:pPr>
+        <w:pStyle w:val="Heading4"/>
+        <w:shd w:val="clear" w:color="auto" w:fill="F4F4F4"/>
+        <w:rPr>
+          <w:rFonts w:ascii="Lato" w:hAnsi="Lato" w:hint="eastAsia"/>
+          <w:color w:val="3C3C3C"/>
+        </w:rPr>
+      </w:pPr>
+      <w:r>
+        <w:rPr>
+          <w:rFonts w:ascii="Lato" w:hAnsi="Lato"/>
+          <w:color w:val="3C3C3C"/>
+        </w:rPr>
+        <w:t>2.7.8. The home component</w:t>
+      </w:r>
+    </w:p>
+    <w:p>
+      <w:pPr>
+        <w:pStyle w:val="NormalWeb"/>
+        <w:shd w:val="clear" w:color="auto" w:fill="F4F4F4"/>
+        <w:spacing w:line="450" w:lineRule="atLeast"/>
+        <w:rPr>
+          <w:rFonts w:ascii="inherit" w:hAnsi="inherit"/>
+          <w:color w:val="3C3C3C"/>
+        </w:rPr>
+      </w:pPr>
+      <w:r>
+        <w:rPr>
+          <w:rFonts w:ascii="inherit" w:hAnsi="inherit"/>
+          <w:color w:val="3C3C3C"/>
+        </w:rPr>
+        <w:t>The template of your app component includes the </w:t>
+      </w:r>
+      <w:r>
+        <w:rPr>
+          <w:rStyle w:val="HTMLKeyboard"/>
+          <w:rFonts w:ascii="Consolas" w:hAnsi="Consolas"/>
+          <w:color w:val="3C3C3C"/>
+          <w:bdr w:val="single" w:sz="6" w:space="2" w:color="DCDCDC" w:frame="1"/>
+          <w:shd w:val="clear" w:color="auto" w:fill="F5F5F5"/>
+        </w:rPr>
+        <w:t>&lt;router-outlet&gt;</w:t>
+      </w:r>
+      <w:r>
+        <w:rPr>
+          <w:rFonts w:ascii="inherit" w:hAnsi="inherit"/>
+          <w:color w:val="3C3C3C"/>
+        </w:rPr>
+        <w:t> area, which, on the </w:t>
+      </w:r>
+      <w:r>
+        <w:rPr>
+          <w:rStyle w:val="HTMLKeyboard"/>
+          <w:rFonts w:ascii="Consolas" w:hAnsi="Consolas"/>
+          <w:color w:val="3C3C3C"/>
+          <w:bdr w:val="single" w:sz="6" w:space="2" w:color="DCDCDC" w:frame="1"/>
+          <w:shd w:val="clear" w:color="auto" w:fill="F5F5F5"/>
+        </w:rPr>
+        <w:t>md</w:t>
+      </w:r>
+      <w:r>
+        <w:rPr>
+          <w:rFonts w:ascii="inherit" w:hAnsi="inherit"/>
+          <w:color w:val="3C3C3C"/>
+        </w:rPr>
+        <w:t>-size viewports, will be located to the right of </w:t>
+      </w:r>
+      <w:r>
+        <w:rPr>
+          <w:rStyle w:val="HTMLKeyboard"/>
+          <w:rFonts w:ascii="Consolas" w:hAnsi="Consolas"/>
+          <w:color w:val="3C3C3C"/>
+          <w:bdr w:val="single" w:sz="6" w:space="2" w:color="DCDCDC" w:frame="1"/>
+          <w:shd w:val="clear" w:color="auto" w:fill="F5F5F5"/>
+        </w:rPr>
+        <w:t>&lt;</w:t>
+      </w:r>
+      <w:proofErr w:type="spellStart"/>
+      <w:r>
+        <w:rPr>
+          <w:rStyle w:val="HTMLKeyboard"/>
+          <w:rFonts w:ascii="Consolas" w:hAnsi="Consolas"/>
+          <w:color w:val="3C3C3C"/>
+          <w:bdr w:val="single" w:sz="6" w:space="2" w:color="DCDCDC" w:frame="1"/>
+          <w:shd w:val="clear" w:color="auto" w:fill="F5F5F5"/>
+        </w:rPr>
+        <w:t>nga</w:t>
+      </w:r>
+      <w:proofErr w:type="spellEnd"/>
+      <w:r>
+        <w:rPr>
+          <w:rStyle w:val="HTMLKeyboard"/>
+          <w:rFonts w:ascii="Consolas" w:hAnsi="Consolas"/>
+          <w:color w:val="3C3C3C"/>
+          <w:bdr w:val="single" w:sz="6" w:space="2" w:color="DCDCDC" w:frame="1"/>
+          <w:shd w:val="clear" w:color="auto" w:fill="F5F5F5"/>
+        </w:rPr>
+        <w:t>-search&gt;</w:t>
+      </w:r>
+      <w:r>
+        <w:rPr>
+          <w:rFonts w:ascii="inherit" w:hAnsi="inherit"/>
+          <w:color w:val="3C3C3C"/>
+        </w:rPr>
+        <w:t>. In </w:t>
+      </w:r>
+      <w:hyperlink r:id="rId133" w:anchor="!/book/angular-development-with-typescript-second-edition/chapter-3/ch03" w:history="1">
+        <w:r>
+          <w:rPr>
+            <w:rStyle w:val="Hyperlink"/>
+            <w:rFonts w:ascii="inherit" w:hAnsi="inherit"/>
+            <w:color w:val="2B44D1"/>
+          </w:rPr>
+          <w:t>chapter 3</w:t>
+        </w:r>
+      </w:hyperlink>
+      <w:r>
+        <w:rPr>
+          <w:rFonts w:ascii="inherit" w:hAnsi="inherit"/>
+          <w:color w:val="3C3C3C"/>
+        </w:rPr>
+        <w:t xml:space="preserve">, you’ll modify </w:t>
+      </w:r>
+      <w:proofErr w:type="spellStart"/>
+      <w:r>
+        <w:rPr>
+          <w:rFonts w:ascii="inherit" w:hAnsi="inherit"/>
+          <w:color w:val="3C3C3C"/>
+        </w:rPr>
+        <w:t>ngAuction</w:t>
+      </w:r>
+      <w:proofErr w:type="spellEnd"/>
+      <w:r>
+        <w:rPr>
+          <w:rFonts w:ascii="inherit" w:hAnsi="inherit"/>
+          <w:color w:val="3C3C3C"/>
+        </w:rPr>
+        <w:t xml:space="preserve"> to render either the home or the product-detail component in the </w:t>
+      </w:r>
+      <w:r>
+        <w:rPr>
+          <w:rStyle w:val="HTMLKeyboard"/>
+          <w:rFonts w:ascii="Consolas" w:hAnsi="Consolas"/>
+          <w:color w:val="3C3C3C"/>
+          <w:bdr w:val="single" w:sz="6" w:space="2" w:color="DCDCDC" w:frame="1"/>
+          <w:shd w:val="clear" w:color="auto" w:fill="F5F5F5"/>
+        </w:rPr>
+        <w:t>&lt;router-</w:t>
+      </w:r>
+      <w:r>
+        <w:rPr>
+          <w:rStyle w:val="HTMLKeyboard"/>
+          <w:rFonts w:ascii="Consolas" w:hAnsi="Consolas"/>
+          <w:color w:val="3C3C3C"/>
+          <w:bdr w:val="single" w:sz="6" w:space="2" w:color="DCDCDC" w:frame="1"/>
+          <w:shd w:val="clear" w:color="auto" w:fill="F5F5F5"/>
+        </w:rPr>
+        <w:lastRenderedPageBreak/>
+        <w:t>outlet&gt;</w:t>
+      </w:r>
+      <w:r>
+        <w:rPr>
+          <w:rFonts w:ascii="inherit" w:hAnsi="inherit"/>
+          <w:color w:val="3C3C3C"/>
+        </w:rPr>
+        <w:t>, but for now, you’ll render the home component there. Your home component will host and render the carousel at the top and several products under it.</w:t>
+      </w:r>
+    </w:p>
+    <w:p>
+      <w:pPr>
+        <w:pStyle w:val="NormalWeb"/>
+        <w:shd w:val="clear" w:color="auto" w:fill="F4F4F4"/>
+        <w:spacing w:line="450" w:lineRule="atLeast"/>
+        <w:rPr>
+          <w:rFonts w:ascii="inherit" w:hAnsi="inherit"/>
+          <w:color w:val="3C3C3C"/>
+        </w:rPr>
+      </w:pPr>
+      <w:r>
+        <w:rPr>
+          <w:rFonts w:ascii="inherit" w:hAnsi="inherit"/>
+          <w:color w:val="3C3C3C"/>
+        </w:rPr>
+        <w:t>Modify the content of the generated home.component.html to look like the following listing.</w:t>
+      </w:r>
+    </w:p>
+    <w:p/>
     <w:p>
       <w:r>
         <w:rPr>
           <w:noProof/>
         </w:rPr>
-        <w:lastRenderedPageBreak/>
         <w:drawing>
-          <wp:inline distT="0" distB="0" distL="0" distR="0" wp14:anchorId="41F384D9" wp14:editId="1C066723">
-            <wp:extent cx="5943600" cy="1361440"/>
+          <wp:inline distT="0" distB="0" distL="0" distR="0" wp14:anchorId="4FFD0D37" wp14:editId="52B1DBAA">
+            <wp:extent cx="5943600" cy="1677670"/>
             <wp:effectExtent l="0" t="0" r="0" b="0"/>
-            <wp:docPr id="64" name="Picture 64"/>
+            <wp:docPr id="62" name="Picture 62"/>
             <wp:cNvGraphicFramePr>
               <a:graphicFrameLocks xmlns:a="http://schemas.openxmlformats.org/drawingml/2006/main" noChangeAspect="1"/>
             </wp:cNvGraphicFramePr>
@@ -15148,6 +14981,288 @@
                   <pic:spPr>
                     <a:xfrm>
                       <a:off x="0" y="0"/>
+                      <a:ext cx="5943600" cy="1677670"/>
+                    </a:xfrm>
+                    <a:prstGeom prst="rect">
+                      <a:avLst/>
+                    </a:prstGeom>
+                  </pic:spPr>
+                </pic:pic>
+              </a:graphicData>
+            </a:graphic>
+          </wp:inline>
+        </w:drawing>
+      </w:r>
+    </w:p>
+    <w:p>
+      <w:pPr>
+        <w:pStyle w:val="NormalWeb"/>
+        <w:shd w:val="clear" w:color="auto" w:fill="F4F4F4"/>
+        <w:spacing w:line="450" w:lineRule="atLeast"/>
+        <w:rPr>
+          <w:rFonts w:ascii="inherit" w:hAnsi="inherit"/>
+          <w:color w:val="3C3C3C"/>
+        </w:rPr>
+      </w:pPr>
+      <w:r>
+        <w:rPr>
+          <w:rFonts w:ascii="inherit" w:hAnsi="inherit"/>
+          <w:color w:val="3C3C3C"/>
+        </w:rPr>
+        <w:t>The first </w:t>
+      </w:r>
+      <w:r>
+        <w:rPr>
+          <w:rStyle w:val="HTMLKeyboard"/>
+          <w:rFonts w:ascii="Consolas" w:hAnsi="Consolas"/>
+          <w:color w:val="3C3C3C"/>
+          <w:bdr w:val="single" w:sz="6" w:space="2" w:color="DCDCDC" w:frame="1"/>
+          <w:shd w:val="clear" w:color="auto" w:fill="F5F5F5"/>
+        </w:rPr>
+        <w:t>&lt;div&gt;</w:t>
+      </w:r>
+      <w:r>
+        <w:rPr>
+          <w:rFonts w:ascii="inherit" w:hAnsi="inherit"/>
+          <w:color w:val="3C3C3C"/>
+        </w:rPr>
+        <w:t xml:space="preserve"> hosts the carousel, and the second one displays the text revealing your plans to render several product items there. Still, the UI of your running </w:t>
+      </w:r>
+      <w:proofErr w:type="spellStart"/>
+      <w:r>
+        <w:rPr>
+          <w:rFonts w:ascii="inherit" w:hAnsi="inherit"/>
+          <w:color w:val="3C3C3C"/>
+        </w:rPr>
+        <w:t>ngAuction</w:t>
+      </w:r>
+      <w:proofErr w:type="spellEnd"/>
+      <w:r>
+        <w:rPr>
+          <w:rFonts w:ascii="inherit" w:hAnsi="inherit"/>
+          <w:color w:val="3C3C3C"/>
+        </w:rPr>
+        <w:t xml:space="preserve"> hasn’t changed, and you may have guessed that it’s because you didn’t include the </w:t>
+      </w:r>
+      <w:r>
+        <w:rPr>
+          <w:rStyle w:val="HTMLKeyboard"/>
+          <w:rFonts w:ascii="Consolas" w:hAnsi="Consolas"/>
+          <w:color w:val="3C3C3C"/>
+          <w:bdr w:val="single" w:sz="6" w:space="2" w:color="DCDCDC" w:frame="1"/>
+          <w:shd w:val="clear" w:color="auto" w:fill="F5F5F5"/>
+        </w:rPr>
+        <w:t>&lt;</w:t>
+      </w:r>
+      <w:proofErr w:type="spellStart"/>
+      <w:r>
+        <w:rPr>
+          <w:rStyle w:val="HTMLKeyboard"/>
+          <w:rFonts w:ascii="Consolas" w:hAnsi="Consolas"/>
+          <w:color w:val="3C3C3C"/>
+          <w:bdr w:val="single" w:sz="6" w:space="2" w:color="DCDCDC" w:frame="1"/>
+          <w:shd w:val="clear" w:color="auto" w:fill="F5F5F5"/>
+        </w:rPr>
+        <w:t>nga</w:t>
+      </w:r>
+      <w:proofErr w:type="spellEnd"/>
+      <w:r>
+        <w:rPr>
+          <w:rStyle w:val="HTMLKeyboard"/>
+          <w:rFonts w:ascii="Consolas" w:hAnsi="Consolas"/>
+          <w:color w:val="3C3C3C"/>
+          <w:bdr w:val="single" w:sz="6" w:space="2" w:color="DCDCDC" w:frame="1"/>
+          <w:shd w:val="clear" w:color="auto" w:fill="F5F5F5"/>
+        </w:rPr>
+        <w:t>-home&gt;</w:t>
+      </w:r>
+      <w:r>
+        <w:rPr>
+          <w:rFonts w:ascii="inherit" w:hAnsi="inherit"/>
+          <w:color w:val="3C3C3C"/>
+        </w:rPr>
+        <w:t> tag in your app component. And you won’t be doing that. You’ll use Angular Router to render </w:t>
+      </w:r>
+      <w:proofErr w:type="spellStart"/>
+      <w:r>
+        <w:rPr>
+          <w:rStyle w:val="HTMLKeyboard"/>
+          <w:rFonts w:ascii="Consolas" w:hAnsi="Consolas"/>
+          <w:color w:val="3C3C3C"/>
+          <w:bdr w:val="single" w:sz="6" w:space="2" w:color="DCDCDC" w:frame="1"/>
+          <w:shd w:val="clear" w:color="auto" w:fill="F5F5F5"/>
+        </w:rPr>
+        <w:t>HomeComponent</w:t>
+      </w:r>
+      <w:proofErr w:type="spellEnd"/>
+      <w:r>
+        <w:rPr>
+          <w:rFonts w:ascii="inherit" w:hAnsi="inherit"/>
+          <w:color w:val="3C3C3C"/>
+        </w:rPr>
+        <w:t> inside the </w:t>
+      </w:r>
+      <w:r>
+        <w:rPr>
+          <w:rStyle w:val="HTMLKeyboard"/>
+          <w:rFonts w:ascii="Consolas" w:hAnsi="Consolas"/>
+          <w:color w:val="3C3C3C"/>
+          <w:bdr w:val="single" w:sz="6" w:space="2" w:color="DCDCDC" w:frame="1"/>
+          <w:shd w:val="clear" w:color="auto" w:fill="F5F5F5"/>
+        </w:rPr>
+        <w:t>&lt;router-outlet&gt;</w:t>
+      </w:r>
+      <w:r>
+        <w:rPr>
+          <w:rFonts w:ascii="inherit" w:hAnsi="inherit"/>
+          <w:color w:val="3C3C3C"/>
+        </w:rPr>
+        <w:t> area.</w:t>
+      </w:r>
+    </w:p>
+    <w:p>
+      <w:pPr>
+        <w:pStyle w:val="NormalWeb"/>
+        <w:shd w:val="clear" w:color="auto" w:fill="F4F4F4"/>
+        <w:spacing w:line="450" w:lineRule="atLeast"/>
+        <w:rPr>
+          <w:rFonts w:ascii="inherit" w:hAnsi="inherit"/>
+          <w:color w:val="3C3C3C"/>
+        </w:rPr>
+      </w:pPr>
+      <w:hyperlink r:id="rId135" w:anchor="!/book/angular-development-with-typescript-second-edition/chapter-3/ch03" w:history="1">
+        <w:r>
+          <w:rPr>
+            <w:rStyle w:val="Hyperlink"/>
+            <w:rFonts w:ascii="inherit" w:hAnsi="inherit"/>
+            <w:color w:val="2B44D1"/>
+          </w:rPr>
+          <w:t>Chapters 3</w:t>
+        </w:r>
+      </w:hyperlink>
+      <w:r>
+        <w:rPr>
+          <w:rFonts w:ascii="inherit" w:hAnsi="inherit"/>
+          <w:color w:val="3C3C3C"/>
+        </w:rPr>
+        <w:t> and </w:t>
+      </w:r>
+      <w:hyperlink r:id="rId136" w:anchor="!/book/angular-development-with-typescript-second-edition/chapter-4/ch04" w:history="1">
+        <w:r>
+          <w:rPr>
+            <w:rStyle w:val="Hyperlink"/>
+            <w:rFonts w:ascii="inherit" w:hAnsi="inherit"/>
+            <w:color w:val="2B44D1"/>
+          </w:rPr>
+          <w:t>4</w:t>
+        </w:r>
+      </w:hyperlink>
+      <w:r>
+        <w:rPr>
+          <w:rFonts w:ascii="inherit" w:hAnsi="inherit"/>
+          <w:color w:val="3C3C3C"/>
+        </w:rPr>
+        <w:t> cover the router in detail—for now, you’ll just make a small change in the generated app/app-</w:t>
+      </w:r>
+      <w:proofErr w:type="spellStart"/>
+      <w:r>
+        <w:rPr>
+          <w:rFonts w:ascii="inherit" w:hAnsi="inherit"/>
+          <w:color w:val="3C3C3C"/>
+        </w:rPr>
+        <w:t>routing.module.ts</w:t>
+      </w:r>
+      <w:proofErr w:type="spellEnd"/>
+      <w:r>
+        <w:rPr>
+          <w:rFonts w:ascii="inherit" w:hAnsi="inherit"/>
+          <w:color w:val="3C3C3C"/>
+        </w:rPr>
+        <w:t xml:space="preserve"> file, which includes the line in the following listing for route configuration.</w:t>
+      </w:r>
+    </w:p>
+    <w:p/>
+    <w:p>
+      <w:r>
+        <w:rPr>
+          <w:noProof/>
+        </w:rPr>
+        <w:drawing>
+          <wp:inline distT="0" distB="0" distL="0" distR="0" wp14:anchorId="1B3F3C92" wp14:editId="4B41279E">
+            <wp:extent cx="5943600" cy="932180"/>
+            <wp:effectExtent l="0" t="0" r="0" b="1270"/>
+            <wp:docPr id="63" name="Picture 63"/>
+            <wp:cNvGraphicFramePr>
+              <a:graphicFrameLocks xmlns:a="http://schemas.openxmlformats.org/drawingml/2006/main" noChangeAspect="1"/>
+            </wp:cNvGraphicFramePr>
+            <a:graphic xmlns:a="http://schemas.openxmlformats.org/drawingml/2006/main">
+              <a:graphicData uri="http://schemas.openxmlformats.org/drawingml/2006/picture">
+                <pic:pic xmlns:pic="http://schemas.openxmlformats.org/drawingml/2006/picture">
+                  <pic:nvPicPr>
+                    <pic:cNvPr id="1" name=""/>
+                    <pic:cNvPicPr/>
+                  </pic:nvPicPr>
+                  <pic:blipFill>
+                    <a:blip r:embed="rId137"/>
+                    <a:stretch>
+                      <a:fillRect/>
+                    </a:stretch>
+                  </pic:blipFill>
+                  <pic:spPr>
+                    <a:xfrm>
+                      <a:off x="0" y="0"/>
+                      <a:ext cx="5943600" cy="932180"/>
+                    </a:xfrm>
+                    <a:prstGeom prst="rect">
+                      <a:avLst/>
+                    </a:prstGeom>
+                  </pic:spPr>
+                </pic:pic>
+              </a:graphicData>
+            </a:graphic>
+          </wp:inline>
+        </w:drawing>
+      </w:r>
+    </w:p>
+    <w:p>
+      <w:r>
+        <w:rPr>
+          <w:color w:val="3C3C3C"/>
+          <w:shd w:val="clear" w:color="auto" w:fill="F4F4F4"/>
+        </w:rPr>
+        <w:t>Replace the code in the preceding listing with the code in the following one.</w:t>
+      </w:r>
+    </w:p>
+    <w:p>
+      <w:r>
+        <w:rPr>
+          <w:noProof/>
+        </w:rPr>
+        <w:lastRenderedPageBreak/>
+        <w:drawing>
+          <wp:inline distT="0" distB="0" distL="0" distR="0" wp14:anchorId="41F384D9" wp14:editId="1C066723">
+            <wp:extent cx="5943600" cy="1361440"/>
+            <wp:effectExtent l="0" t="0" r="0" b="0"/>
+            <wp:docPr id="64" name="Picture 64"/>
+            <wp:cNvGraphicFramePr>
+              <a:graphicFrameLocks xmlns:a="http://schemas.openxmlformats.org/drawingml/2006/main" noChangeAspect="1"/>
+            </wp:cNvGraphicFramePr>
+            <a:graphic xmlns:a="http://schemas.openxmlformats.org/drawingml/2006/main">
+              <a:graphicData uri="http://schemas.openxmlformats.org/drawingml/2006/picture">
+                <pic:pic xmlns:pic="http://schemas.openxmlformats.org/drawingml/2006/picture">
+                  <pic:nvPicPr>
+                    <pic:cNvPr id="1" name=""/>
+                    <pic:cNvPicPr/>
+                  </pic:nvPicPr>
+                  <pic:blipFill>
+                    <a:blip r:embed="rId138"/>
+                    <a:stretch>
+                      <a:fillRect/>
+                    </a:stretch>
+                  </pic:blipFill>
+                  <pic:spPr>
+                    <a:xfrm>
+                      <a:off x="0" y="0"/>
                       <a:ext cx="5943600" cy="1361440"/>
                     </a:xfrm>
                     <a:prstGeom prst="rect">
@@ -15291,7 +15406,7 @@
         </w:rPr>
         <w:t xml:space="preserve"> renders as shown in </w:t>
       </w:r>
-      <w:hyperlink r:id="rId135" w:anchor="!/book/angular-development-with-typescript-second-edition/chapter-2/ch02fig10" w:history="1">
+      <w:hyperlink r:id="rId139" w:anchor="!/book/angular-development-with-typescript-second-edition/chapter-2/ch02fig10" w:history="1">
         <w:r>
           <w:rPr>
             <w:rStyle w:val="Hyperlink"/>
@@ -15331,7 +15446,7 @@
                     <pic:cNvPicPr/>
                   </pic:nvPicPr>
                   <pic:blipFill>
-                    <a:blip r:embed="rId136"/>
+                    <a:blip r:embed="rId140"/>
                     <a:stretch>
                       <a:fillRect/>
                     </a:stretch>
@@ -15591,6 +15706,62 @@
     </w:sectPr>
   </w:body>
 </w:document>
+</file>
+
+<file path=word/comments.xml><?xml version="1.0" encoding="utf-8"?>
+<w:comments xmlns:wpc="http://schemas.microsoft.com/office/word/2010/wordprocessingCanvas" xmlns:cx="http://schemas.microsoft.com/office/drawing/2014/chartex" xmlns:cx1="http://schemas.microsoft.com/office/drawing/2015/9/8/chartex" xmlns:cx2="http://schemas.microsoft.com/office/drawing/2015/10/21/chartex" xmlns:cx3="http://schemas.microsoft.com/office/drawing/2016/5/9/chartex" xmlns:cx4="http://schemas.microsoft.com/office/drawing/2016/5/10/chartex" xmlns:cx5="http://schemas.microsoft.com/office/drawing/2016/5/11/chartex" xmlns:cx6="http://schemas.microsoft.com/office/drawing/2016/5/12/chartex" xmlns:cx7="http://schemas.microsoft.com/office/drawing/2016/5/13/chartex" xmlns:cx8="http://schemas.microsoft.com/office/drawing/2016/5/14/chartex" xmlns:mc="http://schemas.openxmlformats.org/markup-compatibility/2006" xmlns:aink="http://schemas.microsoft.com/office/drawing/2016/ink" xmlns:am3d="http://schemas.microsoft.com/office/drawing/2017/model3d" xmlns:o="urn:schemas-microsoft-com:office:office" xmlns:r="http://schemas.openxmlformats.org/officeDocument/2006/relationships" xmlns:m="http://schemas.openxmlformats.org/officeDocument/2006/math" xmlns:v="urn:schemas-microsoft-com:vml" xmlns:wp14="http://schemas.microsoft.com/office/word/2010/wordprocessingDrawing" xmlns:wp="http://schemas.openxmlformats.org/drawingml/2006/wordprocessingDrawing" xmlns:w10="urn:schemas-microsoft-com:office:word" xmlns:w="http://schemas.openxmlformats.org/wordprocessingml/2006/main" xmlns:w14="http://schemas.microsoft.com/office/word/2010/wordml" xmlns:w15="http://schemas.microsoft.com/office/word/2012/wordml" xmlns:w16cex="http://schemas.microsoft.com/office/word/2018/wordml/cex" xmlns:w16cid="http://schemas.microsoft.com/office/word/2016/wordml/cid" xmlns:w16="http://schemas.microsoft.com/office/word/2018/wordml" xmlns:w16se="http://schemas.microsoft.com/office/word/2015/wordml/symex" xmlns:wpg="http://schemas.microsoft.com/office/word/2010/wordprocessingGroup" xmlns:wpi="http://schemas.microsoft.com/office/word/2010/wordprocessingInk" xmlns:wne="http://schemas.microsoft.com/office/word/2006/wordml" xmlns:wps="http://schemas.microsoft.com/office/word/2010/wordprocessingShape" mc:Ignorable="w14 w15 w16se w16cid w16 w16cex wp14">
+  <w:comment w:id="0" w:author="zhou, bob" w:date="2021-03-18T16:42:00Z" w:initials="zb">
+    <w:p>
+      <w:pPr>
+        <w:pStyle w:val="CommentText"/>
+      </w:pPr>
+      <w:r>
+        <w:rPr>
+          <w:rStyle w:val="CommentReference"/>
+        </w:rPr>
+        <w:annotationRef/>
+      </w:r>
+      <w:r>
+        <w:rPr>
+          <w:rFonts w:hint="eastAsia"/>
+        </w:rPr>
+        <w:t>方括号表示属性绑定</w:t>
+      </w:r>
+    </w:p>
+    <w:p>
+      <w:pPr>
+        <w:pStyle w:val="CommentText"/>
+        <w:rPr>
+          <w:rFonts w:hint="eastAsia"/>
+        </w:rPr>
+      </w:pPr>
+      <w:r>
+        <w:rPr>
+          <w:rFonts w:hint="eastAsia"/>
+        </w:rPr>
+        <w:t>小括号表示事件绑定</w:t>
+      </w:r>
+    </w:p>
+  </w:comment>
+</w:comments>
+</file>
+
+<file path=word/commentsExtended.xml><?xml version="1.0" encoding="utf-8"?>
+<w15:commentsEx xmlns:wpc="http://schemas.microsoft.com/office/word/2010/wordprocessingCanvas" xmlns:cx="http://schemas.microsoft.com/office/drawing/2014/chartex" xmlns:cx1="http://schemas.microsoft.com/office/drawing/2015/9/8/chartex" xmlns:cx2="http://schemas.microsoft.com/office/drawing/2015/10/21/chartex" xmlns:cx3="http://schemas.microsoft.com/office/drawing/2016/5/9/chartex" xmlns:cx4="http://schemas.microsoft.com/office/drawing/2016/5/10/chartex" xmlns:cx5="http://schemas.microsoft.com/office/drawing/2016/5/11/chartex" xmlns:cx6="http://schemas.microsoft.com/office/drawing/2016/5/12/chartex" xmlns:cx7="http://schemas.microsoft.com/office/drawing/2016/5/13/chartex" xmlns:cx8="http://schemas.microsoft.com/office/drawing/2016/5/14/chartex" xmlns:mc="http://schemas.openxmlformats.org/markup-compatibility/2006" xmlns:aink="http://schemas.microsoft.com/office/drawing/2016/ink" xmlns:am3d="http://schemas.microsoft.com/office/drawing/2017/model3d" xmlns:o="urn:schemas-microsoft-com:office:office" xmlns:r="http://schemas.openxmlformats.org/officeDocument/2006/relationships" xmlns:m="http://schemas.openxmlformats.org/officeDocument/2006/math" xmlns:v="urn:schemas-microsoft-com:vml" xmlns:wp14="http://schemas.microsoft.com/office/word/2010/wordprocessingDrawing" xmlns:wp="http://schemas.openxmlformats.org/drawingml/2006/wordprocessingDrawing" xmlns:w10="urn:schemas-microsoft-com:office:word" xmlns:w="http://schemas.openxmlformats.org/wordprocessingml/2006/main" xmlns:w14="http://schemas.microsoft.com/office/word/2010/wordml" xmlns:w15="http://schemas.microsoft.com/office/word/2012/wordml" xmlns:w16cex="http://schemas.microsoft.com/office/word/2018/wordml/cex" xmlns:w16cid="http://schemas.microsoft.com/office/word/2016/wordml/cid" xmlns:w16="http://schemas.microsoft.com/office/word/2018/wordml" xmlns:w16se="http://schemas.microsoft.com/office/word/2015/wordml/symex" xmlns:wpg="http://schemas.microsoft.com/office/word/2010/wordprocessingGroup" xmlns:wpi="http://schemas.microsoft.com/office/word/2010/wordprocessingInk" xmlns:wne="http://schemas.microsoft.com/office/word/2006/wordml" xmlns:wps="http://schemas.microsoft.com/office/word/2010/wordprocessingShape" mc:Ignorable="w14 w15 w16se w16cid w16 w16cex wp14">
+  <w15:commentEx w15:paraId="444DA9EB" w15:done="0"/>
+</w15:commentsEx>
+</file>
+
+<file path=word/commentsExtensible.xml><?xml version="1.0" encoding="utf-8"?>
+<w16cex:commentsExtensible xmlns:wpc="http://schemas.microsoft.com/office/word/2010/wordprocessingCanvas" xmlns:cx="http://schemas.microsoft.com/office/drawing/2014/chartex" xmlns:cx1="http://schemas.microsoft.com/office/drawing/2015/9/8/chartex" xmlns:cx2="http://schemas.microsoft.com/office/drawing/2015/10/21/chartex" xmlns:cx3="http://schemas.microsoft.com/office/drawing/2016/5/9/chartex" xmlns:cx4="http://schemas.microsoft.com/office/drawing/2016/5/10/chartex" xmlns:cx5="http://schemas.microsoft.com/office/drawing/2016/5/11/chartex" xmlns:cx6="http://schemas.microsoft.com/office/drawing/2016/5/12/chartex" xmlns:cx7="http://schemas.microsoft.com/office/drawing/2016/5/13/chartex" xmlns:cx8="http://schemas.microsoft.com/office/drawing/2016/5/14/chartex" xmlns:mc="http://schemas.openxmlformats.org/markup-compatibility/2006" xmlns:aink="http://schemas.microsoft.com/office/drawing/2016/ink" xmlns:am3d="http://schemas.microsoft.com/office/drawing/2017/model3d" xmlns:o="urn:schemas-microsoft-com:office:office" xmlns:r="http://schemas.openxmlformats.org/officeDocument/2006/relationships" xmlns:m="http://schemas.openxmlformats.org/officeDocument/2006/math" xmlns:v="urn:schemas-microsoft-com:vml" xmlns:wp14="http://schemas.microsoft.com/office/word/2010/wordprocessingDrawing" xmlns:wp="http://schemas.openxmlformats.org/drawingml/2006/wordprocessingDrawing" xmlns:w10="urn:schemas-microsoft-com:office:word" xmlns:w="http://schemas.openxmlformats.org/wordprocessingml/2006/main" xmlns:w14="http://schemas.microsoft.com/office/word/2010/wordml" xmlns:w15="http://schemas.microsoft.com/office/word/2012/wordml" xmlns:w16cex="http://schemas.microsoft.com/office/word/2018/wordml/cex" xmlns:w16cid="http://schemas.microsoft.com/office/word/2016/wordml/cid" xmlns:w16="http://schemas.microsoft.com/office/word/2018/wordml" xmlns:w16se="http://schemas.microsoft.com/office/word/2015/wordml/symex" xmlns:wpg="http://schemas.microsoft.com/office/word/2010/wordprocessingGroup" xmlns:wpi="http://schemas.microsoft.com/office/word/2010/wordprocessingInk" xmlns:wne="http://schemas.microsoft.com/office/word/2006/wordml" xmlns:wps="http://schemas.microsoft.com/office/word/2010/wordprocessingShape" mc:Ignorable="w14 w15 w16se w16cid w16 w16cex wp14">
+  <w16cex:commentExtensible w16cex:durableId="23FE018B" w16cex:dateUtc="2021-03-18T08:42:00Z"/>
+</w16cex:commentsExtensible>
+</file>
+
+<file path=word/commentsIds.xml><?xml version="1.0" encoding="utf-8"?>
+<w16cid:commentsIds xmlns:wpc="http://schemas.microsoft.com/office/word/2010/wordprocessingCanvas" xmlns:cx="http://schemas.microsoft.com/office/drawing/2014/chartex" xmlns:cx1="http://schemas.microsoft.com/office/drawing/2015/9/8/chartex" xmlns:cx2="http://schemas.microsoft.com/office/drawing/2015/10/21/chartex" xmlns:cx3="http://schemas.microsoft.com/office/drawing/2016/5/9/chartex" xmlns:cx4="http://schemas.microsoft.com/office/drawing/2016/5/10/chartex" xmlns:cx5="http://schemas.microsoft.com/office/drawing/2016/5/11/chartex" xmlns:cx6="http://schemas.microsoft.com/office/drawing/2016/5/12/chartex" xmlns:cx7="http://schemas.microsoft.com/office/drawing/2016/5/13/chartex" xmlns:cx8="http://schemas.microsoft.com/office/drawing/2016/5/14/chartex" xmlns:mc="http://schemas.openxmlformats.org/markup-compatibility/2006" xmlns:aink="http://schemas.microsoft.com/office/drawing/2016/ink" xmlns:am3d="http://schemas.microsoft.com/office/drawing/2017/model3d" xmlns:o="urn:schemas-microsoft-com:office:office" xmlns:r="http://schemas.openxmlformats.org/officeDocument/2006/relationships" xmlns:m="http://schemas.openxmlformats.org/officeDocument/2006/math" xmlns:v="urn:schemas-microsoft-com:vml" xmlns:wp14="http://schemas.microsoft.com/office/word/2010/wordprocessingDrawing" xmlns:wp="http://schemas.openxmlformats.org/drawingml/2006/wordprocessingDrawing" xmlns:w10="urn:schemas-microsoft-com:office:word" xmlns:w="http://schemas.openxmlformats.org/wordprocessingml/2006/main" xmlns:w14="http://schemas.microsoft.com/office/word/2010/wordml" xmlns:w15="http://schemas.microsoft.com/office/word/2012/wordml" xmlns:w16cex="http://schemas.microsoft.com/office/word/2018/wordml/cex" xmlns:w16cid="http://schemas.microsoft.com/office/word/2016/wordml/cid" xmlns:w16="http://schemas.microsoft.com/office/word/2018/wordml" xmlns:w16se="http://schemas.microsoft.com/office/word/2015/wordml/symex" xmlns:wpg="http://schemas.microsoft.com/office/word/2010/wordprocessingGroup" xmlns:wpi="http://schemas.microsoft.com/office/word/2010/wordprocessingInk" xmlns:wne="http://schemas.microsoft.com/office/word/2006/wordml" xmlns:wps="http://schemas.microsoft.com/office/word/2010/wordprocessingShape" mc:Ignorable="w14 w15 w16se w16cid w16 w16cex wp14">
+  <w16cid:commentId w16cid:paraId="444DA9EB" w16cid:durableId="23FE018B"/>
+</w16cid:commentsIds>
 </file>
 
 <file path=word/endnotes.xml><?xml version="1.0" encoding="utf-8"?>
@@ -16710,6 +16881,14 @@
     <w:abstractNumId w:val="2"/>
   </w:num>
 </w:numbering>
+</file>
+
+<file path=word/people.xml><?xml version="1.0" encoding="utf-8"?>
+<w15:people xmlns:wpc="http://schemas.microsoft.com/office/word/2010/wordprocessingCanvas" xmlns:cx="http://schemas.microsoft.com/office/drawing/2014/chartex" xmlns:cx1="http://schemas.microsoft.com/office/drawing/2015/9/8/chartex" xmlns:cx2="http://schemas.microsoft.com/office/drawing/2015/10/21/chartex" xmlns:cx3="http://schemas.microsoft.com/office/drawing/2016/5/9/chartex" xmlns:cx4="http://schemas.microsoft.com/office/drawing/2016/5/10/chartex" xmlns:cx5="http://schemas.microsoft.com/office/drawing/2016/5/11/chartex" xmlns:cx6="http://schemas.microsoft.com/office/drawing/2016/5/12/chartex" xmlns:cx7="http://schemas.microsoft.com/office/drawing/2016/5/13/chartex" xmlns:cx8="http://schemas.microsoft.com/office/drawing/2016/5/14/chartex" xmlns:mc="http://schemas.openxmlformats.org/markup-compatibility/2006" xmlns:aink="http://schemas.microsoft.com/office/drawing/2016/ink" xmlns:am3d="http://schemas.microsoft.com/office/drawing/2017/model3d" xmlns:o="urn:schemas-microsoft-com:office:office" xmlns:r="http://schemas.openxmlformats.org/officeDocument/2006/relationships" xmlns:m="http://schemas.openxmlformats.org/officeDocument/2006/math" xmlns:v="urn:schemas-microsoft-com:vml" xmlns:wp14="http://schemas.microsoft.com/office/word/2010/wordprocessingDrawing" xmlns:wp="http://schemas.openxmlformats.org/drawingml/2006/wordprocessingDrawing" xmlns:w10="urn:schemas-microsoft-com:office:word" xmlns:w="http://schemas.openxmlformats.org/wordprocessingml/2006/main" xmlns:w14="http://schemas.microsoft.com/office/word/2010/wordml" xmlns:w15="http://schemas.microsoft.com/office/word/2012/wordml" xmlns:w16cex="http://schemas.microsoft.com/office/word/2018/wordml/cex" xmlns:w16cid="http://schemas.microsoft.com/office/word/2016/wordml/cid" xmlns:w16="http://schemas.microsoft.com/office/word/2018/wordml" xmlns:w16se="http://schemas.microsoft.com/office/word/2015/wordml/symex" xmlns:wpg="http://schemas.microsoft.com/office/word/2010/wordprocessingGroup" xmlns:wpi="http://schemas.microsoft.com/office/word/2010/wordprocessingInk" xmlns:wne="http://schemas.microsoft.com/office/word/2006/wordml" xmlns:wps="http://schemas.microsoft.com/office/word/2010/wordprocessingShape" mc:Ignorable="w14 w15 w16se w16cid w16 w16cex wp14">
+  <w15:person w15:author="zhou, bob">
+    <w15:presenceInfo w15:providerId="AD" w15:userId="S::bob.zhou@dbschenker.com::cf30c097-8311-408e-a2aa-7a490172c32b"/>
+  </w15:person>
+</w15:people>
 </file>
 
 <file path=word/styles.xml><?xml version="1.0" encoding="utf-8"?>
@@ -17516,6 +17695,104 @@
       <w:color w:val="2F5496" w:themeColor="accent1" w:themeShade="BF"/>
     </w:rPr>
   </w:style>
+  <w:style w:type="character" w:styleId="CommentReference">
+    <w:name w:val="annotation reference"/>
+    <w:basedOn w:val="DefaultParagraphFont"/>
+    <w:uiPriority w:val="99"/>
+    <w:semiHidden/>
+    <w:unhideWhenUsed/>
+    <w:rsid w:val="00A53107"/>
+    <w:rPr>
+      <w:sz w:val="16"/>
+      <w:szCs w:val="16"/>
+    </w:rPr>
+  </w:style>
+  <w:style w:type="paragraph" w:styleId="CommentText">
+    <w:name w:val="annotation text"/>
+    <w:basedOn w:val="Normal"/>
+    <w:link w:val="CommentTextChar"/>
+    <w:uiPriority w:val="99"/>
+    <w:semiHidden/>
+    <w:unhideWhenUsed/>
+    <w:rsid w:val="00A53107"/>
+    <w:pPr>
+      <w:spacing w:line="240" w:lineRule="auto"/>
+    </w:pPr>
+    <w:rPr>
+      <w:sz w:val="20"/>
+      <w:szCs w:val="20"/>
+    </w:rPr>
+  </w:style>
+  <w:style w:type="character" w:customStyle="1" w:styleId="CommentTextChar">
+    <w:name w:val="Comment Text Char"/>
+    <w:basedOn w:val="DefaultParagraphFont"/>
+    <w:link w:val="CommentText"/>
+    <w:uiPriority w:val="99"/>
+    <w:semiHidden/>
+    <w:rsid w:val="00A53107"/>
+    <w:rPr>
+      <w:sz w:val="20"/>
+      <w:szCs w:val="20"/>
+    </w:rPr>
+  </w:style>
+  <w:style w:type="paragraph" w:styleId="CommentSubject">
+    <w:name w:val="annotation subject"/>
+    <w:basedOn w:val="CommentText"/>
+    <w:next w:val="CommentText"/>
+    <w:link w:val="CommentSubjectChar"/>
+    <w:uiPriority w:val="99"/>
+    <w:semiHidden/>
+    <w:unhideWhenUsed/>
+    <w:rsid w:val="00A53107"/>
+    <w:rPr>
+      <w:b/>
+      <w:bCs/>
+    </w:rPr>
+  </w:style>
+  <w:style w:type="character" w:customStyle="1" w:styleId="CommentSubjectChar">
+    <w:name w:val="Comment Subject Char"/>
+    <w:basedOn w:val="CommentTextChar"/>
+    <w:link w:val="CommentSubject"/>
+    <w:uiPriority w:val="99"/>
+    <w:semiHidden/>
+    <w:rsid w:val="00A53107"/>
+    <w:rPr>
+      <w:b/>
+      <w:bCs/>
+      <w:sz w:val="20"/>
+      <w:szCs w:val="20"/>
+    </w:rPr>
+  </w:style>
+  <w:style w:type="paragraph" w:styleId="BalloonText">
+    <w:name w:val="Balloon Text"/>
+    <w:basedOn w:val="Normal"/>
+    <w:link w:val="BalloonTextChar"/>
+    <w:uiPriority w:val="99"/>
+    <w:semiHidden/>
+    <w:unhideWhenUsed/>
+    <w:rsid w:val="00A53107"/>
+    <w:pPr>
+      <w:spacing w:after="0" w:line="240" w:lineRule="auto"/>
+    </w:pPr>
+    <w:rPr>
+      <w:rFonts w:ascii="Segoe UI" w:hAnsi="Segoe UI" w:cs="Segoe UI"/>
+      <w:sz w:val="18"/>
+      <w:szCs w:val="18"/>
+    </w:rPr>
+  </w:style>
+  <w:style w:type="character" w:customStyle="1" w:styleId="BalloonTextChar">
+    <w:name w:val="Balloon Text Char"/>
+    <w:basedOn w:val="DefaultParagraphFont"/>
+    <w:link w:val="BalloonText"/>
+    <w:uiPriority w:val="99"/>
+    <w:semiHidden/>
+    <w:rsid w:val="00A53107"/>
+    <w:rPr>
+      <w:rFonts w:ascii="Segoe UI" w:hAnsi="Segoe UI" w:cs="Segoe UI"/>
+      <w:sz w:val="18"/>
+      <w:szCs w:val="18"/>
+    </w:rPr>
+  </w:style>
 </w:styles>
 </file>
 
